--- a/InstallationGuideOnWindow.docx
+++ b/InstallationGuideOnWindow.docx
@@ -1,6 +1,6 @@
 
 <file path=word/document.xml><?xml version="1.0" encoding="utf-8"?>
-<w:document xmlns:wpc="http://schemas.microsoft.com/office/word/2010/wordprocessingCanvas" xmlns:cx="http://schemas.microsoft.com/office/drawing/2014/chartex" xmlns:cx1="http://schemas.microsoft.com/office/drawing/2015/9/8/chartex" xmlns:cx2="http://schemas.microsoft.com/office/drawing/2015/10/21/chartex" xmlns:cx3="http://schemas.microsoft.com/office/drawing/2016/5/9/chartex" xmlns:cx4="http://schemas.microsoft.com/office/drawing/2016/5/10/chartex" xmlns:cx5="http://schemas.microsoft.com/office/drawing/2016/5/11/chartex" xmlns:cx6="http://schemas.microsoft.com/office/drawing/2016/5/12/chartex" xmlns:cx7="http://schemas.microsoft.com/office/drawing/2016/5/13/chartex" xmlns:cx8="http://schemas.microsoft.com/office/drawing/2016/5/14/chartex" xmlns:mc="http://schemas.openxmlformats.org/markup-compatibility/2006" xmlns:aink="http://schemas.microsoft.com/office/drawing/2016/ink" xmlns:am3d="http://schemas.microsoft.com/office/drawing/2017/model3d" xmlns:o="urn:schemas-microsoft-com:office:office" xmlns:r="http://schemas.openxmlformats.org/officeDocument/2006/relationships" xmlns:m="http://schemas.openxmlformats.org/officeDocument/2006/math" xmlns:v="urn:schemas-microsoft-com:vml" xmlns:wp14="http://schemas.microsoft.com/office/word/2010/wordprocessingDrawing" xmlns:wp="http://schemas.openxmlformats.org/drawingml/2006/wordprocessingDrawing" xmlns:w10="urn:schemas-microsoft-com:office:word" xmlns:w="http://schemas.openxmlformats.org/wordprocessingml/2006/main" xmlns:w14="http://schemas.microsoft.com/office/word/2010/wordml" xmlns:w15="http://schemas.microsoft.com/office/word/2012/wordml" xmlns:w16cid="http://schemas.microsoft.com/office/word/2016/wordml/cid" xmlns:w16se="http://schemas.microsoft.com/office/word/2015/wordml/symex" xmlns:wpg="http://schemas.microsoft.com/office/word/2010/wordprocessingGroup" xmlns:wpi="http://schemas.microsoft.com/office/word/2010/wordprocessingInk" xmlns:wne="http://schemas.microsoft.com/office/word/2006/wordml" xmlns:wps="http://schemas.microsoft.com/office/word/2010/wordprocessingShape" mc:Ignorable="w14 w15 w16se w16cid wp14">
+<w:document xmlns:wpc="http://schemas.microsoft.com/office/word/2010/wordprocessingCanvas" xmlns:mc="http://schemas.openxmlformats.org/markup-compatibility/2006" xmlns:o="urn:schemas-microsoft-com:office:office" xmlns:r="http://schemas.openxmlformats.org/officeDocument/2006/relationships" xmlns:m="http://schemas.openxmlformats.org/officeDocument/2006/math" xmlns:v="urn:schemas-microsoft-com:vml" xmlns:wp14="http://schemas.microsoft.com/office/word/2010/wordprocessingDrawing" xmlns:wp="http://schemas.openxmlformats.org/drawingml/2006/wordprocessingDrawing" xmlns:w10="urn:schemas-microsoft-com:office:word" xmlns:w="http://schemas.openxmlformats.org/wordprocessingml/2006/main" xmlns:w14="http://schemas.microsoft.com/office/word/2010/wordml" xmlns:wpg="http://schemas.microsoft.com/office/word/2010/wordprocessingGroup" xmlns:wpi="http://schemas.microsoft.com/office/word/2010/wordprocessingInk" xmlns:wne="http://schemas.microsoft.com/office/word/2006/wordml" xmlns:wps="http://schemas.microsoft.com/office/word/2010/wordprocessingShape" mc:Ignorable="w14 wp14">
   <w:body>
     <w:p>
       <w:pPr>
@@ -53,7 +53,7 @@
                     <pic:cNvPicPr/>
                   </pic:nvPicPr>
                   <pic:blipFill>
-                    <a:blip r:embed="rId8">
+                    <a:blip r:embed="rId9">
                       <a:extLst>
                         <a:ext uri="{28A0092B-C50C-407E-A947-70E740481C1C}">
                           <a14:useLocalDpi xmlns:a14="http://schemas.microsoft.com/office/drawing/2010/main" val="0"/>
@@ -328,7 +328,7 @@
         </w:rPr>
         <w:t xml:space="preserve">: </w:t>
       </w:r>
-      <w:hyperlink r:id="rId9" w:history="1">
+      <w:hyperlink r:id="rId10" w:history="1">
         <w:r>
           <w:rPr>
             <w:rStyle w:val="Hyperlink"/>
@@ -447,7 +447,7 @@
         </w:rPr>
         <w:t xml:space="preserve">:  </w:t>
       </w:r>
-      <w:hyperlink r:id="rId10" w:history="1">
+      <w:hyperlink r:id="rId11" w:history="1">
         <w:r>
           <w:rPr>
             <w:rStyle w:val="Hyperlink"/>
@@ -573,7 +573,7 @@
       <w:r>
         <w:t xml:space="preserve">Download from   </w:t>
       </w:r>
-      <w:hyperlink r:id="rId11" w:history="1">
+      <w:hyperlink r:id="rId12" w:history="1">
         <w:r>
           <w:rPr>
             <w:rStyle w:val="Hyperlink"/>
@@ -851,7 +851,7 @@
       <w:r>
         <w:t xml:space="preserve">Download from   </w:t>
       </w:r>
-      <w:hyperlink r:id="rId12" w:history="1">
+      <w:hyperlink r:id="rId13" w:history="1">
         <w:r>
           <w:rPr>
             <w:rStyle w:val="Hyperlink"/>
@@ -939,7 +939,7 @@
       <w:r>
         <w:t xml:space="preserve">Download from   </w:t>
       </w:r>
-      <w:hyperlink r:id="rId13" w:history="1">
+      <w:hyperlink r:id="rId14" w:history="1">
         <w:r>
           <w:rPr>
             <w:rStyle w:val="Hyperlink"/>
@@ -1036,7 +1036,7 @@
       <w:r>
         <w:t xml:space="preserve">Download from   </w:t>
       </w:r>
-      <w:hyperlink r:id="rId14" w:history="1">
+      <w:hyperlink r:id="rId15" w:history="1">
         <w:r>
           <w:rPr>
             <w:rStyle w:val="Hyperlink"/>
@@ -1230,7 +1230,7 @@
       <w:r>
         <w:t xml:space="preserve">Download from   </w:t>
       </w:r>
-      <w:hyperlink r:id="rId15" w:history="1">
+      <w:hyperlink r:id="rId16" w:history="1">
         <w:r>
           <w:rPr>
             <w:rStyle w:val="Hyperlink"/>
@@ -1355,7 +1355,7 @@
       <w:r>
         <w:t xml:space="preserve">Download from </w:t>
       </w:r>
-      <w:hyperlink r:id="rId16" w:history="1">
+      <w:hyperlink r:id="rId17" w:history="1">
         <w:r>
           <w:rPr>
             <w:rStyle w:val="Hyperlink"/>
@@ -1528,7 +1528,7 @@
       <w:r>
         <w:t xml:space="preserve">Download from   </w:t>
       </w:r>
-      <w:hyperlink r:id="rId17" w:history="1">
+      <w:hyperlink r:id="rId18" w:history="1">
         <w:r>
           <w:rPr>
             <w:rStyle w:val="Hyperlink"/>
@@ -1677,7 +1677,7 @@
       <w:r>
         <w:t xml:space="preserve">Download Tortoise SVN from </w:t>
       </w:r>
-      <w:hyperlink r:id="rId18" w:history="1">
+      <w:hyperlink r:id="rId19" w:history="1">
         <w:r>
           <w:rPr>
             <w:rStyle w:val="Hyperlink"/>
@@ -1774,7 +1774,7 @@
       <w:r>
         <w:t xml:space="preserve">Download from   </w:t>
       </w:r>
-      <w:hyperlink r:id="rId19" w:history="1">
+      <w:hyperlink r:id="rId20" w:history="1">
         <w:r>
           <w:rPr>
             <w:rStyle w:val="Hyperlink"/>
@@ -1866,6 +1866,83 @@
           <w:t>/</w:t>
         </w:r>
       </w:hyperlink>
+    </w:p>
+    <w:p>
+      <w:pPr>
+        <w:pStyle w:val="ListParagraph"/>
+        <w:numPr>
+          <w:ilvl w:val="0"/>
+          <w:numId w:val="14"/>
+        </w:numPr>
+      </w:pPr>
+      <w:r>
+        <w:t>Microsoft Visual C++ Compiler for Python 2.7</w:t>
+      </w:r>
+      <w:r>
+        <w:t xml:space="preserve"> (</w:t>
+      </w:r>
+      <w:r>
+        <w:rPr>
+          <w:rFonts w:hint="cs"/>
+          <w:cs/>
+        </w:rPr>
+        <w:t xml:space="preserve">ต้องลงก่อน </w:t>
+      </w:r>
+      <w:r>
+        <w:t>PIP “</w:t>
+      </w:r>
+      <w:proofErr w:type="spellStart"/>
+      <w:r>
+        <w:t>pycrypto</w:t>
+      </w:r>
+      <w:proofErr w:type="spellEnd"/>
+      <w:r>
+        <w:t>”)</w:t>
+      </w:r>
+    </w:p>
+    <w:p>
+      <w:pPr>
+        <w:pStyle w:val="ListParagraph"/>
+        <w:ind w:left="1440"/>
+      </w:pPr>
+      <w:r>
+        <w:t xml:space="preserve">Download </w:t>
+      </w:r>
+      <w:proofErr w:type="gramStart"/>
+      <w:r>
+        <w:t xml:space="preserve">from  </w:t>
+      </w:r>
+      <w:proofErr w:type="gramEnd"/>
+      <w:r>
+        <w:fldChar w:fldCharType="begin"/>
+      </w:r>
+      <w:r>
+        <w:instrText xml:space="preserve"> HYPERLINK "</w:instrText>
+      </w:r>
+      <w:r>
+        <w:instrText>https://www.microsoft.com/en-us/download/details.aspx?id=44266</w:instrText>
+      </w:r>
+      <w:r>
+        <w:instrText xml:space="preserve">" </w:instrText>
+      </w:r>
+      <w:r>
+        <w:fldChar w:fldCharType="separate"/>
+      </w:r>
+      <w:r>
+        <w:rPr>
+          <w:rStyle w:val="Hyperlink"/>
+        </w:rPr>
+        <w:t>https://www.microsoft.com/en-us/download/details.aspx?id=44266</w:t>
+      </w:r>
+      <w:r>
+        <w:fldChar w:fldCharType="end"/>
+      </w:r>
+    </w:p>
+    <w:p>
+      <w:pPr>
+        <w:pStyle w:val="ListParagraph"/>
+        <w:ind w:left="1440"/>
+      </w:pPr>
     </w:p>
     <w:p>
       <w:pPr>
@@ -1985,7 +2062,7 @@
                     <pic:cNvPicPr/>
                   </pic:nvPicPr>
                   <pic:blipFill rotWithShape="1">
-                    <a:blip r:embed="rId20"/>
+                    <a:blip r:embed="rId21"/>
                     <a:srcRect l="838" t="8395" r="50452" b="5407"/>
                     <a:stretch/>
                   </pic:blipFill>
@@ -2110,7 +2187,7 @@
                     <pic:cNvPicPr/>
                   </pic:nvPicPr>
                   <pic:blipFill rotWithShape="1">
-                    <a:blip r:embed="rId21"/>
+                    <a:blip r:embed="rId22"/>
                     <a:srcRect l="14880" t="12030" r="54184" b="17864"/>
                     <a:stretch/>
                   </pic:blipFill>
@@ -2342,7 +2419,7 @@
                     <pic:cNvPicPr/>
                   </pic:nvPicPr>
                   <pic:blipFill rotWithShape="1">
-                    <a:blip r:embed="rId22"/>
+                    <a:blip r:embed="rId23"/>
                     <a:srcRect l="39500" t="19522" r="31504" b="35326"/>
                     <a:stretch/>
                   </pic:blipFill>
@@ -2473,7 +2550,7 @@
                     <pic:cNvPicPr/>
                   </pic:nvPicPr>
                   <pic:blipFill rotWithShape="1">
-                    <a:blip r:embed="rId23"/>
+                    <a:blip r:embed="rId24"/>
                     <a:srcRect l="11159" t="11429" r="17472" b="16649"/>
                     <a:stretch/>
                   </pic:blipFill>
@@ -2543,7 +2620,7 @@
                     <pic:cNvPicPr/>
                   </pic:nvPicPr>
                   <pic:blipFill rotWithShape="1">
-                    <a:blip r:embed="rId24"/>
+                    <a:blip r:embed="rId25"/>
                     <a:srcRect l="36201" t="20187" r="36338" b="20802"/>
                     <a:stretch/>
                   </pic:blipFill>
@@ -2669,7 +2746,7 @@
                     <pic:cNvPicPr/>
                   </pic:nvPicPr>
                   <pic:blipFill rotWithShape="1">
-                    <a:blip r:embed="rId25"/>
+                    <a:blip r:embed="rId26"/>
                     <a:srcRect l="37369" t="22665" r="34742" b="15786"/>
                     <a:stretch/>
                   </pic:blipFill>
@@ -3276,7 +3353,7 @@
                     <pic:cNvPicPr/>
                   </pic:nvPicPr>
                   <pic:blipFill rotWithShape="1">
-                    <a:blip r:embed="rId26"/>
+                    <a:blip r:embed="rId27"/>
                     <a:srcRect l="34263" t="19664" r="35235" b="20875"/>
                     <a:stretch/>
                   </pic:blipFill>
@@ -3579,7 +3656,7 @@
       <w:r>
         <w:t xml:space="preserve">py  from </w:t>
       </w:r>
-      <w:hyperlink r:id="rId27" w:history="1">
+      <w:hyperlink r:id="rId28" w:history="1">
         <w:r>
           <w:rPr>
             <w:rStyle w:val="Hyperlink"/>
@@ -3719,7 +3796,7 @@
                     <pic:cNvPicPr/>
                   </pic:nvPicPr>
                   <pic:blipFill rotWithShape="1">
-                    <a:blip r:embed="rId28"/>
+                    <a:blip r:embed="rId29"/>
                     <a:srcRect t="4520" r="6146"/>
                     <a:stretch/>
                   </pic:blipFill>
@@ -3862,7 +3939,7 @@
                     <pic:cNvPicPr/>
                   </pic:nvPicPr>
                   <pic:blipFill rotWithShape="1">
-                    <a:blip r:embed="rId29"/>
+                    <a:blip r:embed="rId30"/>
                     <a:srcRect l="13294" r="39771" b="12162"/>
                     <a:stretch/>
                   </pic:blipFill>
@@ -4520,7 +4597,7 @@
         </w:rPr>
         <w:t xml:space="preserve"> </w:t>
       </w:r>
-      <w:hyperlink r:id="rId30" w:history="1">
+      <w:hyperlink r:id="rId31" w:history="1">
         <w:r>
           <w:rPr>
             <w:rStyle w:val="Hyperlink"/>
@@ -4847,7 +4924,7 @@
         </w:rPr>
         <w:t>(</w:t>
       </w:r>
-      <w:hyperlink r:id="rId31" w:history="1">
+      <w:hyperlink r:id="rId32" w:history="1">
         <w:r>
           <w:rPr>
             <w:rStyle w:val="Hyperlink"/>
@@ -5584,7 +5661,7 @@
         </w:rPr>
         <w:t xml:space="preserve">&gt; </w:t>
       </w:r>
-      <w:hyperlink r:id="rId32" w:history="1">
+      <w:hyperlink r:id="rId33" w:history="1">
         <w:r>
           <w:rPr>
             <w:rStyle w:val="Hyperlink"/>
@@ -5630,19 +5707,11 @@
           </w:rPr>
           <w:t>.</w:t>
         </w:r>
-        <w:bookmarkStart w:id="0" w:name="_GoBack"/>
-        <w:bookmarkEnd w:id="0"/>
-        <w:r>
-          <w:rPr>
-            <w:rStyle w:val="Hyperlink"/>
-          </w:rPr>
-          <w:t>c</w:t>
-        </w:r>
-        <w:r>
-          <w:rPr>
-            <w:rStyle w:val="Hyperlink"/>
-          </w:rPr>
-          <w:t>om</w:t>
+        <w:r>
+          <w:rPr>
+            <w:rStyle w:val="Hyperlink"/>
+          </w:rPr>
+          <w:t>com</w:t>
         </w:r>
         <w:r>
           <w:rPr>
@@ -5900,19 +5969,7 @@
         <w:rPr>
           <w:color w:val="000000" w:themeColor="text1"/>
         </w:rPr>
-        <w:t xml:space="preserve"> </w:t>
-      </w:r>
-      <w:r>
-        <w:rPr>
-          <w:color w:val="000000" w:themeColor="text1"/>
-        </w:rPr>
-        <w:t>RESTful</w:t>
-      </w:r>
-      <w:r>
-        <w:rPr>
-          <w:color w:val="000000" w:themeColor="text1"/>
-        </w:rPr>
-        <w:t xml:space="preserve"> library </w:t>
+        <w:t xml:space="preserve"> RESTful library </w:t>
       </w:r>
     </w:p>
     <w:p>
@@ -5995,19 +6052,7 @@
         <w:rPr>
           <w:color w:val="000000" w:themeColor="text1"/>
         </w:rPr>
-        <w:t>Install encrypt library (f</w:t>
-      </w:r>
-      <w:r>
-        <w:rPr>
-          <w:color w:val="000000" w:themeColor="text1"/>
-        </w:rPr>
-        <w:t xml:space="preserve">or </w:t>
-      </w:r>
-      <w:r>
-        <w:rPr>
-          <w:color w:val="000000" w:themeColor="text1"/>
-        </w:rPr>
-        <w:t xml:space="preserve">test My </w:t>
+        <w:t xml:space="preserve">Install encrypt library (for test My </w:t>
       </w:r>
       <w:proofErr w:type="spellStart"/>
       <w:r>
@@ -6079,7 +6124,7 @@
           <w:color w:val="000000" w:themeColor="text1"/>
         </w:rPr>
       </w:pPr>
-      <w:hyperlink r:id="rId33" w:history="1">
+      <w:hyperlink r:id="rId34" w:history="1">
         <w:r>
           <w:rPr>
             <w:rStyle w:val="Hyperlink"/>
@@ -6096,10 +6141,12 @@
           <w:numId w:val="1"/>
         </w:numPr>
         <w:rPr>
+          <w:rStyle w:val="Hyperlink"/>
           <w:color w:val="000000" w:themeColor="text1"/>
-        </w:rPr>
-      </w:pPr>
-      <w:hyperlink r:id="rId34" w:history="1">
+          <w:u w:val="none"/>
+        </w:rPr>
+      </w:pPr>
+      <w:hyperlink r:id="rId35" w:history="1">
         <w:r>
           <w:rPr>
             <w:rStyle w:val="Hyperlink"/>
@@ -6107,95 +6154,6 @@
           <w:t>https://github.com/janglin/crypto-pkcs7-example</w:t>
         </w:r>
       </w:hyperlink>
-    </w:p>
-    <w:p>
-      <w:pPr>
-        <w:pStyle w:val="ListParagraph"/>
-        <w:ind w:left="2160"/>
-        <w:rPr>
-          <w:color w:val="000000" w:themeColor="text1"/>
-        </w:rPr>
-      </w:pPr>
-    </w:p>
-    <w:p>
-      <w:pPr>
-        <w:pStyle w:val="Heading2"/>
-        <w:rPr>
-          <w:sz w:val="32"/>
-          <w:szCs w:val="32"/>
-        </w:rPr>
-      </w:pPr>
-      <w:r>
-        <w:rPr>
-          <w:sz w:val="32"/>
-          <w:szCs w:val="32"/>
-        </w:rPr>
-        <w:t>Install</w:t>
-      </w:r>
-      <w:r>
-        <w:rPr>
-          <w:sz w:val="32"/>
-          <w:szCs w:val="32"/>
-        </w:rPr>
-        <w:t>ation ADB keyboard</w:t>
-      </w:r>
-    </w:p>
-    <w:p/>
-    <w:p>
-      <w:pPr>
-        <w:ind w:left="720" w:firstLine="360"/>
-        <w:rPr>
-          <w:b/>
-          <w:bCs/>
-          <w:color w:val="FF0000"/>
-        </w:rPr>
-      </w:pPr>
-      <w:r>
-        <w:rPr>
-          <w:b/>
-          <w:bCs/>
-          <w:color w:val="FF0000"/>
-        </w:rPr>
-        <w:t>#Update 15</w:t>
-      </w:r>
-      <w:r>
-        <w:rPr>
-          <w:rFonts w:cs="Angsana New"/>
-          <w:b/>
-          <w:bCs/>
-          <w:color w:val="FF0000"/>
-          <w:szCs w:val="22"/>
-          <w:cs/>
-        </w:rPr>
-        <w:t>/</w:t>
-      </w:r>
-      <w:r>
-        <w:rPr>
-          <w:b/>
-          <w:bCs/>
-          <w:color w:val="FF0000"/>
-        </w:rPr>
-        <w:t>06</w:t>
-      </w:r>
-      <w:r>
-        <w:rPr>
-          <w:rFonts w:cs="Angsana New"/>
-          <w:b/>
-          <w:bCs/>
-          <w:color w:val="FF0000"/>
-          <w:szCs w:val="22"/>
-          <w:cs/>
-        </w:rPr>
-        <w:t>/</w:t>
-      </w:r>
-      <w:r>
-        <w:rPr>
-          <w:b/>
-          <w:bCs/>
-          <w:color w:val="FF0000"/>
-        </w:rPr>
-        <w:t>2016</w:t>
-      </w:r>
     </w:p>
     <w:p>
       <w:pPr>
@@ -6204,11 +6162,161 @@
           <w:ilvl w:val="1"/>
           <w:numId w:val="1"/>
         </w:numPr>
+        <w:ind w:left="1080"/>
+        <w:rPr>
+          <w:color w:val="000000" w:themeColor="text1"/>
+        </w:rPr>
+      </w:pPr>
+      <w:r>
+        <w:rPr>
+          <w:color w:val="000000" w:themeColor="text1"/>
+        </w:rPr>
+        <w:t xml:space="preserve">Install </w:t>
+      </w:r>
+      <w:proofErr w:type="spellStart"/>
+      <w:r>
+        <w:rPr>
+          <w:color w:val="000000" w:themeColor="text1"/>
+        </w:rPr>
+        <w:t>Json</w:t>
+      </w:r>
+      <w:proofErr w:type="spellEnd"/>
+      <w:r>
+        <w:rPr>
+          <w:color w:val="000000" w:themeColor="text1"/>
+        </w:rPr>
+        <w:t xml:space="preserve"> library</w:t>
+      </w:r>
+    </w:p>
+    <w:p>
+      <w:pPr>
+        <w:pStyle w:val="ListParagraph"/>
+        <w:numPr>
+          <w:ilvl w:val="1"/>
+          <w:numId w:val="1"/>
+        </w:numPr>
+        <w:rPr>
+          <w:color w:val="000000" w:themeColor="text1"/>
+        </w:rPr>
+      </w:pPr>
+      <w:r>
+        <w:rPr>
+          <w:color w:val="000000" w:themeColor="text1"/>
+        </w:rPr>
+        <w:t xml:space="preserve">pip install </w:t>
+      </w:r>
+      <w:proofErr w:type="spellStart"/>
+      <w:r>
+        <w:rPr>
+          <w:color w:val="000000" w:themeColor="text1"/>
+        </w:rPr>
+        <w:t>JSONLibrary</w:t>
+      </w:r>
+      <w:bookmarkStart w:id="0" w:name="_GoBack"/>
+      <w:bookmarkEnd w:id="0"/>
+      <w:proofErr w:type="spellEnd"/>
+    </w:p>
+    <w:p>
+      <w:pPr>
+        <w:pStyle w:val="ListParagraph"/>
+        <w:ind w:left="2160"/>
+        <w:rPr>
+          <w:color w:val="000000" w:themeColor="text1"/>
+        </w:rPr>
+      </w:pPr>
+    </w:p>
+    <w:p>
+      <w:pPr>
+        <w:pStyle w:val="Heading2"/>
+        <w:rPr>
+          <w:sz w:val="32"/>
+          <w:szCs w:val="32"/>
+        </w:rPr>
+      </w:pPr>
+      <w:r>
+        <w:rPr>
+          <w:sz w:val="32"/>
+          <w:szCs w:val="32"/>
+        </w:rPr>
+        <w:t>Install</w:t>
+      </w:r>
+      <w:r>
+        <w:rPr>
+          <w:sz w:val="32"/>
+          <w:szCs w:val="32"/>
+        </w:rPr>
+        <w:t>ation ADB keyboard</w:t>
+      </w:r>
+    </w:p>
+    <w:p/>
+    <w:p>
+      <w:pPr>
+        <w:ind w:left="720" w:firstLine="360"/>
+        <w:rPr>
+          <w:b/>
+          <w:bCs/>
+          <w:color w:val="FF0000"/>
+        </w:rPr>
+      </w:pPr>
+      <w:r>
+        <w:rPr>
+          <w:b/>
+          <w:bCs/>
+          <w:color w:val="FF0000"/>
+        </w:rPr>
+        <w:t>#Update 15</w:t>
+      </w:r>
+      <w:r>
+        <w:rPr>
+          <w:rFonts w:cs="Angsana New"/>
+          <w:b/>
+          <w:bCs/>
+          <w:color w:val="FF0000"/>
+          <w:szCs w:val="22"/>
+          <w:cs/>
+        </w:rPr>
+        <w:t>/</w:t>
+      </w:r>
+      <w:r>
+        <w:rPr>
+          <w:b/>
+          <w:bCs/>
+          <w:color w:val="FF0000"/>
+        </w:rPr>
+        <w:t>06</w:t>
+      </w:r>
+      <w:r>
+        <w:rPr>
+          <w:rFonts w:cs="Angsana New"/>
+          <w:b/>
+          <w:bCs/>
+          <w:color w:val="FF0000"/>
+          <w:szCs w:val="22"/>
+          <w:cs/>
+        </w:rPr>
+        <w:t>/</w:t>
+      </w:r>
+      <w:r>
+        <w:rPr>
+          <w:b/>
+          <w:bCs/>
+          <w:color w:val="FF0000"/>
+        </w:rPr>
+        <w:t>2016</w:t>
+      </w:r>
+    </w:p>
+    <w:p>
+      <w:pPr>
+        <w:pStyle w:val="ListParagraph"/>
+        <w:numPr>
+          <w:ilvl w:val="1"/>
+          <w:numId w:val="1"/>
+        </w:numPr>
       </w:pPr>
       <w:r>
         <w:t xml:space="preserve">Install ADB Keyboard </w:t>
       </w:r>
-      <w:hyperlink r:id="rId35" w:history="1">
+      <w:hyperlink r:id="rId36" w:history="1">
         <w:r>
           <w:rPr>
             <w:rStyle w:val="Hyperlink"/>
@@ -6491,7 +6599,7 @@
       <w:r>
         <w:t xml:space="preserve"> from </w:t>
       </w:r>
-      <w:hyperlink r:id="rId36" w:history="1">
+      <w:hyperlink r:id="rId37" w:history="1">
         <w:r>
           <w:rPr>
             <w:rStyle w:val="Hyperlink"/>
@@ -6644,7 +6752,7 @@
       <w:r>
         <w:t xml:space="preserve">Or Android Studio </w:t>
       </w:r>
-      <w:hyperlink r:id="rId37" w:history="1">
+      <w:hyperlink r:id="rId38" w:history="1">
         <w:r>
           <w:rPr>
             <w:rStyle w:val="Hyperlink"/>
@@ -6858,7 +6966,7 @@
                     <pic:cNvPicPr/>
                   </pic:nvPicPr>
                   <pic:blipFill rotWithShape="1">
-                    <a:blip r:embed="rId38"/>
+                    <a:blip r:embed="rId39"/>
                     <a:srcRect l="36406" t="7332" r="12434" b="27686"/>
                     <a:stretch/>
                   </pic:blipFill>
@@ -7010,7 +7118,7 @@
                     <pic:cNvPicPr/>
                   </pic:nvPicPr>
                   <pic:blipFill rotWithShape="1">
-                    <a:blip r:embed="rId39"/>
+                    <a:blip r:embed="rId40"/>
                     <a:srcRect l="47419" t="27951" r="19573" b="19333"/>
                     <a:stretch/>
                   </pic:blipFill>
@@ -7113,7 +7221,7 @@
                     <pic:cNvPicPr/>
                   </pic:nvPicPr>
                   <pic:blipFill rotWithShape="1">
-                    <a:blip r:embed="rId40"/>
+                    <a:blip r:embed="rId41"/>
                     <a:srcRect l="36373" t="7452" r="12573" b="27828"/>
                     <a:stretch/>
                   </pic:blipFill>
@@ -7461,7 +7569,15 @@
         <w:t>)</w:t>
       </w:r>
       <w:r>
-        <w:t>\Appium\</w:t>
+        <w:t>\</w:t>
+      </w:r>
+      <w:proofErr w:type="spellStart"/>
+      <w:r>
+        <w:t>Appium</w:t>
+      </w:r>
+      <w:proofErr w:type="spellEnd"/>
+      <w:r>
+        <w:t>\</w:t>
       </w:r>
       <w:proofErr w:type="spellStart"/>
       <w:r>
@@ -7653,7 +7769,7 @@
       </w:r>
     </w:p>
     <w:sectPr>
-      <w:headerReference w:type="default" r:id="rId41"/>
+      <w:headerReference w:type="default" r:id="rId42"/>
       <w:pgSz w:w="12240" w:h="15840"/>
       <w:pgMar w:top="1440" w:right="1080" w:bottom="1440" w:left="1080" w:header="720" w:footer="720" w:gutter="0"/>
       <w:cols w:space="720"/>
@@ -7664,7 +7780,7 @@
 </file>
 
 <file path=word/endnotes.xml><?xml version="1.0" encoding="utf-8"?>
-<w:endnotes xmlns:wpc="http://schemas.microsoft.com/office/word/2010/wordprocessingCanvas" xmlns:cx="http://schemas.microsoft.com/office/drawing/2014/chartex" xmlns:cx1="http://schemas.microsoft.com/office/drawing/2015/9/8/chartex" xmlns:cx2="http://schemas.microsoft.com/office/drawing/2015/10/21/chartex" xmlns:cx3="http://schemas.microsoft.com/office/drawing/2016/5/9/chartex" xmlns:cx4="http://schemas.microsoft.com/office/drawing/2016/5/10/chartex" xmlns:cx5="http://schemas.microsoft.com/office/drawing/2016/5/11/chartex" xmlns:cx6="http://schemas.microsoft.com/office/drawing/2016/5/12/chartex" xmlns:cx7="http://schemas.microsoft.com/office/drawing/2016/5/13/chartex" xmlns:cx8="http://schemas.microsoft.com/office/drawing/2016/5/14/chartex" xmlns:mc="http://schemas.openxmlformats.org/markup-compatibility/2006" xmlns:aink="http://schemas.microsoft.com/office/drawing/2016/ink" xmlns:am3d="http://schemas.microsoft.com/office/drawing/2017/model3d" xmlns:o="urn:schemas-microsoft-com:office:office" xmlns:r="http://schemas.openxmlformats.org/officeDocument/2006/relationships" xmlns:m="http://schemas.openxmlformats.org/officeDocument/2006/math" xmlns:v="urn:schemas-microsoft-com:vml" xmlns:wp14="http://schemas.microsoft.com/office/word/2010/wordprocessingDrawing" xmlns:wp="http://schemas.openxmlformats.org/drawingml/2006/wordprocessingDrawing" xmlns:w10="urn:schemas-microsoft-com:office:word" xmlns:w="http://schemas.openxmlformats.org/wordprocessingml/2006/main" xmlns:w14="http://schemas.microsoft.com/office/word/2010/wordml" xmlns:w15="http://schemas.microsoft.com/office/word/2012/wordml" xmlns:w16cid="http://schemas.microsoft.com/office/word/2016/wordml/cid" xmlns:w16se="http://schemas.microsoft.com/office/word/2015/wordml/symex" xmlns:wpg="http://schemas.microsoft.com/office/word/2010/wordprocessingGroup" xmlns:wpi="http://schemas.microsoft.com/office/word/2010/wordprocessingInk" xmlns:wne="http://schemas.microsoft.com/office/word/2006/wordml" xmlns:wps="http://schemas.microsoft.com/office/word/2010/wordprocessingShape" mc:Ignorable="w14 w15 w16se w16cid wp14">
+<w:endnotes xmlns:wpc="http://schemas.microsoft.com/office/word/2010/wordprocessingCanvas" xmlns:mc="http://schemas.openxmlformats.org/markup-compatibility/2006" xmlns:o="urn:schemas-microsoft-com:office:office" xmlns:r="http://schemas.openxmlformats.org/officeDocument/2006/relationships" xmlns:m="http://schemas.openxmlformats.org/officeDocument/2006/math" xmlns:v="urn:schemas-microsoft-com:vml" xmlns:wp14="http://schemas.microsoft.com/office/word/2010/wordprocessingDrawing" xmlns:wp="http://schemas.openxmlformats.org/drawingml/2006/wordprocessingDrawing" xmlns:w10="urn:schemas-microsoft-com:office:word" xmlns:w="http://schemas.openxmlformats.org/wordprocessingml/2006/main" xmlns:w14="http://schemas.microsoft.com/office/word/2010/wordml" xmlns:wpg="http://schemas.microsoft.com/office/word/2010/wordprocessingGroup" xmlns:wpi="http://schemas.microsoft.com/office/word/2010/wordprocessingInk" xmlns:wne="http://schemas.microsoft.com/office/word/2006/wordml" xmlns:wps="http://schemas.microsoft.com/office/word/2010/wordprocessingShape" mc:Ignorable="w14 wp14">
   <w:endnote w:type="separator" w:id="-1">
     <w:p>
       <w:pPr>
@@ -7689,7 +7805,7 @@
 </file>
 
 <file path=word/footnotes.xml><?xml version="1.0" encoding="utf-8"?>
-<w:footnotes xmlns:wpc="http://schemas.microsoft.com/office/word/2010/wordprocessingCanvas" xmlns:cx="http://schemas.microsoft.com/office/drawing/2014/chartex" xmlns:cx1="http://schemas.microsoft.com/office/drawing/2015/9/8/chartex" xmlns:cx2="http://schemas.microsoft.com/office/drawing/2015/10/21/chartex" xmlns:cx3="http://schemas.microsoft.com/office/drawing/2016/5/9/chartex" xmlns:cx4="http://schemas.microsoft.com/office/drawing/2016/5/10/chartex" xmlns:cx5="http://schemas.microsoft.com/office/drawing/2016/5/11/chartex" xmlns:cx6="http://schemas.microsoft.com/office/drawing/2016/5/12/chartex" xmlns:cx7="http://schemas.microsoft.com/office/drawing/2016/5/13/chartex" xmlns:cx8="http://schemas.microsoft.com/office/drawing/2016/5/14/chartex" xmlns:mc="http://schemas.openxmlformats.org/markup-compatibility/2006" xmlns:aink="http://schemas.microsoft.com/office/drawing/2016/ink" xmlns:am3d="http://schemas.microsoft.com/office/drawing/2017/model3d" xmlns:o="urn:schemas-microsoft-com:office:office" xmlns:r="http://schemas.openxmlformats.org/officeDocument/2006/relationships" xmlns:m="http://schemas.openxmlformats.org/officeDocument/2006/math" xmlns:v="urn:schemas-microsoft-com:vml" xmlns:wp14="http://schemas.microsoft.com/office/word/2010/wordprocessingDrawing" xmlns:wp="http://schemas.openxmlformats.org/drawingml/2006/wordprocessingDrawing" xmlns:w10="urn:schemas-microsoft-com:office:word" xmlns:w="http://schemas.openxmlformats.org/wordprocessingml/2006/main" xmlns:w14="http://schemas.microsoft.com/office/word/2010/wordml" xmlns:w15="http://schemas.microsoft.com/office/word/2012/wordml" xmlns:w16cid="http://schemas.microsoft.com/office/word/2016/wordml/cid" xmlns:w16se="http://schemas.microsoft.com/office/word/2015/wordml/symex" xmlns:wpg="http://schemas.microsoft.com/office/word/2010/wordprocessingGroup" xmlns:wpi="http://schemas.microsoft.com/office/word/2010/wordprocessingInk" xmlns:wne="http://schemas.microsoft.com/office/word/2006/wordml" xmlns:wps="http://schemas.microsoft.com/office/word/2010/wordprocessingShape" mc:Ignorable="w14 w15 w16se w16cid wp14">
+<w:footnotes xmlns:wpc="http://schemas.microsoft.com/office/word/2010/wordprocessingCanvas" xmlns:mc="http://schemas.openxmlformats.org/markup-compatibility/2006" xmlns:o="urn:schemas-microsoft-com:office:office" xmlns:r="http://schemas.openxmlformats.org/officeDocument/2006/relationships" xmlns:m="http://schemas.openxmlformats.org/officeDocument/2006/math" xmlns:v="urn:schemas-microsoft-com:vml" xmlns:wp14="http://schemas.microsoft.com/office/word/2010/wordprocessingDrawing" xmlns:wp="http://schemas.openxmlformats.org/drawingml/2006/wordprocessingDrawing" xmlns:w10="urn:schemas-microsoft-com:office:word" xmlns:w="http://schemas.openxmlformats.org/wordprocessingml/2006/main" xmlns:w14="http://schemas.microsoft.com/office/word/2010/wordml" xmlns:wpg="http://schemas.microsoft.com/office/word/2010/wordprocessingGroup" xmlns:wpi="http://schemas.microsoft.com/office/word/2010/wordprocessingInk" xmlns:wne="http://schemas.microsoft.com/office/word/2006/wordml" xmlns:wps="http://schemas.microsoft.com/office/word/2010/wordprocessingShape" mc:Ignorable="w14 wp14">
   <w:footnote w:type="separator" w:id="-1">
     <w:p>
       <w:pPr>
@@ -7714,7 +7830,7 @@
 </file>
 
 <file path=word/header1.xml><?xml version="1.0" encoding="utf-8"?>
-<w:hdr xmlns:wpc="http://schemas.microsoft.com/office/word/2010/wordprocessingCanvas" xmlns:cx="http://schemas.microsoft.com/office/drawing/2014/chartex" xmlns:cx1="http://schemas.microsoft.com/office/drawing/2015/9/8/chartex" xmlns:cx2="http://schemas.microsoft.com/office/drawing/2015/10/21/chartex" xmlns:cx3="http://schemas.microsoft.com/office/drawing/2016/5/9/chartex" xmlns:cx4="http://schemas.microsoft.com/office/drawing/2016/5/10/chartex" xmlns:cx5="http://schemas.microsoft.com/office/drawing/2016/5/11/chartex" xmlns:cx6="http://schemas.microsoft.com/office/drawing/2016/5/12/chartex" xmlns:cx7="http://schemas.microsoft.com/office/drawing/2016/5/13/chartex" xmlns:cx8="http://schemas.microsoft.com/office/drawing/2016/5/14/chartex" xmlns:mc="http://schemas.openxmlformats.org/markup-compatibility/2006" xmlns:aink="http://schemas.microsoft.com/office/drawing/2016/ink" xmlns:am3d="http://schemas.microsoft.com/office/drawing/2017/model3d" xmlns:o="urn:schemas-microsoft-com:office:office" xmlns:r="http://schemas.openxmlformats.org/officeDocument/2006/relationships" xmlns:m="http://schemas.openxmlformats.org/officeDocument/2006/math" xmlns:v="urn:schemas-microsoft-com:vml" xmlns:wp14="http://schemas.microsoft.com/office/word/2010/wordprocessingDrawing" xmlns:wp="http://schemas.openxmlformats.org/drawingml/2006/wordprocessingDrawing" xmlns:w10="urn:schemas-microsoft-com:office:word" xmlns:w="http://schemas.openxmlformats.org/wordprocessingml/2006/main" xmlns:w14="http://schemas.microsoft.com/office/word/2010/wordml" xmlns:w15="http://schemas.microsoft.com/office/word/2012/wordml" xmlns:w16cid="http://schemas.microsoft.com/office/word/2016/wordml/cid" xmlns:w16se="http://schemas.microsoft.com/office/word/2015/wordml/symex" xmlns:wpg="http://schemas.microsoft.com/office/word/2010/wordprocessingGroup" xmlns:wpi="http://schemas.microsoft.com/office/word/2010/wordprocessingInk" xmlns:wne="http://schemas.microsoft.com/office/word/2006/wordml" xmlns:wps="http://schemas.microsoft.com/office/word/2010/wordprocessingShape" mc:Ignorable="w14 w15 w16se w16cid wp14">
+<w:hdr xmlns:wpc="http://schemas.microsoft.com/office/word/2010/wordprocessingCanvas" xmlns:mc="http://schemas.openxmlformats.org/markup-compatibility/2006" xmlns:o="urn:schemas-microsoft-com:office:office" xmlns:r="http://schemas.openxmlformats.org/officeDocument/2006/relationships" xmlns:m="http://schemas.openxmlformats.org/officeDocument/2006/math" xmlns:v="urn:schemas-microsoft-com:vml" xmlns:wp14="http://schemas.microsoft.com/office/word/2010/wordprocessingDrawing" xmlns:wp="http://schemas.openxmlformats.org/drawingml/2006/wordprocessingDrawing" xmlns:w10="urn:schemas-microsoft-com:office:word" xmlns:w="http://schemas.openxmlformats.org/wordprocessingml/2006/main" xmlns:w14="http://schemas.microsoft.com/office/word/2010/wordml" xmlns:wpg="http://schemas.microsoft.com/office/word/2010/wordprocessingGroup" xmlns:wpi="http://schemas.microsoft.com/office/word/2010/wordprocessingInk" xmlns:wne="http://schemas.microsoft.com/office/word/2006/wordml" xmlns:wps="http://schemas.microsoft.com/office/word/2010/wordprocessingShape" mc:Ignorable="w14 wp14">
   <w:sdt>
     <w:sdtPr>
       <w:id w:val="-1207090894"/>
@@ -7774,8 +7890,8 @@
 </file>
 
 <file path=word/numbering.xml><?xml version="1.0" encoding="utf-8"?>
-<w:numbering xmlns:wpc="http://schemas.microsoft.com/office/word/2010/wordprocessingCanvas" xmlns:cx="http://schemas.microsoft.com/office/drawing/2014/chartex" xmlns:cx1="http://schemas.microsoft.com/office/drawing/2015/9/8/chartex" xmlns:cx2="http://schemas.microsoft.com/office/drawing/2015/10/21/chartex" xmlns:cx3="http://schemas.microsoft.com/office/drawing/2016/5/9/chartex" xmlns:cx4="http://schemas.microsoft.com/office/drawing/2016/5/10/chartex" xmlns:cx5="http://schemas.microsoft.com/office/drawing/2016/5/11/chartex" xmlns:cx6="http://schemas.microsoft.com/office/drawing/2016/5/12/chartex" xmlns:cx7="http://schemas.microsoft.com/office/drawing/2016/5/13/chartex" xmlns:cx8="http://schemas.microsoft.com/office/drawing/2016/5/14/chartex" xmlns:mc="http://schemas.openxmlformats.org/markup-compatibility/2006" xmlns:aink="http://schemas.microsoft.com/office/drawing/2016/ink" xmlns:am3d="http://schemas.microsoft.com/office/drawing/2017/model3d" xmlns:o="urn:schemas-microsoft-com:office:office" xmlns:r="http://schemas.openxmlformats.org/officeDocument/2006/relationships" xmlns:m="http://schemas.openxmlformats.org/officeDocument/2006/math" xmlns:v="urn:schemas-microsoft-com:vml" xmlns:wp14="http://schemas.microsoft.com/office/word/2010/wordprocessingDrawing" xmlns:wp="http://schemas.openxmlformats.org/drawingml/2006/wordprocessingDrawing" xmlns:w10="urn:schemas-microsoft-com:office:word" xmlns:w="http://schemas.openxmlformats.org/wordprocessingml/2006/main" xmlns:w14="http://schemas.microsoft.com/office/word/2010/wordml" xmlns:w15="http://schemas.microsoft.com/office/word/2012/wordml" xmlns:w16cid="http://schemas.microsoft.com/office/word/2016/wordml/cid" xmlns:w16se="http://schemas.microsoft.com/office/word/2015/wordml/symex" xmlns:wpg="http://schemas.microsoft.com/office/word/2010/wordprocessingGroup" xmlns:wpi="http://schemas.microsoft.com/office/word/2010/wordprocessingInk" xmlns:wne="http://schemas.microsoft.com/office/word/2006/wordml" xmlns:wps="http://schemas.microsoft.com/office/word/2010/wordprocessingShape" mc:Ignorable="w14 w15 w16se w16cid wp14">
-  <w:abstractNum w:abstractNumId="0" w15:restartNumberingAfterBreak="0">
+<w:numbering xmlns:wpc="http://schemas.microsoft.com/office/word/2010/wordprocessingCanvas" xmlns:mc="http://schemas.openxmlformats.org/markup-compatibility/2006" xmlns:o="urn:schemas-microsoft-com:office:office" xmlns:r="http://schemas.openxmlformats.org/officeDocument/2006/relationships" xmlns:m="http://schemas.openxmlformats.org/officeDocument/2006/math" xmlns:v="urn:schemas-microsoft-com:vml" xmlns:wp14="http://schemas.microsoft.com/office/word/2010/wordprocessingDrawing" xmlns:wp="http://schemas.openxmlformats.org/drawingml/2006/wordprocessingDrawing" xmlns:w10="urn:schemas-microsoft-com:office:word" xmlns:w="http://schemas.openxmlformats.org/wordprocessingml/2006/main" xmlns:w14="http://schemas.microsoft.com/office/word/2010/wordml" xmlns:wpg="http://schemas.microsoft.com/office/word/2010/wordprocessingGroup" xmlns:wpi="http://schemas.microsoft.com/office/word/2010/wordprocessingInk" xmlns:wne="http://schemas.microsoft.com/office/word/2006/wordml" xmlns:wps="http://schemas.microsoft.com/office/word/2010/wordprocessingShape" mc:Ignorable="w14 wp14">
+  <w:abstractNum w:abstractNumId="0">
     <w:nsid w:val="00A036A0"/>
     <w:multiLevelType w:val="multilevel"/>
     <w:tmpl w:val="0409001F"/>
@@ -7861,7 +7977,7 @@
       </w:pPr>
     </w:lvl>
   </w:abstractNum>
-  <w:abstractNum w:abstractNumId="1" w15:restartNumberingAfterBreak="0">
+  <w:abstractNum w:abstractNumId="1">
     <w:nsid w:val="07B13A54"/>
     <w:multiLevelType w:val="hybridMultilevel"/>
     <w:tmpl w:val="1D0EE31A"/>
@@ -7974,7 +8090,7 @@
       </w:rPr>
     </w:lvl>
   </w:abstractNum>
-  <w:abstractNum w:abstractNumId="2" w15:restartNumberingAfterBreak="0">
+  <w:abstractNum w:abstractNumId="2">
     <w:nsid w:val="0C444D8F"/>
     <w:multiLevelType w:val="hybridMultilevel"/>
     <w:tmpl w:val="7034EA38"/>
@@ -8060,7 +8176,7 @@
       </w:pPr>
     </w:lvl>
   </w:abstractNum>
-  <w:abstractNum w:abstractNumId="3" w15:restartNumberingAfterBreak="0">
+  <w:abstractNum w:abstractNumId="3">
     <w:nsid w:val="10500C07"/>
     <w:multiLevelType w:val="multilevel"/>
     <w:tmpl w:val="18E69812"/>
@@ -8173,7 +8289,7 @@
       </w:rPr>
     </w:lvl>
   </w:abstractNum>
-  <w:abstractNum w:abstractNumId="4" w15:restartNumberingAfterBreak="0">
+  <w:abstractNum w:abstractNumId="4">
     <w:nsid w:val="23EE0E9E"/>
     <w:multiLevelType w:val="hybridMultilevel"/>
     <w:tmpl w:val="1B722CC8"/>
@@ -8285,7 +8401,7 @@
       </w:rPr>
     </w:lvl>
   </w:abstractNum>
-  <w:abstractNum w:abstractNumId="5" w15:restartNumberingAfterBreak="0">
+  <w:abstractNum w:abstractNumId="5">
     <w:nsid w:val="272A2908"/>
     <w:multiLevelType w:val="hybridMultilevel"/>
     <w:tmpl w:val="80B29A9A"/>
@@ -8398,7 +8514,7 @@
       </w:rPr>
     </w:lvl>
   </w:abstractNum>
-  <w:abstractNum w:abstractNumId="6" w15:restartNumberingAfterBreak="0">
+  <w:abstractNum w:abstractNumId="6">
     <w:nsid w:val="4BA13545"/>
     <w:multiLevelType w:val="hybridMultilevel"/>
     <w:tmpl w:val="8C02B8DA"/>
@@ -8511,7 +8627,7 @@
       </w:rPr>
     </w:lvl>
   </w:abstractNum>
-  <w:abstractNum w:abstractNumId="7" w15:restartNumberingAfterBreak="0">
+  <w:abstractNum w:abstractNumId="7">
     <w:nsid w:val="4C7E54AB"/>
     <w:multiLevelType w:val="hybridMultilevel"/>
     <w:tmpl w:val="FBD4A9FA"/>
@@ -8624,10 +8740,10 @@
       </w:rPr>
     </w:lvl>
   </w:abstractNum>
-  <w:abstractNum w:abstractNumId="8" w15:restartNumberingAfterBreak="0">
+  <w:abstractNum w:abstractNumId="8">
     <w:nsid w:val="4D841532"/>
     <w:multiLevelType w:val="hybridMultilevel"/>
-    <w:tmpl w:val="733426EE"/>
+    <w:tmpl w:val="5A329220"/>
     <w:lvl w:ilvl="0" w:tplc="04090001">
       <w:start w:val="1"/>
       <w:numFmt w:val="bullet"/>
@@ -8737,7 +8853,7 @@
       </w:rPr>
     </w:lvl>
   </w:abstractNum>
-  <w:abstractNum w:abstractNumId="9" w15:restartNumberingAfterBreak="0">
+  <w:abstractNum w:abstractNumId="9">
     <w:nsid w:val="4E3F039C"/>
     <w:multiLevelType w:val="hybridMultilevel"/>
     <w:tmpl w:val="4DF074F2"/>
@@ -8849,7 +8965,93 @@
       </w:rPr>
     </w:lvl>
   </w:abstractNum>
-  <w:abstractNum w:abstractNumId="10" w15:restartNumberingAfterBreak="0">
+  <w:abstractNum w:abstractNumId="10">
+    <w:nsid w:val="4FDF594B"/>
+    <w:multiLevelType w:val="hybridMultilevel"/>
+    <w:tmpl w:val="9E2A2CD2"/>
+    <w:lvl w:ilvl="0" w:tplc="0409000F">
+      <w:start w:val="1"/>
+      <w:numFmt w:val="decimal"/>
+      <w:lvlText w:val="%1."/>
+      <w:lvlJc w:val="left"/>
+      <w:pPr>
+        <w:ind w:left="1800" w:hanging="360"/>
+      </w:pPr>
+    </w:lvl>
+    <w:lvl w:ilvl="1" w:tplc="04090019" w:tentative="1">
+      <w:start w:val="1"/>
+      <w:numFmt w:val="lowerLetter"/>
+      <w:lvlText w:val="%2."/>
+      <w:lvlJc w:val="left"/>
+      <w:pPr>
+        <w:ind w:left="2520" w:hanging="360"/>
+      </w:pPr>
+    </w:lvl>
+    <w:lvl w:ilvl="2" w:tplc="0409001B" w:tentative="1">
+      <w:start w:val="1"/>
+      <w:numFmt w:val="lowerRoman"/>
+      <w:lvlText w:val="%3."/>
+      <w:lvlJc w:val="right"/>
+      <w:pPr>
+        <w:ind w:left="3240" w:hanging="180"/>
+      </w:pPr>
+    </w:lvl>
+    <w:lvl w:ilvl="3" w:tplc="0409000F" w:tentative="1">
+      <w:start w:val="1"/>
+      <w:numFmt w:val="decimal"/>
+      <w:lvlText w:val="%4."/>
+      <w:lvlJc w:val="left"/>
+      <w:pPr>
+        <w:ind w:left="3960" w:hanging="360"/>
+      </w:pPr>
+    </w:lvl>
+    <w:lvl w:ilvl="4" w:tplc="04090019" w:tentative="1">
+      <w:start w:val="1"/>
+      <w:numFmt w:val="lowerLetter"/>
+      <w:lvlText w:val="%5."/>
+      <w:lvlJc w:val="left"/>
+      <w:pPr>
+        <w:ind w:left="4680" w:hanging="360"/>
+      </w:pPr>
+    </w:lvl>
+    <w:lvl w:ilvl="5" w:tplc="0409001B" w:tentative="1">
+      <w:start w:val="1"/>
+      <w:numFmt w:val="lowerRoman"/>
+      <w:lvlText w:val="%6."/>
+      <w:lvlJc w:val="right"/>
+      <w:pPr>
+        <w:ind w:left="5400" w:hanging="180"/>
+      </w:pPr>
+    </w:lvl>
+    <w:lvl w:ilvl="6" w:tplc="0409000F" w:tentative="1">
+      <w:start w:val="1"/>
+      <w:numFmt w:val="decimal"/>
+      <w:lvlText w:val="%7."/>
+      <w:lvlJc w:val="left"/>
+      <w:pPr>
+        <w:ind w:left="6120" w:hanging="360"/>
+      </w:pPr>
+    </w:lvl>
+    <w:lvl w:ilvl="7" w:tplc="04090019" w:tentative="1">
+      <w:start w:val="1"/>
+      <w:numFmt w:val="lowerLetter"/>
+      <w:lvlText w:val="%8."/>
+      <w:lvlJc w:val="left"/>
+      <w:pPr>
+        <w:ind w:left="6840" w:hanging="360"/>
+      </w:pPr>
+    </w:lvl>
+    <w:lvl w:ilvl="8" w:tplc="0409001B" w:tentative="1">
+      <w:start w:val="1"/>
+      <w:numFmt w:val="lowerRoman"/>
+      <w:lvlText w:val="%9."/>
+      <w:lvlJc w:val="right"/>
+      <w:pPr>
+        <w:ind w:left="7560" w:hanging="180"/>
+      </w:pPr>
+    </w:lvl>
+  </w:abstractNum>
+  <w:abstractNum w:abstractNumId="11">
     <w:nsid w:val="540F06A7"/>
     <w:multiLevelType w:val="hybridMultilevel"/>
     <w:tmpl w:val="C650A610"/>
@@ -8962,7 +9164,7 @@
       </w:rPr>
     </w:lvl>
   </w:abstractNum>
-  <w:abstractNum w:abstractNumId="11" w15:restartNumberingAfterBreak="0">
+  <w:abstractNum w:abstractNumId="12">
     <w:nsid w:val="543D630B"/>
     <w:multiLevelType w:val="hybridMultilevel"/>
     <w:tmpl w:val="B8ECB736"/>
@@ -9075,7 +9277,120 @@
       </w:rPr>
     </w:lvl>
   </w:abstractNum>
-  <w:abstractNum w:abstractNumId="12" w15:restartNumberingAfterBreak="0">
+  <w:abstractNum w:abstractNumId="13">
+    <w:nsid w:val="556721A0"/>
+    <w:multiLevelType w:val="hybridMultilevel"/>
+    <w:tmpl w:val="7DF82C3C"/>
+    <w:lvl w:ilvl="0" w:tplc="04090001">
+      <w:start w:val="1"/>
+      <w:numFmt w:val="bullet"/>
+      <w:lvlText w:val=""/>
+      <w:lvlJc w:val="left"/>
+      <w:pPr>
+        <w:ind w:left="1080" w:hanging="360"/>
+      </w:pPr>
+      <w:rPr>
+        <w:rFonts w:ascii="Symbol" w:hAnsi="Symbol" w:hint="default"/>
+      </w:rPr>
+    </w:lvl>
+    <w:lvl w:ilvl="1" w:tplc="04090003" w:tentative="1">
+      <w:start w:val="1"/>
+      <w:numFmt w:val="bullet"/>
+      <w:lvlText w:val="o"/>
+      <w:lvlJc w:val="left"/>
+      <w:pPr>
+        <w:ind w:left="1800" w:hanging="360"/>
+      </w:pPr>
+      <w:rPr>
+        <w:rFonts w:ascii="Courier New" w:hAnsi="Courier New" w:cs="Courier New" w:hint="default"/>
+      </w:rPr>
+    </w:lvl>
+    <w:lvl w:ilvl="2" w:tplc="04090005" w:tentative="1">
+      <w:start w:val="1"/>
+      <w:numFmt w:val="bullet"/>
+      <w:lvlText w:val=""/>
+      <w:lvlJc w:val="left"/>
+      <w:pPr>
+        <w:ind w:left="2520" w:hanging="360"/>
+      </w:pPr>
+      <w:rPr>
+        <w:rFonts w:ascii="Wingdings" w:hAnsi="Wingdings" w:hint="default"/>
+      </w:rPr>
+    </w:lvl>
+    <w:lvl w:ilvl="3" w:tplc="04090001" w:tentative="1">
+      <w:start w:val="1"/>
+      <w:numFmt w:val="bullet"/>
+      <w:lvlText w:val=""/>
+      <w:lvlJc w:val="left"/>
+      <w:pPr>
+        <w:ind w:left="3240" w:hanging="360"/>
+      </w:pPr>
+      <w:rPr>
+        <w:rFonts w:ascii="Symbol" w:hAnsi="Symbol" w:hint="default"/>
+      </w:rPr>
+    </w:lvl>
+    <w:lvl w:ilvl="4" w:tplc="04090003" w:tentative="1">
+      <w:start w:val="1"/>
+      <w:numFmt w:val="bullet"/>
+      <w:lvlText w:val="o"/>
+      <w:lvlJc w:val="left"/>
+      <w:pPr>
+        <w:ind w:left="3960" w:hanging="360"/>
+      </w:pPr>
+      <w:rPr>
+        <w:rFonts w:ascii="Courier New" w:hAnsi="Courier New" w:cs="Courier New" w:hint="default"/>
+      </w:rPr>
+    </w:lvl>
+    <w:lvl w:ilvl="5" w:tplc="04090005" w:tentative="1">
+      <w:start w:val="1"/>
+      <w:numFmt w:val="bullet"/>
+      <w:lvlText w:val=""/>
+      <w:lvlJc w:val="left"/>
+      <w:pPr>
+        <w:ind w:left="4680" w:hanging="360"/>
+      </w:pPr>
+      <w:rPr>
+        <w:rFonts w:ascii="Wingdings" w:hAnsi="Wingdings" w:hint="default"/>
+      </w:rPr>
+    </w:lvl>
+    <w:lvl w:ilvl="6" w:tplc="04090001" w:tentative="1">
+      <w:start w:val="1"/>
+      <w:numFmt w:val="bullet"/>
+      <w:lvlText w:val=""/>
+      <w:lvlJc w:val="left"/>
+      <w:pPr>
+        <w:ind w:left="5400" w:hanging="360"/>
+      </w:pPr>
+      <w:rPr>
+        <w:rFonts w:ascii="Symbol" w:hAnsi="Symbol" w:hint="default"/>
+      </w:rPr>
+    </w:lvl>
+    <w:lvl w:ilvl="7" w:tplc="04090003" w:tentative="1">
+      <w:start w:val="1"/>
+      <w:numFmt w:val="bullet"/>
+      <w:lvlText w:val="o"/>
+      <w:lvlJc w:val="left"/>
+      <w:pPr>
+        <w:ind w:left="6120" w:hanging="360"/>
+      </w:pPr>
+      <w:rPr>
+        <w:rFonts w:ascii="Courier New" w:hAnsi="Courier New" w:cs="Courier New" w:hint="default"/>
+      </w:rPr>
+    </w:lvl>
+    <w:lvl w:ilvl="8" w:tplc="04090005" w:tentative="1">
+      <w:start w:val="1"/>
+      <w:numFmt w:val="bullet"/>
+      <w:lvlText w:val=""/>
+      <w:lvlJc w:val="left"/>
+      <w:pPr>
+        <w:ind w:left="6840" w:hanging="360"/>
+      </w:pPr>
+      <w:rPr>
+        <w:rFonts w:ascii="Wingdings" w:hAnsi="Wingdings" w:hint="default"/>
+      </w:rPr>
+    </w:lvl>
+  </w:abstractNum>
+  <w:abstractNum w:abstractNumId="14">
     <w:nsid w:val="5E1D3798"/>
     <w:multiLevelType w:val="hybridMultilevel"/>
     <w:tmpl w:val="6B4E1950"/>
@@ -9188,7 +9503,120 @@
       </w:rPr>
     </w:lvl>
   </w:abstractNum>
-  <w:abstractNum w:abstractNumId="13" w15:restartNumberingAfterBreak="0">
+  <w:abstractNum w:abstractNumId="15">
+    <w:nsid w:val="604D2A6B"/>
+    <w:multiLevelType w:val="hybridMultilevel"/>
+    <w:tmpl w:val="1CA68C94"/>
+    <w:lvl w:ilvl="0" w:tplc="04090001">
+      <w:start w:val="1"/>
+      <w:numFmt w:val="bullet"/>
+      <w:lvlText w:val=""/>
+      <w:lvlJc w:val="left"/>
+      <w:pPr>
+        <w:ind w:left="1440" w:hanging="360"/>
+      </w:pPr>
+      <w:rPr>
+        <w:rFonts w:ascii="Symbol" w:hAnsi="Symbol" w:hint="default"/>
+      </w:rPr>
+    </w:lvl>
+    <w:lvl w:ilvl="1" w:tplc="04090003" w:tentative="1">
+      <w:start w:val="1"/>
+      <w:numFmt w:val="bullet"/>
+      <w:lvlText w:val="o"/>
+      <w:lvlJc w:val="left"/>
+      <w:pPr>
+        <w:ind w:left="2160" w:hanging="360"/>
+      </w:pPr>
+      <w:rPr>
+        <w:rFonts w:ascii="Courier New" w:hAnsi="Courier New" w:cs="Courier New" w:hint="default"/>
+      </w:rPr>
+    </w:lvl>
+    <w:lvl w:ilvl="2" w:tplc="04090005" w:tentative="1">
+      <w:start w:val="1"/>
+      <w:numFmt w:val="bullet"/>
+      <w:lvlText w:val=""/>
+      <w:lvlJc w:val="left"/>
+      <w:pPr>
+        <w:ind w:left="2880" w:hanging="360"/>
+      </w:pPr>
+      <w:rPr>
+        <w:rFonts w:ascii="Wingdings" w:hAnsi="Wingdings" w:hint="default"/>
+      </w:rPr>
+    </w:lvl>
+    <w:lvl w:ilvl="3" w:tplc="04090001" w:tentative="1">
+      <w:start w:val="1"/>
+      <w:numFmt w:val="bullet"/>
+      <w:lvlText w:val=""/>
+      <w:lvlJc w:val="left"/>
+      <w:pPr>
+        <w:ind w:left="3600" w:hanging="360"/>
+      </w:pPr>
+      <w:rPr>
+        <w:rFonts w:ascii="Symbol" w:hAnsi="Symbol" w:hint="default"/>
+      </w:rPr>
+    </w:lvl>
+    <w:lvl w:ilvl="4" w:tplc="04090003" w:tentative="1">
+      <w:start w:val="1"/>
+      <w:numFmt w:val="bullet"/>
+      <w:lvlText w:val="o"/>
+      <w:lvlJc w:val="left"/>
+      <w:pPr>
+        <w:ind w:left="4320" w:hanging="360"/>
+      </w:pPr>
+      <w:rPr>
+        <w:rFonts w:ascii="Courier New" w:hAnsi="Courier New" w:cs="Courier New" w:hint="default"/>
+      </w:rPr>
+    </w:lvl>
+    <w:lvl w:ilvl="5" w:tplc="04090005" w:tentative="1">
+      <w:start w:val="1"/>
+      <w:numFmt w:val="bullet"/>
+      <w:lvlText w:val=""/>
+      <w:lvlJc w:val="left"/>
+      <w:pPr>
+        <w:ind w:left="5040" w:hanging="360"/>
+      </w:pPr>
+      <w:rPr>
+        <w:rFonts w:ascii="Wingdings" w:hAnsi="Wingdings" w:hint="default"/>
+      </w:rPr>
+    </w:lvl>
+    <w:lvl w:ilvl="6" w:tplc="04090001" w:tentative="1">
+      <w:start w:val="1"/>
+      <w:numFmt w:val="bullet"/>
+      <w:lvlText w:val=""/>
+      <w:lvlJc w:val="left"/>
+      <w:pPr>
+        <w:ind w:left="5760" w:hanging="360"/>
+      </w:pPr>
+      <w:rPr>
+        <w:rFonts w:ascii="Symbol" w:hAnsi="Symbol" w:hint="default"/>
+      </w:rPr>
+    </w:lvl>
+    <w:lvl w:ilvl="7" w:tplc="04090003" w:tentative="1">
+      <w:start w:val="1"/>
+      <w:numFmt w:val="bullet"/>
+      <w:lvlText w:val="o"/>
+      <w:lvlJc w:val="left"/>
+      <w:pPr>
+        <w:ind w:left="6480" w:hanging="360"/>
+      </w:pPr>
+      <w:rPr>
+        <w:rFonts w:ascii="Courier New" w:hAnsi="Courier New" w:cs="Courier New" w:hint="default"/>
+      </w:rPr>
+    </w:lvl>
+    <w:lvl w:ilvl="8" w:tplc="04090005" w:tentative="1">
+      <w:start w:val="1"/>
+      <w:numFmt w:val="bullet"/>
+      <w:lvlText w:val=""/>
+      <w:lvlJc w:val="left"/>
+      <w:pPr>
+        <w:ind w:left="7200" w:hanging="360"/>
+      </w:pPr>
+      <w:rPr>
+        <w:rFonts w:ascii="Wingdings" w:hAnsi="Wingdings" w:hint="default"/>
+      </w:rPr>
+    </w:lvl>
+  </w:abstractNum>
+  <w:abstractNum w:abstractNumId="16">
     <w:nsid w:val="6E0453D9"/>
     <w:multiLevelType w:val="hybridMultilevel"/>
     <w:tmpl w:val="D180AA34"/>
@@ -9274,7 +9702,7 @@
       </w:pPr>
     </w:lvl>
   </w:abstractNum>
-  <w:abstractNum w:abstractNumId="14" w15:restartNumberingAfterBreak="0">
+  <w:abstractNum w:abstractNumId="17">
     <w:nsid w:val="73E324CC"/>
     <w:multiLevelType w:val="hybridMultilevel"/>
     <w:tmpl w:val="95C8C750"/>
@@ -9384,13 +9812,99 @@
       <w:rPr>
         <w:rFonts w:ascii="Wingdings" w:hAnsi="Wingdings" w:hint="default"/>
       </w:rPr>
+    </w:lvl>
+  </w:abstractNum>
+  <w:abstractNum w:abstractNumId="18">
+    <w:nsid w:val="741F17FC"/>
+    <w:multiLevelType w:val="hybridMultilevel"/>
+    <w:tmpl w:val="BF4C6ACE"/>
+    <w:lvl w:ilvl="0" w:tplc="0409000F">
+      <w:start w:val="1"/>
+      <w:numFmt w:val="decimal"/>
+      <w:lvlText w:val="%1."/>
+      <w:lvlJc w:val="left"/>
+      <w:pPr>
+        <w:ind w:left="1800" w:hanging="360"/>
+      </w:pPr>
+    </w:lvl>
+    <w:lvl w:ilvl="1" w:tplc="04090019" w:tentative="1">
+      <w:start w:val="1"/>
+      <w:numFmt w:val="lowerLetter"/>
+      <w:lvlText w:val="%2."/>
+      <w:lvlJc w:val="left"/>
+      <w:pPr>
+        <w:ind w:left="2520" w:hanging="360"/>
+      </w:pPr>
+    </w:lvl>
+    <w:lvl w:ilvl="2" w:tplc="0409001B" w:tentative="1">
+      <w:start w:val="1"/>
+      <w:numFmt w:val="lowerRoman"/>
+      <w:lvlText w:val="%3."/>
+      <w:lvlJc w:val="right"/>
+      <w:pPr>
+        <w:ind w:left="3240" w:hanging="180"/>
+      </w:pPr>
+    </w:lvl>
+    <w:lvl w:ilvl="3" w:tplc="0409000F" w:tentative="1">
+      <w:start w:val="1"/>
+      <w:numFmt w:val="decimal"/>
+      <w:lvlText w:val="%4."/>
+      <w:lvlJc w:val="left"/>
+      <w:pPr>
+        <w:ind w:left="3960" w:hanging="360"/>
+      </w:pPr>
+    </w:lvl>
+    <w:lvl w:ilvl="4" w:tplc="04090019" w:tentative="1">
+      <w:start w:val="1"/>
+      <w:numFmt w:val="lowerLetter"/>
+      <w:lvlText w:val="%5."/>
+      <w:lvlJc w:val="left"/>
+      <w:pPr>
+        <w:ind w:left="4680" w:hanging="360"/>
+      </w:pPr>
+    </w:lvl>
+    <w:lvl w:ilvl="5" w:tplc="0409001B" w:tentative="1">
+      <w:start w:val="1"/>
+      <w:numFmt w:val="lowerRoman"/>
+      <w:lvlText w:val="%6."/>
+      <w:lvlJc w:val="right"/>
+      <w:pPr>
+        <w:ind w:left="5400" w:hanging="180"/>
+      </w:pPr>
+    </w:lvl>
+    <w:lvl w:ilvl="6" w:tplc="0409000F" w:tentative="1">
+      <w:start w:val="1"/>
+      <w:numFmt w:val="decimal"/>
+      <w:lvlText w:val="%7."/>
+      <w:lvlJc w:val="left"/>
+      <w:pPr>
+        <w:ind w:left="6120" w:hanging="360"/>
+      </w:pPr>
+    </w:lvl>
+    <w:lvl w:ilvl="7" w:tplc="04090019" w:tentative="1">
+      <w:start w:val="1"/>
+      <w:numFmt w:val="lowerLetter"/>
+      <w:lvlText w:val="%8."/>
+      <w:lvlJc w:val="left"/>
+      <w:pPr>
+        <w:ind w:left="6840" w:hanging="360"/>
+      </w:pPr>
+    </w:lvl>
+    <w:lvl w:ilvl="8" w:tplc="0409001B" w:tentative="1">
+      <w:start w:val="1"/>
+      <w:numFmt w:val="lowerRoman"/>
+      <w:lvlText w:val="%9."/>
+      <w:lvlJc w:val="right"/>
+      <w:pPr>
+        <w:ind w:left="7560" w:hanging="180"/>
+      </w:pPr>
     </w:lvl>
   </w:abstractNum>
   <w:num w:numId="1">
     <w:abstractNumId w:val="8"/>
   </w:num>
   <w:num w:numId="2">
-    <w:abstractNumId w:val="11"/>
+    <w:abstractNumId w:val="12"/>
   </w:num>
   <w:num w:numId="3">
     <w:abstractNumId w:val="7"/>
@@ -9402,7 +9916,7 @@
     <w:abstractNumId w:val="9"/>
   </w:num>
   <w:num w:numId="6">
-    <w:abstractNumId w:val="12"/>
+    <w:abstractNumId w:val="14"/>
   </w:num>
   <w:num w:numId="7">
     <w:abstractNumId w:val="5"/>
@@ -9417,28 +9931,40 @@
     <w:abstractNumId w:val="3"/>
   </w:num>
   <w:num w:numId="11">
-    <w:abstractNumId w:val="13"/>
+    <w:abstractNumId w:val="16"/>
   </w:num>
   <w:num w:numId="12">
     <w:abstractNumId w:val="0"/>
   </w:num>
   <w:num w:numId="13">
-    <w:abstractNumId w:val="10"/>
+    <w:abstractNumId w:val="11"/>
   </w:num>
   <w:num w:numId="14">
     <w:abstractNumId w:val="1"/>
   </w:num>
   <w:num w:numId="15">
-    <w:abstractNumId w:val="14"/>
+    <w:abstractNumId w:val="17"/>
   </w:num>
   <w:num w:numId="16">
     <w:abstractNumId w:val="8"/>
+  </w:num>
+  <w:num w:numId="17">
+    <w:abstractNumId w:val="15"/>
+  </w:num>
+  <w:num w:numId="18">
+    <w:abstractNumId w:val="13"/>
+  </w:num>
+  <w:num w:numId="19">
+    <w:abstractNumId w:val="18"/>
+  </w:num>
+  <w:num w:numId="20">
+    <w:abstractNumId w:val="10"/>
   </w:num>
 </w:numbering>
 </file>
 
 <file path=word/styles.xml><?xml version="1.0" encoding="utf-8"?>
-<w:styles xmlns:mc="http://schemas.openxmlformats.org/markup-compatibility/2006" xmlns:r="http://schemas.openxmlformats.org/officeDocument/2006/relationships" xmlns:w="http://schemas.openxmlformats.org/wordprocessingml/2006/main" xmlns:w14="http://schemas.microsoft.com/office/word/2010/wordml" xmlns:w15="http://schemas.microsoft.com/office/word/2012/wordml" xmlns:w16cid="http://schemas.microsoft.com/office/word/2016/wordml/cid" xmlns:w16se="http://schemas.microsoft.com/office/word/2015/wordml/symex" mc:Ignorable="w14 w15 w16se w16cid">
+<w:styles xmlns:mc="http://schemas.openxmlformats.org/markup-compatibility/2006" xmlns:r="http://schemas.openxmlformats.org/officeDocument/2006/relationships" xmlns:w="http://schemas.openxmlformats.org/wordprocessingml/2006/main" xmlns:w14="http://schemas.microsoft.com/office/word/2010/wordml" mc:Ignorable="w14">
   <w:docDefaults>
     <w:rPrDefault>
       <w:rPr>
@@ -9454,382 +9980,144 @@
       </w:pPr>
     </w:pPrDefault>
   </w:docDefaults>
-  <w:latentStyles w:defLockedState="0" w:defUIPriority="99" w:defSemiHidden="0" w:defUnhideWhenUsed="0" w:defQFormat="0" w:count="375">
-    <w:lsdException w:name="Normal" w:uiPriority="0" w:qFormat="1"/>
-    <w:lsdException w:name="heading 1" w:uiPriority="9" w:qFormat="1"/>
-    <w:lsdException w:name="heading 2" w:semiHidden="1" w:uiPriority="9" w:unhideWhenUsed="1" w:qFormat="1"/>
-    <w:lsdException w:name="heading 3" w:semiHidden="1" w:uiPriority="9" w:unhideWhenUsed="1" w:qFormat="1"/>
-    <w:lsdException w:name="heading 4" w:semiHidden="1" w:uiPriority="9" w:unhideWhenUsed="1" w:qFormat="1"/>
-    <w:lsdException w:name="heading 5" w:semiHidden="1" w:uiPriority="9" w:unhideWhenUsed="1" w:qFormat="1"/>
-    <w:lsdException w:name="heading 6" w:semiHidden="1" w:uiPriority="9" w:unhideWhenUsed="1" w:qFormat="1"/>
-    <w:lsdException w:name="heading 7" w:semiHidden="1" w:uiPriority="9" w:unhideWhenUsed="1" w:qFormat="1"/>
-    <w:lsdException w:name="heading 8" w:semiHidden="1" w:uiPriority="9" w:unhideWhenUsed="1" w:qFormat="1"/>
-    <w:lsdException w:name="heading 9" w:semiHidden="1" w:uiPriority="9" w:unhideWhenUsed="1" w:qFormat="1"/>
-    <w:lsdException w:name="index 1" w:semiHidden="1" w:unhideWhenUsed="1"/>
-    <w:lsdException w:name="index 2" w:semiHidden="1" w:unhideWhenUsed="1"/>
-    <w:lsdException w:name="index 3" w:semiHidden="1" w:unhideWhenUsed="1"/>
-    <w:lsdException w:name="index 4" w:semiHidden="1" w:unhideWhenUsed="1"/>
-    <w:lsdException w:name="index 5" w:semiHidden="1" w:unhideWhenUsed="1"/>
-    <w:lsdException w:name="index 6" w:semiHidden="1" w:unhideWhenUsed="1"/>
-    <w:lsdException w:name="index 7" w:semiHidden="1" w:unhideWhenUsed="1"/>
-    <w:lsdException w:name="index 8" w:semiHidden="1" w:unhideWhenUsed="1"/>
-    <w:lsdException w:name="index 9" w:semiHidden="1" w:unhideWhenUsed="1"/>
-    <w:lsdException w:name="toc 1" w:semiHidden="1" w:uiPriority="39" w:unhideWhenUsed="1"/>
-    <w:lsdException w:name="toc 2" w:semiHidden="1" w:uiPriority="39" w:unhideWhenUsed="1"/>
-    <w:lsdException w:name="toc 3" w:semiHidden="1" w:uiPriority="39" w:unhideWhenUsed="1"/>
-    <w:lsdException w:name="toc 4" w:semiHidden="1" w:uiPriority="39" w:unhideWhenUsed="1"/>
-    <w:lsdException w:name="toc 5" w:semiHidden="1" w:uiPriority="39" w:unhideWhenUsed="1"/>
-    <w:lsdException w:name="toc 6" w:semiHidden="1" w:uiPriority="39" w:unhideWhenUsed="1"/>
-    <w:lsdException w:name="toc 7" w:semiHidden="1" w:uiPriority="39" w:unhideWhenUsed="1"/>
-    <w:lsdException w:name="toc 8" w:semiHidden="1" w:uiPriority="39" w:unhideWhenUsed="1"/>
-    <w:lsdException w:name="toc 9" w:semiHidden="1" w:uiPriority="39" w:unhideWhenUsed="1"/>
-    <w:lsdException w:name="Normal Indent" w:semiHidden="1" w:unhideWhenUsed="1"/>
-    <w:lsdException w:name="footnote text" w:semiHidden="1" w:unhideWhenUsed="1"/>
-    <w:lsdException w:name="annotation text" w:semiHidden="1" w:unhideWhenUsed="1"/>
-    <w:lsdException w:name="header" w:semiHidden="1" w:unhideWhenUsed="1"/>
-    <w:lsdException w:name="footer" w:semiHidden="1" w:unhideWhenUsed="1"/>
-    <w:lsdException w:name="index heading" w:semiHidden="1" w:unhideWhenUsed="1"/>
-    <w:lsdException w:name="caption" w:semiHidden="1" w:uiPriority="35" w:unhideWhenUsed="1" w:qFormat="1"/>
-    <w:lsdException w:name="table of figures" w:semiHidden="1" w:unhideWhenUsed="1"/>
-    <w:lsdException w:name="envelope address" w:semiHidden="1" w:unhideWhenUsed="1"/>
-    <w:lsdException w:name="envelope return" w:semiHidden="1" w:unhideWhenUsed="1"/>
-    <w:lsdException w:name="footnote reference" w:semiHidden="1" w:unhideWhenUsed="1"/>
-    <w:lsdException w:name="annotation reference" w:semiHidden="1" w:unhideWhenUsed="1"/>
-    <w:lsdException w:name="line number" w:semiHidden="1" w:unhideWhenUsed="1"/>
-    <w:lsdException w:name="page number" w:semiHidden="1" w:unhideWhenUsed="1"/>
-    <w:lsdException w:name="endnote reference" w:semiHidden="1" w:unhideWhenUsed="1"/>
-    <w:lsdException w:name="endnote text" w:semiHidden="1" w:unhideWhenUsed="1"/>
-    <w:lsdException w:name="table of authorities" w:semiHidden="1" w:unhideWhenUsed="1"/>
-    <w:lsdException w:name="macro" w:semiHidden="1" w:unhideWhenUsed="1"/>
-    <w:lsdException w:name="toa heading" w:semiHidden="1" w:unhideWhenUsed="1"/>
-    <w:lsdException w:name="List" w:semiHidden="1" w:unhideWhenUsed="1"/>
-    <w:lsdException w:name="List Bullet" w:semiHidden="1" w:unhideWhenUsed="1"/>
-    <w:lsdException w:name="List Number" w:semiHidden="1" w:unhideWhenUsed="1"/>
-    <w:lsdException w:name="List 2" w:semiHidden="1" w:unhideWhenUsed="1"/>
-    <w:lsdException w:name="List 3" w:semiHidden="1" w:unhideWhenUsed="1"/>
-    <w:lsdException w:name="List 4" w:semiHidden="1" w:unhideWhenUsed="1"/>
-    <w:lsdException w:name="List 5" w:semiHidden="1" w:unhideWhenUsed="1"/>
-    <w:lsdException w:name="List Bullet 2" w:semiHidden="1" w:unhideWhenUsed="1"/>
-    <w:lsdException w:name="List Bullet 3" w:semiHidden="1" w:unhideWhenUsed="1"/>
-    <w:lsdException w:name="List Bullet 4" w:semiHidden="1" w:unhideWhenUsed="1"/>
-    <w:lsdException w:name="List Bullet 5" w:semiHidden="1" w:unhideWhenUsed="1"/>
-    <w:lsdException w:name="List Number 2" w:semiHidden="1" w:unhideWhenUsed="1"/>
-    <w:lsdException w:name="List Number 3" w:semiHidden="1" w:unhideWhenUsed="1"/>
-    <w:lsdException w:name="List Number 4" w:semiHidden="1" w:unhideWhenUsed="1"/>
-    <w:lsdException w:name="List Number 5" w:semiHidden="1" w:unhideWhenUsed="1"/>
-    <w:lsdException w:name="Title" w:uiPriority="10" w:qFormat="1"/>
-    <w:lsdException w:name="Closing" w:semiHidden="1" w:unhideWhenUsed="1"/>
-    <w:lsdException w:name="Signature" w:semiHidden="1" w:unhideWhenUsed="1"/>
-    <w:lsdException w:name="Default Paragraph Font" w:semiHidden="1" w:uiPriority="1" w:unhideWhenUsed="1"/>
-    <w:lsdException w:name="Body Text" w:semiHidden="1" w:unhideWhenUsed="1"/>
-    <w:lsdException w:name="Body Text Indent" w:semiHidden="1" w:unhideWhenUsed="1"/>
-    <w:lsdException w:name="List Continue" w:semiHidden="1" w:unhideWhenUsed="1"/>
-    <w:lsdException w:name="List Continue 2" w:semiHidden="1" w:unhideWhenUsed="1"/>
-    <w:lsdException w:name="List Continue 3" w:semiHidden="1" w:unhideWhenUsed="1"/>
-    <w:lsdException w:name="List Continue 4" w:semiHidden="1" w:unhideWhenUsed="1"/>
-    <w:lsdException w:name="List Continue 5" w:semiHidden="1" w:unhideWhenUsed="1"/>
-    <w:lsdException w:name="Message Header" w:semiHidden="1" w:unhideWhenUsed="1"/>
-    <w:lsdException w:name="Subtitle" w:uiPriority="11" w:qFormat="1"/>
-    <w:lsdException w:name="Salutation" w:semiHidden="1" w:unhideWhenUsed="1"/>
-    <w:lsdException w:name="Date" w:semiHidden="1" w:unhideWhenUsed="1"/>
-    <w:lsdException w:name="Body Text First Indent" w:semiHidden="1" w:unhideWhenUsed="1"/>
-    <w:lsdException w:name="Body Text First Indent 2" w:semiHidden="1" w:unhideWhenUsed="1"/>
-    <w:lsdException w:name="Note Heading" w:semiHidden="1" w:unhideWhenUsed="1"/>
-    <w:lsdException w:name="Body Text 2" w:semiHidden="1" w:unhideWhenUsed="1"/>
-    <w:lsdException w:name="Body Text 3" w:semiHidden="1" w:unhideWhenUsed="1"/>
-    <w:lsdException w:name="Body Text Indent 2" w:semiHidden="1" w:unhideWhenUsed="1"/>
-    <w:lsdException w:name="Body Text Indent 3" w:semiHidden="1" w:unhideWhenUsed="1"/>
-    <w:lsdException w:name="Block Text" w:semiHidden="1" w:unhideWhenUsed="1"/>
-    <w:lsdException w:name="Hyperlink" w:semiHidden="1" w:unhideWhenUsed="1"/>
-    <w:lsdException w:name="FollowedHyperlink" w:semiHidden="1" w:unhideWhenUsed="1"/>
-    <w:lsdException w:name="Strong" w:uiPriority="22" w:qFormat="1"/>
-    <w:lsdException w:name="Emphasis" w:uiPriority="20" w:qFormat="1"/>
-    <w:lsdException w:name="Document Map" w:semiHidden="1" w:unhideWhenUsed="1"/>
-    <w:lsdException w:name="Plain Text" w:semiHidden="1" w:unhideWhenUsed="1"/>
-    <w:lsdException w:name="E-mail Signature" w:semiHidden="1" w:unhideWhenUsed="1"/>
-    <w:lsdException w:name="HTML Top of Form" w:semiHidden="1" w:unhideWhenUsed="1"/>
-    <w:lsdException w:name="HTML Bottom of Form" w:semiHidden="1" w:unhideWhenUsed="1"/>
-    <w:lsdException w:name="Normal (Web)" w:semiHidden="1" w:unhideWhenUsed="1"/>
-    <w:lsdException w:name="HTML Acronym" w:semiHidden="1" w:unhideWhenUsed="1"/>
-    <w:lsdException w:name="HTML Address" w:semiHidden="1" w:unhideWhenUsed="1"/>
-    <w:lsdException w:name="HTML Cite" w:semiHidden="1" w:unhideWhenUsed="1"/>
-    <w:lsdException w:name="HTML Code" w:semiHidden="1" w:unhideWhenUsed="1"/>
-    <w:lsdException w:name="HTML Definition" w:semiHidden="1" w:unhideWhenUsed="1"/>
-    <w:lsdException w:name="HTML Keyboard" w:semiHidden="1" w:unhideWhenUsed="1"/>
-    <w:lsdException w:name="HTML Preformatted" w:semiHidden="1" w:unhideWhenUsed="1"/>
-    <w:lsdException w:name="HTML Sample" w:semiHidden="1" w:unhideWhenUsed="1"/>
-    <w:lsdException w:name="HTML Typewriter" w:semiHidden="1" w:unhideWhenUsed="1"/>
-    <w:lsdException w:name="HTML Variable" w:semiHidden="1" w:unhideWhenUsed="1"/>
-    <w:lsdException w:name="Normal Table" w:semiHidden="1" w:unhideWhenUsed="1"/>
-    <w:lsdException w:name="annotation subject" w:semiHidden="1" w:unhideWhenUsed="1"/>
-    <w:lsdException w:name="No List" w:semiHidden="1" w:unhideWhenUsed="1"/>
-    <w:lsdException w:name="Outline List 1" w:semiHidden="1" w:unhideWhenUsed="1"/>
-    <w:lsdException w:name="Outline List 2" w:semiHidden="1" w:unhideWhenUsed="1"/>
-    <w:lsdException w:name="Outline List 3" w:semiHidden="1" w:unhideWhenUsed="1"/>
-    <w:lsdException w:name="Table Simple 1" w:semiHidden="1" w:unhideWhenUsed="1"/>
-    <w:lsdException w:name="Table Simple 2" w:semiHidden="1" w:unhideWhenUsed="1"/>
-    <w:lsdException w:name="Table Simple 3" w:semiHidden="1" w:unhideWhenUsed="1"/>
-    <w:lsdException w:name="Table Classic 1" w:semiHidden="1" w:unhideWhenUsed="1"/>
-    <w:lsdException w:name="Table Classic 2" w:semiHidden="1" w:unhideWhenUsed="1"/>
-    <w:lsdException w:name="Table Classic 3" w:semiHidden="1" w:unhideWhenUsed="1"/>
-    <w:lsdException w:name="Table Classic 4" w:semiHidden="1" w:unhideWhenUsed="1"/>
-    <w:lsdException w:name="Table Colorful 1" w:semiHidden="1" w:unhideWhenUsed="1"/>
-    <w:lsdException w:name="Table Colorful 2" w:semiHidden="1" w:unhideWhenUsed="1"/>
-    <w:lsdException w:name="Table Colorful 3" w:semiHidden="1" w:unhideWhenUsed="1"/>
-    <w:lsdException w:name="Table Columns 1" w:semiHidden="1" w:unhideWhenUsed="1"/>
-    <w:lsdException w:name="Table Columns 2" w:semiHidden="1" w:unhideWhenUsed="1"/>
-    <w:lsdException w:name="Table Columns 3" w:semiHidden="1" w:unhideWhenUsed="1"/>
-    <w:lsdException w:name="Table Columns 4" w:semiHidden="1" w:unhideWhenUsed="1"/>
-    <w:lsdException w:name="Table Columns 5" w:semiHidden="1" w:unhideWhenUsed="1"/>
-    <w:lsdException w:name="Table Grid 1" w:semiHidden="1" w:unhideWhenUsed="1"/>
-    <w:lsdException w:name="Table Grid 2" w:semiHidden="1" w:unhideWhenUsed="1"/>
-    <w:lsdException w:name="Table Grid 3" w:semiHidden="1" w:unhideWhenUsed="1"/>
-    <w:lsdException w:name="Table Grid 4" w:semiHidden="1" w:unhideWhenUsed="1"/>
-    <w:lsdException w:name="Table Grid 5" w:semiHidden="1" w:unhideWhenUsed="1"/>
-    <w:lsdException w:name="Table Grid 6" w:semiHidden="1" w:unhideWhenUsed="1"/>
-    <w:lsdException w:name="Table Grid 7" w:semiHidden="1" w:unhideWhenUsed="1"/>
-    <w:lsdException w:name="Table Grid 8" w:semiHidden="1" w:unhideWhenUsed="1"/>
-    <w:lsdException w:name="Table List 1" w:semiHidden="1" w:unhideWhenUsed="1"/>
-    <w:lsdException w:name="Table List 2" w:semiHidden="1" w:unhideWhenUsed="1"/>
-    <w:lsdException w:name="Table List 3" w:semiHidden="1" w:unhideWhenUsed="1"/>
-    <w:lsdException w:name="Table List 4" w:semiHidden="1" w:unhideWhenUsed="1"/>
-    <w:lsdException w:name="Table List 5" w:semiHidden="1" w:unhideWhenUsed="1"/>
-    <w:lsdException w:name="Table List 6" w:semiHidden="1" w:unhideWhenUsed="1"/>
-    <w:lsdException w:name="Table List 7" w:semiHidden="1" w:unhideWhenUsed="1"/>
-    <w:lsdException w:name="Table List 8" w:semiHidden="1" w:unhideWhenUsed="1"/>
-    <w:lsdException w:name="Table 3D effects 1" w:semiHidden="1" w:unhideWhenUsed="1"/>
-    <w:lsdException w:name="Table 3D effects 2" w:semiHidden="1" w:unhideWhenUsed="1"/>
-    <w:lsdException w:name="Table 3D effects 3" w:semiHidden="1" w:unhideWhenUsed="1"/>
-    <w:lsdException w:name="Table Contemporary" w:semiHidden="1" w:unhideWhenUsed="1"/>
-    <w:lsdException w:name="Table Elegant" w:semiHidden="1" w:unhideWhenUsed="1"/>
-    <w:lsdException w:name="Table Professional" w:semiHidden="1" w:unhideWhenUsed="1"/>
-    <w:lsdException w:name="Table Subtle 1" w:semiHidden="1" w:unhideWhenUsed="1"/>
-    <w:lsdException w:name="Table Subtle 2" w:semiHidden="1" w:unhideWhenUsed="1"/>
-    <w:lsdException w:name="Table Web 1" w:semiHidden="1" w:unhideWhenUsed="1"/>
-    <w:lsdException w:name="Table Web 2" w:semiHidden="1" w:unhideWhenUsed="1"/>
-    <w:lsdException w:name="Table Web 3" w:semiHidden="1" w:unhideWhenUsed="1"/>
-    <w:lsdException w:name="Balloon Text" w:semiHidden="1" w:unhideWhenUsed="1"/>
-    <w:lsdException w:name="Table Grid" w:semiHidden="1" w:uiPriority="39" w:unhideWhenUsed="1"/>
-    <w:lsdException w:name="Table Theme" w:semiHidden="1" w:unhideWhenUsed="1"/>
-    <w:lsdException w:name="Placeholder Text" w:semiHidden="1"/>
-    <w:lsdException w:name="No Spacing" w:uiPriority="1" w:qFormat="1"/>
-    <w:lsdException w:name="Light Shading" w:uiPriority="60"/>
-    <w:lsdException w:name="Light List" w:uiPriority="61"/>
-    <w:lsdException w:name="Light Grid" w:uiPriority="62"/>
-    <w:lsdException w:name="Medium Shading 1" w:uiPriority="63"/>
-    <w:lsdException w:name="Medium Shading 2" w:uiPriority="64"/>
-    <w:lsdException w:name="Medium List 1" w:uiPriority="65"/>
-    <w:lsdException w:name="Medium List 2" w:uiPriority="66"/>
-    <w:lsdException w:name="Medium Grid 1" w:uiPriority="67"/>
-    <w:lsdException w:name="Medium Grid 2" w:uiPriority="68"/>
-    <w:lsdException w:name="Medium Grid 3" w:uiPriority="69"/>
-    <w:lsdException w:name="Dark List" w:uiPriority="70"/>
-    <w:lsdException w:name="Colorful Shading" w:uiPriority="71"/>
-    <w:lsdException w:name="Colorful List" w:uiPriority="72"/>
-    <w:lsdException w:name="Colorful Grid" w:uiPriority="73"/>
-    <w:lsdException w:name="Light Shading Accent 1" w:uiPriority="60"/>
-    <w:lsdException w:name="Light List Accent 1" w:uiPriority="61"/>
-    <w:lsdException w:name="Light Grid Accent 1" w:uiPriority="62"/>
-    <w:lsdException w:name="Medium Shading 1 Accent 1" w:uiPriority="63"/>
-    <w:lsdException w:name="Medium Shading 2 Accent 1" w:uiPriority="64"/>
-    <w:lsdException w:name="Medium List 1 Accent 1" w:uiPriority="65"/>
-    <w:lsdException w:name="Revision" w:semiHidden="1"/>
-    <w:lsdException w:name="List Paragraph" w:uiPriority="34" w:qFormat="1"/>
-    <w:lsdException w:name="Quote" w:uiPriority="29" w:qFormat="1"/>
-    <w:lsdException w:name="Intense Quote" w:uiPriority="30" w:qFormat="1"/>
-    <w:lsdException w:name="Medium List 2 Accent 1" w:uiPriority="66"/>
-    <w:lsdException w:name="Medium Grid 1 Accent 1" w:uiPriority="67"/>
-    <w:lsdException w:name="Medium Grid 2 Accent 1" w:uiPriority="68"/>
-    <w:lsdException w:name="Medium Grid 3 Accent 1" w:uiPriority="69"/>
-    <w:lsdException w:name="Dark List Accent 1" w:uiPriority="70"/>
-    <w:lsdException w:name="Colorful Shading Accent 1" w:uiPriority="71"/>
-    <w:lsdException w:name="Colorful List Accent 1" w:uiPriority="72"/>
-    <w:lsdException w:name="Colorful Grid Accent 1" w:uiPriority="73"/>
-    <w:lsdException w:name="Light Shading Accent 2" w:uiPriority="60"/>
-    <w:lsdException w:name="Light List Accent 2" w:uiPriority="61"/>
-    <w:lsdException w:name="Light Grid Accent 2" w:uiPriority="62"/>
-    <w:lsdException w:name="Medium Shading 1 Accent 2" w:uiPriority="63"/>
-    <w:lsdException w:name="Medium Shading 2 Accent 2" w:uiPriority="64"/>
-    <w:lsdException w:name="Medium List 1 Accent 2" w:uiPriority="65"/>
-    <w:lsdException w:name="Medium List 2 Accent 2" w:uiPriority="66"/>
-    <w:lsdException w:name="Medium Grid 1 Accent 2" w:uiPriority="67"/>
-    <w:lsdException w:name="Medium Grid 2 Accent 2" w:uiPriority="68"/>
-    <w:lsdException w:name="Medium Grid 3 Accent 2" w:uiPriority="69"/>
-    <w:lsdException w:name="Dark List Accent 2" w:uiPriority="70"/>
-    <w:lsdException w:name="Colorful Shading Accent 2" w:uiPriority="71"/>
-    <w:lsdException w:name="Colorful List Accent 2" w:uiPriority="72"/>
-    <w:lsdException w:name="Colorful Grid Accent 2" w:uiPriority="73"/>
-    <w:lsdException w:name="Light Shading Accent 3" w:uiPriority="60"/>
-    <w:lsdException w:name="Light List Accent 3" w:uiPriority="61"/>
-    <w:lsdException w:name="Light Grid Accent 3" w:uiPriority="62"/>
-    <w:lsdException w:name="Medium Shading 1 Accent 3" w:uiPriority="63"/>
-    <w:lsdException w:name="Medium Shading 2 Accent 3" w:uiPriority="64"/>
-    <w:lsdException w:name="Medium List 1 Accent 3" w:uiPriority="65"/>
-    <w:lsdException w:name="Medium List 2 Accent 3" w:uiPriority="66"/>
-    <w:lsdException w:name="Medium Grid 1 Accent 3" w:uiPriority="67"/>
-    <w:lsdException w:name="Medium Grid 2 Accent 3" w:uiPriority="68"/>
-    <w:lsdException w:name="Medium Grid 3 Accent 3" w:uiPriority="69"/>
-    <w:lsdException w:name="Dark List Accent 3" w:uiPriority="70"/>
-    <w:lsdException w:name="Colorful Shading Accent 3" w:uiPriority="71"/>
-    <w:lsdException w:name="Colorful List Accent 3" w:uiPriority="72"/>
-    <w:lsdException w:name="Colorful Grid Accent 3" w:uiPriority="73"/>
-    <w:lsdException w:name="Light Shading Accent 4" w:uiPriority="60"/>
-    <w:lsdException w:name="Light List Accent 4" w:uiPriority="61"/>
-    <w:lsdException w:name="Light Grid Accent 4" w:uiPriority="62"/>
-    <w:lsdException w:name="Medium Shading 1 Accent 4" w:uiPriority="63"/>
-    <w:lsdException w:name="Medium Shading 2 Accent 4" w:uiPriority="64"/>
-    <w:lsdException w:name="Medium List 1 Accent 4" w:uiPriority="65"/>
-    <w:lsdException w:name="Medium List 2 Accent 4" w:uiPriority="66"/>
-    <w:lsdException w:name="Medium Grid 1 Accent 4" w:uiPriority="67"/>
-    <w:lsdException w:name="Medium Grid 2 Accent 4" w:uiPriority="68"/>
-    <w:lsdException w:name="Medium Grid 3 Accent 4" w:uiPriority="69"/>
-    <w:lsdException w:name="Dark List Accent 4" w:uiPriority="70"/>
-    <w:lsdException w:name="Colorful Shading Accent 4" w:uiPriority="71"/>
-    <w:lsdException w:name="Colorful List Accent 4" w:uiPriority="72"/>
-    <w:lsdException w:name="Colorful Grid Accent 4" w:uiPriority="73"/>
-    <w:lsdException w:name="Light Shading Accent 5" w:uiPriority="60"/>
-    <w:lsdException w:name="Light List Accent 5" w:uiPriority="61"/>
-    <w:lsdException w:name="Light Grid Accent 5" w:uiPriority="62"/>
-    <w:lsdException w:name="Medium Shading 1 Accent 5" w:uiPriority="63"/>
-    <w:lsdException w:name="Medium Shading 2 Accent 5" w:uiPriority="64"/>
-    <w:lsdException w:name="Medium List 1 Accent 5" w:uiPriority="65"/>
-    <w:lsdException w:name="Medium List 2 Accent 5" w:uiPriority="66"/>
-    <w:lsdException w:name="Medium Grid 1 Accent 5" w:uiPriority="67"/>
-    <w:lsdException w:name="Medium Grid 2 Accent 5" w:uiPriority="68"/>
-    <w:lsdException w:name="Medium Grid 3 Accent 5" w:uiPriority="69"/>
-    <w:lsdException w:name="Dark List Accent 5" w:uiPriority="70"/>
-    <w:lsdException w:name="Colorful Shading Accent 5" w:uiPriority="71"/>
-    <w:lsdException w:name="Colorful List Accent 5" w:uiPriority="72"/>
-    <w:lsdException w:name="Colorful Grid Accent 5" w:uiPriority="73"/>
-    <w:lsdException w:name="Light Shading Accent 6" w:uiPriority="60"/>
-    <w:lsdException w:name="Light List Accent 6" w:uiPriority="61"/>
-    <w:lsdException w:name="Light Grid Accent 6" w:uiPriority="62"/>
-    <w:lsdException w:name="Medium Shading 1 Accent 6" w:uiPriority="63"/>
-    <w:lsdException w:name="Medium Shading 2 Accent 6" w:uiPriority="64"/>
-    <w:lsdException w:name="Medium List 1 Accent 6" w:uiPriority="65"/>
-    <w:lsdException w:name="Medium List 2 Accent 6" w:uiPriority="66"/>
-    <w:lsdException w:name="Medium Grid 1 Accent 6" w:uiPriority="67"/>
-    <w:lsdException w:name="Medium Grid 2 Accent 6" w:uiPriority="68"/>
-    <w:lsdException w:name="Medium Grid 3 Accent 6" w:uiPriority="69"/>
-    <w:lsdException w:name="Dark List Accent 6" w:uiPriority="70"/>
-    <w:lsdException w:name="Colorful Shading Accent 6" w:uiPriority="71"/>
-    <w:lsdException w:name="Colorful List Accent 6" w:uiPriority="72"/>
-    <w:lsdException w:name="Colorful Grid Accent 6" w:uiPriority="73"/>
-    <w:lsdException w:name="Subtle Emphasis" w:uiPriority="19" w:qFormat="1"/>
-    <w:lsdException w:name="Intense Emphasis" w:uiPriority="21" w:qFormat="1"/>
-    <w:lsdException w:name="Subtle Reference" w:uiPriority="31" w:qFormat="1"/>
-    <w:lsdException w:name="Intense Reference" w:uiPriority="32" w:qFormat="1"/>
-    <w:lsdException w:name="Book Title" w:uiPriority="33" w:qFormat="1"/>
-    <w:lsdException w:name="Bibliography" w:semiHidden="1" w:uiPriority="37" w:unhideWhenUsed="1"/>
-    <w:lsdException w:name="TOC Heading" w:semiHidden="1" w:uiPriority="39" w:unhideWhenUsed="1" w:qFormat="1"/>
-    <w:lsdException w:name="Plain Table 1" w:uiPriority="41"/>
-    <w:lsdException w:name="Plain Table 2" w:uiPriority="42"/>
-    <w:lsdException w:name="Plain Table 3" w:uiPriority="43"/>
-    <w:lsdException w:name="Plain Table 4" w:uiPriority="44"/>
-    <w:lsdException w:name="Plain Table 5" w:uiPriority="45"/>
-    <w:lsdException w:name="Grid Table Light" w:uiPriority="40"/>
-    <w:lsdException w:name="Grid Table 1 Light" w:uiPriority="46"/>
-    <w:lsdException w:name="Grid Table 2" w:uiPriority="47"/>
-    <w:lsdException w:name="Grid Table 3" w:uiPriority="48"/>
-    <w:lsdException w:name="Grid Table 4" w:uiPriority="49"/>
-    <w:lsdException w:name="Grid Table 5 Dark" w:uiPriority="50"/>
-    <w:lsdException w:name="Grid Table 6 Colorful" w:uiPriority="51"/>
-    <w:lsdException w:name="Grid Table 7 Colorful" w:uiPriority="52"/>
-    <w:lsdException w:name="Grid Table 1 Light Accent 1" w:uiPriority="46"/>
-    <w:lsdException w:name="Grid Table 2 Accent 1" w:uiPriority="47"/>
-    <w:lsdException w:name="Grid Table 3 Accent 1" w:uiPriority="48"/>
-    <w:lsdException w:name="Grid Table 4 Accent 1" w:uiPriority="49"/>
-    <w:lsdException w:name="Grid Table 5 Dark Accent 1" w:uiPriority="50"/>
-    <w:lsdException w:name="Grid Table 6 Colorful Accent 1" w:uiPriority="51"/>
-    <w:lsdException w:name="Grid Table 7 Colorful Accent 1" w:uiPriority="52"/>
-    <w:lsdException w:name="Grid Table 1 Light Accent 2" w:uiPriority="46"/>
-    <w:lsdException w:name="Grid Table 2 Accent 2" w:uiPriority="47"/>
-    <w:lsdException w:name="Grid Table 3 Accent 2" w:uiPriority="48"/>
-    <w:lsdException w:name="Grid Table 4 Accent 2" w:uiPriority="49"/>
-    <w:lsdException w:name="Grid Table 5 Dark Accent 2" w:uiPriority="50"/>
-    <w:lsdException w:name="Grid Table 6 Colorful Accent 2" w:uiPriority="51"/>
-    <w:lsdException w:name="Grid Table 7 Colorful Accent 2" w:uiPriority="52"/>
-    <w:lsdException w:name="Grid Table 1 Light Accent 3" w:uiPriority="46"/>
-    <w:lsdException w:name="Grid Table 2 Accent 3" w:uiPriority="47"/>
-    <w:lsdException w:name="Grid Table 3 Accent 3" w:uiPriority="48"/>
-    <w:lsdException w:name="Grid Table 4 Accent 3" w:uiPriority="49"/>
-    <w:lsdException w:name="Grid Table 5 Dark Accent 3" w:uiPriority="50"/>
-    <w:lsdException w:name="Grid Table 6 Colorful Accent 3" w:uiPriority="51"/>
-    <w:lsdException w:name="Grid Table 7 Colorful Accent 3" w:uiPriority="52"/>
-    <w:lsdException w:name="Grid Table 1 Light Accent 4" w:uiPriority="46"/>
-    <w:lsdException w:name="Grid Table 2 Accent 4" w:uiPriority="47"/>
-    <w:lsdException w:name="Grid Table 3 Accent 4" w:uiPriority="48"/>
-    <w:lsdException w:name="Grid Table 4 Accent 4" w:uiPriority="49"/>
-    <w:lsdException w:name="Grid Table 5 Dark Accent 4" w:uiPriority="50"/>
-    <w:lsdException w:name="Grid Table 6 Colorful Accent 4" w:uiPriority="51"/>
-    <w:lsdException w:name="Grid Table 7 Colorful Accent 4" w:uiPriority="52"/>
-    <w:lsdException w:name="Grid Table 1 Light Accent 5" w:uiPriority="46"/>
-    <w:lsdException w:name="Grid Table 2 Accent 5" w:uiPriority="47"/>
-    <w:lsdException w:name="Grid Table 3 Accent 5" w:uiPriority="48"/>
-    <w:lsdException w:name="Grid Table 4 Accent 5" w:uiPriority="49"/>
-    <w:lsdException w:name="Grid Table 5 Dark Accent 5" w:uiPriority="50"/>
-    <w:lsdException w:name="Grid Table 6 Colorful Accent 5" w:uiPriority="51"/>
-    <w:lsdException w:name="Grid Table 7 Colorful Accent 5" w:uiPriority="52"/>
-    <w:lsdException w:name="Grid Table 1 Light Accent 6" w:uiPriority="46"/>
-    <w:lsdException w:name="Grid Table 2 Accent 6" w:uiPriority="47"/>
-    <w:lsdException w:name="Grid Table 3 Accent 6" w:uiPriority="48"/>
-    <w:lsdException w:name="Grid Table 4 Accent 6" w:uiPriority="49"/>
-    <w:lsdException w:name="Grid Table 5 Dark Accent 6" w:uiPriority="50"/>
-    <w:lsdException w:name="Grid Table 6 Colorful Accent 6" w:uiPriority="51"/>
-    <w:lsdException w:name="Grid Table 7 Colorful Accent 6" w:uiPriority="52"/>
-    <w:lsdException w:name="List Table 1 Light" w:uiPriority="46"/>
-    <w:lsdException w:name="List Table 2" w:uiPriority="47"/>
-    <w:lsdException w:name="List Table 3" w:uiPriority="48"/>
-    <w:lsdException w:name="List Table 4" w:uiPriority="49"/>
-    <w:lsdException w:name="List Table 5 Dark" w:uiPriority="50"/>
-    <w:lsdException w:name="List Table 6 Colorful" w:uiPriority="51"/>
-    <w:lsdException w:name="List Table 7 Colorful" w:uiPriority="52"/>
-    <w:lsdException w:name="List Table 1 Light Accent 1" w:uiPriority="46"/>
-    <w:lsdException w:name="List Table 2 Accent 1" w:uiPriority="47"/>
-    <w:lsdException w:name="List Table 3 Accent 1" w:uiPriority="48"/>
-    <w:lsdException w:name="List Table 4 Accent 1" w:uiPriority="49"/>
-    <w:lsdException w:name="List Table 5 Dark Accent 1" w:uiPriority="50"/>
-    <w:lsdException w:name="List Table 6 Colorful Accent 1" w:uiPriority="51"/>
-    <w:lsdException w:name="List Table 7 Colorful Accent 1" w:uiPriority="52"/>
-    <w:lsdException w:name="List Table 1 Light Accent 2" w:uiPriority="46"/>
-    <w:lsdException w:name="List Table 2 Accent 2" w:uiPriority="47"/>
-    <w:lsdException w:name="List Table 3 Accent 2" w:uiPriority="48"/>
-    <w:lsdException w:name="List Table 4 Accent 2" w:uiPriority="49"/>
-    <w:lsdException w:name="List Table 5 Dark Accent 2" w:uiPriority="50"/>
-    <w:lsdException w:name="List Table 6 Colorful Accent 2" w:uiPriority="51"/>
-    <w:lsdException w:name="List Table 7 Colorful Accent 2" w:uiPriority="52"/>
-    <w:lsdException w:name="List Table 1 Light Accent 3" w:uiPriority="46"/>
-    <w:lsdException w:name="List Table 2 Accent 3" w:uiPriority="47"/>
-    <w:lsdException w:name="List Table 3 Accent 3" w:uiPriority="48"/>
-    <w:lsdException w:name="List Table 4 Accent 3" w:uiPriority="49"/>
-    <w:lsdException w:name="List Table 5 Dark Accent 3" w:uiPriority="50"/>
-    <w:lsdException w:name="List Table 6 Colorful Accent 3" w:uiPriority="51"/>
-    <w:lsdException w:name="List Table 7 Colorful Accent 3" w:uiPriority="52"/>
-    <w:lsdException w:name="List Table 1 Light Accent 4" w:uiPriority="46"/>
-    <w:lsdException w:name="List Table 2 Accent 4" w:uiPriority="47"/>
-    <w:lsdException w:name="List Table 3 Accent 4" w:uiPriority="48"/>
-    <w:lsdException w:name="List Table 4 Accent 4" w:uiPriority="49"/>
-    <w:lsdException w:name="List Table 5 Dark Accent 4" w:uiPriority="50"/>
-    <w:lsdException w:name="List Table 6 Colorful Accent 4" w:uiPriority="51"/>
-    <w:lsdException w:name="List Table 7 Colorful Accent 4" w:uiPriority="52"/>
-    <w:lsdException w:name="List Table 1 Light Accent 5" w:uiPriority="46"/>
-    <w:lsdException w:name="List Table 2 Accent 5" w:uiPriority="47"/>
-    <w:lsdException w:name="List Table 3 Accent 5" w:uiPriority="48"/>
-    <w:lsdException w:name="List Table 4 Accent 5" w:uiPriority="49"/>
-    <w:lsdException w:name="List Table 5 Dark Accent 5" w:uiPriority="50"/>
-    <w:lsdException w:name="List Table 6 Colorful Accent 5" w:uiPriority="51"/>
-    <w:lsdException w:name="List Table 7 Colorful Accent 5" w:uiPriority="52"/>
-    <w:lsdException w:name="List Table 1 Light Accent 6" w:uiPriority="46"/>
-    <w:lsdException w:name="List Table 2 Accent 6" w:uiPriority="47"/>
-    <w:lsdException w:name="List Table 3 Accent 6" w:uiPriority="48"/>
-    <w:lsdException w:name="List Table 4 Accent 6" w:uiPriority="49"/>
-    <w:lsdException w:name="List Table 5 Dark Accent 6" w:uiPriority="50"/>
-    <w:lsdException w:name="List Table 6 Colorful Accent 6" w:uiPriority="51"/>
-    <w:lsdException w:name="List Table 7 Colorful Accent 6" w:uiPriority="52"/>
-    <w:lsdException w:name="Mention" w:semiHidden="1" w:unhideWhenUsed="1"/>
-    <w:lsdException w:name="Smart Hyperlink" w:semiHidden="1" w:unhideWhenUsed="1"/>
-    <w:lsdException w:name="Hashtag" w:semiHidden="1" w:unhideWhenUsed="1"/>
-    <w:lsdException w:name="Unresolved Mention" w:semiHidden="1" w:unhideWhenUsed="1"/>
+  <w:latentStyles w:defLockedState="0" w:defUIPriority="99" w:defSemiHidden="1" w:defUnhideWhenUsed="1" w:defQFormat="0" w:count="267">
+    <w:lsdException w:name="Normal" w:semiHidden="0" w:uiPriority="0" w:unhideWhenUsed="0" w:qFormat="1"/>
+    <w:lsdException w:name="heading 1" w:semiHidden="0" w:uiPriority="9" w:unhideWhenUsed="0" w:qFormat="1"/>
+    <w:lsdException w:name="heading 2" w:uiPriority="9" w:qFormat="1"/>
+    <w:lsdException w:name="heading 3" w:uiPriority="9" w:qFormat="1"/>
+    <w:lsdException w:name="heading 4" w:uiPriority="9" w:qFormat="1"/>
+    <w:lsdException w:name="heading 5" w:uiPriority="9" w:qFormat="1"/>
+    <w:lsdException w:name="heading 6" w:uiPriority="9" w:qFormat="1"/>
+    <w:lsdException w:name="heading 7" w:uiPriority="9" w:qFormat="1"/>
+    <w:lsdException w:name="heading 8" w:uiPriority="9" w:qFormat="1"/>
+    <w:lsdException w:name="heading 9" w:uiPriority="9" w:qFormat="1"/>
+    <w:lsdException w:name="toc 1" w:uiPriority="39"/>
+    <w:lsdException w:name="toc 2" w:uiPriority="39"/>
+    <w:lsdException w:name="toc 3" w:uiPriority="39"/>
+    <w:lsdException w:name="toc 4" w:uiPriority="39"/>
+    <w:lsdException w:name="toc 5" w:uiPriority="39"/>
+    <w:lsdException w:name="toc 6" w:uiPriority="39"/>
+    <w:lsdException w:name="toc 7" w:uiPriority="39"/>
+    <w:lsdException w:name="toc 8" w:uiPriority="39"/>
+    <w:lsdException w:name="toc 9" w:uiPriority="39"/>
+    <w:lsdException w:name="caption" w:uiPriority="35" w:qFormat="1"/>
+    <w:lsdException w:name="Title" w:semiHidden="0" w:uiPriority="10" w:unhideWhenUsed="0" w:qFormat="1"/>
+    <w:lsdException w:name="Default Paragraph Font" w:uiPriority="1"/>
+    <w:lsdException w:name="Subtitle" w:semiHidden="0" w:uiPriority="11" w:unhideWhenUsed="0" w:qFormat="1"/>
+    <w:lsdException w:name="Strong" w:semiHidden="0" w:uiPriority="22" w:unhideWhenUsed="0" w:qFormat="1"/>
+    <w:lsdException w:name="Emphasis" w:semiHidden="0" w:uiPriority="20" w:unhideWhenUsed="0" w:qFormat="1"/>
+    <w:lsdException w:name="Table Grid" w:uiPriority="39"/>
+    <w:lsdException w:name="Placeholder Text" w:unhideWhenUsed="0"/>
+    <w:lsdException w:name="No Spacing" w:semiHidden="0" w:uiPriority="1" w:unhideWhenUsed="0" w:qFormat="1"/>
+    <w:lsdException w:name="Light Shading" w:semiHidden="0" w:uiPriority="60" w:unhideWhenUsed="0"/>
+    <w:lsdException w:name="Light List" w:semiHidden="0" w:uiPriority="61" w:unhideWhenUsed="0"/>
+    <w:lsdException w:name="Light Grid" w:semiHidden="0" w:uiPriority="62" w:unhideWhenUsed="0"/>
+    <w:lsdException w:name="Medium Shading 1" w:semiHidden="0" w:uiPriority="63" w:unhideWhenUsed="0"/>
+    <w:lsdException w:name="Medium Shading 2" w:semiHidden="0" w:uiPriority="64" w:unhideWhenUsed="0"/>
+    <w:lsdException w:name="Medium List 1" w:semiHidden="0" w:uiPriority="65" w:unhideWhenUsed="0"/>
+    <w:lsdException w:name="Medium List 2" w:semiHidden="0" w:uiPriority="66" w:unhideWhenUsed="0"/>
+    <w:lsdException w:name="Medium Grid 1" w:semiHidden="0" w:uiPriority="67" w:unhideWhenUsed="0"/>
+    <w:lsdException w:name="Medium Grid 2" w:semiHidden="0" w:uiPriority="68" w:unhideWhenUsed="0"/>
+    <w:lsdException w:name="Medium Grid 3" w:semiHidden="0" w:uiPriority="69" w:unhideWhenUsed="0"/>
+    <w:lsdException w:name="Dark List" w:semiHidden="0" w:uiPriority="70" w:unhideWhenUsed="0"/>
+    <w:lsdException w:name="Colorful Shading" w:semiHidden="0" w:uiPriority="71" w:unhideWhenUsed="0"/>
+    <w:lsdException w:name="Colorful List" w:semiHidden="0" w:uiPriority="72" w:unhideWhenUsed="0"/>
+    <w:lsdException w:name="Colorful Grid" w:semiHidden="0" w:uiPriority="73" w:unhideWhenUsed="0"/>
+    <w:lsdException w:name="Light Shading Accent 1" w:semiHidden="0" w:uiPriority="60" w:unhideWhenUsed="0"/>
+    <w:lsdException w:name="Light List Accent 1" w:semiHidden="0" w:uiPriority="61" w:unhideWhenUsed="0"/>
+    <w:lsdException w:name="Light Grid Accent 1" w:semiHidden="0" w:uiPriority="62" w:unhideWhenUsed="0"/>
+    <w:lsdException w:name="Medium Shading 1 Accent 1" w:semiHidden="0" w:uiPriority="63" w:unhideWhenUsed="0"/>
+    <w:lsdException w:name="Medium Shading 2 Accent 1" w:semiHidden="0" w:uiPriority="64" w:unhideWhenUsed="0"/>
+    <w:lsdException w:name="Medium List 1 Accent 1" w:semiHidden="0" w:uiPriority="65" w:unhideWhenUsed="0"/>
+    <w:lsdException w:name="Revision" w:unhideWhenUsed="0"/>
+    <w:lsdException w:name="List Paragraph" w:semiHidden="0" w:uiPriority="34" w:unhideWhenUsed="0" w:qFormat="1"/>
+    <w:lsdException w:name="Quote" w:semiHidden="0" w:uiPriority="29" w:unhideWhenUsed="0" w:qFormat="1"/>
+    <w:lsdException w:name="Intense Quote" w:semiHidden="0" w:uiPriority="30" w:unhideWhenUsed="0" w:qFormat="1"/>
+    <w:lsdException w:name="Medium List 2 Accent 1" w:semiHidden="0" w:uiPriority="66" w:unhideWhenUsed="0"/>
+    <w:lsdException w:name="Medium Grid 1 Accent 1" w:semiHidden="0" w:uiPriority="67" w:unhideWhenUsed="0"/>
+    <w:lsdException w:name="Medium Grid 2 Accent 1" w:semiHidden="0" w:uiPriority="68" w:unhideWhenUsed="0"/>
+    <w:lsdException w:name="Medium Grid 3 Accent 1" w:semiHidden="0" w:uiPriority="69" w:unhideWhenUsed="0"/>
+    <w:lsdException w:name="Dark List Accent 1" w:semiHidden="0" w:uiPriority="70" w:unhideWhenUsed="0"/>
+    <w:lsdException w:name="Colorful Shading Accent 1" w:semiHidden="0" w:uiPriority="71" w:unhideWhenUsed="0"/>
+    <w:lsdException w:name="Colorful List Accent 1" w:semiHidden="0" w:uiPriority="72" w:unhideWhenUsed="0"/>
+    <w:lsdException w:name="Colorful Grid Accent 1" w:semiHidden="0" w:uiPriority="73" w:unhideWhenUsed="0"/>
+    <w:lsdException w:name="Light Shading Accent 2" w:semiHidden="0" w:uiPriority="60" w:unhideWhenUsed="0"/>
+    <w:lsdException w:name="Light List Accent 2" w:semiHidden="0" w:uiPriority="61" w:unhideWhenUsed="0"/>
+    <w:lsdException w:name="Light Grid Accent 2" w:semiHidden="0" w:uiPriority="62" w:unhideWhenUsed="0"/>
+    <w:lsdException w:name="Medium Shading 1 Accent 2" w:semiHidden="0" w:uiPriority="63" w:unhideWhenUsed="0"/>
+    <w:lsdException w:name="Medium Shading 2 Accent 2" w:semiHidden="0" w:uiPriority="64" w:unhideWhenUsed="0"/>
+    <w:lsdException w:name="Medium List 1 Accent 2" w:semiHidden="0" w:uiPriority="65" w:unhideWhenUsed="0"/>
+    <w:lsdException w:name="Medium List 2 Accent 2" w:semiHidden="0" w:uiPriority="66" w:unhideWhenUsed="0"/>
+    <w:lsdException w:name="Medium Grid 1 Accent 2" w:semiHidden="0" w:uiPriority="67" w:unhideWhenUsed="0"/>
+    <w:lsdException w:name="Medium Grid 2 Accent 2" w:semiHidden="0" w:uiPriority="68" w:unhideWhenUsed="0"/>
+    <w:lsdException w:name="Medium Grid 3 Accent 2" w:semiHidden="0" w:uiPriority="69" w:unhideWhenUsed="0"/>
+    <w:lsdException w:name="Dark List Accent 2" w:semiHidden="0" w:uiPriority="70" w:unhideWhenUsed="0"/>
+    <w:lsdException w:name="Colorful Shading Accent 2" w:semiHidden="0" w:uiPriority="71" w:unhideWhenUsed="0"/>
+    <w:lsdException w:name="Colorful List Accent 2" w:semiHidden="0" w:uiPriority="72" w:unhideWhenUsed="0"/>
+    <w:lsdException w:name="Colorful Grid Accent 2" w:semiHidden="0" w:uiPriority="73" w:unhideWhenUsed="0"/>
+    <w:lsdException w:name="Light Shading Accent 3" w:semiHidden="0" w:uiPriority="60" w:unhideWhenUsed="0"/>
+    <w:lsdException w:name="Light List Accent 3" w:semiHidden="0" w:uiPriority="61" w:unhideWhenUsed="0"/>
+    <w:lsdException w:name="Light Grid Accent 3" w:semiHidden="0" w:uiPriority="62" w:unhideWhenUsed="0"/>
+    <w:lsdException w:name="Medium Shading 1 Accent 3" w:semiHidden="0" w:uiPriority="63" w:unhideWhenUsed="0"/>
+    <w:lsdException w:name="Medium Shading 2 Accent 3" w:semiHidden="0" w:uiPriority="64" w:unhideWhenUsed="0"/>
+    <w:lsdException w:name="Medium List 1 Accent 3" w:semiHidden="0" w:uiPriority="65" w:unhideWhenUsed="0"/>
+    <w:lsdException w:name="Medium List 2 Accent 3" w:semiHidden="0" w:uiPriority="66" w:unhideWhenUsed="0"/>
+    <w:lsdException w:name="Medium Grid 1 Accent 3" w:semiHidden="0" w:uiPriority="67" w:unhideWhenUsed="0"/>
+    <w:lsdException w:name="Medium Grid 2 Accent 3" w:semiHidden="0" w:uiPriority="68" w:unhideWhenUsed="0"/>
+    <w:lsdException w:name="Medium Grid 3 Accent 3" w:semiHidden="0" w:uiPriority="69" w:unhideWhenUsed="0"/>
+    <w:lsdException w:name="Dark List Accent 3" w:semiHidden="0" w:uiPriority="70" w:unhideWhenUsed="0"/>
+    <w:lsdException w:name="Colorful Shading Accent 3" w:semiHidden="0" w:uiPriority="71" w:unhideWhenUsed="0"/>
+    <w:lsdException w:name="Colorful List Accent 3" w:semiHidden="0" w:uiPriority="72" w:unhideWhenUsed="0"/>
+    <w:lsdException w:name="Colorful Grid Accent 3" w:semiHidden="0" w:uiPriority="73" w:unhideWhenUsed="0"/>
+    <w:lsdException w:name="Light Shading Accent 4" w:semiHidden="0" w:uiPriority="60" w:unhideWhenUsed="0"/>
+    <w:lsdException w:name="Light List Accent 4" w:semiHidden="0" w:uiPriority="61" w:unhideWhenUsed="0"/>
+    <w:lsdException w:name="Light Grid Accent 4" w:semiHidden="0" w:uiPriority="62" w:unhideWhenUsed="0"/>
+    <w:lsdException w:name="Medium Shading 1 Accent 4" w:semiHidden="0" w:uiPriority="63" w:unhideWhenUsed="0"/>
+    <w:lsdException w:name="Medium Shading 2 Accent 4" w:semiHidden="0" w:uiPriority="64" w:unhideWhenUsed="0"/>
+    <w:lsdException w:name="Medium List 1 Accent 4" w:semiHidden="0" w:uiPriority="65" w:unhideWhenUsed="0"/>
+    <w:lsdException w:name="Medium List 2 Accent 4" w:semiHidden="0" w:uiPriority="66" w:unhideWhenUsed="0"/>
+    <w:lsdException w:name="Medium Grid 1 Accent 4" w:semiHidden="0" w:uiPriority="67" w:unhideWhenUsed="0"/>
+    <w:lsdException w:name="Medium Grid 2 Accent 4" w:semiHidden="0" w:uiPriority="68" w:unhideWhenUsed="0"/>
+    <w:lsdException w:name="Medium Grid 3 Accent 4" w:semiHidden="0" w:uiPriority="69" w:unhideWhenUsed="0"/>
+    <w:lsdException w:name="Dark List Accent 4" w:semiHidden="0" w:uiPriority="70" w:unhideWhenUsed="0"/>
+    <w:lsdException w:name="Colorful Shading Accent 4" w:semiHidden="0" w:uiPriority="71" w:unhideWhenUsed="0"/>
+    <w:lsdException w:name="Colorful List Accent 4" w:semiHidden="0" w:uiPriority="72" w:unhideWhenUsed="0"/>
+    <w:lsdException w:name="Colorful Grid Accent 4" w:semiHidden="0" w:uiPriority="73" w:unhideWhenUsed="0"/>
+    <w:lsdException w:name="Light Shading Accent 5" w:semiHidden="0" w:uiPriority="60" w:unhideWhenUsed="0"/>
+    <w:lsdException w:name="Light List Accent 5" w:semiHidden="0" w:uiPriority="61" w:unhideWhenUsed="0"/>
+    <w:lsdException w:name="Light Grid Accent 5" w:semiHidden="0" w:uiPriority="62" w:unhideWhenUsed="0"/>
+    <w:lsdException w:name="Medium Shading 1 Accent 5" w:semiHidden="0" w:uiPriority="63" w:unhideWhenUsed="0"/>
+    <w:lsdException w:name="Medium Shading 2 Accent 5" w:semiHidden="0" w:uiPriority="64" w:unhideWhenUsed="0"/>
+    <w:lsdException w:name="Medium List 1 Accent 5" w:semiHidden="0" w:uiPriority="65" w:unhideWhenUsed="0"/>
+    <w:lsdException w:name="Medium List 2 Accent 5" w:semiHidden="0" w:uiPriority="66" w:unhideWhenUsed="0"/>
+    <w:lsdException w:name="Medium Grid 1 Accent 5" w:semiHidden="0" w:uiPriority="67" w:unhideWhenUsed="0"/>
+    <w:lsdException w:name="Medium Grid 2 Accent 5" w:semiHidden="0" w:uiPriority="68" w:unhideWhenUsed="0"/>
+    <w:lsdException w:name="Medium Grid 3 Accent 5" w:semiHidden="0" w:uiPriority="69" w:unhideWhenUsed="0"/>
+    <w:lsdException w:name="Dark List Accent 5" w:semiHidden="0" w:uiPriority="70" w:unhideWhenUsed="0"/>
+    <w:lsdException w:name="Colorful Shading Accent 5" w:semiHidden="0" w:uiPriority="71" w:unhideWhenUsed="0"/>
+    <w:lsdException w:name="Colorful List Accent 5" w:semiHidden="0" w:uiPriority="72" w:unhideWhenUsed="0"/>
+    <w:lsdException w:name="Colorful Grid Accent 5" w:semiHidden="0" w:uiPriority="73" w:unhideWhenUsed="0"/>
+    <w:lsdException w:name="Light Shading Accent 6" w:semiHidden="0" w:uiPriority="60" w:unhideWhenUsed="0"/>
+    <w:lsdException w:name="Light List Accent 6" w:semiHidden="0" w:uiPriority="61" w:unhideWhenUsed="0"/>
+    <w:lsdException w:name="Light Grid Accent 6" w:semiHidden="0" w:uiPriority="62" w:unhideWhenUsed="0"/>
+    <w:lsdException w:name="Medium Shading 1 Accent 6" w:semiHidden="0" w:uiPriority="63" w:unhideWhenUsed="0"/>
+    <w:lsdException w:name="Medium Shading 2 Accent 6" w:semiHidden="0" w:uiPriority="64" w:unhideWhenUsed="0"/>
+    <w:lsdException w:name="Medium List 1 Accent 6" w:semiHidden="0" w:uiPriority="65" w:unhideWhenUsed="0"/>
+    <w:lsdException w:name="Medium List 2 Accent 6" w:semiHidden="0" w:uiPriority="66" w:unhideWhenUsed="0"/>
+    <w:lsdException w:name="Medium Grid 1 Accent 6" w:semiHidden="0" w:uiPriority="67" w:unhideWhenUsed="0"/>
+    <w:lsdException w:name="Medium Grid 2 Accent 6" w:semiHidden="0" w:uiPriority="68" w:unhideWhenUsed="0"/>
+    <w:lsdException w:name="Medium Grid 3 Accent 6" w:semiHidden="0" w:uiPriority="69" w:unhideWhenUsed="0"/>
+    <w:lsdException w:name="Dark List Accent 6" w:semiHidden="0" w:uiPriority="70" w:unhideWhenUsed="0"/>
+    <w:lsdException w:name="Colorful Shading Accent 6" w:semiHidden="0" w:uiPriority="71" w:unhideWhenUsed="0"/>
+    <w:lsdException w:name="Colorful List Accent 6" w:semiHidden="0" w:uiPriority="72" w:unhideWhenUsed="0"/>
+    <w:lsdException w:name="Colorful Grid Accent 6" w:semiHidden="0" w:uiPriority="73" w:unhideWhenUsed="0"/>
+    <w:lsdException w:name="Subtle Emphasis" w:semiHidden="0" w:uiPriority="19" w:unhideWhenUsed="0" w:qFormat="1"/>
+    <w:lsdException w:name="Intense Emphasis" w:semiHidden="0" w:uiPriority="21" w:unhideWhenUsed="0" w:qFormat="1"/>
+    <w:lsdException w:name="Subtle Reference" w:semiHidden="0" w:uiPriority="31" w:unhideWhenUsed="0" w:qFormat="1"/>
+    <w:lsdException w:name="Intense Reference" w:semiHidden="0" w:uiPriority="32" w:unhideWhenUsed="0" w:qFormat="1"/>
+    <w:lsdException w:name="Book Title" w:semiHidden="0" w:uiPriority="33" w:unhideWhenUsed="0" w:qFormat="1"/>
+    <w:lsdException w:name="Bibliography" w:uiPriority="37"/>
+    <w:lsdException w:name="TOC Heading" w:uiPriority="39" w:qFormat="1"/>
   </w:latentStyles>
   <w:style w:type="paragraph" w:default="1" w:styleId="Normal">
     <w:name w:val="Normal"/>
@@ -10054,7 +10342,401 @@
     <w:uiPriority w:val="99"/>
     <w:rsid w:val="00D11E23"/>
   </w:style>
-  <w:style w:type="character" w:styleId="UnresolvedMention">
+  <w:style w:type="character" w:customStyle="1" w:styleId="UnresolvedMention">
+    <w:name w:val="Unresolved Mention"/>
+    <w:basedOn w:val="DefaultParagraphFont"/>
+    <w:uiPriority w:val="99"/>
+    <w:semiHidden/>
+    <w:unhideWhenUsed/>
+    <w:rsid w:val="0039125D"/>
+    <w:rPr>
+      <w:color w:val="808080"/>
+      <w:shd w:val="clear" w:color="auto" w:fill="E6E6E6"/>
+    </w:rPr>
+  </w:style>
+</w:styles>
+</file>
+
+<file path=word/stylesWithEffects.xml><?xml version="1.0" encoding="utf-8"?>
+<w:styles xmlns:wpc="http://schemas.microsoft.com/office/word/2010/wordprocessingCanvas" xmlns:mc="http://schemas.openxmlformats.org/markup-compatibility/2006" xmlns:o="urn:schemas-microsoft-com:office:office" xmlns:r="http://schemas.openxmlformats.org/officeDocument/2006/relationships" xmlns:m="http://schemas.openxmlformats.org/officeDocument/2006/math" xmlns:v="urn:schemas-microsoft-com:vml" xmlns:wp14="http://schemas.microsoft.com/office/word/2010/wordprocessingDrawing" xmlns:wp="http://schemas.openxmlformats.org/drawingml/2006/wordprocessingDrawing" xmlns:w10="urn:schemas-microsoft-com:office:word" xmlns:w="http://schemas.openxmlformats.org/wordprocessingml/2006/main" xmlns:w14="http://schemas.microsoft.com/office/word/2010/wordml" xmlns:wpg="http://schemas.microsoft.com/office/word/2010/wordprocessingGroup" xmlns:wpi="http://schemas.microsoft.com/office/word/2010/wordprocessingInk" xmlns:wne="http://schemas.microsoft.com/office/word/2006/wordml" xmlns:wps="http://schemas.microsoft.com/office/word/2010/wordprocessingShape" mc:Ignorable="w14 wp14">
+  <w:docDefaults>
+    <w:rPrDefault>
+      <w:rPr>
+        <w:rFonts w:asciiTheme="minorHAnsi" w:eastAsiaTheme="minorHAnsi" w:hAnsiTheme="minorHAnsi" w:cstheme="minorBidi"/>
+        <w:sz w:val="22"/>
+        <w:szCs w:val="28"/>
+        <w:lang w:val="en-US" w:eastAsia="en-US" w:bidi="th-TH"/>
+      </w:rPr>
+    </w:rPrDefault>
+    <w:pPrDefault>
+      <w:pPr>
+        <w:spacing w:after="160" w:line="259" w:lineRule="auto"/>
+      </w:pPr>
+    </w:pPrDefault>
+  </w:docDefaults>
+  <w:latentStyles w:defLockedState="0" w:defUIPriority="99" w:defSemiHidden="1" w:defUnhideWhenUsed="1" w:defQFormat="0" w:count="267">
+    <w:lsdException w:name="Normal" w:semiHidden="0" w:uiPriority="0" w:unhideWhenUsed="0" w:qFormat="1"/>
+    <w:lsdException w:name="heading 1" w:semiHidden="0" w:uiPriority="9" w:unhideWhenUsed="0" w:qFormat="1"/>
+    <w:lsdException w:name="heading 2" w:uiPriority="9" w:qFormat="1"/>
+    <w:lsdException w:name="heading 3" w:uiPriority="9" w:qFormat="1"/>
+    <w:lsdException w:name="heading 4" w:uiPriority="9" w:qFormat="1"/>
+    <w:lsdException w:name="heading 5" w:uiPriority="9" w:qFormat="1"/>
+    <w:lsdException w:name="heading 6" w:uiPriority="9" w:qFormat="1"/>
+    <w:lsdException w:name="heading 7" w:uiPriority="9" w:qFormat="1"/>
+    <w:lsdException w:name="heading 8" w:uiPriority="9" w:qFormat="1"/>
+    <w:lsdException w:name="heading 9" w:uiPriority="9" w:qFormat="1"/>
+    <w:lsdException w:name="toc 1" w:uiPriority="39"/>
+    <w:lsdException w:name="toc 2" w:uiPriority="39"/>
+    <w:lsdException w:name="toc 3" w:uiPriority="39"/>
+    <w:lsdException w:name="toc 4" w:uiPriority="39"/>
+    <w:lsdException w:name="toc 5" w:uiPriority="39"/>
+    <w:lsdException w:name="toc 6" w:uiPriority="39"/>
+    <w:lsdException w:name="toc 7" w:uiPriority="39"/>
+    <w:lsdException w:name="toc 8" w:uiPriority="39"/>
+    <w:lsdException w:name="toc 9" w:uiPriority="39"/>
+    <w:lsdException w:name="caption" w:uiPriority="35" w:qFormat="1"/>
+    <w:lsdException w:name="Title" w:semiHidden="0" w:uiPriority="10" w:unhideWhenUsed="0" w:qFormat="1"/>
+    <w:lsdException w:name="Default Paragraph Font" w:uiPriority="1"/>
+    <w:lsdException w:name="Subtitle" w:semiHidden="0" w:uiPriority="11" w:unhideWhenUsed="0" w:qFormat="1"/>
+    <w:lsdException w:name="Strong" w:semiHidden="0" w:uiPriority="22" w:unhideWhenUsed="0" w:qFormat="1"/>
+    <w:lsdException w:name="Emphasis" w:semiHidden="0" w:uiPriority="20" w:unhideWhenUsed="0" w:qFormat="1"/>
+    <w:lsdException w:name="Table Grid" w:uiPriority="39"/>
+    <w:lsdException w:name="Placeholder Text" w:unhideWhenUsed="0"/>
+    <w:lsdException w:name="No Spacing" w:semiHidden="0" w:uiPriority="1" w:unhideWhenUsed="0" w:qFormat="1"/>
+    <w:lsdException w:name="Light Shading" w:semiHidden="0" w:uiPriority="60" w:unhideWhenUsed="0"/>
+    <w:lsdException w:name="Light List" w:semiHidden="0" w:uiPriority="61" w:unhideWhenUsed="0"/>
+    <w:lsdException w:name="Light Grid" w:semiHidden="0" w:uiPriority="62" w:unhideWhenUsed="0"/>
+    <w:lsdException w:name="Medium Shading 1" w:semiHidden="0" w:uiPriority="63" w:unhideWhenUsed="0"/>
+    <w:lsdException w:name="Medium Shading 2" w:semiHidden="0" w:uiPriority="64" w:unhideWhenUsed="0"/>
+    <w:lsdException w:name="Medium List 1" w:semiHidden="0" w:uiPriority="65" w:unhideWhenUsed="0"/>
+    <w:lsdException w:name="Medium List 2" w:semiHidden="0" w:uiPriority="66" w:unhideWhenUsed="0"/>
+    <w:lsdException w:name="Medium Grid 1" w:semiHidden="0" w:uiPriority="67" w:unhideWhenUsed="0"/>
+    <w:lsdException w:name="Medium Grid 2" w:semiHidden="0" w:uiPriority="68" w:unhideWhenUsed="0"/>
+    <w:lsdException w:name="Medium Grid 3" w:semiHidden="0" w:uiPriority="69" w:unhideWhenUsed="0"/>
+    <w:lsdException w:name="Dark List" w:semiHidden="0" w:uiPriority="70" w:unhideWhenUsed="0"/>
+    <w:lsdException w:name="Colorful Shading" w:semiHidden="0" w:uiPriority="71" w:unhideWhenUsed="0"/>
+    <w:lsdException w:name="Colorful List" w:semiHidden="0" w:uiPriority="72" w:unhideWhenUsed="0"/>
+    <w:lsdException w:name="Colorful Grid" w:semiHidden="0" w:uiPriority="73" w:unhideWhenUsed="0"/>
+    <w:lsdException w:name="Light Shading Accent 1" w:semiHidden="0" w:uiPriority="60" w:unhideWhenUsed="0"/>
+    <w:lsdException w:name="Light List Accent 1" w:semiHidden="0" w:uiPriority="61" w:unhideWhenUsed="0"/>
+    <w:lsdException w:name="Light Grid Accent 1" w:semiHidden="0" w:uiPriority="62" w:unhideWhenUsed="0"/>
+    <w:lsdException w:name="Medium Shading 1 Accent 1" w:semiHidden="0" w:uiPriority="63" w:unhideWhenUsed="0"/>
+    <w:lsdException w:name="Medium Shading 2 Accent 1" w:semiHidden="0" w:uiPriority="64" w:unhideWhenUsed="0"/>
+    <w:lsdException w:name="Medium List 1 Accent 1" w:semiHidden="0" w:uiPriority="65" w:unhideWhenUsed="0"/>
+    <w:lsdException w:name="Revision" w:unhideWhenUsed="0"/>
+    <w:lsdException w:name="List Paragraph" w:semiHidden="0" w:uiPriority="34" w:unhideWhenUsed="0" w:qFormat="1"/>
+    <w:lsdException w:name="Quote" w:semiHidden="0" w:uiPriority="29" w:unhideWhenUsed="0" w:qFormat="1"/>
+    <w:lsdException w:name="Intense Quote" w:semiHidden="0" w:uiPriority="30" w:unhideWhenUsed="0" w:qFormat="1"/>
+    <w:lsdException w:name="Medium List 2 Accent 1" w:semiHidden="0" w:uiPriority="66" w:unhideWhenUsed="0"/>
+    <w:lsdException w:name="Medium Grid 1 Accent 1" w:semiHidden="0" w:uiPriority="67" w:unhideWhenUsed="0"/>
+    <w:lsdException w:name="Medium Grid 2 Accent 1" w:semiHidden="0" w:uiPriority="68" w:unhideWhenUsed="0"/>
+    <w:lsdException w:name="Medium Grid 3 Accent 1" w:semiHidden="0" w:uiPriority="69" w:unhideWhenUsed="0"/>
+    <w:lsdException w:name="Dark List Accent 1" w:semiHidden="0" w:uiPriority="70" w:unhideWhenUsed="0"/>
+    <w:lsdException w:name="Colorful Shading Accent 1" w:semiHidden="0" w:uiPriority="71" w:unhideWhenUsed="0"/>
+    <w:lsdException w:name="Colorful List Accent 1" w:semiHidden="0" w:uiPriority="72" w:unhideWhenUsed="0"/>
+    <w:lsdException w:name="Colorful Grid Accent 1" w:semiHidden="0" w:uiPriority="73" w:unhideWhenUsed="0"/>
+    <w:lsdException w:name="Light Shading Accent 2" w:semiHidden="0" w:uiPriority="60" w:unhideWhenUsed="0"/>
+    <w:lsdException w:name="Light List Accent 2" w:semiHidden="0" w:uiPriority="61" w:unhideWhenUsed="0"/>
+    <w:lsdException w:name="Light Grid Accent 2" w:semiHidden="0" w:uiPriority="62" w:unhideWhenUsed="0"/>
+    <w:lsdException w:name="Medium Shading 1 Accent 2" w:semiHidden="0" w:uiPriority="63" w:unhideWhenUsed="0"/>
+    <w:lsdException w:name="Medium Shading 2 Accent 2" w:semiHidden="0" w:uiPriority="64" w:unhideWhenUsed="0"/>
+    <w:lsdException w:name="Medium List 1 Accent 2" w:semiHidden="0" w:uiPriority="65" w:unhideWhenUsed="0"/>
+    <w:lsdException w:name="Medium List 2 Accent 2" w:semiHidden="0" w:uiPriority="66" w:unhideWhenUsed="0"/>
+    <w:lsdException w:name="Medium Grid 1 Accent 2" w:semiHidden="0" w:uiPriority="67" w:unhideWhenUsed="0"/>
+    <w:lsdException w:name="Medium Grid 2 Accent 2" w:semiHidden="0" w:uiPriority="68" w:unhideWhenUsed="0"/>
+    <w:lsdException w:name="Medium Grid 3 Accent 2" w:semiHidden="0" w:uiPriority="69" w:unhideWhenUsed="0"/>
+    <w:lsdException w:name="Dark List Accent 2" w:semiHidden="0" w:uiPriority="70" w:unhideWhenUsed="0"/>
+    <w:lsdException w:name="Colorful Shading Accent 2" w:semiHidden="0" w:uiPriority="71" w:unhideWhenUsed="0"/>
+    <w:lsdException w:name="Colorful List Accent 2" w:semiHidden="0" w:uiPriority="72" w:unhideWhenUsed="0"/>
+    <w:lsdException w:name="Colorful Grid Accent 2" w:semiHidden="0" w:uiPriority="73" w:unhideWhenUsed="0"/>
+    <w:lsdException w:name="Light Shading Accent 3" w:semiHidden="0" w:uiPriority="60" w:unhideWhenUsed="0"/>
+    <w:lsdException w:name="Light List Accent 3" w:semiHidden="0" w:uiPriority="61" w:unhideWhenUsed="0"/>
+    <w:lsdException w:name="Light Grid Accent 3" w:semiHidden="0" w:uiPriority="62" w:unhideWhenUsed="0"/>
+    <w:lsdException w:name="Medium Shading 1 Accent 3" w:semiHidden="0" w:uiPriority="63" w:unhideWhenUsed="0"/>
+    <w:lsdException w:name="Medium Shading 2 Accent 3" w:semiHidden="0" w:uiPriority="64" w:unhideWhenUsed="0"/>
+    <w:lsdException w:name="Medium List 1 Accent 3" w:semiHidden="0" w:uiPriority="65" w:unhideWhenUsed="0"/>
+    <w:lsdException w:name="Medium List 2 Accent 3" w:semiHidden="0" w:uiPriority="66" w:unhideWhenUsed="0"/>
+    <w:lsdException w:name="Medium Grid 1 Accent 3" w:semiHidden="0" w:uiPriority="67" w:unhideWhenUsed="0"/>
+    <w:lsdException w:name="Medium Grid 2 Accent 3" w:semiHidden="0" w:uiPriority="68" w:unhideWhenUsed="0"/>
+    <w:lsdException w:name="Medium Grid 3 Accent 3" w:semiHidden="0" w:uiPriority="69" w:unhideWhenUsed="0"/>
+    <w:lsdException w:name="Dark List Accent 3" w:semiHidden="0" w:uiPriority="70" w:unhideWhenUsed="0"/>
+    <w:lsdException w:name="Colorful Shading Accent 3" w:semiHidden="0" w:uiPriority="71" w:unhideWhenUsed="0"/>
+    <w:lsdException w:name="Colorful List Accent 3" w:semiHidden="0" w:uiPriority="72" w:unhideWhenUsed="0"/>
+    <w:lsdException w:name="Colorful Grid Accent 3" w:semiHidden="0" w:uiPriority="73" w:unhideWhenUsed="0"/>
+    <w:lsdException w:name="Light Shading Accent 4" w:semiHidden="0" w:uiPriority="60" w:unhideWhenUsed="0"/>
+    <w:lsdException w:name="Light List Accent 4" w:semiHidden="0" w:uiPriority="61" w:unhideWhenUsed="0"/>
+    <w:lsdException w:name="Light Grid Accent 4" w:semiHidden="0" w:uiPriority="62" w:unhideWhenUsed="0"/>
+    <w:lsdException w:name="Medium Shading 1 Accent 4" w:semiHidden="0" w:uiPriority="63" w:unhideWhenUsed="0"/>
+    <w:lsdException w:name="Medium Shading 2 Accent 4" w:semiHidden="0" w:uiPriority="64" w:unhideWhenUsed="0"/>
+    <w:lsdException w:name="Medium List 1 Accent 4" w:semiHidden="0" w:uiPriority="65" w:unhideWhenUsed="0"/>
+    <w:lsdException w:name="Medium List 2 Accent 4" w:semiHidden="0" w:uiPriority="66" w:unhideWhenUsed="0"/>
+    <w:lsdException w:name="Medium Grid 1 Accent 4" w:semiHidden="0" w:uiPriority="67" w:unhideWhenUsed="0"/>
+    <w:lsdException w:name="Medium Grid 2 Accent 4" w:semiHidden="0" w:uiPriority="68" w:unhideWhenUsed="0"/>
+    <w:lsdException w:name="Medium Grid 3 Accent 4" w:semiHidden="0" w:uiPriority="69" w:unhideWhenUsed="0"/>
+    <w:lsdException w:name="Dark List Accent 4" w:semiHidden="0" w:uiPriority="70" w:unhideWhenUsed="0"/>
+    <w:lsdException w:name="Colorful Shading Accent 4" w:semiHidden="0" w:uiPriority="71" w:unhideWhenUsed="0"/>
+    <w:lsdException w:name="Colorful List Accent 4" w:semiHidden="0" w:uiPriority="72" w:unhideWhenUsed="0"/>
+    <w:lsdException w:name="Colorful Grid Accent 4" w:semiHidden="0" w:uiPriority="73" w:unhideWhenUsed="0"/>
+    <w:lsdException w:name="Light Shading Accent 5" w:semiHidden="0" w:uiPriority="60" w:unhideWhenUsed="0"/>
+    <w:lsdException w:name="Light List Accent 5" w:semiHidden="0" w:uiPriority="61" w:unhideWhenUsed="0"/>
+    <w:lsdException w:name="Light Grid Accent 5" w:semiHidden="0" w:uiPriority="62" w:unhideWhenUsed="0"/>
+    <w:lsdException w:name="Medium Shading 1 Accent 5" w:semiHidden="0" w:uiPriority="63" w:unhideWhenUsed="0"/>
+    <w:lsdException w:name="Medium Shading 2 Accent 5" w:semiHidden="0" w:uiPriority="64" w:unhideWhenUsed="0"/>
+    <w:lsdException w:name="Medium List 1 Accent 5" w:semiHidden="0" w:uiPriority="65" w:unhideWhenUsed="0"/>
+    <w:lsdException w:name="Medium List 2 Accent 5" w:semiHidden="0" w:uiPriority="66" w:unhideWhenUsed="0"/>
+    <w:lsdException w:name="Medium Grid 1 Accent 5" w:semiHidden="0" w:uiPriority="67" w:unhideWhenUsed="0"/>
+    <w:lsdException w:name="Medium Grid 2 Accent 5" w:semiHidden="0" w:uiPriority="68" w:unhideWhenUsed="0"/>
+    <w:lsdException w:name="Medium Grid 3 Accent 5" w:semiHidden="0" w:uiPriority="69" w:unhideWhenUsed="0"/>
+    <w:lsdException w:name="Dark List Accent 5" w:semiHidden="0" w:uiPriority="70" w:unhideWhenUsed="0"/>
+    <w:lsdException w:name="Colorful Shading Accent 5" w:semiHidden="0" w:uiPriority="71" w:unhideWhenUsed="0"/>
+    <w:lsdException w:name="Colorful List Accent 5" w:semiHidden="0" w:uiPriority="72" w:unhideWhenUsed="0"/>
+    <w:lsdException w:name="Colorful Grid Accent 5" w:semiHidden="0" w:uiPriority="73" w:unhideWhenUsed="0"/>
+    <w:lsdException w:name="Light Shading Accent 6" w:semiHidden="0" w:uiPriority="60" w:unhideWhenUsed="0"/>
+    <w:lsdException w:name="Light List Accent 6" w:semiHidden="0" w:uiPriority="61" w:unhideWhenUsed="0"/>
+    <w:lsdException w:name="Light Grid Accent 6" w:semiHidden="0" w:uiPriority="62" w:unhideWhenUsed="0"/>
+    <w:lsdException w:name="Medium Shading 1 Accent 6" w:semiHidden="0" w:uiPriority="63" w:unhideWhenUsed="0"/>
+    <w:lsdException w:name="Medium Shading 2 Accent 6" w:semiHidden="0" w:uiPriority="64" w:unhideWhenUsed="0"/>
+    <w:lsdException w:name="Medium List 1 Accent 6" w:semiHidden="0" w:uiPriority="65" w:unhideWhenUsed="0"/>
+    <w:lsdException w:name="Medium List 2 Accent 6" w:semiHidden="0" w:uiPriority="66" w:unhideWhenUsed="0"/>
+    <w:lsdException w:name="Medium Grid 1 Accent 6" w:semiHidden="0" w:uiPriority="67" w:unhideWhenUsed="0"/>
+    <w:lsdException w:name="Medium Grid 2 Accent 6" w:semiHidden="0" w:uiPriority="68" w:unhideWhenUsed="0"/>
+    <w:lsdException w:name="Medium Grid 3 Accent 6" w:semiHidden="0" w:uiPriority="69" w:unhideWhenUsed="0"/>
+    <w:lsdException w:name="Dark List Accent 6" w:semiHidden="0" w:uiPriority="70" w:unhideWhenUsed="0"/>
+    <w:lsdException w:name="Colorful Shading Accent 6" w:semiHidden="0" w:uiPriority="71" w:unhideWhenUsed="0"/>
+    <w:lsdException w:name="Colorful List Accent 6" w:semiHidden="0" w:uiPriority="72" w:unhideWhenUsed="0"/>
+    <w:lsdException w:name="Colorful Grid Accent 6" w:semiHidden="0" w:uiPriority="73" w:unhideWhenUsed="0"/>
+    <w:lsdException w:name="Subtle Emphasis" w:semiHidden="0" w:uiPriority="19" w:unhideWhenUsed="0" w:qFormat="1"/>
+    <w:lsdException w:name="Intense Emphasis" w:semiHidden="0" w:uiPriority="21" w:unhideWhenUsed="0" w:qFormat="1"/>
+    <w:lsdException w:name="Subtle Reference" w:semiHidden="0" w:uiPriority="31" w:unhideWhenUsed="0" w:qFormat="1"/>
+    <w:lsdException w:name="Intense Reference" w:semiHidden="0" w:uiPriority="32" w:unhideWhenUsed="0" w:qFormat="1"/>
+    <w:lsdException w:name="Book Title" w:semiHidden="0" w:uiPriority="33" w:unhideWhenUsed="0" w:qFormat="1"/>
+    <w:lsdException w:name="Bibliography" w:uiPriority="37"/>
+    <w:lsdException w:name="TOC Heading" w:uiPriority="39" w:qFormat="1"/>
+  </w:latentStyles>
+  <w:style w:type="paragraph" w:default="1" w:styleId="Normal">
+    <w:name w:val="Normal"/>
+    <w:qFormat/>
+  </w:style>
+  <w:style w:type="paragraph" w:styleId="Heading1">
+    <w:name w:val="heading 1"/>
+    <w:basedOn w:val="Normal"/>
+    <w:next w:val="Normal"/>
+    <w:link w:val="Heading1Char"/>
+    <w:uiPriority w:val="9"/>
+    <w:qFormat/>
+    <w:rsid w:val="00204B2E"/>
+    <w:pPr>
+      <w:keepNext/>
+      <w:keepLines/>
+      <w:spacing w:before="240" w:after="0"/>
+      <w:outlineLvl w:val="0"/>
+    </w:pPr>
+    <w:rPr>
+      <w:rFonts w:asciiTheme="majorHAnsi" w:eastAsiaTheme="majorEastAsia" w:hAnsiTheme="majorHAnsi" w:cstheme="majorBidi"/>
+      <w:color w:val="2E74B5" w:themeColor="accent1" w:themeShade="BF"/>
+      <w:sz w:val="32"/>
+      <w:szCs w:val="40"/>
+    </w:rPr>
+  </w:style>
+  <w:style w:type="paragraph" w:styleId="Heading2">
+    <w:name w:val="heading 2"/>
+    <w:basedOn w:val="Normal"/>
+    <w:next w:val="Normal"/>
+    <w:link w:val="Heading2Char"/>
+    <w:uiPriority w:val="9"/>
+    <w:unhideWhenUsed/>
+    <w:qFormat/>
+    <w:rsid w:val="002324C5"/>
+    <w:pPr>
+      <w:keepNext/>
+      <w:keepLines/>
+      <w:spacing w:before="200" w:after="0"/>
+      <w:outlineLvl w:val="1"/>
+    </w:pPr>
+    <w:rPr>
+      <w:rFonts w:asciiTheme="majorHAnsi" w:eastAsiaTheme="majorEastAsia" w:hAnsiTheme="majorHAnsi" w:cstheme="majorBidi"/>
+      <w:b/>
+      <w:bCs/>
+      <w:color w:val="5B9BD5" w:themeColor="accent1"/>
+      <w:sz w:val="26"/>
+      <w:szCs w:val="33"/>
+    </w:rPr>
+  </w:style>
+  <w:style w:type="character" w:default="1" w:styleId="DefaultParagraphFont">
+    <w:name w:val="Default Paragraph Font"/>
+    <w:uiPriority w:val="1"/>
+    <w:semiHidden/>
+    <w:unhideWhenUsed/>
+  </w:style>
+  <w:style w:type="table" w:default="1" w:styleId="TableNormal">
+    <w:name w:val="Normal Table"/>
+    <w:uiPriority w:val="99"/>
+    <w:semiHidden/>
+    <w:unhideWhenUsed/>
+    <w:tblPr>
+      <w:tblInd w:w="0" w:type="dxa"/>
+      <w:tblCellMar>
+        <w:top w:w="0" w:type="dxa"/>
+        <w:left w:w="108" w:type="dxa"/>
+        <w:bottom w:w="0" w:type="dxa"/>
+        <w:right w:w="108" w:type="dxa"/>
+      </w:tblCellMar>
+    </w:tblPr>
+  </w:style>
+  <w:style w:type="numbering" w:default="1" w:styleId="NoList">
+    <w:name w:val="No List"/>
+    <w:uiPriority w:val="99"/>
+    <w:semiHidden/>
+    <w:unhideWhenUsed/>
+  </w:style>
+  <w:style w:type="character" w:customStyle="1" w:styleId="Heading1Char">
+    <w:name w:val="Heading 1 Char"/>
+    <w:basedOn w:val="DefaultParagraphFont"/>
+    <w:link w:val="Heading1"/>
+    <w:uiPriority w:val="9"/>
+    <w:rsid w:val="00204B2E"/>
+    <w:rPr>
+      <w:rFonts w:asciiTheme="majorHAnsi" w:eastAsiaTheme="majorEastAsia" w:hAnsiTheme="majorHAnsi" w:cstheme="majorBidi"/>
+      <w:color w:val="2E74B5" w:themeColor="accent1" w:themeShade="BF"/>
+      <w:sz w:val="32"/>
+      <w:szCs w:val="40"/>
+    </w:rPr>
+  </w:style>
+  <w:style w:type="paragraph" w:styleId="ListParagraph">
+    <w:name w:val="List Paragraph"/>
+    <w:basedOn w:val="Normal"/>
+    <w:uiPriority w:val="34"/>
+    <w:qFormat/>
+    <w:rsid w:val="00204B2E"/>
+    <w:pPr>
+      <w:ind w:left="720"/>
+      <w:contextualSpacing/>
+    </w:pPr>
+  </w:style>
+  <w:style w:type="paragraph" w:styleId="BalloonText">
+    <w:name w:val="Balloon Text"/>
+    <w:basedOn w:val="Normal"/>
+    <w:link w:val="BalloonTextChar"/>
+    <w:uiPriority w:val="99"/>
+    <w:semiHidden/>
+    <w:unhideWhenUsed/>
+    <w:rsid w:val="00930B8A"/>
+    <w:pPr>
+      <w:spacing w:after="0" w:line="240" w:lineRule="auto"/>
+    </w:pPr>
+    <w:rPr>
+      <w:rFonts w:ascii="Tahoma" w:hAnsi="Tahoma" w:cs="Angsana New"/>
+      <w:sz w:val="16"/>
+      <w:szCs w:val="20"/>
+    </w:rPr>
+  </w:style>
+  <w:style w:type="character" w:customStyle="1" w:styleId="BalloonTextChar">
+    <w:name w:val="Balloon Text Char"/>
+    <w:basedOn w:val="DefaultParagraphFont"/>
+    <w:link w:val="BalloonText"/>
+    <w:uiPriority w:val="99"/>
+    <w:semiHidden/>
+    <w:rsid w:val="00930B8A"/>
+    <w:rPr>
+      <w:rFonts w:ascii="Tahoma" w:hAnsi="Tahoma" w:cs="Angsana New"/>
+      <w:sz w:val="16"/>
+      <w:szCs w:val="20"/>
+    </w:rPr>
+  </w:style>
+  <w:style w:type="character" w:styleId="Hyperlink">
+    <w:name w:val="Hyperlink"/>
+    <w:basedOn w:val="DefaultParagraphFont"/>
+    <w:uiPriority w:val="99"/>
+    <w:unhideWhenUsed/>
+    <w:rsid w:val="00930B8A"/>
+    <w:rPr>
+      <w:color w:val="0563C1" w:themeColor="hyperlink"/>
+      <w:u w:val="single"/>
+    </w:rPr>
+  </w:style>
+  <w:style w:type="character" w:customStyle="1" w:styleId="Heading2Char">
+    <w:name w:val="Heading 2 Char"/>
+    <w:basedOn w:val="DefaultParagraphFont"/>
+    <w:link w:val="Heading2"/>
+    <w:uiPriority w:val="9"/>
+    <w:rsid w:val="002324C5"/>
+    <w:rPr>
+      <w:rFonts w:asciiTheme="majorHAnsi" w:eastAsiaTheme="majorEastAsia" w:hAnsiTheme="majorHAnsi" w:cstheme="majorBidi"/>
+      <w:b/>
+      <w:bCs/>
+      <w:color w:val="5B9BD5" w:themeColor="accent1"/>
+      <w:sz w:val="26"/>
+      <w:szCs w:val="33"/>
+    </w:rPr>
+  </w:style>
+  <w:style w:type="character" w:styleId="FollowedHyperlink">
+    <w:name w:val="FollowedHyperlink"/>
+    <w:basedOn w:val="DefaultParagraphFont"/>
+    <w:uiPriority w:val="99"/>
+    <w:semiHidden/>
+    <w:unhideWhenUsed/>
+    <w:rsid w:val="009E2499"/>
+    <w:rPr>
+      <w:color w:val="954F72" w:themeColor="followedHyperlink"/>
+      <w:u w:val="single"/>
+    </w:rPr>
+  </w:style>
+  <w:style w:type="character" w:styleId="Strong">
+    <w:name w:val="Strong"/>
+    <w:basedOn w:val="DefaultParagraphFont"/>
+    <w:uiPriority w:val="22"/>
+    <w:qFormat/>
+    <w:rsid w:val="0057575B"/>
+    <w:rPr>
+      <w:b/>
+      <w:bCs/>
+    </w:rPr>
+  </w:style>
+  <w:style w:type="paragraph" w:styleId="Header">
+    <w:name w:val="header"/>
+    <w:basedOn w:val="Normal"/>
+    <w:link w:val="HeaderChar"/>
+    <w:uiPriority w:val="99"/>
+    <w:unhideWhenUsed/>
+    <w:rsid w:val="00D11E23"/>
+    <w:pPr>
+      <w:tabs>
+        <w:tab w:val="center" w:pos="4513"/>
+        <w:tab w:val="right" w:pos="9026"/>
+      </w:tabs>
+      <w:spacing w:after="0" w:line="240" w:lineRule="auto"/>
+    </w:pPr>
+  </w:style>
+  <w:style w:type="character" w:customStyle="1" w:styleId="HeaderChar">
+    <w:name w:val="Header Char"/>
+    <w:basedOn w:val="DefaultParagraphFont"/>
+    <w:link w:val="Header"/>
+    <w:uiPriority w:val="99"/>
+    <w:rsid w:val="00D11E23"/>
+  </w:style>
+  <w:style w:type="paragraph" w:styleId="Footer">
+    <w:name w:val="footer"/>
+    <w:basedOn w:val="Normal"/>
+    <w:link w:val="FooterChar"/>
+    <w:uiPriority w:val="99"/>
+    <w:unhideWhenUsed/>
+    <w:rsid w:val="00D11E23"/>
+    <w:pPr>
+      <w:tabs>
+        <w:tab w:val="center" w:pos="4513"/>
+        <w:tab w:val="right" w:pos="9026"/>
+      </w:tabs>
+      <w:spacing w:after="0" w:line="240" w:lineRule="auto"/>
+    </w:pPr>
+  </w:style>
+  <w:style w:type="character" w:customStyle="1" w:styleId="FooterChar">
+    <w:name w:val="Footer Char"/>
+    <w:basedOn w:val="DefaultParagraphFont"/>
+    <w:link w:val="Footer"/>
+    <w:uiPriority w:val="99"/>
+    <w:rsid w:val="00D11E23"/>
+  </w:style>
+  <w:style w:type="character" w:customStyle="1" w:styleId="UnresolvedMention">
     <w:name w:val="Unresolved Mention"/>
     <w:basedOn w:val="DefaultParagraphFont"/>
     <w:uiPriority w:val="99"/>
@@ -10324,7 +11006,7 @@
   <a:extraClrSchemeLst/>
   <a:extLst>
     <a:ext uri="{05A4C25C-085E-4340-85A3-A5531E510DB2}">
-      <thm15:themeFamily xmlns:thm15="http://schemas.microsoft.com/office/thememl/2012/main" name="Office Theme" id="{62F939B6-93AF-4DB8-9C6B-D6C7DFDC589F}" vid="{4A3C46E8-61CC-4603-A589-7422A47A8E4A}"/>
+      <thm15:themeFamily xmlns:thm15="http://schemas.microsoft.com/office/thememl/2012/main" xmlns="" name="Office Theme" id="{62F939B6-93AF-4DB8-9C6B-D6C7DFDC589F}" vid="{4A3C46E8-61CC-4603-A589-7422A47A8E4A}"/>
     </a:ext>
   </a:extLst>
 </a:theme>
@@ -10335,7 +11017,7 @@
 </file>
 
 <file path=customXml/itemProps1.xml><?xml version="1.0" encoding="utf-8"?>
-<ds:datastoreItem xmlns:ds="http://schemas.openxmlformats.org/officeDocument/2006/customXml" ds:itemID="{969B1693-1355-43F4-ACAA-9E3E9EA56FFB}">
+<ds:datastoreItem xmlns:ds="http://schemas.openxmlformats.org/officeDocument/2006/customXml" ds:itemID="{3620F3DC-356E-4D40-AA0D-F9652147EC26}">
   <ds:schemaRefs>
     <ds:schemaRef ds:uri="http://schemas.openxmlformats.org/officeDocument/2006/bibliography"/>
   </ds:schemaRefs>

--- a/InstallationGuideOnWindow.docx
+++ b/InstallationGuideOnWindow.docx
@@ -1,6 +1,6 @@
 
 <file path=word/document.xml><?xml version="1.0" encoding="utf-8"?>
-<w:document xmlns:wpc="http://schemas.microsoft.com/office/word/2010/wordprocessingCanvas" xmlns:mc="http://schemas.openxmlformats.org/markup-compatibility/2006" xmlns:o="urn:schemas-microsoft-com:office:office" xmlns:r="http://schemas.openxmlformats.org/officeDocument/2006/relationships" xmlns:m="http://schemas.openxmlformats.org/officeDocument/2006/math" xmlns:v="urn:schemas-microsoft-com:vml" xmlns:wp14="http://schemas.microsoft.com/office/word/2010/wordprocessingDrawing" xmlns:wp="http://schemas.openxmlformats.org/drawingml/2006/wordprocessingDrawing" xmlns:w10="urn:schemas-microsoft-com:office:word" xmlns:w="http://schemas.openxmlformats.org/wordprocessingml/2006/main" xmlns:w14="http://schemas.microsoft.com/office/word/2010/wordml" xmlns:wpg="http://schemas.microsoft.com/office/word/2010/wordprocessingGroup" xmlns:wpi="http://schemas.microsoft.com/office/word/2010/wordprocessingInk" xmlns:wne="http://schemas.microsoft.com/office/word/2006/wordml" xmlns:wps="http://schemas.microsoft.com/office/word/2010/wordprocessingShape" mc:Ignorable="w14 wp14">
+<w:document xmlns:wpc="http://schemas.microsoft.com/office/word/2010/wordprocessingCanvas" xmlns:mc="http://schemas.openxmlformats.org/markup-compatibility/2006" xmlns:o="urn:schemas-microsoft-com:office:office" xmlns:r="http://schemas.openxmlformats.org/officeDocument/2006/relationships" xmlns:m="http://schemas.openxmlformats.org/officeDocument/2006/math" xmlns:v="urn:schemas-microsoft-com:vml" xmlns:wp14="http://schemas.microsoft.com/office/word/2010/wordprocessingDrawing" xmlns:wp="http://schemas.openxmlformats.org/drawingml/2006/wordprocessingDrawing" xmlns:w10="urn:schemas-microsoft-com:office:word" xmlns:w="http://schemas.openxmlformats.org/wordprocessingml/2006/main" xmlns:w14="http://schemas.microsoft.com/office/word/2010/wordml" xmlns:w15="http://schemas.microsoft.com/office/word/2012/wordml" xmlns:wpg="http://schemas.microsoft.com/office/word/2010/wordprocessingGroup" xmlns:wpi="http://schemas.microsoft.com/office/word/2010/wordprocessingInk" xmlns:wne="http://schemas.microsoft.com/office/word/2006/wordml" xmlns:wps="http://schemas.microsoft.com/office/word/2010/wordprocessingShape" mc:Ignorable="w14 w15 wp14">
   <w:body>
     <w:p>
       <w:pPr>
@@ -53,7 +53,7 @@
                     <pic:cNvPicPr/>
                   </pic:nvPicPr>
                   <pic:blipFill>
-                    <a:blip r:embed="rId9">
+                    <a:blip r:embed="rId8">
                       <a:extLst>
                         <a:ext uri="{28A0092B-C50C-407E-A947-70E740481C1C}">
                           <a14:useLocalDpi xmlns:a14="http://schemas.microsoft.com/office/drawing/2010/main" val="0"/>
@@ -328,7 +328,7 @@
         </w:rPr>
         <w:t xml:space="preserve">: </w:t>
       </w:r>
-      <w:hyperlink r:id="rId10" w:history="1">
+      <w:hyperlink r:id="rId9" w:history="1">
         <w:r>
           <w:rPr>
             <w:rStyle w:val="Hyperlink"/>
@@ -447,7 +447,7 @@
         </w:rPr>
         <w:t xml:space="preserve">:  </w:t>
       </w:r>
-      <w:hyperlink r:id="rId11" w:history="1">
+      <w:hyperlink r:id="rId10" w:history="1">
         <w:r>
           <w:rPr>
             <w:rStyle w:val="Hyperlink"/>
@@ -533,13 +533,8 @@
           <w:numId w:val="14"/>
         </w:numPr>
       </w:pPr>
-      <w:proofErr w:type="spellStart"/>
-      <w:r>
-        <w:t>WxPython</w:t>
-      </w:r>
-      <w:proofErr w:type="spellEnd"/>
-      <w:r>
-        <w:t xml:space="preserve"> </w:t>
+      <w:r>
+        <w:t xml:space="preserve">WxPython </w:t>
       </w:r>
       <w:r>
         <w:t xml:space="preserve"> 64 bit</w:t>
@@ -573,7 +568,7 @@
       <w:r>
         <w:t xml:space="preserve">Download from   </w:t>
       </w:r>
-      <w:hyperlink r:id="rId12" w:history="1">
+      <w:hyperlink r:id="rId11" w:history="1">
         <w:r>
           <w:rPr>
             <w:rStyle w:val="Hyperlink"/>
@@ -770,21 +765,7 @@
         <w:rPr>
           <w:color w:val="FF0000"/>
         </w:rPr>
-        <w:t xml:space="preserve"> </w:t>
-      </w:r>
-      <w:proofErr w:type="spellStart"/>
-      <w:r>
-        <w:rPr>
-          <w:color w:val="FF0000"/>
-        </w:rPr>
-        <w:t>Wxpython</w:t>
-      </w:r>
-      <w:proofErr w:type="spellEnd"/>
-      <w:r>
-        <w:rPr>
-          <w:color w:val="FF0000"/>
-        </w:rPr>
-        <w:t xml:space="preserve">  64 bit</w:t>
+        <w:t xml:space="preserve"> Wxpython  64 bit</w:t>
       </w:r>
       <w:r>
         <w:rPr>
@@ -851,7 +832,7 @@
       <w:r>
         <w:t xml:space="preserve">Download from   </w:t>
       </w:r>
-      <w:hyperlink r:id="rId13" w:history="1">
+      <w:hyperlink r:id="rId12" w:history="1">
         <w:r>
           <w:rPr>
             <w:rStyle w:val="Hyperlink"/>
@@ -939,7 +920,7 @@
       <w:r>
         <w:t xml:space="preserve">Download from   </w:t>
       </w:r>
-      <w:hyperlink r:id="rId14" w:history="1">
+      <w:hyperlink r:id="rId13" w:history="1">
         <w:r>
           <w:rPr>
             <w:rStyle w:val="Hyperlink"/>
@@ -1036,7 +1017,7 @@
       <w:r>
         <w:t xml:space="preserve">Download from   </w:t>
       </w:r>
-      <w:hyperlink r:id="rId15" w:history="1">
+      <w:hyperlink r:id="rId14" w:history="1">
         <w:r>
           <w:rPr>
             <w:rStyle w:val="Hyperlink"/>
@@ -1230,7 +1211,7 @@
       <w:r>
         <w:t xml:space="preserve">Download from   </w:t>
       </w:r>
-      <w:hyperlink r:id="rId16" w:history="1">
+      <w:hyperlink r:id="rId15" w:history="1">
         <w:r>
           <w:rPr>
             <w:rStyle w:val="Hyperlink"/>
@@ -1355,7 +1336,7 @@
       <w:r>
         <w:t xml:space="preserve">Download from </w:t>
       </w:r>
-      <w:hyperlink r:id="rId17" w:history="1">
+      <w:hyperlink r:id="rId16" w:history="1">
         <w:r>
           <w:rPr>
             <w:rStyle w:val="Hyperlink"/>
@@ -1528,7 +1509,7 @@
       <w:r>
         <w:t xml:space="preserve">Download from   </w:t>
       </w:r>
-      <w:hyperlink r:id="rId18" w:history="1">
+      <w:hyperlink r:id="rId17" w:history="1">
         <w:r>
           <w:rPr>
             <w:rStyle w:val="Hyperlink"/>
@@ -1677,7 +1658,7 @@
       <w:r>
         <w:t xml:space="preserve">Download Tortoise SVN from </w:t>
       </w:r>
-      <w:hyperlink r:id="rId19" w:history="1">
+      <w:hyperlink r:id="rId18" w:history="1">
         <w:r>
           <w:rPr>
             <w:rStyle w:val="Hyperlink"/>
@@ -1760,11 +1741,9 @@
           <w:numId w:val="14"/>
         </w:numPr>
       </w:pPr>
-      <w:proofErr w:type="spellStart"/>
       <w:r>
         <w:t>PyCharm</w:t>
       </w:r>
-      <w:proofErr w:type="spellEnd"/>
     </w:p>
     <w:p>
       <w:pPr>
@@ -1774,7 +1753,7 @@
       <w:r>
         <w:t xml:space="preserve">Download from   </w:t>
       </w:r>
-      <w:hyperlink r:id="rId20" w:history="1">
+      <w:hyperlink r:id="rId19" w:history="1">
         <w:r>
           <w:rPr>
             <w:rStyle w:val="Hyperlink"/>
@@ -1891,11 +1870,9 @@
       <w:r>
         <w:t>PIP “</w:t>
       </w:r>
-      <w:proofErr w:type="spellStart"/>
       <w:r>
         <w:t>pycrypto</w:t>
       </w:r>
-      <w:proofErr w:type="spellEnd"/>
       <w:r>
         <w:t>”)</w:t>
       </w:r>
@@ -1906,37 +1883,16 @@
         <w:ind w:left="1440"/>
       </w:pPr>
       <w:r>
-        <w:t xml:space="preserve">Download </w:t>
-      </w:r>
-      <w:proofErr w:type="gramStart"/>
-      <w:r>
-        <w:t xml:space="preserve">from  </w:t>
-      </w:r>
-      <w:proofErr w:type="gramEnd"/>
-      <w:r>
-        <w:fldChar w:fldCharType="begin"/>
-      </w:r>
-      <w:r>
-        <w:instrText xml:space="preserve"> HYPERLINK "</w:instrText>
-      </w:r>
-      <w:r>
-        <w:instrText>https://www.microsoft.com/en-us/download/details.aspx?id=44266</w:instrText>
-      </w:r>
-      <w:r>
-        <w:instrText xml:space="preserve">" </w:instrText>
-      </w:r>
-      <w:r>
-        <w:fldChar w:fldCharType="separate"/>
-      </w:r>
-      <w:r>
-        <w:rPr>
-          <w:rStyle w:val="Hyperlink"/>
-        </w:rPr>
-        <w:t>https://www.microsoft.com/en-us/download/details.aspx?id=44266</w:t>
-      </w:r>
-      <w:r>
-        <w:fldChar w:fldCharType="end"/>
-      </w:r>
+        <w:t xml:space="preserve">Download from  </w:t>
+      </w:r>
+      <w:hyperlink r:id="rId20" w:history="1">
+        <w:r>
+          <w:rPr>
+            <w:rStyle w:val="Hyperlink"/>
+          </w:rPr>
+          <w:t>https://www.microsoft.com/en-us/download/details.aspx?id=44266</w:t>
+        </w:r>
+      </w:hyperlink>
     </w:p>
     <w:p>
       <w:pPr>
@@ -3441,13 +3397,8 @@
         </w:numPr>
       </w:pPr>
       <w:r>
-        <w:t xml:space="preserve">Open </w:t>
-      </w:r>
-      <w:proofErr w:type="spellStart"/>
-      <w:r>
-        <w:t>cmd</w:t>
-      </w:r>
-      <w:proofErr w:type="spellEnd"/>
+        <w:t>Open cmd</w:t>
+      </w:r>
     </w:p>
     <w:p>
       <w:pPr>
@@ -4029,26 +3980,16 @@
       </w:pPr>
       <w:r>
         <w:lastRenderedPageBreak/>
-        <w:t xml:space="preserve">&gt;pip install </w:t>
-      </w:r>
-      <w:proofErr w:type="spellStart"/>
-      <w:r>
-        <w:t>robotframework</w:t>
-      </w:r>
-      <w:proofErr w:type="spellEnd"/>
+        <w:t>&gt;pip install robotframework</w:t>
+      </w:r>
     </w:p>
     <w:p>
       <w:pPr>
         <w:ind w:left="360" w:firstLine="720"/>
       </w:pPr>
       <w:r>
-        <w:t xml:space="preserve">&gt;pip install </w:t>
-      </w:r>
-      <w:proofErr w:type="spellStart"/>
-      <w:r>
-        <w:t>robotframework</w:t>
-      </w:r>
-      <w:proofErr w:type="spellEnd"/>
+        <w:t>&gt;pip install robotframework</w:t>
+      </w:r>
       <w:r>
         <w:rPr>
           <w:rFonts w:cs="Angsana New"/>
@@ -4103,13 +4044,8 @@
         <w:ind w:left="360" w:firstLine="720"/>
       </w:pPr>
       <w:r>
-        <w:t xml:space="preserve">&gt;pip install </w:t>
-      </w:r>
-      <w:proofErr w:type="spellStart"/>
-      <w:r>
-        <w:t>robotframework</w:t>
-      </w:r>
-      <w:proofErr w:type="spellEnd"/>
+        <w:t>&gt;pip install robotframework</w:t>
+      </w:r>
       <w:r>
         <w:rPr>
           <w:rFonts w:cs="Angsana New"/>
@@ -4118,11 +4054,9 @@
         </w:rPr>
         <w:t>-</w:t>
       </w:r>
-      <w:proofErr w:type="spellStart"/>
       <w:r>
         <w:t>appiumlibrary</w:t>
       </w:r>
-      <w:proofErr w:type="spellEnd"/>
     </w:p>
     <w:p>
       <w:pPr>
@@ -4247,13 +4181,65 @@
         <w:ind w:left="360" w:firstLine="720"/>
       </w:pPr>
       <w:r>
+        <w:t>&gt;pip install robotframework</w:t>
+      </w:r>
+      <w:r>
+        <w:rPr>
+          <w:rFonts w:cs="Angsana New"/>
+          <w:szCs w:val="22"/>
+          <w:cs/>
+        </w:rPr>
+        <w:t>-</w:t>
+      </w:r>
+      <w:r>
+        <w:t>excellibrary</w:t>
+      </w:r>
+    </w:p>
+    <w:p>
+      <w:pPr>
+        <w:ind w:left="360" w:firstLine="720"/>
+      </w:pPr>
+      <w:r>
+        <w:t xml:space="preserve"> Append </w:t>
+      </w:r>
+      <w:r>
+        <w:rPr>
+          <w:rFonts w:cs="Angsana New"/>
+          <w:szCs w:val="22"/>
+          <w:cs/>
+        </w:rPr>
+        <w:t>--</w:t>
+      </w:r>
+      <w:r>
+        <w:t>upgrade to update both the library and all its dependencies to the latest version</w:t>
+      </w:r>
+      <w:r>
+        <w:rPr>
+          <w:rFonts w:cs="Angsana New"/>
+          <w:szCs w:val="22"/>
+          <w:cs/>
+        </w:rPr>
+        <w:t>:</w:t>
+      </w:r>
+    </w:p>
+    <w:p>
+      <w:pPr>
+        <w:ind w:left="360" w:firstLine="720"/>
+      </w:pPr>
+      <w:r>
         <w:t xml:space="preserve">&gt;pip install </w:t>
       </w:r>
-      <w:proofErr w:type="spellStart"/>
-      <w:r>
-        <w:t>robotframework</w:t>
-      </w:r>
-      <w:proofErr w:type="spellEnd"/>
+      <w:r>
+        <w:rPr>
+          <w:rFonts w:cs="Angsana New"/>
+          <w:szCs w:val="22"/>
+          <w:cs/>
+        </w:rPr>
+        <w:t>--</w:t>
+      </w:r>
+      <w:r>
+        <w:t>upgrade robotframework</w:t>
+      </w:r>
       <w:r>
         <w:rPr>
           <w:rFonts w:cs="Angsana New"/>
@@ -4262,75 +4248,9 @@
         </w:rPr>
         <w:t>-</w:t>
       </w:r>
-      <w:proofErr w:type="spellStart"/>
       <w:r>
         <w:t>excellibrary</w:t>
       </w:r>
-      <w:proofErr w:type="spellEnd"/>
-    </w:p>
-    <w:p>
-      <w:pPr>
-        <w:ind w:left="360" w:firstLine="720"/>
-      </w:pPr>
-      <w:r>
-        <w:t xml:space="preserve"> Append </w:t>
-      </w:r>
-      <w:r>
-        <w:rPr>
-          <w:rFonts w:cs="Angsana New"/>
-          <w:szCs w:val="22"/>
-          <w:cs/>
-        </w:rPr>
-        <w:t>--</w:t>
-      </w:r>
-      <w:r>
-        <w:t>upgrade to update both the library and all its dependencies to the latest version</w:t>
-      </w:r>
-      <w:r>
-        <w:rPr>
-          <w:rFonts w:cs="Angsana New"/>
-          <w:szCs w:val="22"/>
-          <w:cs/>
-        </w:rPr>
-        <w:t>:</w:t>
-      </w:r>
-    </w:p>
-    <w:p>
-      <w:pPr>
-        <w:ind w:left="360" w:firstLine="720"/>
-      </w:pPr>
-      <w:r>
-        <w:t xml:space="preserve">&gt;pip install </w:t>
-      </w:r>
-      <w:r>
-        <w:rPr>
-          <w:rFonts w:cs="Angsana New"/>
-          <w:szCs w:val="22"/>
-          <w:cs/>
-        </w:rPr>
-        <w:t>--</w:t>
-      </w:r>
-      <w:r>
-        <w:t xml:space="preserve">upgrade </w:t>
-      </w:r>
-      <w:proofErr w:type="spellStart"/>
-      <w:r>
-        <w:t>robotframework</w:t>
-      </w:r>
-      <w:proofErr w:type="spellEnd"/>
-      <w:r>
-        <w:rPr>
-          <w:rFonts w:cs="Angsana New"/>
-          <w:szCs w:val="22"/>
-          <w:cs/>
-        </w:rPr>
-        <w:t>-</w:t>
-      </w:r>
-      <w:proofErr w:type="spellStart"/>
-      <w:r>
-        <w:t>excellibrary</w:t>
-      </w:r>
-      <w:proofErr w:type="spellEnd"/>
     </w:p>
     <w:p/>
     <w:p>
@@ -4343,15 +4263,7 @@
         <w:ind w:left="1080"/>
       </w:pPr>
       <w:r>
-        <w:t xml:space="preserve">Install </w:t>
-      </w:r>
-      <w:proofErr w:type="spellStart"/>
-      <w:r>
-        <w:t>beautifulsoup&amp;xlsxWriter</w:t>
-      </w:r>
-      <w:proofErr w:type="spellEnd"/>
-      <w:r>
-        <w:t xml:space="preserve"> Library for Robot Framework via Command line </w:t>
+        <w:t xml:space="preserve">Install beautifulsoup&amp;xlsxWriter Library for Robot Framework via Command line </w:t>
       </w:r>
     </w:p>
     <w:p>
@@ -4359,15 +4271,7 @@
         <w:ind w:left="360" w:firstLine="720"/>
       </w:pPr>
       <w:r>
-        <w:t xml:space="preserve">Install </w:t>
-      </w:r>
-      <w:proofErr w:type="spellStart"/>
-      <w:r>
-        <w:t>beautifulsoup</w:t>
-      </w:r>
-      <w:proofErr w:type="spellEnd"/>
-      <w:r>
-        <w:t xml:space="preserve"> Library use pull data from Report</w:t>
+        <w:t>Install beautifulsoup Library use pull data from Report</w:t>
       </w:r>
       <w:r>
         <w:rPr>
@@ -4412,15 +4316,7 @@
         <w:ind w:left="1080"/>
       </w:pPr>
       <w:r>
-        <w:t xml:space="preserve">Install </w:t>
-      </w:r>
-      <w:proofErr w:type="spellStart"/>
-      <w:r>
-        <w:t>xlxs</w:t>
-      </w:r>
-      <w:proofErr w:type="spellEnd"/>
-      <w:r>
-        <w:t xml:space="preserve"> Library for write data to Excel file</w:t>
+        <w:t>Install xlxs Library for write data to Excel file</w:t>
       </w:r>
     </w:p>
     <w:p>
@@ -4428,13 +4324,8 @@
         <w:ind w:left="360" w:firstLine="720"/>
       </w:pPr>
       <w:r>
-        <w:t xml:space="preserve">&gt;pip install </w:t>
-      </w:r>
-      <w:proofErr w:type="spellStart"/>
-      <w:r>
-        <w:t>xlsxWriter</w:t>
-      </w:r>
-      <w:proofErr w:type="spellEnd"/>
+        <w:t>&gt;pip install xlsxWriter</w:t>
+      </w:r>
     </w:p>
     <w:p>
       <w:pPr>
@@ -4451,15 +4342,7 @@
         <w:ind w:left="1080"/>
       </w:pPr>
       <w:r>
-        <w:t xml:space="preserve">Install </w:t>
-      </w:r>
-      <w:proofErr w:type="spellStart"/>
-      <w:r>
-        <w:t>AutoItLibrary</w:t>
-      </w:r>
-      <w:proofErr w:type="spellEnd"/>
-      <w:r>
-        <w:t xml:space="preserve"> for Robot F</w:t>
+        <w:t>Install AutoItLibrary for Robot F</w:t>
       </w:r>
       <w:r>
         <w:t>ramework</w:t>
@@ -4477,15 +4360,7 @@
         <w:ind w:left="1080"/>
       </w:pPr>
       <w:r>
-        <w:t xml:space="preserve">Install pypiwin32 library extension modules for access window </w:t>
-      </w:r>
-      <w:proofErr w:type="spellStart"/>
-      <w:r>
-        <w:t>api</w:t>
-      </w:r>
-      <w:proofErr w:type="spellEnd"/>
-      <w:r>
-        <w:t xml:space="preserve"> function</w:t>
+        <w:t>Install pypiwin32 library extension modules for access window api function</w:t>
       </w:r>
     </w:p>
     <w:p>
@@ -4513,13 +4388,8 @@
       <w:r>
         <w:t xml:space="preserve">Install </w:t>
       </w:r>
-      <w:proofErr w:type="spellStart"/>
-      <w:r>
-        <w:t>AutoItLibrary</w:t>
-      </w:r>
-      <w:proofErr w:type="spellEnd"/>
-      <w:r>
-        <w:t xml:space="preserve"> </w:t>
+      <w:r>
+        <w:t xml:space="preserve">AutoItLibrary </w:t>
       </w:r>
       <w:r>
         <w:t>for Au</w:t>
@@ -4533,15 +4403,7 @@
         <w:ind w:left="360" w:firstLine="720"/>
       </w:pPr>
       <w:r>
-        <w:t xml:space="preserve">&gt;pip install </w:t>
-      </w:r>
-      <w:proofErr w:type="spellStart"/>
-      <w:r>
-        <w:t>AutoItLibrary</w:t>
-      </w:r>
-      <w:proofErr w:type="spellEnd"/>
-      <w:r>
-        <w:t xml:space="preserve"> </w:t>
+        <w:t xml:space="preserve">&gt;pip install AutoItLibrary </w:t>
       </w:r>
       <w:r>
         <w:t xml:space="preserve">or Download from source </w:t>
@@ -4805,15 +4667,7 @@
         <w:ind w:left="1080"/>
       </w:pPr>
       <w:r>
-        <w:t xml:space="preserve">Install </w:t>
-      </w:r>
-      <w:proofErr w:type="spellStart"/>
-      <w:r>
-        <w:t>psutil</w:t>
-      </w:r>
-      <w:proofErr w:type="spellEnd"/>
-      <w:r>
-        <w:t xml:space="preserve"> module </w:t>
+        <w:t xml:space="preserve">Install psutil module </w:t>
       </w:r>
     </w:p>
     <w:p>
@@ -4832,13 +4686,8 @@
         <w:t xml:space="preserve"> </w:t>
       </w:r>
       <w:r>
-        <w:t xml:space="preserve">pip install </w:t>
-      </w:r>
-      <w:proofErr w:type="spellStart"/>
-      <w:r>
-        <w:t>psutil</w:t>
-      </w:r>
-      <w:proofErr w:type="spellEnd"/>
+        <w:t>pip install psutil</w:t>
+      </w:r>
     </w:p>
     <w:p/>
     <w:p>
@@ -4901,15 +4750,7 @@
         <w:ind w:left="360" w:firstLine="720"/>
       </w:pPr>
       <w:r>
-        <w:t xml:space="preserve">&gt;pip install </w:t>
-      </w:r>
-      <w:proofErr w:type="spellStart"/>
-      <w:r>
-        <w:t>lockfile</w:t>
-      </w:r>
-      <w:proofErr w:type="spellEnd"/>
-      <w:r>
-        <w:t xml:space="preserve">  </w:t>
+        <w:t xml:space="preserve">&gt;pip install lockfile  </w:t>
       </w:r>
     </w:p>
     <w:p>
@@ -5040,21 +4881,8 @@
         <w:ind w:left="1134" w:hanging="425"/>
       </w:pPr>
       <w:r>
-        <w:t xml:space="preserve">Install </w:t>
-      </w:r>
-      <w:proofErr w:type="spellStart"/>
-      <w:r>
-        <w:t>trello</w:t>
-      </w:r>
-      <w:proofErr w:type="spellEnd"/>
-      <w:r>
-        <w:t xml:space="preserve"> </w:t>
-      </w:r>
-      <w:proofErr w:type="spellStart"/>
-      <w:r>
-        <w:t>api</w:t>
-      </w:r>
-      <w:proofErr w:type="spellEnd"/>
+        <w:t>Install trello api</w:t>
+      </w:r>
     </w:p>
     <w:p>
       <w:pPr>
@@ -5065,15 +4893,7 @@
         </w:numPr>
       </w:pPr>
       <w:r>
-        <w:t xml:space="preserve">Pip install </w:t>
-      </w:r>
-      <w:proofErr w:type="spellStart"/>
-      <w:r>
-        <w:t>trello</w:t>
-      </w:r>
-      <w:proofErr w:type="spellEnd"/>
-      <w:r>
-        <w:t xml:space="preserve"> </w:t>
+        <w:t xml:space="preserve">Pip install trello </w:t>
       </w:r>
       <w:r>
         <w:rPr>
@@ -5083,108 +4903,89 @@
         </w:rPr>
         <w:t>(</w:t>
       </w:r>
-      <w:r>
-        <w:fldChar w:fldCharType="begin"/>
-      </w:r>
-      <w:r>
-        <w:instrText xml:space="preserve"> HYPERLINK "https://pypi.python.org/pypi/trello" </w:instrText>
-      </w:r>
-      <w:r>
-        <w:fldChar w:fldCharType="separate"/>
-      </w:r>
-      <w:r>
-        <w:rPr>
-          <w:rStyle w:val="Hyperlink"/>
-        </w:rPr>
-        <w:t>https</w:t>
-      </w:r>
-      <w:r>
-        <w:rPr>
-          <w:rStyle w:val="Hyperlink"/>
-          <w:rFonts w:cs="Angsana New"/>
-          <w:szCs w:val="22"/>
-          <w:cs/>
-        </w:rPr>
-        <w:t>://</w:t>
-      </w:r>
-      <w:proofErr w:type="spellStart"/>
-      <w:r>
-        <w:rPr>
-          <w:rStyle w:val="Hyperlink"/>
-        </w:rPr>
-        <w:t>pypi</w:t>
-      </w:r>
-      <w:proofErr w:type="spellEnd"/>
-      <w:r>
-        <w:rPr>
-          <w:rStyle w:val="Hyperlink"/>
-          <w:rFonts w:cs="Angsana New"/>
-          <w:szCs w:val="22"/>
-          <w:cs/>
-        </w:rPr>
-        <w:t>.</w:t>
-      </w:r>
-      <w:r>
-        <w:rPr>
-          <w:rStyle w:val="Hyperlink"/>
-        </w:rPr>
-        <w:t>python</w:t>
-      </w:r>
-      <w:r>
-        <w:rPr>
-          <w:rStyle w:val="Hyperlink"/>
-          <w:rFonts w:cs="Angsana New"/>
-          <w:szCs w:val="22"/>
-          <w:cs/>
-        </w:rPr>
-        <w:t>.</w:t>
-      </w:r>
-      <w:r>
-        <w:rPr>
-          <w:rStyle w:val="Hyperlink"/>
-        </w:rPr>
-        <w:t>org</w:t>
-      </w:r>
-      <w:r>
-        <w:rPr>
-          <w:rStyle w:val="Hyperlink"/>
-          <w:rFonts w:cs="Angsana New"/>
-          <w:szCs w:val="22"/>
-          <w:cs/>
-        </w:rPr>
-        <w:t>/</w:t>
-      </w:r>
-      <w:proofErr w:type="spellStart"/>
-      <w:r>
-        <w:rPr>
-          <w:rStyle w:val="Hyperlink"/>
-        </w:rPr>
-        <w:t>pypi</w:t>
-      </w:r>
-      <w:proofErr w:type="spellEnd"/>
-      <w:r>
-        <w:rPr>
-          <w:rStyle w:val="Hyperlink"/>
-          <w:rFonts w:cs="Angsana New"/>
-          <w:szCs w:val="22"/>
-          <w:cs/>
-        </w:rPr>
-        <w:t>/</w:t>
-      </w:r>
-      <w:proofErr w:type="spellStart"/>
-      <w:r>
-        <w:rPr>
-          <w:rStyle w:val="Hyperlink"/>
-        </w:rPr>
-        <w:t>trello</w:t>
-      </w:r>
-      <w:proofErr w:type="spellEnd"/>
-      <w:r>
-        <w:rPr>
-          <w:rStyle w:val="Hyperlink"/>
-        </w:rPr>
-        <w:fldChar w:fldCharType="end"/>
-      </w:r>
+      <w:hyperlink r:id="rId33" w:history="1">
+        <w:r>
+          <w:rPr>
+            <w:rStyle w:val="Hyperlink"/>
+          </w:rPr>
+          <w:t>https</w:t>
+        </w:r>
+        <w:r>
+          <w:rPr>
+            <w:rStyle w:val="Hyperlink"/>
+            <w:rFonts w:cs="Angsana New"/>
+            <w:szCs w:val="22"/>
+            <w:cs/>
+          </w:rPr>
+          <w:t>://</w:t>
+        </w:r>
+        <w:r>
+          <w:rPr>
+            <w:rStyle w:val="Hyperlink"/>
+          </w:rPr>
+          <w:t>pypi</w:t>
+        </w:r>
+        <w:r>
+          <w:rPr>
+            <w:rStyle w:val="Hyperlink"/>
+            <w:rFonts w:cs="Angsana New"/>
+            <w:szCs w:val="22"/>
+            <w:cs/>
+          </w:rPr>
+          <w:t>.</w:t>
+        </w:r>
+        <w:r>
+          <w:rPr>
+            <w:rStyle w:val="Hyperlink"/>
+          </w:rPr>
+          <w:t>python</w:t>
+        </w:r>
+        <w:r>
+          <w:rPr>
+            <w:rStyle w:val="Hyperlink"/>
+            <w:rFonts w:cs="Angsana New"/>
+            <w:szCs w:val="22"/>
+            <w:cs/>
+          </w:rPr>
+          <w:t>.</w:t>
+        </w:r>
+        <w:r>
+          <w:rPr>
+            <w:rStyle w:val="Hyperlink"/>
+          </w:rPr>
+          <w:t>org</w:t>
+        </w:r>
+        <w:r>
+          <w:rPr>
+            <w:rStyle w:val="Hyperlink"/>
+            <w:rFonts w:cs="Angsana New"/>
+            <w:szCs w:val="22"/>
+            <w:cs/>
+          </w:rPr>
+          <w:t>/</w:t>
+        </w:r>
+        <w:r>
+          <w:rPr>
+            <w:rStyle w:val="Hyperlink"/>
+          </w:rPr>
+          <w:t>pypi</w:t>
+        </w:r>
+        <w:r>
+          <w:rPr>
+            <w:rStyle w:val="Hyperlink"/>
+            <w:rFonts w:cs="Angsana New"/>
+            <w:szCs w:val="22"/>
+            <w:cs/>
+          </w:rPr>
+          <w:t>/</w:t>
+        </w:r>
+        <w:r>
+          <w:rPr>
+            <w:rStyle w:val="Hyperlink"/>
+          </w:rPr>
+          <w:t>trello</w:t>
+        </w:r>
+      </w:hyperlink>
       <w:r>
         <w:rPr>
           <w:rFonts w:cs="Angsana New"/>
@@ -5310,13 +5111,8 @@
         <w:ind w:left="1800"/>
       </w:pPr>
       <w:r>
-        <w:t xml:space="preserve">pip install </w:t>
-      </w:r>
-      <w:proofErr w:type="spellStart"/>
-      <w:r>
-        <w:t>openpyxl</w:t>
-      </w:r>
-      <w:proofErr w:type="spellEnd"/>
+        <w:t>pip install openpyxl</w:t>
+      </w:r>
     </w:p>
     <w:p>
       <w:pPr>
@@ -5418,13 +5214,8 @@
         <w:ind w:left="1800"/>
       </w:pPr>
       <w:r>
-        <w:t xml:space="preserve">pip install </w:t>
-      </w:r>
-      <w:proofErr w:type="spellStart"/>
-      <w:r>
-        <w:t>lxml</w:t>
-      </w:r>
-      <w:proofErr w:type="spellEnd"/>
+        <w:t>pip install lxml</w:t>
+      </w:r>
       <w:r>
         <w:rPr>
           <w:rFonts w:cs="Angsana New"/>
@@ -5543,33 +5334,23 @@
         <w:rPr>
           <w:color w:val="000000" w:themeColor="text1"/>
         </w:rPr>
-        <w:t xml:space="preserve">pip install </w:t>
-      </w:r>
-      <w:proofErr w:type="spellStart"/>
-      <w:r>
-        <w:rPr>
+        <w:t>pip install robotframework</w:t>
+      </w:r>
+      <w:r>
+        <w:rPr>
+          <w:rFonts w:cs="Angsana New"/>
           <w:color w:val="000000" w:themeColor="text1"/>
-        </w:rPr>
-        <w:t>robotframework</w:t>
-      </w:r>
-      <w:proofErr w:type="spellEnd"/>
-      <w:r>
-        <w:rPr>
-          <w:rFonts w:cs="Angsana New"/>
+          <w:szCs w:val="22"/>
+          <w:cs/>
+        </w:rPr>
+        <w:t>-</w:t>
+      </w:r>
+      <w:r>
+        <w:rPr>
           <w:color w:val="000000" w:themeColor="text1"/>
-          <w:szCs w:val="22"/>
-          <w:cs/>
-        </w:rPr>
-        <w:t>-</w:t>
-      </w:r>
-      <w:proofErr w:type="spellStart"/>
-      <w:r>
-        <w:rPr>
-          <w:color w:val="000000" w:themeColor="text1"/>
         </w:rPr>
         <w:t>databaselibrary</w:t>
       </w:r>
-      <w:proofErr w:type="spellEnd"/>
     </w:p>
     <w:p>
       <w:pPr>
@@ -5601,224 +5382,334 @@
     </w:p>
     <w:p>
       <w:pPr>
-        <w:pStyle w:val="ListParagraph"/>
         <w:numPr>
-          <w:ilvl w:val="2"/>
-          <w:numId w:val="1"/>
+          <w:ilvl w:val="0"/>
+          <w:numId w:val="22"/>
         </w:numPr>
-        <w:ind w:left="1800"/>
+        <w:shd w:val="clear" w:color="auto" w:fill="FFFFFF"/>
+        <w:spacing w:after="120" w:line="240" w:lineRule="auto"/>
+        <w:textAlignment w:val="baseline"/>
+        <w:rPr>
+          <w:rFonts w:ascii="inherit" w:eastAsia="Times New Roman" w:hAnsi="inherit" w:cs="Arial"/>
+          <w:color w:val="242729"/>
+          <w:sz w:val="23"/>
+          <w:szCs w:val="23"/>
+        </w:rPr>
+      </w:pPr>
+      <w:r>
+        <w:rPr>
+          <w:rFonts w:ascii="inherit" w:eastAsia="Times New Roman" w:hAnsi="inherit" w:cs="Arial"/>
+          <w:color w:val="242729"/>
+          <w:sz w:val="23"/>
+          <w:szCs w:val="23"/>
+        </w:rPr>
+        <w:t>you must install oracle client first</w:t>
+      </w:r>
+    </w:p>
+    <w:p>
+      <w:pPr>
+        <w:numPr>
+          <w:ilvl w:val="0"/>
+          <w:numId w:val="22"/>
+        </w:numPr>
+        <w:shd w:val="clear" w:color="auto" w:fill="FFFFFF"/>
+        <w:spacing w:after="120" w:line="240" w:lineRule="auto"/>
+        <w:textAlignment w:val="baseline"/>
+        <w:rPr>
+          <w:rFonts w:ascii="inherit" w:eastAsia="Times New Roman" w:hAnsi="inherit" w:cs="Arial"/>
+          <w:color w:val="242729"/>
+          <w:sz w:val="23"/>
+          <w:szCs w:val="23"/>
+        </w:rPr>
+      </w:pPr>
+      <w:r>
         <w:rPr>
           <w:color w:val="000000" w:themeColor="text1"/>
         </w:rPr>
-      </w:pPr>
-      <w:r>
-        <w:rPr>
+        <w:t xml:space="preserve">install oracle client from </w:t>
+      </w:r>
+      <w:r>
+        <w:rPr>
+          <w:rFonts w:cs="Angsana New"/>
           <w:color w:val="000000" w:themeColor="text1"/>
-        </w:rPr>
-        <w:t xml:space="preserve">pip install </w:t>
-      </w:r>
-      <w:proofErr w:type="spellStart"/>
+          <w:szCs w:val="22"/>
+          <w:cs/>
+        </w:rPr>
+        <w:t>=</w:t>
+      </w:r>
       <w:r>
         <w:rPr>
           <w:color w:val="000000" w:themeColor="text1"/>
         </w:rPr>
-        <w:t>cx_Oracle</w:t>
-      </w:r>
-      <w:proofErr w:type="spellEnd"/>
-    </w:p>
-    <w:p>
-      <w:pPr>
-        <w:pStyle w:val="ListParagraph"/>
+        <w:t xml:space="preserve">&gt; </w:t>
+      </w:r>
+      <w:hyperlink r:id="rId34" w:history="1">
+        <w:r>
+          <w:rPr>
+            <w:rStyle w:val="Hyperlink"/>
+          </w:rPr>
+          <w:t>http</w:t>
+        </w:r>
+        <w:r>
+          <w:rPr>
+            <w:rStyle w:val="Hyperlink"/>
+            <w:rFonts w:cs="Angsana New"/>
+            <w:szCs w:val="22"/>
+            <w:cs/>
+          </w:rPr>
+          <w:t>://</w:t>
+        </w:r>
+        <w:r>
+          <w:rPr>
+            <w:rStyle w:val="Hyperlink"/>
+          </w:rPr>
+          <w:t>www</w:t>
+        </w:r>
+        <w:r>
+          <w:rPr>
+            <w:rStyle w:val="Hyperlink"/>
+            <w:rFonts w:cs="Angsana New"/>
+            <w:szCs w:val="22"/>
+            <w:cs/>
+          </w:rPr>
+          <w:t>.</w:t>
+        </w:r>
+        <w:r>
+          <w:rPr>
+            <w:rStyle w:val="Hyperlink"/>
+          </w:rPr>
+          <w:t>oracle</w:t>
+        </w:r>
+        <w:r>
+          <w:rPr>
+            <w:rStyle w:val="Hyperlink"/>
+            <w:rFonts w:cs="Angsana New"/>
+            <w:szCs w:val="22"/>
+            <w:cs/>
+          </w:rPr>
+          <w:t>.</w:t>
+        </w:r>
+        <w:r>
+          <w:rPr>
+            <w:rStyle w:val="Hyperlink"/>
+          </w:rPr>
+          <w:t>com</w:t>
+        </w:r>
+        <w:r>
+          <w:rPr>
+            <w:rStyle w:val="Hyperlink"/>
+            <w:rFonts w:cs="Angsana New"/>
+            <w:szCs w:val="22"/>
+            <w:cs/>
+          </w:rPr>
+          <w:t>/</w:t>
+        </w:r>
+        <w:r>
+          <w:rPr>
+            <w:rStyle w:val="Hyperlink"/>
+          </w:rPr>
+          <w:t>technetwork</w:t>
+        </w:r>
+        <w:r>
+          <w:rPr>
+            <w:rStyle w:val="Hyperlink"/>
+            <w:rFonts w:cs="Angsana New"/>
+            <w:szCs w:val="22"/>
+            <w:cs/>
+          </w:rPr>
+          <w:t>/</w:t>
+        </w:r>
+        <w:r>
+          <w:rPr>
+            <w:rStyle w:val="Hyperlink"/>
+          </w:rPr>
+          <w:t>database</w:t>
+        </w:r>
+        <w:r>
+          <w:rPr>
+            <w:rStyle w:val="Hyperlink"/>
+            <w:rFonts w:cs="Angsana New"/>
+            <w:szCs w:val="22"/>
+            <w:cs/>
+          </w:rPr>
+          <w:t>/</w:t>
+        </w:r>
+        <w:r>
+          <w:rPr>
+            <w:rStyle w:val="Hyperlink"/>
+          </w:rPr>
+          <w:t>enterprise</w:t>
+        </w:r>
+        <w:r>
+          <w:rPr>
+            <w:rStyle w:val="Hyperlink"/>
+            <w:rFonts w:cs="Angsana New"/>
+            <w:szCs w:val="22"/>
+            <w:cs/>
+          </w:rPr>
+          <w:t>-</w:t>
+        </w:r>
+        <w:r>
+          <w:rPr>
+            <w:rStyle w:val="Hyperlink"/>
+          </w:rPr>
+          <w:t>edition</w:t>
+        </w:r>
+        <w:r>
+          <w:rPr>
+            <w:rStyle w:val="Hyperlink"/>
+            <w:rFonts w:cs="Angsana New"/>
+            <w:szCs w:val="22"/>
+            <w:cs/>
+          </w:rPr>
+          <w:t>/</w:t>
+        </w:r>
+        <w:r>
+          <w:rPr>
+            <w:rStyle w:val="Hyperlink"/>
+          </w:rPr>
+          <w:t>downloads</w:t>
+        </w:r>
+        <w:r>
+          <w:rPr>
+            <w:rStyle w:val="Hyperlink"/>
+            <w:rFonts w:cs="Angsana New"/>
+            <w:szCs w:val="22"/>
+            <w:cs/>
+          </w:rPr>
+          <w:t>/</w:t>
+        </w:r>
+        <w:r>
+          <w:rPr>
+            <w:rStyle w:val="Hyperlink"/>
+          </w:rPr>
+          <w:t>index</w:t>
+        </w:r>
+        <w:r>
+          <w:rPr>
+            <w:rStyle w:val="Hyperlink"/>
+            <w:rFonts w:cs="Angsana New"/>
+            <w:szCs w:val="22"/>
+            <w:cs/>
+          </w:rPr>
+          <w:t>.</w:t>
+        </w:r>
+        <w:r>
+          <w:rPr>
+            <w:rStyle w:val="Hyperlink"/>
+          </w:rPr>
+          <w:t>html</w:t>
+        </w:r>
+      </w:hyperlink>
+    </w:p>
+    <w:p>
+      <w:pPr>
         <w:numPr>
-          <w:ilvl w:val="2"/>
-          <w:numId w:val="1"/>
+          <w:ilvl w:val="0"/>
+          <w:numId w:val="22"/>
         </w:numPr>
-        <w:ind w:left="1800"/>
+        <w:shd w:val="clear" w:color="auto" w:fill="FFFFFF"/>
+        <w:spacing w:after="120" w:line="240" w:lineRule="auto"/>
+        <w:textAlignment w:val="baseline"/>
+        <w:rPr>
+          <w:rFonts w:ascii="inherit" w:eastAsia="Times New Roman" w:hAnsi="inherit" w:cs="Arial"/>
+          <w:color w:val="242729"/>
+          <w:sz w:val="23"/>
+          <w:szCs w:val="23"/>
+        </w:rPr>
+      </w:pPr>
+      <w:r>
+        <w:rPr>
+          <w:rFonts w:ascii="inherit" w:eastAsia="Times New Roman" w:hAnsi="inherit" w:cs="Arial"/>
+          <w:color w:val="242729"/>
+          <w:sz w:val="23"/>
+          <w:szCs w:val="23"/>
+        </w:rPr>
+        <w:t>make sure :win7 x64; python x64; oracle client x64</w:t>
+      </w:r>
+    </w:p>
+    <w:p>
+      <w:pPr>
+        <w:numPr>
+          <w:ilvl w:val="0"/>
+          <w:numId w:val="22"/>
+        </w:numPr>
+        <w:shd w:val="clear" w:color="auto" w:fill="FFFFFF"/>
+        <w:spacing w:after="0" w:line="240" w:lineRule="auto"/>
+        <w:textAlignment w:val="baseline"/>
+        <w:rPr>
+          <w:rFonts w:ascii="inherit" w:eastAsia="Times New Roman" w:hAnsi="inherit" w:cs="Arial"/>
+          <w:color w:val="242729"/>
+          <w:sz w:val="23"/>
+          <w:szCs w:val="23"/>
+        </w:rPr>
+      </w:pPr>
+      <w:r>
+        <w:rPr>
+          <w:rFonts w:ascii="inherit" w:eastAsia="Times New Roman" w:hAnsi="inherit" w:cs="Arial"/>
+          <w:color w:val="242729"/>
+          <w:sz w:val="23"/>
+          <w:szCs w:val="23"/>
+        </w:rPr>
+        <w:t>pip install cx_Oracle</w:t>
+      </w:r>
+      <w:r>
+        <w:rPr>
+          <w:rFonts w:ascii="inherit" w:eastAsia="Times New Roman" w:hAnsi="inherit" w:cs="Arial"/>
+          <w:color w:val="242729"/>
+          <w:sz w:val="23"/>
+          <w:szCs w:val="23"/>
+        </w:rPr>
+        <w:t xml:space="preserve">(Must use </w:t>
+      </w:r>
+      <w:r>
+        <w:rPr>
+          <w:rFonts w:ascii="inherit" w:eastAsia="Times New Roman" w:hAnsi="inherit" w:cs="Browallia New"/>
+          <w:color w:val="242729"/>
+          <w:sz w:val="23"/>
+          <w:szCs w:val="29"/>
+        </w:rPr>
+        <w:t>L</w:t>
+      </w:r>
+      <w:r>
+        <w:rPr>
+          <w:rFonts w:ascii="inherit" w:eastAsia="Times New Roman" w:hAnsi="inherit" w:cs="Arial"/>
+          <w:color w:val="242729"/>
+          <w:sz w:val="23"/>
+          <w:szCs w:val="23"/>
+        </w:rPr>
+        <w:t>astest version pip)</w:t>
+      </w:r>
+    </w:p>
+    <w:p>
+      <w:pPr>
+        <w:numPr>
+          <w:ilvl w:val="1"/>
+          <w:numId w:val="22"/>
+        </w:numPr>
+        <w:shd w:val="clear" w:color="auto" w:fill="FFFFFF"/>
+        <w:spacing w:after="0" w:line="240" w:lineRule="auto"/>
+        <w:textAlignment w:val="baseline"/>
         <w:rPr>
           <w:rStyle w:val="Hyperlink"/>
-          <w:color w:val="000000" w:themeColor="text1"/>
+          <w:rFonts w:ascii="inherit" w:eastAsia="Times New Roman" w:hAnsi="inherit" w:cs="Arial"/>
+          <w:color w:val="242729"/>
+          <w:sz w:val="23"/>
+          <w:szCs w:val="23"/>
           <w:u w:val="none"/>
         </w:rPr>
       </w:pPr>
       <w:r>
         <w:rPr>
-          <w:color w:val="000000" w:themeColor="text1"/>
-        </w:rPr>
-        <w:t xml:space="preserve">install oracle client from </w:t>
-      </w:r>
-      <w:r>
-        <w:rPr>
-          <w:rFonts w:cs="Angsana New"/>
-          <w:color w:val="000000" w:themeColor="text1"/>
-          <w:szCs w:val="22"/>
-          <w:cs/>
-        </w:rPr>
-        <w:t>=</w:t>
-      </w:r>
-      <w:r>
-        <w:rPr>
-          <w:color w:val="000000" w:themeColor="text1"/>
-        </w:rPr>
-        <w:t xml:space="preserve">&gt; </w:t>
-      </w:r>
-      <w:hyperlink r:id="rId33" w:history="1">
-        <w:r>
-          <w:rPr>
-            <w:rStyle w:val="Hyperlink"/>
-          </w:rPr>
-          <w:t>http</w:t>
-        </w:r>
-        <w:r>
-          <w:rPr>
-            <w:rStyle w:val="Hyperlink"/>
-            <w:rFonts w:cs="Angsana New"/>
-            <w:szCs w:val="22"/>
-            <w:cs/>
-          </w:rPr>
-          <w:t>://</w:t>
-        </w:r>
-        <w:r>
-          <w:rPr>
-            <w:rStyle w:val="Hyperlink"/>
-          </w:rPr>
-          <w:t>www</w:t>
-        </w:r>
-        <w:r>
-          <w:rPr>
-            <w:rStyle w:val="Hyperlink"/>
-            <w:rFonts w:cs="Angsana New"/>
-            <w:szCs w:val="22"/>
-            <w:cs/>
-          </w:rPr>
-          <w:t>.</w:t>
-        </w:r>
-        <w:r>
-          <w:rPr>
-            <w:rStyle w:val="Hyperlink"/>
-          </w:rPr>
-          <w:t>oracle</w:t>
-        </w:r>
-        <w:r>
-          <w:rPr>
-            <w:rStyle w:val="Hyperlink"/>
-            <w:rFonts w:cs="Angsana New"/>
-            <w:szCs w:val="22"/>
-            <w:cs/>
-          </w:rPr>
-          <w:t>.</w:t>
-        </w:r>
-        <w:r>
-          <w:rPr>
-            <w:rStyle w:val="Hyperlink"/>
-          </w:rPr>
-          <w:t>com</w:t>
-        </w:r>
-        <w:r>
-          <w:rPr>
-            <w:rStyle w:val="Hyperlink"/>
-            <w:rFonts w:cs="Angsana New"/>
-            <w:szCs w:val="22"/>
-            <w:cs/>
-          </w:rPr>
-          <w:t>/</w:t>
-        </w:r>
-        <w:r>
-          <w:rPr>
-            <w:rStyle w:val="Hyperlink"/>
-          </w:rPr>
-          <w:t>technetwork</w:t>
-        </w:r>
-        <w:r>
-          <w:rPr>
-            <w:rStyle w:val="Hyperlink"/>
-            <w:rFonts w:cs="Angsana New"/>
-            <w:szCs w:val="22"/>
-            <w:cs/>
-          </w:rPr>
-          <w:t>/</w:t>
-        </w:r>
-        <w:r>
-          <w:rPr>
-            <w:rStyle w:val="Hyperlink"/>
-          </w:rPr>
-          <w:t>database</w:t>
-        </w:r>
-        <w:r>
-          <w:rPr>
-            <w:rStyle w:val="Hyperlink"/>
-            <w:rFonts w:cs="Angsana New"/>
-            <w:szCs w:val="22"/>
-            <w:cs/>
-          </w:rPr>
-          <w:t>/</w:t>
-        </w:r>
-        <w:r>
-          <w:rPr>
-            <w:rStyle w:val="Hyperlink"/>
-          </w:rPr>
-          <w:t>enterprise</w:t>
-        </w:r>
-        <w:r>
-          <w:rPr>
-            <w:rStyle w:val="Hyperlink"/>
-            <w:rFonts w:cs="Angsana New"/>
-            <w:szCs w:val="22"/>
-            <w:cs/>
-          </w:rPr>
-          <w:t>-</w:t>
-        </w:r>
-        <w:r>
-          <w:rPr>
-            <w:rStyle w:val="Hyperlink"/>
-          </w:rPr>
-          <w:t>edition</w:t>
-        </w:r>
-        <w:r>
-          <w:rPr>
-            <w:rStyle w:val="Hyperlink"/>
-            <w:rFonts w:cs="Angsana New"/>
-            <w:szCs w:val="22"/>
-            <w:cs/>
-          </w:rPr>
-          <w:t>/</w:t>
-        </w:r>
-        <w:r>
-          <w:rPr>
-            <w:rStyle w:val="Hyperlink"/>
-          </w:rPr>
-          <w:t>downloads</w:t>
-        </w:r>
-        <w:r>
-          <w:rPr>
-            <w:rStyle w:val="Hyperlink"/>
-            <w:rFonts w:cs="Angsana New"/>
-            <w:szCs w:val="22"/>
-            <w:cs/>
-          </w:rPr>
-          <w:t>/</w:t>
-        </w:r>
-        <w:r>
-          <w:rPr>
-            <w:rStyle w:val="Hyperlink"/>
-          </w:rPr>
-          <w:t>index</w:t>
-        </w:r>
-        <w:r>
-          <w:rPr>
-            <w:rStyle w:val="Hyperlink"/>
-            <w:rFonts w:cs="Angsana New"/>
-            <w:szCs w:val="22"/>
-            <w:cs/>
-          </w:rPr>
-          <w:t>.</w:t>
-        </w:r>
-        <w:r>
-          <w:rPr>
-            <w:rStyle w:val="Hyperlink"/>
-          </w:rPr>
-          <w:t>html</w:t>
-        </w:r>
-      </w:hyperlink>
+          <w:rStyle w:val="Hyperlink"/>
+          <w:rFonts w:ascii="inherit" w:eastAsia="Times New Roman" w:hAnsi="inherit" w:cs="Arial"/>
+          <w:color w:val="242729"/>
+          <w:sz w:val="23"/>
+          <w:szCs w:val="23"/>
+          <w:u w:val="none"/>
+        </w:rPr>
+        <w:t>python –m pip install –upgrade pip</w:t>
+      </w:r>
     </w:p>
     <w:p>
       <w:pPr>
@@ -5829,6 +5720,8 @@
           <w:color w:val="FF0000"/>
         </w:rPr>
       </w:pPr>
+      <w:bookmarkStart w:id="0" w:name="_GoBack"/>
+      <w:bookmarkEnd w:id="0"/>
     </w:p>
     <w:p>
       <w:pPr>
@@ -5865,7 +5758,6 @@
           <w:bCs/>
           <w:color w:val="FF0000"/>
         </w:rPr>
-        <w:lastRenderedPageBreak/>
         <w:t>#Update 0</w:t>
       </w:r>
       <w:r>
@@ -5920,25 +5812,7 @@
           <w:bCs/>
           <w:color w:val="FF0000"/>
         </w:rPr>
-        <w:t xml:space="preserve"> </w:t>
-      </w:r>
-      <w:proofErr w:type="gramStart"/>
-      <w:r>
-        <w:rPr>
-          <w:b/>
-          <w:bCs/>
-          <w:color w:val="FF0000"/>
-        </w:rPr>
-        <w:t>( For</w:t>
-      </w:r>
-      <w:proofErr w:type="gramEnd"/>
-      <w:r>
-        <w:rPr>
-          <w:b/>
-          <w:bCs/>
-          <w:color w:val="FF0000"/>
-        </w:rPr>
-        <w:t xml:space="preserve"> test REST API)</w:t>
+        <w:t xml:space="preserve"> ( For test REST API)</w:t>
       </w:r>
     </w:p>
     <w:p>
@@ -5987,21 +5861,7 @@
         <w:rPr>
           <w:color w:val="000000" w:themeColor="text1"/>
         </w:rPr>
-        <w:t xml:space="preserve">pip install </w:t>
-      </w:r>
-      <w:proofErr w:type="spellStart"/>
-      <w:r>
-        <w:rPr>
-          <w:color w:val="000000" w:themeColor="text1"/>
-        </w:rPr>
-        <w:t>robotframework</w:t>
-      </w:r>
-      <w:proofErr w:type="spellEnd"/>
-      <w:r>
-        <w:rPr>
-          <w:color w:val="000000" w:themeColor="text1"/>
-        </w:rPr>
-        <w:t>-requests</w:t>
+        <w:t>pip install robotframework-requests</w:t>
       </w:r>
     </w:p>
     <w:p>
@@ -6019,16 +5879,8 @@
         <w:rPr>
           <w:color w:val="000000" w:themeColor="text1"/>
         </w:rPr>
-        <w:t xml:space="preserve">pip install --upgrade </w:t>
-      </w:r>
-      <w:proofErr w:type="spellStart"/>
-      <w:r>
-        <w:rPr>
-          <w:color w:val="000000" w:themeColor="text1"/>
-        </w:rPr>
-        <w:t>robotframework-httplibrary</w:t>
-      </w:r>
-      <w:proofErr w:type="spellEnd"/>
+        <w:t>pip install --upgrade robotframework-httplibrary</w:t>
+      </w:r>
       <w:r>
         <w:rPr>
           <w:color w:val="000000" w:themeColor="text1"/>
@@ -6052,21 +5904,7 @@
         <w:rPr>
           <w:color w:val="000000" w:themeColor="text1"/>
         </w:rPr>
-        <w:t xml:space="preserve">Install encrypt library (for test My </w:t>
-      </w:r>
-      <w:proofErr w:type="spellStart"/>
-      <w:r>
-        <w:rPr>
-          <w:color w:val="000000" w:themeColor="text1"/>
-        </w:rPr>
-        <w:t>Ais</w:t>
-      </w:r>
-      <w:proofErr w:type="spellEnd"/>
-      <w:r>
-        <w:rPr>
-          <w:color w:val="000000" w:themeColor="text1"/>
-        </w:rPr>
-        <w:t xml:space="preserve"> API)</w:t>
+        <w:t>Install encrypt library (for test My Ais API)</w:t>
       </w:r>
     </w:p>
     <w:p>
@@ -6084,16 +5922,8 @@
         <w:rPr>
           <w:color w:val="000000" w:themeColor="text1"/>
         </w:rPr>
-        <w:t xml:space="preserve">pip install </w:t>
-      </w:r>
-      <w:proofErr w:type="spellStart"/>
-      <w:r>
-        <w:rPr>
-          <w:color w:val="000000" w:themeColor="text1"/>
-        </w:rPr>
-        <w:t>pycrypto</w:t>
-      </w:r>
-      <w:proofErr w:type="spellEnd"/>
+        <w:t>pip install pycrypto</w:t>
+      </w:r>
     </w:p>
     <w:p>
       <w:pPr>
@@ -6124,7 +5954,7 @@
           <w:color w:val="000000" w:themeColor="text1"/>
         </w:rPr>
       </w:pPr>
-      <w:hyperlink r:id="rId34" w:history="1">
+      <w:hyperlink r:id="rId35" w:history="1">
         <w:r>
           <w:rPr>
             <w:rStyle w:val="Hyperlink"/>
@@ -6146,7 +5976,7 @@
           <w:u w:val="none"/>
         </w:rPr>
       </w:pPr>
-      <w:hyperlink r:id="rId35" w:history="1">
+      <w:hyperlink r:id="rId36" w:history="1">
         <w:r>
           <w:rPr>
             <w:rStyle w:val="Hyperlink"/>
@@ -6173,19 +6003,11 @@
         </w:rPr>
         <w:t xml:space="preserve">Install </w:t>
       </w:r>
-      <w:proofErr w:type="spellStart"/>
       <w:r>
         <w:rPr>
           <w:color w:val="000000" w:themeColor="text1"/>
         </w:rPr>
-        <w:t>Json</w:t>
-      </w:r>
-      <w:proofErr w:type="spellEnd"/>
-      <w:r>
-        <w:rPr>
-          <w:color w:val="000000" w:themeColor="text1"/>
-        </w:rPr>
-        <w:t xml:space="preserve"> library</w:t>
+        <w:t>Json library</w:t>
       </w:r>
     </w:p>
     <w:p>
@@ -6205,16 +6027,12 @@
         </w:rPr>
         <w:t xml:space="preserve">pip install </w:t>
       </w:r>
-      <w:proofErr w:type="spellStart"/>
       <w:r>
         <w:rPr>
           <w:color w:val="000000" w:themeColor="text1"/>
         </w:rPr>
         <w:t>JSONLibrary</w:t>
       </w:r>
-      <w:bookmarkStart w:id="0" w:name="_GoBack"/>
-      <w:bookmarkEnd w:id="0"/>
-      <w:proofErr w:type="spellEnd"/>
     </w:p>
     <w:p>
       <w:pPr>
@@ -6316,7 +6134,7 @@
       <w:r>
         <w:t xml:space="preserve">Install ADB Keyboard </w:t>
       </w:r>
-      <w:hyperlink r:id="rId36" w:history="1">
+      <w:hyperlink r:id="rId37" w:history="1">
         <w:r>
           <w:rPr>
             <w:rStyle w:val="Hyperlink"/>
@@ -6599,7 +6417,7 @@
       <w:r>
         <w:t xml:space="preserve"> from </w:t>
       </w:r>
-      <w:hyperlink r:id="rId37" w:history="1">
+      <w:hyperlink r:id="rId38" w:history="1">
         <w:r>
           <w:rPr>
             <w:rStyle w:val="Hyperlink"/>
@@ -6752,7 +6570,7 @@
       <w:r>
         <w:t xml:space="preserve">Or Android Studio </w:t>
       </w:r>
-      <w:hyperlink r:id="rId38" w:history="1">
+      <w:hyperlink r:id="rId39" w:history="1">
         <w:r>
           <w:rPr>
             <w:rStyle w:val="Hyperlink"/>
@@ -6918,15 +6736,7 @@
         <w:t>%</w:t>
       </w:r>
       <w:r>
-        <w:t>\</w:t>
-      </w:r>
-      <w:proofErr w:type="spellStart"/>
-      <w:r>
-        <w:t>AppData</w:t>
-      </w:r>
-      <w:proofErr w:type="spellEnd"/>
-      <w:r>
-        <w:t>\Local\Android\android</w:t>
+        <w:t>\AppData\Local\Android\android</w:t>
       </w:r>
       <w:r>
         <w:rPr>
@@ -6936,11 +6746,9 @@
         </w:rPr>
         <w:t>-</w:t>
       </w:r>
-      <w:proofErr w:type="spellStart"/>
       <w:r>
         <w:t>sdk</w:t>
       </w:r>
-      <w:proofErr w:type="spellEnd"/>
     </w:p>
     <w:p>
       <w:pPr>
@@ -6966,7 +6774,7 @@
                     <pic:cNvPicPr/>
                   </pic:nvPicPr>
                   <pic:blipFill rotWithShape="1">
-                    <a:blip r:embed="rId39"/>
+                    <a:blip r:embed="rId40"/>
                     <a:srcRect l="36406" t="7332" r="12434" b="27686"/>
                     <a:stretch/>
                   </pic:blipFill>
@@ -7118,7 +6926,7 @@
                     <pic:cNvPicPr/>
                   </pic:nvPicPr>
                   <pic:blipFill rotWithShape="1">
-                    <a:blip r:embed="rId40"/>
+                    <a:blip r:embed="rId41"/>
                     <a:srcRect l="47419" t="27951" r="19573" b="19333"/>
                     <a:stretch/>
                   </pic:blipFill>
@@ -7221,7 +7029,7 @@
                     <pic:cNvPicPr/>
                   </pic:nvPicPr>
                   <pic:blipFill rotWithShape="1">
-                    <a:blip r:embed="rId41"/>
+                    <a:blip r:embed="rId42"/>
                     <a:srcRect l="36373" t="7452" r="12573" b="27828"/>
                     <a:stretch/>
                   </pic:blipFill>
@@ -7432,23 +7240,7 @@
         <w:t>:</w:t>
       </w:r>
       <w:r>
-        <w:t>\Users\ Users \</w:t>
-      </w:r>
-      <w:proofErr w:type="spellStart"/>
-      <w:r>
-        <w:t>AppData</w:t>
-      </w:r>
-      <w:proofErr w:type="spellEnd"/>
-      <w:r>
-        <w:t>\Local\Android\</w:t>
-      </w:r>
-      <w:proofErr w:type="spellStart"/>
-      <w:r>
-        <w:t>sdk</w:t>
-      </w:r>
-      <w:proofErr w:type="spellEnd"/>
-      <w:r>
-        <w:t>\platform</w:t>
+        <w:t>\Users\ Users \AppData\Local\Android\sdk\platform</w:t>
       </w:r>
       <w:r>
         <w:rPr>
@@ -7569,21 +7361,8 @@
         <w:t>)</w:t>
       </w:r>
       <w:r>
-        <w:t>\</w:t>
-      </w:r>
-      <w:proofErr w:type="spellStart"/>
-      <w:r>
-        <w:t>Appium</w:t>
-      </w:r>
-      <w:proofErr w:type="spellEnd"/>
-      <w:r>
-        <w:t>\</w:t>
-      </w:r>
-      <w:proofErr w:type="spellStart"/>
-      <w:r>
-        <w:t>node_modules</w:t>
-      </w:r>
-      <w:proofErr w:type="spellEnd"/>
+        <w:t>\Appium\node_modules</w:t>
+      </w:r>
     </w:p>
     <w:p>
       <w:pPr>
@@ -7658,13 +7437,8 @@
         <w:t>:</w:t>
       </w:r>
       <w:r>
-        <w:t>\Program Files\</w:t>
-      </w:r>
-      <w:proofErr w:type="spellStart"/>
-      <w:r>
-        <w:t>nodejs</w:t>
-      </w:r>
-      <w:proofErr w:type="spellEnd"/>
+        <w:t>\Program Files\nodejs</w:t>
+      </w:r>
     </w:p>
     <w:p>
       <w:pPr>
@@ -7769,7 +7543,7 @@
       </w:r>
     </w:p>
     <w:sectPr>
-      <w:headerReference w:type="default" r:id="rId42"/>
+      <w:headerReference w:type="default" r:id="rId43"/>
       <w:pgSz w:w="12240" w:h="15840"/>
       <w:pgMar w:top="1440" w:right="1080" w:bottom="1440" w:left="1080" w:header="720" w:footer="720" w:gutter="0"/>
       <w:cols w:space="720"/>
@@ -7780,7 +7554,7 @@
 </file>
 
 <file path=word/endnotes.xml><?xml version="1.0" encoding="utf-8"?>
-<w:endnotes xmlns:wpc="http://schemas.microsoft.com/office/word/2010/wordprocessingCanvas" xmlns:mc="http://schemas.openxmlformats.org/markup-compatibility/2006" xmlns:o="urn:schemas-microsoft-com:office:office" xmlns:r="http://schemas.openxmlformats.org/officeDocument/2006/relationships" xmlns:m="http://schemas.openxmlformats.org/officeDocument/2006/math" xmlns:v="urn:schemas-microsoft-com:vml" xmlns:wp14="http://schemas.microsoft.com/office/word/2010/wordprocessingDrawing" xmlns:wp="http://schemas.openxmlformats.org/drawingml/2006/wordprocessingDrawing" xmlns:w10="urn:schemas-microsoft-com:office:word" xmlns:w="http://schemas.openxmlformats.org/wordprocessingml/2006/main" xmlns:w14="http://schemas.microsoft.com/office/word/2010/wordml" xmlns:wpg="http://schemas.microsoft.com/office/word/2010/wordprocessingGroup" xmlns:wpi="http://schemas.microsoft.com/office/word/2010/wordprocessingInk" xmlns:wne="http://schemas.microsoft.com/office/word/2006/wordml" xmlns:wps="http://schemas.microsoft.com/office/word/2010/wordprocessingShape" mc:Ignorable="w14 wp14">
+<w:endnotes xmlns:wpc="http://schemas.microsoft.com/office/word/2010/wordprocessingCanvas" xmlns:mc="http://schemas.openxmlformats.org/markup-compatibility/2006" xmlns:o="urn:schemas-microsoft-com:office:office" xmlns:r="http://schemas.openxmlformats.org/officeDocument/2006/relationships" xmlns:m="http://schemas.openxmlformats.org/officeDocument/2006/math" xmlns:v="urn:schemas-microsoft-com:vml" xmlns:wp14="http://schemas.microsoft.com/office/word/2010/wordprocessingDrawing" xmlns:wp="http://schemas.openxmlformats.org/drawingml/2006/wordprocessingDrawing" xmlns:w10="urn:schemas-microsoft-com:office:word" xmlns:w="http://schemas.openxmlformats.org/wordprocessingml/2006/main" xmlns:w14="http://schemas.microsoft.com/office/word/2010/wordml" xmlns:w15="http://schemas.microsoft.com/office/word/2012/wordml" xmlns:wpg="http://schemas.microsoft.com/office/word/2010/wordprocessingGroup" xmlns:wpi="http://schemas.microsoft.com/office/word/2010/wordprocessingInk" xmlns:wne="http://schemas.microsoft.com/office/word/2006/wordml" xmlns:wps="http://schemas.microsoft.com/office/word/2010/wordprocessingShape" mc:Ignorable="w14 w15 wp14">
   <w:endnote w:type="separator" w:id="-1">
     <w:p>
       <w:pPr>
@@ -7805,7 +7579,7 @@
 </file>
 
 <file path=word/footnotes.xml><?xml version="1.0" encoding="utf-8"?>
-<w:footnotes xmlns:wpc="http://schemas.microsoft.com/office/word/2010/wordprocessingCanvas" xmlns:mc="http://schemas.openxmlformats.org/markup-compatibility/2006" xmlns:o="urn:schemas-microsoft-com:office:office" xmlns:r="http://schemas.openxmlformats.org/officeDocument/2006/relationships" xmlns:m="http://schemas.openxmlformats.org/officeDocument/2006/math" xmlns:v="urn:schemas-microsoft-com:vml" xmlns:wp14="http://schemas.microsoft.com/office/word/2010/wordprocessingDrawing" xmlns:wp="http://schemas.openxmlformats.org/drawingml/2006/wordprocessingDrawing" xmlns:w10="urn:schemas-microsoft-com:office:word" xmlns:w="http://schemas.openxmlformats.org/wordprocessingml/2006/main" xmlns:w14="http://schemas.microsoft.com/office/word/2010/wordml" xmlns:wpg="http://schemas.microsoft.com/office/word/2010/wordprocessingGroup" xmlns:wpi="http://schemas.microsoft.com/office/word/2010/wordprocessingInk" xmlns:wne="http://schemas.microsoft.com/office/word/2006/wordml" xmlns:wps="http://schemas.microsoft.com/office/word/2010/wordprocessingShape" mc:Ignorable="w14 wp14">
+<w:footnotes xmlns:wpc="http://schemas.microsoft.com/office/word/2010/wordprocessingCanvas" xmlns:mc="http://schemas.openxmlformats.org/markup-compatibility/2006" xmlns:o="urn:schemas-microsoft-com:office:office" xmlns:r="http://schemas.openxmlformats.org/officeDocument/2006/relationships" xmlns:m="http://schemas.openxmlformats.org/officeDocument/2006/math" xmlns:v="urn:schemas-microsoft-com:vml" xmlns:wp14="http://schemas.microsoft.com/office/word/2010/wordprocessingDrawing" xmlns:wp="http://schemas.openxmlformats.org/drawingml/2006/wordprocessingDrawing" xmlns:w10="urn:schemas-microsoft-com:office:word" xmlns:w="http://schemas.openxmlformats.org/wordprocessingml/2006/main" xmlns:w14="http://schemas.microsoft.com/office/word/2010/wordml" xmlns:w15="http://schemas.microsoft.com/office/word/2012/wordml" xmlns:wpg="http://schemas.microsoft.com/office/word/2010/wordprocessingGroup" xmlns:wpi="http://schemas.microsoft.com/office/word/2010/wordprocessingInk" xmlns:wne="http://schemas.microsoft.com/office/word/2006/wordml" xmlns:wps="http://schemas.microsoft.com/office/word/2010/wordprocessingShape" mc:Ignorable="w14 w15 wp14">
   <w:footnote w:type="separator" w:id="-1">
     <w:p>
       <w:pPr>
@@ -7830,7 +7604,7 @@
 </file>
 
 <file path=word/header1.xml><?xml version="1.0" encoding="utf-8"?>
-<w:hdr xmlns:wpc="http://schemas.microsoft.com/office/word/2010/wordprocessingCanvas" xmlns:mc="http://schemas.openxmlformats.org/markup-compatibility/2006" xmlns:o="urn:schemas-microsoft-com:office:office" xmlns:r="http://schemas.openxmlformats.org/officeDocument/2006/relationships" xmlns:m="http://schemas.openxmlformats.org/officeDocument/2006/math" xmlns:v="urn:schemas-microsoft-com:vml" xmlns:wp14="http://schemas.microsoft.com/office/word/2010/wordprocessingDrawing" xmlns:wp="http://schemas.openxmlformats.org/drawingml/2006/wordprocessingDrawing" xmlns:w10="urn:schemas-microsoft-com:office:word" xmlns:w="http://schemas.openxmlformats.org/wordprocessingml/2006/main" xmlns:w14="http://schemas.microsoft.com/office/word/2010/wordml" xmlns:wpg="http://schemas.microsoft.com/office/word/2010/wordprocessingGroup" xmlns:wpi="http://schemas.microsoft.com/office/word/2010/wordprocessingInk" xmlns:wne="http://schemas.microsoft.com/office/word/2006/wordml" xmlns:wps="http://schemas.microsoft.com/office/word/2010/wordprocessingShape" mc:Ignorable="w14 wp14">
+<w:hdr xmlns:wpc="http://schemas.microsoft.com/office/word/2010/wordprocessingCanvas" xmlns:mc="http://schemas.openxmlformats.org/markup-compatibility/2006" xmlns:o="urn:schemas-microsoft-com:office:office" xmlns:r="http://schemas.openxmlformats.org/officeDocument/2006/relationships" xmlns:m="http://schemas.openxmlformats.org/officeDocument/2006/math" xmlns:v="urn:schemas-microsoft-com:vml" xmlns:wp14="http://schemas.microsoft.com/office/word/2010/wordprocessingDrawing" xmlns:wp="http://schemas.openxmlformats.org/drawingml/2006/wordprocessingDrawing" xmlns:w10="urn:schemas-microsoft-com:office:word" xmlns:w="http://schemas.openxmlformats.org/wordprocessingml/2006/main" xmlns:w14="http://schemas.microsoft.com/office/word/2010/wordml" xmlns:w15="http://schemas.microsoft.com/office/word/2012/wordml" xmlns:wpg="http://schemas.microsoft.com/office/word/2010/wordprocessingGroup" xmlns:wpi="http://schemas.microsoft.com/office/word/2010/wordprocessingInk" xmlns:wne="http://schemas.microsoft.com/office/word/2006/wordml" xmlns:wps="http://schemas.microsoft.com/office/word/2010/wordprocessingShape" mc:Ignorable="w14 w15 wp14">
   <w:sdt>
     <w:sdtPr>
       <w:id w:val="-1207090894"/>
@@ -7873,7 +7647,7 @@
             <w:szCs w:val="22"/>
             <w:lang w:val="th-TH"/>
           </w:rPr>
-          <w:t>10</w:t>
+          <w:t>9</w:t>
         </w:r>
         <w:r>
           <w:fldChar w:fldCharType="end"/>
@@ -7890,8 +7664,8 @@
 </file>
 
 <file path=word/numbering.xml><?xml version="1.0" encoding="utf-8"?>
-<w:numbering xmlns:wpc="http://schemas.microsoft.com/office/word/2010/wordprocessingCanvas" xmlns:mc="http://schemas.openxmlformats.org/markup-compatibility/2006" xmlns:o="urn:schemas-microsoft-com:office:office" xmlns:r="http://schemas.openxmlformats.org/officeDocument/2006/relationships" xmlns:m="http://schemas.openxmlformats.org/officeDocument/2006/math" xmlns:v="urn:schemas-microsoft-com:vml" xmlns:wp14="http://schemas.microsoft.com/office/word/2010/wordprocessingDrawing" xmlns:wp="http://schemas.openxmlformats.org/drawingml/2006/wordprocessingDrawing" xmlns:w10="urn:schemas-microsoft-com:office:word" xmlns:w="http://schemas.openxmlformats.org/wordprocessingml/2006/main" xmlns:w14="http://schemas.microsoft.com/office/word/2010/wordml" xmlns:wpg="http://schemas.microsoft.com/office/word/2010/wordprocessingGroup" xmlns:wpi="http://schemas.microsoft.com/office/word/2010/wordprocessingInk" xmlns:wne="http://schemas.microsoft.com/office/word/2006/wordml" xmlns:wps="http://schemas.microsoft.com/office/word/2010/wordprocessingShape" mc:Ignorable="w14 wp14">
-  <w:abstractNum w:abstractNumId="0">
+<w:numbering xmlns:wpc="http://schemas.microsoft.com/office/word/2010/wordprocessingCanvas" xmlns:mc="http://schemas.openxmlformats.org/markup-compatibility/2006" xmlns:o="urn:schemas-microsoft-com:office:office" xmlns:r="http://schemas.openxmlformats.org/officeDocument/2006/relationships" xmlns:m="http://schemas.openxmlformats.org/officeDocument/2006/math" xmlns:v="urn:schemas-microsoft-com:vml" xmlns:wp14="http://schemas.microsoft.com/office/word/2010/wordprocessingDrawing" xmlns:wp="http://schemas.openxmlformats.org/drawingml/2006/wordprocessingDrawing" xmlns:w10="urn:schemas-microsoft-com:office:word" xmlns:w="http://schemas.openxmlformats.org/wordprocessingml/2006/main" xmlns:w14="http://schemas.microsoft.com/office/word/2010/wordml" xmlns:w15="http://schemas.microsoft.com/office/word/2012/wordml" xmlns:wpg="http://schemas.microsoft.com/office/word/2010/wordprocessingGroup" xmlns:wpi="http://schemas.microsoft.com/office/word/2010/wordprocessingInk" xmlns:wne="http://schemas.microsoft.com/office/word/2006/wordml" xmlns:wps="http://schemas.microsoft.com/office/word/2010/wordprocessingShape" mc:Ignorable="w14 w15 wp14">
+  <w:abstractNum w:abstractNumId="0" w15:restartNumberingAfterBreak="0">
     <w:nsid w:val="00A036A0"/>
     <w:multiLevelType w:val="multilevel"/>
     <w:tmpl w:val="0409001F"/>
@@ -7977,7 +7751,120 @@
       </w:pPr>
     </w:lvl>
   </w:abstractNum>
-  <w:abstractNum w:abstractNumId="1">
+  <w:abstractNum w:abstractNumId="1" w15:restartNumberingAfterBreak="0">
+    <w:nsid w:val="05041743"/>
+    <w:multiLevelType w:val="hybridMultilevel"/>
+    <w:tmpl w:val="291806C4"/>
+    <w:lvl w:ilvl="0" w:tplc="04090001">
+      <w:start w:val="1"/>
+      <w:numFmt w:val="bullet"/>
+      <w:lvlText w:val=""/>
+      <w:lvlJc w:val="left"/>
+      <w:pPr>
+        <w:ind w:left="2520" w:hanging="360"/>
+      </w:pPr>
+      <w:rPr>
+        <w:rFonts w:ascii="Symbol" w:hAnsi="Symbol" w:hint="default"/>
+      </w:rPr>
+    </w:lvl>
+    <w:lvl w:ilvl="1" w:tplc="04090003" w:tentative="1">
+      <w:start w:val="1"/>
+      <w:numFmt w:val="bullet"/>
+      <w:lvlText w:val="o"/>
+      <w:lvlJc w:val="left"/>
+      <w:pPr>
+        <w:ind w:left="3240" w:hanging="360"/>
+      </w:pPr>
+      <w:rPr>
+        <w:rFonts w:ascii="Courier New" w:hAnsi="Courier New" w:cs="Courier New" w:hint="default"/>
+      </w:rPr>
+    </w:lvl>
+    <w:lvl w:ilvl="2" w:tplc="04090005" w:tentative="1">
+      <w:start w:val="1"/>
+      <w:numFmt w:val="bullet"/>
+      <w:lvlText w:val=""/>
+      <w:lvlJc w:val="left"/>
+      <w:pPr>
+        <w:ind w:left="3960" w:hanging="360"/>
+      </w:pPr>
+      <w:rPr>
+        <w:rFonts w:ascii="Wingdings" w:hAnsi="Wingdings" w:hint="default"/>
+      </w:rPr>
+    </w:lvl>
+    <w:lvl w:ilvl="3" w:tplc="04090001" w:tentative="1">
+      <w:start w:val="1"/>
+      <w:numFmt w:val="bullet"/>
+      <w:lvlText w:val=""/>
+      <w:lvlJc w:val="left"/>
+      <w:pPr>
+        <w:ind w:left="4680" w:hanging="360"/>
+      </w:pPr>
+      <w:rPr>
+        <w:rFonts w:ascii="Symbol" w:hAnsi="Symbol" w:hint="default"/>
+      </w:rPr>
+    </w:lvl>
+    <w:lvl w:ilvl="4" w:tplc="04090003" w:tentative="1">
+      <w:start w:val="1"/>
+      <w:numFmt w:val="bullet"/>
+      <w:lvlText w:val="o"/>
+      <w:lvlJc w:val="left"/>
+      <w:pPr>
+        <w:ind w:left="5400" w:hanging="360"/>
+      </w:pPr>
+      <w:rPr>
+        <w:rFonts w:ascii="Courier New" w:hAnsi="Courier New" w:cs="Courier New" w:hint="default"/>
+      </w:rPr>
+    </w:lvl>
+    <w:lvl w:ilvl="5" w:tplc="04090005" w:tentative="1">
+      <w:start w:val="1"/>
+      <w:numFmt w:val="bullet"/>
+      <w:lvlText w:val=""/>
+      <w:lvlJc w:val="left"/>
+      <w:pPr>
+        <w:ind w:left="6120" w:hanging="360"/>
+      </w:pPr>
+      <w:rPr>
+        <w:rFonts w:ascii="Wingdings" w:hAnsi="Wingdings" w:hint="default"/>
+      </w:rPr>
+    </w:lvl>
+    <w:lvl w:ilvl="6" w:tplc="04090001" w:tentative="1">
+      <w:start w:val="1"/>
+      <w:numFmt w:val="bullet"/>
+      <w:lvlText w:val=""/>
+      <w:lvlJc w:val="left"/>
+      <w:pPr>
+        <w:ind w:left="6840" w:hanging="360"/>
+      </w:pPr>
+      <w:rPr>
+        <w:rFonts w:ascii="Symbol" w:hAnsi="Symbol" w:hint="default"/>
+      </w:rPr>
+    </w:lvl>
+    <w:lvl w:ilvl="7" w:tplc="04090003" w:tentative="1">
+      <w:start w:val="1"/>
+      <w:numFmt w:val="bullet"/>
+      <w:lvlText w:val="o"/>
+      <w:lvlJc w:val="left"/>
+      <w:pPr>
+        <w:ind w:left="7560" w:hanging="360"/>
+      </w:pPr>
+      <w:rPr>
+        <w:rFonts w:ascii="Courier New" w:hAnsi="Courier New" w:cs="Courier New" w:hint="default"/>
+      </w:rPr>
+    </w:lvl>
+    <w:lvl w:ilvl="8" w:tplc="04090005" w:tentative="1">
+      <w:start w:val="1"/>
+      <w:numFmt w:val="bullet"/>
+      <w:lvlText w:val=""/>
+      <w:lvlJc w:val="left"/>
+      <w:pPr>
+        <w:ind w:left="8280" w:hanging="360"/>
+      </w:pPr>
+      <w:rPr>
+        <w:rFonts w:ascii="Wingdings" w:hAnsi="Wingdings" w:hint="default"/>
+      </w:rPr>
+    </w:lvl>
+  </w:abstractNum>
+  <w:abstractNum w:abstractNumId="2" w15:restartNumberingAfterBreak="0">
     <w:nsid w:val="07B13A54"/>
     <w:multiLevelType w:val="hybridMultilevel"/>
     <w:tmpl w:val="1D0EE31A"/>
@@ -8090,7 +7977,7 @@
       </w:rPr>
     </w:lvl>
   </w:abstractNum>
-  <w:abstractNum w:abstractNumId="2">
+  <w:abstractNum w:abstractNumId="3" w15:restartNumberingAfterBreak="0">
     <w:nsid w:val="0C444D8F"/>
     <w:multiLevelType w:val="hybridMultilevel"/>
     <w:tmpl w:val="7034EA38"/>
@@ -8176,7 +8063,7 @@
       </w:pPr>
     </w:lvl>
   </w:abstractNum>
-  <w:abstractNum w:abstractNumId="3">
+  <w:abstractNum w:abstractNumId="4" w15:restartNumberingAfterBreak="0">
     <w:nsid w:val="10500C07"/>
     <w:multiLevelType w:val="multilevel"/>
     <w:tmpl w:val="18E69812"/>
@@ -8289,7 +8176,7 @@
       </w:rPr>
     </w:lvl>
   </w:abstractNum>
-  <w:abstractNum w:abstractNumId="4">
+  <w:abstractNum w:abstractNumId="5" w15:restartNumberingAfterBreak="0">
     <w:nsid w:val="23EE0E9E"/>
     <w:multiLevelType w:val="hybridMultilevel"/>
     <w:tmpl w:val="1B722CC8"/>
@@ -8401,7 +8288,7 @@
       </w:rPr>
     </w:lvl>
   </w:abstractNum>
-  <w:abstractNum w:abstractNumId="5">
+  <w:abstractNum w:abstractNumId="6" w15:restartNumberingAfterBreak="0">
     <w:nsid w:val="272A2908"/>
     <w:multiLevelType w:val="hybridMultilevel"/>
     <w:tmpl w:val="80B29A9A"/>
@@ -8514,7 +8401,7 @@
       </w:rPr>
     </w:lvl>
   </w:abstractNum>
-  <w:abstractNum w:abstractNumId="6">
+  <w:abstractNum w:abstractNumId="7" w15:restartNumberingAfterBreak="0">
     <w:nsid w:val="4BA13545"/>
     <w:multiLevelType w:val="hybridMultilevel"/>
     <w:tmpl w:val="8C02B8DA"/>
@@ -8627,7 +8514,7 @@
       </w:rPr>
     </w:lvl>
   </w:abstractNum>
-  <w:abstractNum w:abstractNumId="7">
+  <w:abstractNum w:abstractNumId="8" w15:restartNumberingAfterBreak="0">
     <w:nsid w:val="4C7E54AB"/>
     <w:multiLevelType w:val="hybridMultilevel"/>
     <w:tmpl w:val="FBD4A9FA"/>
@@ -8740,7 +8627,7 @@
       </w:rPr>
     </w:lvl>
   </w:abstractNum>
-  <w:abstractNum w:abstractNumId="8">
+  <w:abstractNum w:abstractNumId="9" w15:restartNumberingAfterBreak="0">
     <w:nsid w:val="4D841532"/>
     <w:multiLevelType w:val="hybridMultilevel"/>
     <w:tmpl w:val="5A329220"/>
@@ -8853,7 +8740,7 @@
       </w:rPr>
     </w:lvl>
   </w:abstractNum>
-  <w:abstractNum w:abstractNumId="9">
+  <w:abstractNum w:abstractNumId="10" w15:restartNumberingAfterBreak="0">
     <w:nsid w:val="4E3F039C"/>
     <w:multiLevelType w:val="hybridMultilevel"/>
     <w:tmpl w:val="4DF074F2"/>
@@ -8965,7 +8852,7 @@
       </w:rPr>
     </w:lvl>
   </w:abstractNum>
-  <w:abstractNum w:abstractNumId="10">
+  <w:abstractNum w:abstractNumId="11" w15:restartNumberingAfterBreak="0">
     <w:nsid w:val="4FDF594B"/>
     <w:multiLevelType w:val="hybridMultilevel"/>
     <w:tmpl w:val="9E2A2CD2"/>
@@ -9051,7 +8938,7 @@
       </w:pPr>
     </w:lvl>
   </w:abstractNum>
-  <w:abstractNum w:abstractNumId="11">
+  <w:abstractNum w:abstractNumId="12" w15:restartNumberingAfterBreak="0">
     <w:nsid w:val="540F06A7"/>
     <w:multiLevelType w:val="hybridMultilevel"/>
     <w:tmpl w:val="C650A610"/>
@@ -9164,7 +9051,7 @@
       </w:rPr>
     </w:lvl>
   </w:abstractNum>
-  <w:abstractNum w:abstractNumId="12">
+  <w:abstractNum w:abstractNumId="13" w15:restartNumberingAfterBreak="0">
     <w:nsid w:val="543D630B"/>
     <w:multiLevelType w:val="hybridMultilevel"/>
     <w:tmpl w:val="B8ECB736"/>
@@ -9277,7 +9164,7 @@
       </w:rPr>
     </w:lvl>
   </w:abstractNum>
-  <w:abstractNum w:abstractNumId="13">
+  <w:abstractNum w:abstractNumId="14" w15:restartNumberingAfterBreak="0">
     <w:nsid w:val="556721A0"/>
     <w:multiLevelType w:val="hybridMultilevel"/>
     <w:tmpl w:val="7DF82C3C"/>
@@ -9390,7 +9277,7 @@
       </w:rPr>
     </w:lvl>
   </w:abstractNum>
-  <w:abstractNum w:abstractNumId="14">
+  <w:abstractNum w:abstractNumId="15" w15:restartNumberingAfterBreak="0">
     <w:nsid w:val="5E1D3798"/>
     <w:multiLevelType w:val="hybridMultilevel"/>
     <w:tmpl w:val="6B4E1950"/>
@@ -9503,7 +9390,120 @@
       </w:rPr>
     </w:lvl>
   </w:abstractNum>
-  <w:abstractNum w:abstractNumId="15">
+  <w:abstractNum w:abstractNumId="16" w15:restartNumberingAfterBreak="0">
+    <w:nsid w:val="5EEE243C"/>
+    <w:multiLevelType w:val="multilevel"/>
+    <w:tmpl w:val="A838FC12"/>
+    <w:lvl w:ilvl="0">
+      <w:start w:val="1"/>
+      <w:numFmt w:val="decimal"/>
+      <w:lvlText w:val="%1."/>
+      <w:lvlJc w:val="left"/>
+      <w:pPr>
+        <w:tabs>
+          <w:tab w:val="num" w:pos="720"/>
+        </w:tabs>
+        <w:ind w:left="720" w:hanging="360"/>
+      </w:pPr>
+    </w:lvl>
+    <w:lvl w:ilvl="1" w:tentative="1">
+      <w:start w:val="1"/>
+      <w:numFmt w:val="decimal"/>
+      <w:lvlText w:val="%2."/>
+      <w:lvlJc w:val="left"/>
+      <w:pPr>
+        <w:tabs>
+          <w:tab w:val="num" w:pos="1440"/>
+        </w:tabs>
+        <w:ind w:left="1440" w:hanging="360"/>
+      </w:pPr>
+    </w:lvl>
+    <w:lvl w:ilvl="2" w:tentative="1">
+      <w:start w:val="1"/>
+      <w:numFmt w:val="decimal"/>
+      <w:lvlText w:val="%3."/>
+      <w:lvlJc w:val="left"/>
+      <w:pPr>
+        <w:tabs>
+          <w:tab w:val="num" w:pos="2160"/>
+        </w:tabs>
+        <w:ind w:left="2160" w:hanging="360"/>
+      </w:pPr>
+    </w:lvl>
+    <w:lvl w:ilvl="3" w:tentative="1">
+      <w:start w:val="1"/>
+      <w:numFmt w:val="decimal"/>
+      <w:lvlText w:val="%4."/>
+      <w:lvlJc w:val="left"/>
+      <w:pPr>
+        <w:tabs>
+          <w:tab w:val="num" w:pos="2880"/>
+        </w:tabs>
+        <w:ind w:left="2880" w:hanging="360"/>
+      </w:pPr>
+    </w:lvl>
+    <w:lvl w:ilvl="4" w:tentative="1">
+      <w:start w:val="1"/>
+      <w:numFmt w:val="decimal"/>
+      <w:lvlText w:val="%5."/>
+      <w:lvlJc w:val="left"/>
+      <w:pPr>
+        <w:tabs>
+          <w:tab w:val="num" w:pos="3600"/>
+        </w:tabs>
+        <w:ind w:left="3600" w:hanging="360"/>
+      </w:pPr>
+    </w:lvl>
+    <w:lvl w:ilvl="5" w:tentative="1">
+      <w:start w:val="1"/>
+      <w:numFmt w:val="decimal"/>
+      <w:lvlText w:val="%6."/>
+      <w:lvlJc w:val="left"/>
+      <w:pPr>
+        <w:tabs>
+          <w:tab w:val="num" w:pos="4320"/>
+        </w:tabs>
+        <w:ind w:left="4320" w:hanging="360"/>
+      </w:pPr>
+    </w:lvl>
+    <w:lvl w:ilvl="6" w:tentative="1">
+      <w:start w:val="1"/>
+      <w:numFmt w:val="decimal"/>
+      <w:lvlText w:val="%7."/>
+      <w:lvlJc w:val="left"/>
+      <w:pPr>
+        <w:tabs>
+          <w:tab w:val="num" w:pos="5040"/>
+        </w:tabs>
+        <w:ind w:left="5040" w:hanging="360"/>
+      </w:pPr>
+    </w:lvl>
+    <w:lvl w:ilvl="7" w:tentative="1">
+      <w:start w:val="1"/>
+      <w:numFmt w:val="decimal"/>
+      <w:lvlText w:val="%8."/>
+      <w:lvlJc w:val="left"/>
+      <w:pPr>
+        <w:tabs>
+          <w:tab w:val="num" w:pos="5760"/>
+        </w:tabs>
+        <w:ind w:left="5760" w:hanging="360"/>
+      </w:pPr>
+    </w:lvl>
+    <w:lvl w:ilvl="8" w:tentative="1">
+      <w:start w:val="1"/>
+      <w:numFmt w:val="decimal"/>
+      <w:lvlText w:val="%9."/>
+      <w:lvlJc w:val="left"/>
+      <w:pPr>
+        <w:tabs>
+          <w:tab w:val="num" w:pos="6480"/>
+        </w:tabs>
+        <w:ind w:left="6480" w:hanging="360"/>
+      </w:pPr>
+    </w:lvl>
+  </w:abstractNum>
+  <w:abstractNum w:abstractNumId="17" w15:restartNumberingAfterBreak="0">
     <w:nsid w:val="604D2A6B"/>
     <w:multiLevelType w:val="hybridMultilevel"/>
     <w:tmpl w:val="1CA68C94"/>
@@ -9616,7 +9616,120 @@
       </w:rPr>
     </w:lvl>
   </w:abstractNum>
-  <w:abstractNum w:abstractNumId="16">
+  <w:abstractNum w:abstractNumId="18" w15:restartNumberingAfterBreak="0">
+    <w:nsid w:val="60846A41"/>
+    <w:multiLevelType w:val="hybridMultilevel"/>
+    <w:tmpl w:val="FD58C744"/>
+    <w:lvl w:ilvl="0" w:tplc="0409000F">
+      <w:start w:val="1"/>
+      <w:numFmt w:val="decimal"/>
+      <w:lvlText w:val="%1."/>
+      <w:lvlJc w:val="left"/>
+      <w:pPr>
+        <w:ind w:left="1440" w:hanging="360"/>
+      </w:pPr>
+      <w:rPr>
+        <w:rFonts w:hint="default"/>
+      </w:rPr>
+    </w:lvl>
+    <w:lvl w:ilvl="1" w:tplc="04090001">
+      <w:start w:val="1"/>
+      <w:numFmt w:val="bullet"/>
+      <w:lvlText w:val=""/>
+      <w:lvlJc w:val="left"/>
+      <w:pPr>
+        <w:ind w:left="2160" w:hanging="360"/>
+      </w:pPr>
+      <w:rPr>
+        <w:rFonts w:ascii="Symbol" w:hAnsi="Symbol" w:hint="default"/>
+      </w:rPr>
+    </w:lvl>
+    <w:lvl w:ilvl="2" w:tplc="04090005">
+      <w:start w:val="1"/>
+      <w:numFmt w:val="bullet"/>
+      <w:lvlText w:val=""/>
+      <w:lvlJc w:val="left"/>
+      <w:pPr>
+        <w:ind w:left="2880" w:hanging="360"/>
+      </w:pPr>
+      <w:rPr>
+        <w:rFonts w:ascii="Wingdings" w:hAnsi="Wingdings" w:hint="default"/>
+      </w:rPr>
+    </w:lvl>
+    <w:lvl w:ilvl="3" w:tplc="04090001" w:tentative="1">
+      <w:start w:val="1"/>
+      <w:numFmt w:val="bullet"/>
+      <w:lvlText w:val=""/>
+      <w:lvlJc w:val="left"/>
+      <w:pPr>
+        <w:ind w:left="3600" w:hanging="360"/>
+      </w:pPr>
+      <w:rPr>
+        <w:rFonts w:ascii="Symbol" w:hAnsi="Symbol" w:hint="default"/>
+      </w:rPr>
+    </w:lvl>
+    <w:lvl w:ilvl="4" w:tplc="04090003" w:tentative="1">
+      <w:start w:val="1"/>
+      <w:numFmt w:val="bullet"/>
+      <w:lvlText w:val="o"/>
+      <w:lvlJc w:val="left"/>
+      <w:pPr>
+        <w:ind w:left="4320" w:hanging="360"/>
+      </w:pPr>
+      <w:rPr>
+        <w:rFonts w:ascii="Courier New" w:hAnsi="Courier New" w:cs="Courier New" w:hint="default"/>
+      </w:rPr>
+    </w:lvl>
+    <w:lvl w:ilvl="5" w:tplc="04090005" w:tentative="1">
+      <w:start w:val="1"/>
+      <w:numFmt w:val="bullet"/>
+      <w:lvlText w:val=""/>
+      <w:lvlJc w:val="left"/>
+      <w:pPr>
+        <w:ind w:left="5040" w:hanging="360"/>
+      </w:pPr>
+      <w:rPr>
+        <w:rFonts w:ascii="Wingdings" w:hAnsi="Wingdings" w:hint="default"/>
+      </w:rPr>
+    </w:lvl>
+    <w:lvl w:ilvl="6" w:tplc="04090001" w:tentative="1">
+      <w:start w:val="1"/>
+      <w:numFmt w:val="bullet"/>
+      <w:lvlText w:val=""/>
+      <w:lvlJc w:val="left"/>
+      <w:pPr>
+        <w:ind w:left="5760" w:hanging="360"/>
+      </w:pPr>
+      <w:rPr>
+        <w:rFonts w:ascii="Symbol" w:hAnsi="Symbol" w:hint="default"/>
+      </w:rPr>
+    </w:lvl>
+    <w:lvl w:ilvl="7" w:tplc="04090003" w:tentative="1">
+      <w:start w:val="1"/>
+      <w:numFmt w:val="bullet"/>
+      <w:lvlText w:val="o"/>
+      <w:lvlJc w:val="left"/>
+      <w:pPr>
+        <w:ind w:left="6480" w:hanging="360"/>
+      </w:pPr>
+      <w:rPr>
+        <w:rFonts w:ascii="Courier New" w:hAnsi="Courier New" w:cs="Courier New" w:hint="default"/>
+      </w:rPr>
+    </w:lvl>
+    <w:lvl w:ilvl="8" w:tplc="04090005" w:tentative="1">
+      <w:start w:val="1"/>
+      <w:numFmt w:val="bullet"/>
+      <w:lvlText w:val=""/>
+      <w:lvlJc w:val="left"/>
+      <w:pPr>
+        <w:ind w:left="7200" w:hanging="360"/>
+      </w:pPr>
+      <w:rPr>
+        <w:rFonts w:ascii="Wingdings" w:hAnsi="Wingdings" w:hint="default"/>
+      </w:rPr>
+    </w:lvl>
+  </w:abstractNum>
+  <w:abstractNum w:abstractNumId="19" w15:restartNumberingAfterBreak="0">
     <w:nsid w:val="6E0453D9"/>
     <w:multiLevelType w:val="hybridMultilevel"/>
     <w:tmpl w:val="D180AA34"/>
@@ -9702,7 +9815,7 @@
       </w:pPr>
     </w:lvl>
   </w:abstractNum>
-  <w:abstractNum w:abstractNumId="17">
+  <w:abstractNum w:abstractNumId="20" w15:restartNumberingAfterBreak="0">
     <w:nsid w:val="73E324CC"/>
     <w:multiLevelType w:val="hybridMultilevel"/>
     <w:tmpl w:val="95C8C750"/>
@@ -9814,7 +9927,7 @@
       </w:rPr>
     </w:lvl>
   </w:abstractNum>
-  <w:abstractNum w:abstractNumId="18">
+  <w:abstractNum w:abstractNumId="21" w15:restartNumberingAfterBreak="0">
     <w:nsid w:val="741F17FC"/>
     <w:multiLevelType w:val="hybridMultilevel"/>
     <w:tmpl w:val="BF4C6ACE"/>
@@ -9901,70 +10014,79 @@
     </w:lvl>
   </w:abstractNum>
   <w:num w:numId="1">
+    <w:abstractNumId w:val="9"/>
+  </w:num>
+  <w:num w:numId="2">
+    <w:abstractNumId w:val="13"/>
+  </w:num>
+  <w:num w:numId="3">
     <w:abstractNumId w:val="8"/>
   </w:num>
-  <w:num w:numId="2">
-    <w:abstractNumId w:val="12"/>
-  </w:num>
-  <w:num w:numId="3">
+  <w:num w:numId="4">
     <w:abstractNumId w:val="7"/>
   </w:num>
-  <w:num w:numId="4">
+  <w:num w:numId="5">
+    <w:abstractNumId w:val="10"/>
+  </w:num>
+  <w:num w:numId="6">
+    <w:abstractNumId w:val="15"/>
+  </w:num>
+  <w:num w:numId="7">
     <w:abstractNumId w:val="6"/>
   </w:num>
-  <w:num w:numId="5">
-    <w:abstractNumId w:val="9"/>
-  </w:num>
-  <w:num w:numId="6">
-    <w:abstractNumId w:val="14"/>
-  </w:num>
-  <w:num w:numId="7">
+  <w:num w:numId="8">
     <w:abstractNumId w:val="5"/>
   </w:num>
-  <w:num w:numId="8">
+  <w:num w:numId="9">
+    <w:abstractNumId w:val="3"/>
+  </w:num>
+  <w:num w:numId="10">
     <w:abstractNumId w:val="4"/>
   </w:num>
-  <w:num w:numId="9">
-    <w:abstractNumId w:val="2"/>
-  </w:num>
-  <w:num w:numId="10">
-    <w:abstractNumId w:val="3"/>
-  </w:num>
   <w:num w:numId="11">
-    <w:abstractNumId w:val="16"/>
+    <w:abstractNumId w:val="19"/>
   </w:num>
   <w:num w:numId="12">
     <w:abstractNumId w:val="0"/>
   </w:num>
   <w:num w:numId="13">
+    <w:abstractNumId w:val="12"/>
+  </w:num>
+  <w:num w:numId="14">
+    <w:abstractNumId w:val="2"/>
+  </w:num>
+  <w:num w:numId="15">
+    <w:abstractNumId w:val="20"/>
+  </w:num>
+  <w:num w:numId="16">
+    <w:abstractNumId w:val="9"/>
+  </w:num>
+  <w:num w:numId="17">
+    <w:abstractNumId w:val="17"/>
+  </w:num>
+  <w:num w:numId="18">
+    <w:abstractNumId w:val="14"/>
+  </w:num>
+  <w:num w:numId="19">
+    <w:abstractNumId w:val="21"/>
+  </w:num>
+  <w:num w:numId="20">
     <w:abstractNumId w:val="11"/>
   </w:num>
-  <w:num w:numId="14">
-    <w:abstractNumId w:val="1"/>
+  <w:num w:numId="21">
+    <w:abstractNumId w:val="16"/>
   </w:num>
-  <w:num w:numId="15">
-    <w:abstractNumId w:val="17"/>
-  </w:num>
-  <w:num w:numId="16">
-    <w:abstractNumId w:val="8"/>
-  </w:num>
-  <w:num w:numId="17">
-    <w:abstractNumId w:val="15"/>
-  </w:num>
-  <w:num w:numId="18">
-    <w:abstractNumId w:val="13"/>
-  </w:num>
-  <w:num w:numId="19">
+  <w:num w:numId="22">
     <w:abstractNumId w:val="18"/>
   </w:num>
-  <w:num w:numId="20">
-    <w:abstractNumId w:val="10"/>
+  <w:num w:numId="23">
+    <w:abstractNumId w:val="1"/>
   </w:num>
 </w:numbering>
 </file>
 
 <file path=word/styles.xml><?xml version="1.0" encoding="utf-8"?>
-<w:styles xmlns:mc="http://schemas.openxmlformats.org/markup-compatibility/2006" xmlns:r="http://schemas.openxmlformats.org/officeDocument/2006/relationships" xmlns:w="http://schemas.openxmlformats.org/wordprocessingml/2006/main" xmlns:w14="http://schemas.microsoft.com/office/word/2010/wordml" mc:Ignorable="w14">
+<w:styles xmlns:mc="http://schemas.openxmlformats.org/markup-compatibility/2006" xmlns:r="http://schemas.openxmlformats.org/officeDocument/2006/relationships" xmlns:w="http://schemas.openxmlformats.org/wordprocessingml/2006/main" xmlns:w14="http://schemas.microsoft.com/office/word/2010/wordml" xmlns:w15="http://schemas.microsoft.com/office/word/2012/wordml" mc:Ignorable="w14 w15">
   <w:docDefaults>
     <w:rPrDefault>
       <w:rPr>
@@ -9980,144 +10102,378 @@
       </w:pPr>
     </w:pPrDefault>
   </w:docDefaults>
-  <w:latentStyles w:defLockedState="0" w:defUIPriority="99" w:defSemiHidden="1" w:defUnhideWhenUsed="1" w:defQFormat="0" w:count="267">
-    <w:lsdException w:name="Normal" w:semiHidden="0" w:uiPriority="0" w:unhideWhenUsed="0" w:qFormat="1"/>
-    <w:lsdException w:name="heading 1" w:semiHidden="0" w:uiPriority="9" w:unhideWhenUsed="0" w:qFormat="1"/>
-    <w:lsdException w:name="heading 2" w:uiPriority="9" w:qFormat="1"/>
-    <w:lsdException w:name="heading 3" w:uiPriority="9" w:qFormat="1"/>
-    <w:lsdException w:name="heading 4" w:uiPriority="9" w:qFormat="1"/>
-    <w:lsdException w:name="heading 5" w:uiPriority="9" w:qFormat="1"/>
-    <w:lsdException w:name="heading 6" w:uiPriority="9" w:qFormat="1"/>
-    <w:lsdException w:name="heading 7" w:uiPriority="9" w:qFormat="1"/>
-    <w:lsdException w:name="heading 8" w:uiPriority="9" w:qFormat="1"/>
-    <w:lsdException w:name="heading 9" w:uiPriority="9" w:qFormat="1"/>
-    <w:lsdException w:name="toc 1" w:uiPriority="39"/>
-    <w:lsdException w:name="toc 2" w:uiPriority="39"/>
-    <w:lsdException w:name="toc 3" w:uiPriority="39"/>
-    <w:lsdException w:name="toc 4" w:uiPriority="39"/>
-    <w:lsdException w:name="toc 5" w:uiPriority="39"/>
-    <w:lsdException w:name="toc 6" w:uiPriority="39"/>
-    <w:lsdException w:name="toc 7" w:uiPriority="39"/>
-    <w:lsdException w:name="toc 8" w:uiPriority="39"/>
-    <w:lsdException w:name="toc 9" w:uiPriority="39"/>
-    <w:lsdException w:name="caption" w:uiPriority="35" w:qFormat="1"/>
-    <w:lsdException w:name="Title" w:semiHidden="0" w:uiPriority="10" w:unhideWhenUsed="0" w:qFormat="1"/>
-    <w:lsdException w:name="Default Paragraph Font" w:uiPriority="1"/>
-    <w:lsdException w:name="Subtitle" w:semiHidden="0" w:uiPriority="11" w:unhideWhenUsed="0" w:qFormat="1"/>
-    <w:lsdException w:name="Strong" w:semiHidden="0" w:uiPriority="22" w:unhideWhenUsed="0" w:qFormat="1"/>
-    <w:lsdException w:name="Emphasis" w:semiHidden="0" w:uiPriority="20" w:unhideWhenUsed="0" w:qFormat="1"/>
+  <w:latentStyles w:defLockedState="0" w:defUIPriority="99" w:defSemiHidden="0" w:defUnhideWhenUsed="0" w:defQFormat="0" w:count="371">
+    <w:lsdException w:name="Normal" w:uiPriority="0" w:qFormat="1"/>
+    <w:lsdException w:name="heading 1" w:uiPriority="9" w:qFormat="1"/>
+    <w:lsdException w:name="heading 2" w:semiHidden="1" w:uiPriority="9" w:unhideWhenUsed="1" w:qFormat="1"/>
+    <w:lsdException w:name="heading 3" w:semiHidden="1" w:uiPriority="9" w:unhideWhenUsed="1" w:qFormat="1"/>
+    <w:lsdException w:name="heading 4" w:semiHidden="1" w:uiPriority="9" w:unhideWhenUsed="1" w:qFormat="1"/>
+    <w:lsdException w:name="heading 5" w:semiHidden="1" w:uiPriority="9" w:unhideWhenUsed="1" w:qFormat="1"/>
+    <w:lsdException w:name="heading 6" w:semiHidden="1" w:uiPriority="9" w:unhideWhenUsed="1" w:qFormat="1"/>
+    <w:lsdException w:name="heading 7" w:semiHidden="1" w:uiPriority="9" w:unhideWhenUsed="1" w:qFormat="1"/>
+    <w:lsdException w:name="heading 8" w:semiHidden="1" w:uiPriority="9" w:unhideWhenUsed="1" w:qFormat="1"/>
+    <w:lsdException w:name="heading 9" w:semiHidden="1" w:uiPriority="9" w:unhideWhenUsed="1" w:qFormat="1"/>
+    <w:lsdException w:name="index 1" w:semiHidden="1" w:unhideWhenUsed="1"/>
+    <w:lsdException w:name="index 2" w:semiHidden="1" w:unhideWhenUsed="1"/>
+    <w:lsdException w:name="index 3" w:semiHidden="1" w:unhideWhenUsed="1"/>
+    <w:lsdException w:name="index 4" w:semiHidden="1" w:unhideWhenUsed="1"/>
+    <w:lsdException w:name="index 5" w:semiHidden="1" w:unhideWhenUsed="1"/>
+    <w:lsdException w:name="index 6" w:semiHidden="1" w:unhideWhenUsed="1"/>
+    <w:lsdException w:name="index 7" w:semiHidden="1" w:unhideWhenUsed="1"/>
+    <w:lsdException w:name="index 8" w:semiHidden="1" w:unhideWhenUsed="1"/>
+    <w:lsdException w:name="index 9" w:semiHidden="1" w:unhideWhenUsed="1"/>
+    <w:lsdException w:name="toc 1" w:semiHidden="1" w:uiPriority="39" w:unhideWhenUsed="1"/>
+    <w:lsdException w:name="toc 2" w:semiHidden="1" w:uiPriority="39" w:unhideWhenUsed="1"/>
+    <w:lsdException w:name="toc 3" w:semiHidden="1" w:uiPriority="39" w:unhideWhenUsed="1"/>
+    <w:lsdException w:name="toc 4" w:semiHidden="1" w:uiPriority="39" w:unhideWhenUsed="1"/>
+    <w:lsdException w:name="toc 5" w:semiHidden="1" w:uiPriority="39" w:unhideWhenUsed="1"/>
+    <w:lsdException w:name="toc 6" w:semiHidden="1" w:uiPriority="39" w:unhideWhenUsed="1"/>
+    <w:lsdException w:name="toc 7" w:semiHidden="1" w:uiPriority="39" w:unhideWhenUsed="1"/>
+    <w:lsdException w:name="toc 8" w:semiHidden="1" w:uiPriority="39" w:unhideWhenUsed="1"/>
+    <w:lsdException w:name="toc 9" w:semiHidden="1" w:uiPriority="39" w:unhideWhenUsed="1"/>
+    <w:lsdException w:name="Normal Indent" w:semiHidden="1" w:unhideWhenUsed="1"/>
+    <w:lsdException w:name="footnote text" w:semiHidden="1" w:unhideWhenUsed="1"/>
+    <w:lsdException w:name="annotation text" w:semiHidden="1" w:unhideWhenUsed="1"/>
+    <w:lsdException w:name="header" w:semiHidden="1" w:unhideWhenUsed="1"/>
+    <w:lsdException w:name="footer" w:semiHidden="1" w:unhideWhenUsed="1"/>
+    <w:lsdException w:name="index heading" w:semiHidden="1" w:unhideWhenUsed="1"/>
+    <w:lsdException w:name="caption" w:semiHidden="1" w:uiPriority="35" w:unhideWhenUsed="1" w:qFormat="1"/>
+    <w:lsdException w:name="table of figures" w:semiHidden="1" w:unhideWhenUsed="1"/>
+    <w:lsdException w:name="envelope address" w:semiHidden="1" w:unhideWhenUsed="1"/>
+    <w:lsdException w:name="envelope return" w:semiHidden="1" w:unhideWhenUsed="1"/>
+    <w:lsdException w:name="footnote reference" w:semiHidden="1" w:unhideWhenUsed="1"/>
+    <w:lsdException w:name="annotation reference" w:semiHidden="1" w:unhideWhenUsed="1"/>
+    <w:lsdException w:name="line number" w:semiHidden="1" w:unhideWhenUsed="1"/>
+    <w:lsdException w:name="page number" w:semiHidden="1" w:unhideWhenUsed="1"/>
+    <w:lsdException w:name="endnote reference" w:semiHidden="1" w:unhideWhenUsed="1"/>
+    <w:lsdException w:name="endnote text" w:semiHidden="1" w:unhideWhenUsed="1"/>
+    <w:lsdException w:name="table of authorities" w:semiHidden="1" w:unhideWhenUsed="1"/>
+    <w:lsdException w:name="macro" w:semiHidden="1" w:unhideWhenUsed="1"/>
+    <w:lsdException w:name="toa heading" w:semiHidden="1" w:unhideWhenUsed="1"/>
+    <w:lsdException w:name="List" w:semiHidden="1" w:unhideWhenUsed="1"/>
+    <w:lsdException w:name="List Bullet" w:semiHidden="1" w:unhideWhenUsed="1"/>
+    <w:lsdException w:name="List Number" w:semiHidden="1" w:unhideWhenUsed="1"/>
+    <w:lsdException w:name="List 2" w:semiHidden="1" w:unhideWhenUsed="1"/>
+    <w:lsdException w:name="List 3" w:semiHidden="1" w:unhideWhenUsed="1"/>
+    <w:lsdException w:name="List 4" w:semiHidden="1" w:unhideWhenUsed="1"/>
+    <w:lsdException w:name="List 5" w:semiHidden="1" w:unhideWhenUsed="1"/>
+    <w:lsdException w:name="List Bullet 2" w:semiHidden="1" w:unhideWhenUsed="1"/>
+    <w:lsdException w:name="List Bullet 3" w:semiHidden="1" w:unhideWhenUsed="1"/>
+    <w:lsdException w:name="List Bullet 4" w:semiHidden="1" w:unhideWhenUsed="1"/>
+    <w:lsdException w:name="List Bullet 5" w:semiHidden="1" w:unhideWhenUsed="1"/>
+    <w:lsdException w:name="List Number 2" w:semiHidden="1" w:unhideWhenUsed="1"/>
+    <w:lsdException w:name="List Number 3" w:semiHidden="1" w:unhideWhenUsed="1"/>
+    <w:lsdException w:name="List Number 4" w:semiHidden="1" w:unhideWhenUsed="1"/>
+    <w:lsdException w:name="List Number 5" w:semiHidden="1" w:unhideWhenUsed="1"/>
+    <w:lsdException w:name="Title" w:uiPriority="10" w:qFormat="1"/>
+    <w:lsdException w:name="Closing" w:semiHidden="1" w:unhideWhenUsed="1"/>
+    <w:lsdException w:name="Signature" w:semiHidden="1" w:unhideWhenUsed="1"/>
+    <w:lsdException w:name="Default Paragraph Font" w:semiHidden="1" w:uiPriority="1" w:unhideWhenUsed="1"/>
+    <w:lsdException w:name="Body Text" w:semiHidden="1" w:unhideWhenUsed="1"/>
+    <w:lsdException w:name="Body Text Indent" w:semiHidden="1" w:unhideWhenUsed="1"/>
+    <w:lsdException w:name="List Continue" w:semiHidden="1" w:unhideWhenUsed="1"/>
+    <w:lsdException w:name="List Continue 2" w:semiHidden="1" w:unhideWhenUsed="1"/>
+    <w:lsdException w:name="List Continue 3" w:semiHidden="1" w:unhideWhenUsed="1"/>
+    <w:lsdException w:name="List Continue 4" w:semiHidden="1" w:unhideWhenUsed="1"/>
+    <w:lsdException w:name="List Continue 5" w:semiHidden="1" w:unhideWhenUsed="1"/>
+    <w:lsdException w:name="Message Header" w:semiHidden="1" w:unhideWhenUsed="1"/>
+    <w:lsdException w:name="Subtitle" w:uiPriority="11" w:qFormat="1"/>
+    <w:lsdException w:name="Salutation" w:semiHidden="1" w:unhideWhenUsed="1"/>
+    <w:lsdException w:name="Date" w:semiHidden="1" w:unhideWhenUsed="1"/>
+    <w:lsdException w:name="Body Text First Indent" w:semiHidden="1" w:unhideWhenUsed="1"/>
+    <w:lsdException w:name="Body Text First Indent 2" w:semiHidden="1" w:unhideWhenUsed="1"/>
+    <w:lsdException w:name="Note Heading" w:semiHidden="1" w:unhideWhenUsed="1"/>
+    <w:lsdException w:name="Body Text 2" w:semiHidden="1" w:unhideWhenUsed="1"/>
+    <w:lsdException w:name="Body Text 3" w:semiHidden="1" w:unhideWhenUsed="1"/>
+    <w:lsdException w:name="Body Text Indent 2" w:semiHidden="1" w:unhideWhenUsed="1"/>
+    <w:lsdException w:name="Body Text Indent 3" w:semiHidden="1" w:unhideWhenUsed="1"/>
+    <w:lsdException w:name="Block Text" w:semiHidden="1" w:unhideWhenUsed="1"/>
+    <w:lsdException w:name="Hyperlink" w:semiHidden="1" w:unhideWhenUsed="1"/>
+    <w:lsdException w:name="FollowedHyperlink" w:semiHidden="1" w:unhideWhenUsed="1"/>
+    <w:lsdException w:name="Strong" w:uiPriority="22" w:qFormat="1"/>
+    <w:lsdException w:name="Emphasis" w:uiPriority="20" w:qFormat="1"/>
+    <w:lsdException w:name="Document Map" w:semiHidden="1" w:unhideWhenUsed="1"/>
+    <w:lsdException w:name="Plain Text" w:semiHidden="1" w:unhideWhenUsed="1"/>
+    <w:lsdException w:name="E-mail Signature" w:semiHidden="1" w:unhideWhenUsed="1"/>
+    <w:lsdException w:name="HTML Top of Form" w:semiHidden="1" w:unhideWhenUsed="1"/>
+    <w:lsdException w:name="HTML Bottom of Form" w:semiHidden="1" w:unhideWhenUsed="1"/>
+    <w:lsdException w:name="Normal (Web)" w:semiHidden="1" w:unhideWhenUsed="1"/>
+    <w:lsdException w:name="HTML Acronym" w:semiHidden="1" w:unhideWhenUsed="1"/>
+    <w:lsdException w:name="HTML Address" w:semiHidden="1" w:unhideWhenUsed="1"/>
+    <w:lsdException w:name="HTML Cite" w:semiHidden="1" w:unhideWhenUsed="1"/>
+    <w:lsdException w:name="HTML Code" w:semiHidden="1" w:unhideWhenUsed="1"/>
+    <w:lsdException w:name="HTML Definition" w:semiHidden="1" w:unhideWhenUsed="1"/>
+    <w:lsdException w:name="HTML Keyboard" w:semiHidden="1" w:unhideWhenUsed="1"/>
+    <w:lsdException w:name="HTML Preformatted" w:semiHidden="1" w:unhideWhenUsed="1"/>
+    <w:lsdException w:name="HTML Sample" w:semiHidden="1" w:unhideWhenUsed="1"/>
+    <w:lsdException w:name="HTML Typewriter" w:semiHidden="1" w:unhideWhenUsed="1"/>
+    <w:lsdException w:name="HTML Variable" w:semiHidden="1" w:unhideWhenUsed="1"/>
+    <w:lsdException w:name="Normal Table" w:semiHidden="1" w:unhideWhenUsed="1"/>
+    <w:lsdException w:name="annotation subject" w:semiHidden="1" w:unhideWhenUsed="1"/>
+    <w:lsdException w:name="No List" w:semiHidden="1" w:unhideWhenUsed="1"/>
+    <w:lsdException w:name="Outline List 1" w:semiHidden="1" w:unhideWhenUsed="1"/>
+    <w:lsdException w:name="Outline List 2" w:semiHidden="1" w:unhideWhenUsed="1"/>
+    <w:lsdException w:name="Outline List 3" w:semiHidden="1" w:unhideWhenUsed="1"/>
+    <w:lsdException w:name="Table Simple 1" w:semiHidden="1" w:unhideWhenUsed="1"/>
+    <w:lsdException w:name="Table Simple 2" w:semiHidden="1" w:unhideWhenUsed="1"/>
+    <w:lsdException w:name="Table Simple 3" w:semiHidden="1" w:unhideWhenUsed="1"/>
+    <w:lsdException w:name="Table Classic 1" w:semiHidden="1" w:unhideWhenUsed="1"/>
+    <w:lsdException w:name="Table Classic 2" w:semiHidden="1" w:unhideWhenUsed="1"/>
+    <w:lsdException w:name="Table Classic 3" w:semiHidden="1" w:unhideWhenUsed="1"/>
+    <w:lsdException w:name="Table Classic 4" w:semiHidden="1" w:unhideWhenUsed="1"/>
+    <w:lsdException w:name="Table Colorful 1" w:semiHidden="1" w:unhideWhenUsed="1"/>
+    <w:lsdException w:name="Table Colorful 2" w:semiHidden="1" w:unhideWhenUsed="1"/>
+    <w:lsdException w:name="Table Colorful 3" w:semiHidden="1" w:unhideWhenUsed="1"/>
+    <w:lsdException w:name="Table Columns 1" w:semiHidden="1" w:unhideWhenUsed="1"/>
+    <w:lsdException w:name="Table Columns 2" w:semiHidden="1" w:unhideWhenUsed="1"/>
+    <w:lsdException w:name="Table Columns 3" w:semiHidden="1" w:unhideWhenUsed="1"/>
+    <w:lsdException w:name="Table Columns 4" w:semiHidden="1" w:unhideWhenUsed="1"/>
+    <w:lsdException w:name="Table Columns 5" w:semiHidden="1" w:unhideWhenUsed="1"/>
+    <w:lsdException w:name="Table Grid 1" w:semiHidden="1" w:unhideWhenUsed="1"/>
+    <w:lsdException w:name="Table Grid 2" w:semiHidden="1" w:unhideWhenUsed="1"/>
+    <w:lsdException w:name="Table Grid 3" w:semiHidden="1" w:unhideWhenUsed="1"/>
+    <w:lsdException w:name="Table Grid 4" w:semiHidden="1" w:unhideWhenUsed="1"/>
+    <w:lsdException w:name="Table Grid 5" w:semiHidden="1" w:unhideWhenUsed="1"/>
+    <w:lsdException w:name="Table Grid 6" w:semiHidden="1" w:unhideWhenUsed="1"/>
+    <w:lsdException w:name="Table Grid 7" w:semiHidden="1" w:unhideWhenUsed="1"/>
+    <w:lsdException w:name="Table Grid 8" w:semiHidden="1" w:unhideWhenUsed="1"/>
+    <w:lsdException w:name="Table List 1" w:semiHidden="1" w:unhideWhenUsed="1"/>
+    <w:lsdException w:name="Table List 2" w:semiHidden="1" w:unhideWhenUsed="1"/>
+    <w:lsdException w:name="Table List 3" w:semiHidden="1" w:unhideWhenUsed="1"/>
+    <w:lsdException w:name="Table List 4" w:semiHidden="1" w:unhideWhenUsed="1"/>
+    <w:lsdException w:name="Table List 5" w:semiHidden="1" w:unhideWhenUsed="1"/>
+    <w:lsdException w:name="Table List 6" w:semiHidden="1" w:unhideWhenUsed="1"/>
+    <w:lsdException w:name="Table List 7" w:semiHidden="1" w:unhideWhenUsed="1"/>
+    <w:lsdException w:name="Table List 8" w:semiHidden="1" w:unhideWhenUsed="1"/>
+    <w:lsdException w:name="Table 3D effects 1" w:semiHidden="1" w:unhideWhenUsed="1"/>
+    <w:lsdException w:name="Table 3D effects 2" w:semiHidden="1" w:unhideWhenUsed="1"/>
+    <w:lsdException w:name="Table 3D effects 3" w:semiHidden="1" w:unhideWhenUsed="1"/>
+    <w:lsdException w:name="Table Contemporary" w:semiHidden="1" w:unhideWhenUsed="1"/>
+    <w:lsdException w:name="Table Elegant" w:semiHidden="1" w:unhideWhenUsed="1"/>
+    <w:lsdException w:name="Table Professional" w:semiHidden="1" w:unhideWhenUsed="1"/>
+    <w:lsdException w:name="Table Subtle 1" w:semiHidden="1" w:unhideWhenUsed="1"/>
+    <w:lsdException w:name="Table Subtle 2" w:semiHidden="1" w:unhideWhenUsed="1"/>
+    <w:lsdException w:name="Table Web 1" w:semiHidden="1" w:unhideWhenUsed="1"/>
+    <w:lsdException w:name="Table Web 2" w:semiHidden="1" w:unhideWhenUsed="1"/>
+    <w:lsdException w:name="Table Web 3" w:semiHidden="1" w:unhideWhenUsed="1"/>
+    <w:lsdException w:name="Balloon Text" w:semiHidden="1" w:unhideWhenUsed="1"/>
     <w:lsdException w:name="Table Grid" w:uiPriority="39"/>
-    <w:lsdException w:name="Placeholder Text" w:unhideWhenUsed="0"/>
-    <w:lsdException w:name="No Spacing" w:semiHidden="0" w:uiPriority="1" w:unhideWhenUsed="0" w:qFormat="1"/>
-    <w:lsdException w:name="Light Shading" w:semiHidden="0" w:uiPriority="60" w:unhideWhenUsed="0"/>
-    <w:lsdException w:name="Light List" w:semiHidden="0" w:uiPriority="61" w:unhideWhenUsed="0"/>
-    <w:lsdException w:name="Light Grid" w:semiHidden="0" w:uiPriority="62" w:unhideWhenUsed="0"/>
-    <w:lsdException w:name="Medium Shading 1" w:semiHidden="0" w:uiPriority="63" w:unhideWhenUsed="0"/>
-    <w:lsdException w:name="Medium Shading 2" w:semiHidden="0" w:uiPriority="64" w:unhideWhenUsed="0"/>
-    <w:lsdException w:name="Medium List 1" w:semiHidden="0" w:uiPriority="65" w:unhideWhenUsed="0"/>
-    <w:lsdException w:name="Medium List 2" w:semiHidden="0" w:uiPriority="66" w:unhideWhenUsed="0"/>
-    <w:lsdException w:name="Medium Grid 1" w:semiHidden="0" w:uiPriority="67" w:unhideWhenUsed="0"/>
-    <w:lsdException w:name="Medium Grid 2" w:semiHidden="0" w:uiPriority="68" w:unhideWhenUsed="0"/>
-    <w:lsdException w:name="Medium Grid 3" w:semiHidden="0" w:uiPriority="69" w:unhideWhenUsed="0"/>
-    <w:lsdException w:name="Dark List" w:semiHidden="0" w:uiPriority="70" w:unhideWhenUsed="0"/>
-    <w:lsdException w:name="Colorful Shading" w:semiHidden="0" w:uiPriority="71" w:unhideWhenUsed="0"/>
-    <w:lsdException w:name="Colorful List" w:semiHidden="0" w:uiPriority="72" w:unhideWhenUsed="0"/>
-    <w:lsdException w:name="Colorful Grid" w:semiHidden="0" w:uiPriority="73" w:unhideWhenUsed="0"/>
-    <w:lsdException w:name="Light Shading Accent 1" w:semiHidden="0" w:uiPriority="60" w:unhideWhenUsed="0"/>
-    <w:lsdException w:name="Light List Accent 1" w:semiHidden="0" w:uiPriority="61" w:unhideWhenUsed="0"/>
-    <w:lsdException w:name="Light Grid Accent 1" w:semiHidden="0" w:uiPriority="62" w:unhideWhenUsed="0"/>
-    <w:lsdException w:name="Medium Shading 1 Accent 1" w:semiHidden="0" w:uiPriority="63" w:unhideWhenUsed="0"/>
-    <w:lsdException w:name="Medium Shading 2 Accent 1" w:semiHidden="0" w:uiPriority="64" w:unhideWhenUsed="0"/>
-    <w:lsdException w:name="Medium List 1 Accent 1" w:semiHidden="0" w:uiPriority="65" w:unhideWhenUsed="0"/>
-    <w:lsdException w:name="Revision" w:unhideWhenUsed="0"/>
-    <w:lsdException w:name="List Paragraph" w:semiHidden="0" w:uiPriority="34" w:unhideWhenUsed="0" w:qFormat="1"/>
-    <w:lsdException w:name="Quote" w:semiHidden="0" w:uiPriority="29" w:unhideWhenUsed="0" w:qFormat="1"/>
-    <w:lsdException w:name="Intense Quote" w:semiHidden="0" w:uiPriority="30" w:unhideWhenUsed="0" w:qFormat="1"/>
-    <w:lsdException w:name="Medium List 2 Accent 1" w:semiHidden="0" w:uiPriority="66" w:unhideWhenUsed="0"/>
-    <w:lsdException w:name="Medium Grid 1 Accent 1" w:semiHidden="0" w:uiPriority="67" w:unhideWhenUsed="0"/>
-    <w:lsdException w:name="Medium Grid 2 Accent 1" w:semiHidden="0" w:uiPriority="68" w:unhideWhenUsed="0"/>
-    <w:lsdException w:name="Medium Grid 3 Accent 1" w:semiHidden="0" w:uiPriority="69" w:unhideWhenUsed="0"/>
-    <w:lsdException w:name="Dark List Accent 1" w:semiHidden="0" w:uiPriority="70" w:unhideWhenUsed="0"/>
-    <w:lsdException w:name="Colorful Shading Accent 1" w:semiHidden="0" w:uiPriority="71" w:unhideWhenUsed="0"/>
-    <w:lsdException w:name="Colorful List Accent 1" w:semiHidden="0" w:uiPriority="72" w:unhideWhenUsed="0"/>
-    <w:lsdException w:name="Colorful Grid Accent 1" w:semiHidden="0" w:uiPriority="73" w:unhideWhenUsed="0"/>
-    <w:lsdException w:name="Light Shading Accent 2" w:semiHidden="0" w:uiPriority="60" w:unhideWhenUsed="0"/>
-    <w:lsdException w:name="Light List Accent 2" w:semiHidden="0" w:uiPriority="61" w:unhideWhenUsed="0"/>
-    <w:lsdException w:name="Light Grid Accent 2" w:semiHidden="0" w:uiPriority="62" w:unhideWhenUsed="0"/>
-    <w:lsdException w:name="Medium Shading 1 Accent 2" w:semiHidden="0" w:uiPriority="63" w:unhideWhenUsed="0"/>
-    <w:lsdException w:name="Medium Shading 2 Accent 2" w:semiHidden="0" w:uiPriority="64" w:unhideWhenUsed="0"/>
-    <w:lsdException w:name="Medium List 1 Accent 2" w:semiHidden="0" w:uiPriority="65" w:unhideWhenUsed="0"/>
-    <w:lsdException w:name="Medium List 2 Accent 2" w:semiHidden="0" w:uiPriority="66" w:unhideWhenUsed="0"/>
-    <w:lsdException w:name="Medium Grid 1 Accent 2" w:semiHidden="0" w:uiPriority="67" w:unhideWhenUsed="0"/>
-    <w:lsdException w:name="Medium Grid 2 Accent 2" w:semiHidden="0" w:uiPriority="68" w:unhideWhenUsed="0"/>
-    <w:lsdException w:name="Medium Grid 3 Accent 2" w:semiHidden="0" w:uiPriority="69" w:unhideWhenUsed="0"/>
-    <w:lsdException w:name="Dark List Accent 2" w:semiHidden="0" w:uiPriority="70" w:unhideWhenUsed="0"/>
-    <w:lsdException w:name="Colorful Shading Accent 2" w:semiHidden="0" w:uiPriority="71" w:unhideWhenUsed="0"/>
-    <w:lsdException w:name="Colorful List Accent 2" w:semiHidden="0" w:uiPriority="72" w:unhideWhenUsed="0"/>
-    <w:lsdException w:name="Colorful Grid Accent 2" w:semiHidden="0" w:uiPriority="73" w:unhideWhenUsed="0"/>
-    <w:lsdException w:name="Light Shading Accent 3" w:semiHidden="0" w:uiPriority="60" w:unhideWhenUsed="0"/>
-    <w:lsdException w:name="Light List Accent 3" w:semiHidden="0" w:uiPriority="61" w:unhideWhenUsed="0"/>
-    <w:lsdException w:name="Light Grid Accent 3" w:semiHidden="0" w:uiPriority="62" w:unhideWhenUsed="0"/>
-    <w:lsdException w:name="Medium Shading 1 Accent 3" w:semiHidden="0" w:uiPriority="63" w:unhideWhenUsed="0"/>
-    <w:lsdException w:name="Medium Shading 2 Accent 3" w:semiHidden="0" w:uiPriority="64" w:unhideWhenUsed="0"/>
-    <w:lsdException w:name="Medium List 1 Accent 3" w:semiHidden="0" w:uiPriority="65" w:unhideWhenUsed="0"/>
-    <w:lsdException w:name="Medium List 2 Accent 3" w:semiHidden="0" w:uiPriority="66" w:unhideWhenUsed="0"/>
-    <w:lsdException w:name="Medium Grid 1 Accent 3" w:semiHidden="0" w:uiPriority="67" w:unhideWhenUsed="0"/>
-    <w:lsdException w:name="Medium Grid 2 Accent 3" w:semiHidden="0" w:uiPriority="68" w:unhideWhenUsed="0"/>
-    <w:lsdException w:name="Medium Grid 3 Accent 3" w:semiHidden="0" w:uiPriority="69" w:unhideWhenUsed="0"/>
-    <w:lsdException w:name="Dark List Accent 3" w:semiHidden="0" w:uiPriority="70" w:unhideWhenUsed="0"/>
-    <w:lsdException w:name="Colorful Shading Accent 3" w:semiHidden="0" w:uiPriority="71" w:unhideWhenUsed="0"/>
-    <w:lsdException w:name="Colorful List Accent 3" w:semiHidden="0" w:uiPriority="72" w:unhideWhenUsed="0"/>
-    <w:lsdException w:name="Colorful Grid Accent 3" w:semiHidden="0" w:uiPriority="73" w:unhideWhenUsed="0"/>
-    <w:lsdException w:name="Light Shading Accent 4" w:semiHidden="0" w:uiPriority="60" w:unhideWhenUsed="0"/>
-    <w:lsdException w:name="Light List Accent 4" w:semiHidden="0" w:uiPriority="61" w:unhideWhenUsed="0"/>
-    <w:lsdException w:name="Light Grid Accent 4" w:semiHidden="0" w:uiPriority="62" w:unhideWhenUsed="0"/>
-    <w:lsdException w:name="Medium Shading 1 Accent 4" w:semiHidden="0" w:uiPriority="63" w:unhideWhenUsed="0"/>
-    <w:lsdException w:name="Medium Shading 2 Accent 4" w:semiHidden="0" w:uiPriority="64" w:unhideWhenUsed="0"/>
-    <w:lsdException w:name="Medium List 1 Accent 4" w:semiHidden="0" w:uiPriority="65" w:unhideWhenUsed="0"/>
-    <w:lsdException w:name="Medium List 2 Accent 4" w:semiHidden="0" w:uiPriority="66" w:unhideWhenUsed="0"/>
-    <w:lsdException w:name="Medium Grid 1 Accent 4" w:semiHidden="0" w:uiPriority="67" w:unhideWhenUsed="0"/>
-    <w:lsdException w:name="Medium Grid 2 Accent 4" w:semiHidden="0" w:uiPriority="68" w:unhideWhenUsed="0"/>
-    <w:lsdException w:name="Medium Grid 3 Accent 4" w:semiHidden="0" w:uiPriority="69" w:unhideWhenUsed="0"/>
-    <w:lsdException w:name="Dark List Accent 4" w:semiHidden="0" w:uiPriority="70" w:unhideWhenUsed="0"/>
-    <w:lsdException w:name="Colorful Shading Accent 4" w:semiHidden="0" w:uiPriority="71" w:unhideWhenUsed="0"/>
-    <w:lsdException w:name="Colorful List Accent 4" w:semiHidden="0" w:uiPriority="72" w:unhideWhenUsed="0"/>
-    <w:lsdException w:name="Colorful Grid Accent 4" w:semiHidden="0" w:uiPriority="73" w:unhideWhenUsed="0"/>
-    <w:lsdException w:name="Light Shading Accent 5" w:semiHidden="0" w:uiPriority="60" w:unhideWhenUsed="0"/>
-    <w:lsdException w:name="Light List Accent 5" w:semiHidden="0" w:uiPriority="61" w:unhideWhenUsed="0"/>
-    <w:lsdException w:name="Light Grid Accent 5" w:semiHidden="0" w:uiPriority="62" w:unhideWhenUsed="0"/>
-    <w:lsdException w:name="Medium Shading 1 Accent 5" w:semiHidden="0" w:uiPriority="63" w:unhideWhenUsed="0"/>
-    <w:lsdException w:name="Medium Shading 2 Accent 5" w:semiHidden="0" w:uiPriority="64" w:unhideWhenUsed="0"/>
-    <w:lsdException w:name="Medium List 1 Accent 5" w:semiHidden="0" w:uiPriority="65" w:unhideWhenUsed="0"/>
-    <w:lsdException w:name="Medium List 2 Accent 5" w:semiHidden="0" w:uiPriority="66" w:unhideWhenUsed="0"/>
-    <w:lsdException w:name="Medium Grid 1 Accent 5" w:semiHidden="0" w:uiPriority="67" w:unhideWhenUsed="0"/>
-    <w:lsdException w:name="Medium Grid 2 Accent 5" w:semiHidden="0" w:uiPriority="68" w:unhideWhenUsed="0"/>
-    <w:lsdException w:name="Medium Grid 3 Accent 5" w:semiHidden="0" w:uiPriority="69" w:unhideWhenUsed="0"/>
-    <w:lsdException w:name="Dark List Accent 5" w:semiHidden="0" w:uiPriority="70" w:unhideWhenUsed="0"/>
-    <w:lsdException w:name="Colorful Shading Accent 5" w:semiHidden="0" w:uiPriority="71" w:unhideWhenUsed="0"/>
-    <w:lsdException w:name="Colorful List Accent 5" w:semiHidden="0" w:uiPriority="72" w:unhideWhenUsed="0"/>
-    <w:lsdException w:name="Colorful Grid Accent 5" w:semiHidden="0" w:uiPriority="73" w:unhideWhenUsed="0"/>
-    <w:lsdException w:name="Light Shading Accent 6" w:semiHidden="0" w:uiPriority="60" w:unhideWhenUsed="0"/>
-    <w:lsdException w:name="Light List Accent 6" w:semiHidden="0" w:uiPriority="61" w:unhideWhenUsed="0"/>
-    <w:lsdException w:name="Light Grid Accent 6" w:semiHidden="0" w:uiPriority="62" w:unhideWhenUsed="0"/>
-    <w:lsdException w:name="Medium Shading 1 Accent 6" w:semiHidden="0" w:uiPriority="63" w:unhideWhenUsed="0"/>
-    <w:lsdException w:name="Medium Shading 2 Accent 6" w:semiHidden="0" w:uiPriority="64" w:unhideWhenUsed="0"/>
-    <w:lsdException w:name="Medium List 1 Accent 6" w:semiHidden="0" w:uiPriority="65" w:unhideWhenUsed="0"/>
-    <w:lsdException w:name="Medium List 2 Accent 6" w:semiHidden="0" w:uiPriority="66" w:unhideWhenUsed="0"/>
-    <w:lsdException w:name="Medium Grid 1 Accent 6" w:semiHidden="0" w:uiPriority="67" w:unhideWhenUsed="0"/>
-    <w:lsdException w:name="Medium Grid 2 Accent 6" w:semiHidden="0" w:uiPriority="68" w:unhideWhenUsed="0"/>
-    <w:lsdException w:name="Medium Grid 3 Accent 6" w:semiHidden="0" w:uiPriority="69" w:unhideWhenUsed="0"/>
-    <w:lsdException w:name="Dark List Accent 6" w:semiHidden="0" w:uiPriority="70" w:unhideWhenUsed="0"/>
-    <w:lsdException w:name="Colorful Shading Accent 6" w:semiHidden="0" w:uiPriority="71" w:unhideWhenUsed="0"/>
-    <w:lsdException w:name="Colorful List Accent 6" w:semiHidden="0" w:uiPriority="72" w:unhideWhenUsed="0"/>
-    <w:lsdException w:name="Colorful Grid Accent 6" w:semiHidden="0" w:uiPriority="73" w:unhideWhenUsed="0"/>
-    <w:lsdException w:name="Subtle Emphasis" w:semiHidden="0" w:uiPriority="19" w:unhideWhenUsed="0" w:qFormat="1"/>
-    <w:lsdException w:name="Intense Emphasis" w:semiHidden="0" w:uiPriority="21" w:unhideWhenUsed="0" w:qFormat="1"/>
-    <w:lsdException w:name="Subtle Reference" w:semiHidden="0" w:uiPriority="31" w:unhideWhenUsed="0" w:qFormat="1"/>
-    <w:lsdException w:name="Intense Reference" w:semiHidden="0" w:uiPriority="32" w:unhideWhenUsed="0" w:qFormat="1"/>
-    <w:lsdException w:name="Book Title" w:semiHidden="0" w:uiPriority="33" w:unhideWhenUsed="0" w:qFormat="1"/>
-    <w:lsdException w:name="Bibliography" w:uiPriority="37"/>
-    <w:lsdException w:name="TOC Heading" w:uiPriority="39" w:qFormat="1"/>
+    <w:lsdException w:name="Table Theme" w:semiHidden="1" w:unhideWhenUsed="1"/>
+    <w:lsdException w:name="Placeholder Text" w:semiHidden="1"/>
+    <w:lsdException w:name="No Spacing" w:uiPriority="1" w:qFormat="1"/>
+    <w:lsdException w:name="Light Shading" w:uiPriority="60"/>
+    <w:lsdException w:name="Light List" w:uiPriority="61"/>
+    <w:lsdException w:name="Light Grid" w:uiPriority="62"/>
+    <w:lsdException w:name="Medium Shading 1" w:uiPriority="63"/>
+    <w:lsdException w:name="Medium Shading 2" w:uiPriority="64"/>
+    <w:lsdException w:name="Medium List 1" w:uiPriority="65"/>
+    <w:lsdException w:name="Medium List 2" w:uiPriority="66"/>
+    <w:lsdException w:name="Medium Grid 1" w:uiPriority="67"/>
+    <w:lsdException w:name="Medium Grid 2" w:uiPriority="68"/>
+    <w:lsdException w:name="Medium Grid 3" w:uiPriority="69"/>
+    <w:lsdException w:name="Dark List" w:uiPriority="70"/>
+    <w:lsdException w:name="Colorful Shading" w:uiPriority="71"/>
+    <w:lsdException w:name="Colorful List" w:uiPriority="72"/>
+    <w:lsdException w:name="Colorful Grid" w:uiPriority="73"/>
+    <w:lsdException w:name="Light Shading Accent 1" w:uiPriority="60"/>
+    <w:lsdException w:name="Light List Accent 1" w:uiPriority="61"/>
+    <w:lsdException w:name="Light Grid Accent 1" w:uiPriority="62"/>
+    <w:lsdException w:name="Medium Shading 1 Accent 1" w:uiPriority="63"/>
+    <w:lsdException w:name="Medium Shading 2 Accent 1" w:uiPriority="64"/>
+    <w:lsdException w:name="Medium List 1 Accent 1" w:uiPriority="65"/>
+    <w:lsdException w:name="Revision" w:semiHidden="1"/>
+    <w:lsdException w:name="List Paragraph" w:uiPriority="34" w:qFormat="1"/>
+    <w:lsdException w:name="Quote" w:uiPriority="29" w:qFormat="1"/>
+    <w:lsdException w:name="Intense Quote" w:uiPriority="30" w:qFormat="1"/>
+    <w:lsdException w:name="Medium List 2 Accent 1" w:uiPriority="66"/>
+    <w:lsdException w:name="Medium Grid 1 Accent 1" w:uiPriority="67"/>
+    <w:lsdException w:name="Medium Grid 2 Accent 1" w:uiPriority="68"/>
+    <w:lsdException w:name="Medium Grid 3 Accent 1" w:uiPriority="69"/>
+    <w:lsdException w:name="Dark List Accent 1" w:uiPriority="70"/>
+    <w:lsdException w:name="Colorful Shading Accent 1" w:uiPriority="71"/>
+    <w:lsdException w:name="Colorful List Accent 1" w:uiPriority="72"/>
+    <w:lsdException w:name="Colorful Grid Accent 1" w:uiPriority="73"/>
+    <w:lsdException w:name="Light Shading Accent 2" w:uiPriority="60"/>
+    <w:lsdException w:name="Light List Accent 2" w:uiPriority="61"/>
+    <w:lsdException w:name="Light Grid Accent 2" w:uiPriority="62"/>
+    <w:lsdException w:name="Medium Shading 1 Accent 2" w:uiPriority="63"/>
+    <w:lsdException w:name="Medium Shading 2 Accent 2" w:uiPriority="64"/>
+    <w:lsdException w:name="Medium List 1 Accent 2" w:uiPriority="65"/>
+    <w:lsdException w:name="Medium List 2 Accent 2" w:uiPriority="66"/>
+    <w:lsdException w:name="Medium Grid 1 Accent 2" w:uiPriority="67"/>
+    <w:lsdException w:name="Medium Grid 2 Accent 2" w:uiPriority="68"/>
+    <w:lsdException w:name="Medium Grid 3 Accent 2" w:uiPriority="69"/>
+    <w:lsdException w:name="Dark List Accent 2" w:uiPriority="70"/>
+    <w:lsdException w:name="Colorful Shading Accent 2" w:uiPriority="71"/>
+    <w:lsdException w:name="Colorful List Accent 2" w:uiPriority="72"/>
+    <w:lsdException w:name="Colorful Grid Accent 2" w:uiPriority="73"/>
+    <w:lsdException w:name="Light Shading Accent 3" w:uiPriority="60"/>
+    <w:lsdException w:name="Light List Accent 3" w:uiPriority="61"/>
+    <w:lsdException w:name="Light Grid Accent 3" w:uiPriority="62"/>
+    <w:lsdException w:name="Medium Shading 1 Accent 3" w:uiPriority="63"/>
+    <w:lsdException w:name="Medium Shading 2 Accent 3" w:uiPriority="64"/>
+    <w:lsdException w:name="Medium List 1 Accent 3" w:uiPriority="65"/>
+    <w:lsdException w:name="Medium List 2 Accent 3" w:uiPriority="66"/>
+    <w:lsdException w:name="Medium Grid 1 Accent 3" w:uiPriority="67"/>
+    <w:lsdException w:name="Medium Grid 2 Accent 3" w:uiPriority="68"/>
+    <w:lsdException w:name="Medium Grid 3 Accent 3" w:uiPriority="69"/>
+    <w:lsdException w:name="Dark List Accent 3" w:uiPriority="70"/>
+    <w:lsdException w:name="Colorful Shading Accent 3" w:uiPriority="71"/>
+    <w:lsdException w:name="Colorful List Accent 3" w:uiPriority="72"/>
+    <w:lsdException w:name="Colorful Grid Accent 3" w:uiPriority="73"/>
+    <w:lsdException w:name="Light Shading Accent 4" w:uiPriority="60"/>
+    <w:lsdException w:name="Light List Accent 4" w:uiPriority="61"/>
+    <w:lsdException w:name="Light Grid Accent 4" w:uiPriority="62"/>
+    <w:lsdException w:name="Medium Shading 1 Accent 4" w:uiPriority="63"/>
+    <w:lsdException w:name="Medium Shading 2 Accent 4" w:uiPriority="64"/>
+    <w:lsdException w:name="Medium List 1 Accent 4" w:uiPriority="65"/>
+    <w:lsdException w:name="Medium List 2 Accent 4" w:uiPriority="66"/>
+    <w:lsdException w:name="Medium Grid 1 Accent 4" w:uiPriority="67"/>
+    <w:lsdException w:name="Medium Grid 2 Accent 4" w:uiPriority="68"/>
+    <w:lsdException w:name="Medium Grid 3 Accent 4" w:uiPriority="69"/>
+    <w:lsdException w:name="Dark List Accent 4" w:uiPriority="70"/>
+    <w:lsdException w:name="Colorful Shading Accent 4" w:uiPriority="71"/>
+    <w:lsdException w:name="Colorful List Accent 4" w:uiPriority="72"/>
+    <w:lsdException w:name="Colorful Grid Accent 4" w:uiPriority="73"/>
+    <w:lsdException w:name="Light Shading Accent 5" w:uiPriority="60"/>
+    <w:lsdException w:name="Light List Accent 5" w:uiPriority="61"/>
+    <w:lsdException w:name="Light Grid Accent 5" w:uiPriority="62"/>
+    <w:lsdException w:name="Medium Shading 1 Accent 5" w:uiPriority="63"/>
+    <w:lsdException w:name="Medium Shading 2 Accent 5" w:uiPriority="64"/>
+    <w:lsdException w:name="Medium List 1 Accent 5" w:uiPriority="65"/>
+    <w:lsdException w:name="Medium List 2 Accent 5" w:uiPriority="66"/>
+    <w:lsdException w:name="Medium Grid 1 Accent 5" w:uiPriority="67"/>
+    <w:lsdException w:name="Medium Grid 2 Accent 5" w:uiPriority="68"/>
+    <w:lsdException w:name="Medium Grid 3 Accent 5" w:uiPriority="69"/>
+    <w:lsdException w:name="Dark List Accent 5" w:uiPriority="70"/>
+    <w:lsdException w:name="Colorful Shading Accent 5" w:uiPriority="71"/>
+    <w:lsdException w:name="Colorful List Accent 5" w:uiPriority="72"/>
+    <w:lsdException w:name="Colorful Grid Accent 5" w:uiPriority="73"/>
+    <w:lsdException w:name="Light Shading Accent 6" w:uiPriority="60"/>
+    <w:lsdException w:name="Light List Accent 6" w:uiPriority="61"/>
+    <w:lsdException w:name="Light Grid Accent 6" w:uiPriority="62"/>
+    <w:lsdException w:name="Medium Shading 1 Accent 6" w:uiPriority="63"/>
+    <w:lsdException w:name="Medium Shading 2 Accent 6" w:uiPriority="64"/>
+    <w:lsdException w:name="Medium List 1 Accent 6" w:uiPriority="65"/>
+    <w:lsdException w:name="Medium List 2 Accent 6" w:uiPriority="66"/>
+    <w:lsdException w:name="Medium Grid 1 Accent 6" w:uiPriority="67"/>
+    <w:lsdException w:name="Medium Grid 2 Accent 6" w:uiPriority="68"/>
+    <w:lsdException w:name="Medium Grid 3 Accent 6" w:uiPriority="69"/>
+    <w:lsdException w:name="Dark List Accent 6" w:uiPriority="70"/>
+    <w:lsdException w:name="Colorful Shading Accent 6" w:uiPriority="71"/>
+    <w:lsdException w:name="Colorful List Accent 6" w:uiPriority="72"/>
+    <w:lsdException w:name="Colorful Grid Accent 6" w:uiPriority="73"/>
+    <w:lsdException w:name="Subtle Emphasis" w:uiPriority="19" w:qFormat="1"/>
+    <w:lsdException w:name="Intense Emphasis" w:uiPriority="21" w:qFormat="1"/>
+    <w:lsdException w:name="Subtle Reference" w:uiPriority="31" w:qFormat="1"/>
+    <w:lsdException w:name="Intense Reference" w:uiPriority="32" w:qFormat="1"/>
+    <w:lsdException w:name="Book Title" w:uiPriority="33" w:qFormat="1"/>
+    <w:lsdException w:name="Bibliography" w:semiHidden="1" w:uiPriority="37" w:unhideWhenUsed="1"/>
+    <w:lsdException w:name="TOC Heading" w:semiHidden="1" w:uiPriority="39" w:unhideWhenUsed="1" w:qFormat="1"/>
+    <w:lsdException w:name="Plain Table 1" w:uiPriority="41"/>
+    <w:lsdException w:name="Plain Table 2" w:uiPriority="42"/>
+    <w:lsdException w:name="Plain Table 3" w:uiPriority="43"/>
+    <w:lsdException w:name="Plain Table 4" w:uiPriority="44"/>
+    <w:lsdException w:name="Plain Table 5" w:uiPriority="45"/>
+    <w:lsdException w:name="Grid Table Light" w:uiPriority="40"/>
+    <w:lsdException w:name="Grid Table 1 Light" w:uiPriority="46"/>
+    <w:lsdException w:name="Grid Table 2" w:uiPriority="47"/>
+    <w:lsdException w:name="Grid Table 3" w:uiPriority="48"/>
+    <w:lsdException w:name="Grid Table 4" w:uiPriority="49"/>
+    <w:lsdException w:name="Grid Table 5 Dark" w:uiPriority="50"/>
+    <w:lsdException w:name="Grid Table 6 Colorful" w:uiPriority="51"/>
+    <w:lsdException w:name="Grid Table 7 Colorful" w:uiPriority="52"/>
+    <w:lsdException w:name="Grid Table 1 Light Accent 1" w:uiPriority="46"/>
+    <w:lsdException w:name="Grid Table 2 Accent 1" w:uiPriority="47"/>
+    <w:lsdException w:name="Grid Table 3 Accent 1" w:uiPriority="48"/>
+    <w:lsdException w:name="Grid Table 4 Accent 1" w:uiPriority="49"/>
+    <w:lsdException w:name="Grid Table 5 Dark Accent 1" w:uiPriority="50"/>
+    <w:lsdException w:name="Grid Table 6 Colorful Accent 1" w:uiPriority="51"/>
+    <w:lsdException w:name="Grid Table 7 Colorful Accent 1" w:uiPriority="52"/>
+    <w:lsdException w:name="Grid Table 1 Light Accent 2" w:uiPriority="46"/>
+    <w:lsdException w:name="Grid Table 2 Accent 2" w:uiPriority="47"/>
+    <w:lsdException w:name="Grid Table 3 Accent 2" w:uiPriority="48"/>
+    <w:lsdException w:name="Grid Table 4 Accent 2" w:uiPriority="49"/>
+    <w:lsdException w:name="Grid Table 5 Dark Accent 2" w:uiPriority="50"/>
+    <w:lsdException w:name="Grid Table 6 Colorful Accent 2" w:uiPriority="51"/>
+    <w:lsdException w:name="Grid Table 7 Colorful Accent 2" w:uiPriority="52"/>
+    <w:lsdException w:name="Grid Table 1 Light Accent 3" w:uiPriority="46"/>
+    <w:lsdException w:name="Grid Table 2 Accent 3" w:uiPriority="47"/>
+    <w:lsdException w:name="Grid Table 3 Accent 3" w:uiPriority="48"/>
+    <w:lsdException w:name="Grid Table 4 Accent 3" w:uiPriority="49"/>
+    <w:lsdException w:name="Grid Table 5 Dark Accent 3" w:uiPriority="50"/>
+    <w:lsdException w:name="Grid Table 6 Colorful Accent 3" w:uiPriority="51"/>
+    <w:lsdException w:name="Grid Table 7 Colorful Accent 3" w:uiPriority="52"/>
+    <w:lsdException w:name="Grid Table 1 Light Accent 4" w:uiPriority="46"/>
+    <w:lsdException w:name="Grid Table 2 Accent 4" w:uiPriority="47"/>
+    <w:lsdException w:name="Grid Table 3 Accent 4" w:uiPriority="48"/>
+    <w:lsdException w:name="Grid Table 4 Accent 4" w:uiPriority="49"/>
+    <w:lsdException w:name="Grid Table 5 Dark Accent 4" w:uiPriority="50"/>
+    <w:lsdException w:name="Grid Table 6 Colorful Accent 4" w:uiPriority="51"/>
+    <w:lsdException w:name="Grid Table 7 Colorful Accent 4" w:uiPriority="52"/>
+    <w:lsdException w:name="Grid Table 1 Light Accent 5" w:uiPriority="46"/>
+    <w:lsdException w:name="Grid Table 2 Accent 5" w:uiPriority="47"/>
+    <w:lsdException w:name="Grid Table 3 Accent 5" w:uiPriority="48"/>
+    <w:lsdException w:name="Grid Table 4 Accent 5" w:uiPriority="49"/>
+    <w:lsdException w:name="Grid Table 5 Dark Accent 5" w:uiPriority="50"/>
+    <w:lsdException w:name="Grid Table 6 Colorful Accent 5" w:uiPriority="51"/>
+    <w:lsdException w:name="Grid Table 7 Colorful Accent 5" w:uiPriority="52"/>
+    <w:lsdException w:name="Grid Table 1 Light Accent 6" w:uiPriority="46"/>
+    <w:lsdException w:name="Grid Table 2 Accent 6" w:uiPriority="47"/>
+    <w:lsdException w:name="Grid Table 3 Accent 6" w:uiPriority="48"/>
+    <w:lsdException w:name="Grid Table 4 Accent 6" w:uiPriority="49"/>
+    <w:lsdException w:name="Grid Table 5 Dark Accent 6" w:uiPriority="50"/>
+    <w:lsdException w:name="Grid Table 6 Colorful Accent 6" w:uiPriority="51"/>
+    <w:lsdException w:name="Grid Table 7 Colorful Accent 6" w:uiPriority="52"/>
+    <w:lsdException w:name="List Table 1 Light" w:uiPriority="46"/>
+    <w:lsdException w:name="List Table 2" w:uiPriority="47"/>
+    <w:lsdException w:name="List Table 3" w:uiPriority="48"/>
+    <w:lsdException w:name="List Table 4" w:uiPriority="49"/>
+    <w:lsdException w:name="List Table 5 Dark" w:uiPriority="50"/>
+    <w:lsdException w:name="List Table 6 Colorful" w:uiPriority="51"/>
+    <w:lsdException w:name="List Table 7 Colorful" w:uiPriority="52"/>
+    <w:lsdException w:name="List Table 1 Light Accent 1" w:uiPriority="46"/>
+    <w:lsdException w:name="List Table 2 Accent 1" w:uiPriority="47"/>
+    <w:lsdException w:name="List Table 3 Accent 1" w:uiPriority="48"/>
+    <w:lsdException w:name="List Table 4 Accent 1" w:uiPriority="49"/>
+    <w:lsdException w:name="List Table 5 Dark Accent 1" w:uiPriority="50"/>
+    <w:lsdException w:name="List Table 6 Colorful Accent 1" w:uiPriority="51"/>
+    <w:lsdException w:name="List Table 7 Colorful Accent 1" w:uiPriority="52"/>
+    <w:lsdException w:name="List Table 1 Light Accent 2" w:uiPriority="46"/>
+    <w:lsdException w:name="List Table 2 Accent 2" w:uiPriority="47"/>
+    <w:lsdException w:name="List Table 3 Accent 2" w:uiPriority="48"/>
+    <w:lsdException w:name="List Table 4 Accent 2" w:uiPriority="49"/>
+    <w:lsdException w:name="List Table 5 Dark Accent 2" w:uiPriority="50"/>
+    <w:lsdException w:name="List Table 6 Colorful Accent 2" w:uiPriority="51"/>
+    <w:lsdException w:name="List Table 7 Colorful Accent 2" w:uiPriority="52"/>
+    <w:lsdException w:name="List Table 1 Light Accent 3" w:uiPriority="46"/>
+    <w:lsdException w:name="List Table 2 Accent 3" w:uiPriority="47"/>
+    <w:lsdException w:name="List Table 3 Accent 3" w:uiPriority="48"/>
+    <w:lsdException w:name="List Table 4 Accent 3" w:uiPriority="49"/>
+    <w:lsdException w:name="List Table 5 Dark Accent 3" w:uiPriority="50"/>
+    <w:lsdException w:name="List Table 6 Colorful Accent 3" w:uiPriority="51"/>
+    <w:lsdException w:name="List Table 7 Colorful Accent 3" w:uiPriority="52"/>
+    <w:lsdException w:name="List Table 1 Light Accent 4" w:uiPriority="46"/>
+    <w:lsdException w:name="List Table 2 Accent 4" w:uiPriority="47"/>
+    <w:lsdException w:name="List Table 3 Accent 4" w:uiPriority="48"/>
+    <w:lsdException w:name="List Table 4 Accent 4" w:uiPriority="49"/>
+    <w:lsdException w:name="List Table 5 Dark Accent 4" w:uiPriority="50"/>
+    <w:lsdException w:name="List Table 6 Colorful Accent 4" w:uiPriority="51"/>
+    <w:lsdException w:name="List Table 7 Colorful Accent 4" w:uiPriority="52"/>
+    <w:lsdException w:name="List Table 1 Light Accent 5" w:uiPriority="46"/>
+    <w:lsdException w:name="List Table 2 Accent 5" w:uiPriority="47"/>
+    <w:lsdException w:name="List Table 3 Accent 5" w:uiPriority="48"/>
+    <w:lsdException w:name="List Table 4 Accent 5" w:uiPriority="49"/>
+    <w:lsdException w:name="List Table 5 Dark Accent 5" w:uiPriority="50"/>
+    <w:lsdException w:name="List Table 6 Colorful Accent 5" w:uiPriority="51"/>
+    <w:lsdException w:name="List Table 7 Colorful Accent 5" w:uiPriority="52"/>
+    <w:lsdException w:name="List Table 1 Light Accent 6" w:uiPriority="46"/>
+    <w:lsdException w:name="List Table 2 Accent 6" w:uiPriority="47"/>
+    <w:lsdException w:name="List Table 3 Accent 6" w:uiPriority="48"/>
+    <w:lsdException w:name="List Table 4 Accent 6" w:uiPriority="49"/>
+    <w:lsdException w:name="List Table 5 Dark Accent 6" w:uiPriority="50"/>
+    <w:lsdException w:name="List Table 6 Colorful Accent 6" w:uiPriority="51"/>
+    <w:lsdException w:name="List Table 7 Colorful Accent 6" w:uiPriority="52"/>
   </w:latentStyles>
   <w:style w:type="paragraph" w:default="1" w:styleId="Normal">
     <w:name w:val="Normal"/>
@@ -10354,399 +10710,63 @@
       <w:shd w:val="clear" w:color="auto" w:fill="E6E6E6"/>
     </w:rPr>
   </w:style>
-</w:styles>
-</file>
-
-<file path=word/stylesWithEffects.xml><?xml version="1.0" encoding="utf-8"?>
-<w:styles xmlns:wpc="http://schemas.microsoft.com/office/word/2010/wordprocessingCanvas" xmlns:mc="http://schemas.openxmlformats.org/markup-compatibility/2006" xmlns:o="urn:schemas-microsoft-com:office:office" xmlns:r="http://schemas.openxmlformats.org/officeDocument/2006/relationships" xmlns:m="http://schemas.openxmlformats.org/officeDocument/2006/math" xmlns:v="urn:schemas-microsoft-com:vml" xmlns:wp14="http://schemas.microsoft.com/office/word/2010/wordprocessingDrawing" xmlns:wp="http://schemas.openxmlformats.org/drawingml/2006/wordprocessingDrawing" xmlns:w10="urn:schemas-microsoft-com:office:word" xmlns:w="http://schemas.openxmlformats.org/wordprocessingml/2006/main" xmlns:w14="http://schemas.microsoft.com/office/word/2010/wordml" xmlns:wpg="http://schemas.microsoft.com/office/word/2010/wordprocessingGroup" xmlns:wpi="http://schemas.microsoft.com/office/word/2010/wordprocessingInk" xmlns:wne="http://schemas.microsoft.com/office/word/2006/wordml" xmlns:wps="http://schemas.microsoft.com/office/word/2010/wordprocessingShape" mc:Ignorable="w14 wp14">
-  <w:docDefaults>
-    <w:rPrDefault>
-      <w:rPr>
-        <w:rFonts w:asciiTheme="minorHAnsi" w:eastAsiaTheme="minorHAnsi" w:hAnsiTheme="minorHAnsi" w:cstheme="minorBidi"/>
-        <w:sz w:val="22"/>
-        <w:szCs w:val="28"/>
-        <w:lang w:val="en-US" w:eastAsia="en-US" w:bidi="th-TH"/>
-      </w:rPr>
-    </w:rPrDefault>
-    <w:pPrDefault>
-      <w:pPr>
-        <w:spacing w:after="160" w:line="259" w:lineRule="auto"/>
-      </w:pPr>
-    </w:pPrDefault>
-  </w:docDefaults>
-  <w:latentStyles w:defLockedState="0" w:defUIPriority="99" w:defSemiHidden="1" w:defUnhideWhenUsed="1" w:defQFormat="0" w:count="267">
-    <w:lsdException w:name="Normal" w:semiHidden="0" w:uiPriority="0" w:unhideWhenUsed="0" w:qFormat="1"/>
-    <w:lsdException w:name="heading 1" w:semiHidden="0" w:uiPriority="9" w:unhideWhenUsed="0" w:qFormat="1"/>
-    <w:lsdException w:name="heading 2" w:uiPriority="9" w:qFormat="1"/>
-    <w:lsdException w:name="heading 3" w:uiPriority="9" w:qFormat="1"/>
-    <w:lsdException w:name="heading 4" w:uiPriority="9" w:qFormat="1"/>
-    <w:lsdException w:name="heading 5" w:uiPriority="9" w:qFormat="1"/>
-    <w:lsdException w:name="heading 6" w:uiPriority="9" w:qFormat="1"/>
-    <w:lsdException w:name="heading 7" w:uiPriority="9" w:qFormat="1"/>
-    <w:lsdException w:name="heading 8" w:uiPriority="9" w:qFormat="1"/>
-    <w:lsdException w:name="heading 9" w:uiPriority="9" w:qFormat="1"/>
-    <w:lsdException w:name="toc 1" w:uiPriority="39"/>
-    <w:lsdException w:name="toc 2" w:uiPriority="39"/>
-    <w:lsdException w:name="toc 3" w:uiPriority="39"/>
-    <w:lsdException w:name="toc 4" w:uiPriority="39"/>
-    <w:lsdException w:name="toc 5" w:uiPriority="39"/>
-    <w:lsdException w:name="toc 6" w:uiPriority="39"/>
-    <w:lsdException w:name="toc 7" w:uiPriority="39"/>
-    <w:lsdException w:name="toc 8" w:uiPriority="39"/>
-    <w:lsdException w:name="toc 9" w:uiPriority="39"/>
-    <w:lsdException w:name="caption" w:uiPriority="35" w:qFormat="1"/>
-    <w:lsdException w:name="Title" w:semiHidden="0" w:uiPriority="10" w:unhideWhenUsed="0" w:qFormat="1"/>
-    <w:lsdException w:name="Default Paragraph Font" w:uiPriority="1"/>
-    <w:lsdException w:name="Subtitle" w:semiHidden="0" w:uiPriority="11" w:unhideWhenUsed="0" w:qFormat="1"/>
-    <w:lsdException w:name="Strong" w:semiHidden="0" w:uiPriority="22" w:unhideWhenUsed="0" w:qFormat="1"/>
-    <w:lsdException w:name="Emphasis" w:semiHidden="0" w:uiPriority="20" w:unhideWhenUsed="0" w:qFormat="1"/>
-    <w:lsdException w:name="Table Grid" w:uiPriority="39"/>
-    <w:lsdException w:name="Placeholder Text" w:unhideWhenUsed="0"/>
-    <w:lsdException w:name="No Spacing" w:semiHidden="0" w:uiPriority="1" w:unhideWhenUsed="0" w:qFormat="1"/>
-    <w:lsdException w:name="Light Shading" w:semiHidden="0" w:uiPriority="60" w:unhideWhenUsed="0"/>
-    <w:lsdException w:name="Light List" w:semiHidden="0" w:uiPriority="61" w:unhideWhenUsed="0"/>
-    <w:lsdException w:name="Light Grid" w:semiHidden="0" w:uiPriority="62" w:unhideWhenUsed="0"/>
-    <w:lsdException w:name="Medium Shading 1" w:semiHidden="0" w:uiPriority="63" w:unhideWhenUsed="0"/>
-    <w:lsdException w:name="Medium Shading 2" w:semiHidden="0" w:uiPriority="64" w:unhideWhenUsed="0"/>
-    <w:lsdException w:name="Medium List 1" w:semiHidden="0" w:uiPriority="65" w:unhideWhenUsed="0"/>
-    <w:lsdException w:name="Medium List 2" w:semiHidden="0" w:uiPriority="66" w:unhideWhenUsed="0"/>
-    <w:lsdException w:name="Medium Grid 1" w:semiHidden="0" w:uiPriority="67" w:unhideWhenUsed="0"/>
-    <w:lsdException w:name="Medium Grid 2" w:semiHidden="0" w:uiPriority="68" w:unhideWhenUsed="0"/>
-    <w:lsdException w:name="Medium Grid 3" w:semiHidden="0" w:uiPriority="69" w:unhideWhenUsed="0"/>
-    <w:lsdException w:name="Dark List" w:semiHidden="0" w:uiPriority="70" w:unhideWhenUsed="0"/>
-    <w:lsdException w:name="Colorful Shading" w:semiHidden="0" w:uiPriority="71" w:unhideWhenUsed="0"/>
-    <w:lsdException w:name="Colorful List" w:semiHidden="0" w:uiPriority="72" w:unhideWhenUsed="0"/>
-    <w:lsdException w:name="Colorful Grid" w:semiHidden="0" w:uiPriority="73" w:unhideWhenUsed="0"/>
-    <w:lsdException w:name="Light Shading Accent 1" w:semiHidden="0" w:uiPriority="60" w:unhideWhenUsed="0"/>
-    <w:lsdException w:name="Light List Accent 1" w:semiHidden="0" w:uiPriority="61" w:unhideWhenUsed="0"/>
-    <w:lsdException w:name="Light Grid Accent 1" w:semiHidden="0" w:uiPriority="62" w:unhideWhenUsed="0"/>
-    <w:lsdException w:name="Medium Shading 1 Accent 1" w:semiHidden="0" w:uiPriority="63" w:unhideWhenUsed="0"/>
-    <w:lsdException w:name="Medium Shading 2 Accent 1" w:semiHidden="0" w:uiPriority="64" w:unhideWhenUsed="0"/>
-    <w:lsdException w:name="Medium List 1 Accent 1" w:semiHidden="0" w:uiPriority="65" w:unhideWhenUsed="0"/>
-    <w:lsdException w:name="Revision" w:unhideWhenUsed="0"/>
-    <w:lsdException w:name="List Paragraph" w:semiHidden="0" w:uiPriority="34" w:unhideWhenUsed="0" w:qFormat="1"/>
-    <w:lsdException w:name="Quote" w:semiHidden="0" w:uiPriority="29" w:unhideWhenUsed="0" w:qFormat="1"/>
-    <w:lsdException w:name="Intense Quote" w:semiHidden="0" w:uiPriority="30" w:unhideWhenUsed="0" w:qFormat="1"/>
-    <w:lsdException w:name="Medium List 2 Accent 1" w:semiHidden="0" w:uiPriority="66" w:unhideWhenUsed="0"/>
-    <w:lsdException w:name="Medium Grid 1 Accent 1" w:semiHidden="0" w:uiPriority="67" w:unhideWhenUsed="0"/>
-    <w:lsdException w:name="Medium Grid 2 Accent 1" w:semiHidden="0" w:uiPriority="68" w:unhideWhenUsed="0"/>
-    <w:lsdException w:name="Medium Grid 3 Accent 1" w:semiHidden="0" w:uiPriority="69" w:unhideWhenUsed="0"/>
-    <w:lsdException w:name="Dark List Accent 1" w:semiHidden="0" w:uiPriority="70" w:unhideWhenUsed="0"/>
-    <w:lsdException w:name="Colorful Shading Accent 1" w:semiHidden="0" w:uiPriority="71" w:unhideWhenUsed="0"/>
-    <w:lsdException w:name="Colorful List Accent 1" w:semiHidden="0" w:uiPriority="72" w:unhideWhenUsed="0"/>
-    <w:lsdException w:name="Colorful Grid Accent 1" w:semiHidden="0" w:uiPriority="73" w:unhideWhenUsed="0"/>
-    <w:lsdException w:name="Light Shading Accent 2" w:semiHidden="0" w:uiPriority="60" w:unhideWhenUsed="0"/>
-    <w:lsdException w:name="Light List Accent 2" w:semiHidden="0" w:uiPriority="61" w:unhideWhenUsed="0"/>
-    <w:lsdException w:name="Light Grid Accent 2" w:semiHidden="0" w:uiPriority="62" w:unhideWhenUsed="0"/>
-    <w:lsdException w:name="Medium Shading 1 Accent 2" w:semiHidden="0" w:uiPriority="63" w:unhideWhenUsed="0"/>
-    <w:lsdException w:name="Medium Shading 2 Accent 2" w:semiHidden="0" w:uiPriority="64" w:unhideWhenUsed="0"/>
-    <w:lsdException w:name="Medium List 1 Accent 2" w:semiHidden="0" w:uiPriority="65" w:unhideWhenUsed="0"/>
-    <w:lsdException w:name="Medium List 2 Accent 2" w:semiHidden="0" w:uiPriority="66" w:unhideWhenUsed="0"/>
-    <w:lsdException w:name="Medium Grid 1 Accent 2" w:semiHidden="0" w:uiPriority="67" w:unhideWhenUsed="0"/>
-    <w:lsdException w:name="Medium Grid 2 Accent 2" w:semiHidden="0" w:uiPriority="68" w:unhideWhenUsed="0"/>
-    <w:lsdException w:name="Medium Grid 3 Accent 2" w:semiHidden="0" w:uiPriority="69" w:unhideWhenUsed="0"/>
-    <w:lsdException w:name="Dark List Accent 2" w:semiHidden="0" w:uiPriority="70" w:unhideWhenUsed="0"/>
-    <w:lsdException w:name="Colorful Shading Accent 2" w:semiHidden="0" w:uiPriority="71" w:unhideWhenUsed="0"/>
-    <w:lsdException w:name="Colorful List Accent 2" w:semiHidden="0" w:uiPriority="72" w:unhideWhenUsed="0"/>
-    <w:lsdException w:name="Colorful Grid Accent 2" w:semiHidden="0" w:uiPriority="73" w:unhideWhenUsed="0"/>
-    <w:lsdException w:name="Light Shading Accent 3" w:semiHidden="0" w:uiPriority="60" w:unhideWhenUsed="0"/>
-    <w:lsdException w:name="Light List Accent 3" w:semiHidden="0" w:uiPriority="61" w:unhideWhenUsed="0"/>
-    <w:lsdException w:name="Light Grid Accent 3" w:semiHidden="0" w:uiPriority="62" w:unhideWhenUsed="0"/>
-    <w:lsdException w:name="Medium Shading 1 Accent 3" w:semiHidden="0" w:uiPriority="63" w:unhideWhenUsed="0"/>
-    <w:lsdException w:name="Medium Shading 2 Accent 3" w:semiHidden="0" w:uiPriority="64" w:unhideWhenUsed="0"/>
-    <w:lsdException w:name="Medium List 1 Accent 3" w:semiHidden="0" w:uiPriority="65" w:unhideWhenUsed="0"/>
-    <w:lsdException w:name="Medium List 2 Accent 3" w:semiHidden="0" w:uiPriority="66" w:unhideWhenUsed="0"/>
-    <w:lsdException w:name="Medium Grid 1 Accent 3" w:semiHidden="0" w:uiPriority="67" w:unhideWhenUsed="0"/>
-    <w:lsdException w:name="Medium Grid 2 Accent 3" w:semiHidden="0" w:uiPriority="68" w:unhideWhenUsed="0"/>
-    <w:lsdException w:name="Medium Grid 3 Accent 3" w:semiHidden="0" w:uiPriority="69" w:unhideWhenUsed="0"/>
-    <w:lsdException w:name="Dark List Accent 3" w:semiHidden="0" w:uiPriority="70" w:unhideWhenUsed="0"/>
-    <w:lsdException w:name="Colorful Shading Accent 3" w:semiHidden="0" w:uiPriority="71" w:unhideWhenUsed="0"/>
-    <w:lsdException w:name="Colorful List Accent 3" w:semiHidden="0" w:uiPriority="72" w:unhideWhenUsed="0"/>
-    <w:lsdException w:name="Colorful Grid Accent 3" w:semiHidden="0" w:uiPriority="73" w:unhideWhenUsed="0"/>
-    <w:lsdException w:name="Light Shading Accent 4" w:semiHidden="0" w:uiPriority="60" w:unhideWhenUsed="0"/>
-    <w:lsdException w:name="Light List Accent 4" w:semiHidden="0" w:uiPriority="61" w:unhideWhenUsed="0"/>
-    <w:lsdException w:name="Light Grid Accent 4" w:semiHidden="0" w:uiPriority="62" w:unhideWhenUsed="0"/>
-    <w:lsdException w:name="Medium Shading 1 Accent 4" w:semiHidden="0" w:uiPriority="63" w:unhideWhenUsed="0"/>
-    <w:lsdException w:name="Medium Shading 2 Accent 4" w:semiHidden="0" w:uiPriority="64" w:unhideWhenUsed="0"/>
-    <w:lsdException w:name="Medium List 1 Accent 4" w:semiHidden="0" w:uiPriority="65" w:unhideWhenUsed="0"/>
-    <w:lsdException w:name="Medium List 2 Accent 4" w:semiHidden="0" w:uiPriority="66" w:unhideWhenUsed="0"/>
-    <w:lsdException w:name="Medium Grid 1 Accent 4" w:semiHidden="0" w:uiPriority="67" w:unhideWhenUsed="0"/>
-    <w:lsdException w:name="Medium Grid 2 Accent 4" w:semiHidden="0" w:uiPriority="68" w:unhideWhenUsed="0"/>
-    <w:lsdException w:name="Medium Grid 3 Accent 4" w:semiHidden="0" w:uiPriority="69" w:unhideWhenUsed="0"/>
-    <w:lsdException w:name="Dark List Accent 4" w:semiHidden="0" w:uiPriority="70" w:unhideWhenUsed="0"/>
-    <w:lsdException w:name="Colorful Shading Accent 4" w:semiHidden="0" w:uiPriority="71" w:unhideWhenUsed="0"/>
-    <w:lsdException w:name="Colorful List Accent 4" w:semiHidden="0" w:uiPriority="72" w:unhideWhenUsed="0"/>
-    <w:lsdException w:name="Colorful Grid Accent 4" w:semiHidden="0" w:uiPriority="73" w:unhideWhenUsed="0"/>
-    <w:lsdException w:name="Light Shading Accent 5" w:semiHidden="0" w:uiPriority="60" w:unhideWhenUsed="0"/>
-    <w:lsdException w:name="Light List Accent 5" w:semiHidden="0" w:uiPriority="61" w:unhideWhenUsed="0"/>
-    <w:lsdException w:name="Light Grid Accent 5" w:semiHidden="0" w:uiPriority="62" w:unhideWhenUsed="0"/>
-    <w:lsdException w:name="Medium Shading 1 Accent 5" w:semiHidden="0" w:uiPriority="63" w:unhideWhenUsed="0"/>
-    <w:lsdException w:name="Medium Shading 2 Accent 5" w:semiHidden="0" w:uiPriority="64" w:unhideWhenUsed="0"/>
-    <w:lsdException w:name="Medium List 1 Accent 5" w:semiHidden="0" w:uiPriority="65" w:unhideWhenUsed="0"/>
-    <w:lsdException w:name="Medium List 2 Accent 5" w:semiHidden="0" w:uiPriority="66" w:unhideWhenUsed="0"/>
-    <w:lsdException w:name="Medium Grid 1 Accent 5" w:semiHidden="0" w:uiPriority="67" w:unhideWhenUsed="0"/>
-    <w:lsdException w:name="Medium Grid 2 Accent 5" w:semiHidden="0" w:uiPriority="68" w:unhideWhenUsed="0"/>
-    <w:lsdException w:name="Medium Grid 3 Accent 5" w:semiHidden="0" w:uiPriority="69" w:unhideWhenUsed="0"/>
-    <w:lsdException w:name="Dark List Accent 5" w:semiHidden="0" w:uiPriority="70" w:unhideWhenUsed="0"/>
-    <w:lsdException w:name="Colorful Shading Accent 5" w:semiHidden="0" w:uiPriority="71" w:unhideWhenUsed="0"/>
-    <w:lsdException w:name="Colorful List Accent 5" w:semiHidden="0" w:uiPriority="72" w:unhideWhenUsed="0"/>
-    <w:lsdException w:name="Colorful Grid Accent 5" w:semiHidden="0" w:uiPriority="73" w:unhideWhenUsed="0"/>
-    <w:lsdException w:name="Light Shading Accent 6" w:semiHidden="0" w:uiPriority="60" w:unhideWhenUsed="0"/>
-    <w:lsdException w:name="Light List Accent 6" w:semiHidden="0" w:uiPriority="61" w:unhideWhenUsed="0"/>
-    <w:lsdException w:name="Light Grid Accent 6" w:semiHidden="0" w:uiPriority="62" w:unhideWhenUsed="0"/>
-    <w:lsdException w:name="Medium Shading 1 Accent 6" w:semiHidden="0" w:uiPriority="63" w:unhideWhenUsed="0"/>
-    <w:lsdException w:name="Medium Shading 2 Accent 6" w:semiHidden="0" w:uiPriority="64" w:unhideWhenUsed="0"/>
-    <w:lsdException w:name="Medium List 1 Accent 6" w:semiHidden="0" w:uiPriority="65" w:unhideWhenUsed="0"/>
-    <w:lsdException w:name="Medium List 2 Accent 6" w:semiHidden="0" w:uiPriority="66" w:unhideWhenUsed="0"/>
-    <w:lsdException w:name="Medium Grid 1 Accent 6" w:semiHidden="0" w:uiPriority="67" w:unhideWhenUsed="0"/>
-    <w:lsdException w:name="Medium Grid 2 Accent 6" w:semiHidden="0" w:uiPriority="68" w:unhideWhenUsed="0"/>
-    <w:lsdException w:name="Medium Grid 3 Accent 6" w:semiHidden="0" w:uiPriority="69" w:unhideWhenUsed="0"/>
-    <w:lsdException w:name="Dark List Accent 6" w:semiHidden="0" w:uiPriority="70" w:unhideWhenUsed="0"/>
-    <w:lsdException w:name="Colorful Shading Accent 6" w:semiHidden="0" w:uiPriority="71" w:unhideWhenUsed="0"/>
-    <w:lsdException w:name="Colorful List Accent 6" w:semiHidden="0" w:uiPriority="72" w:unhideWhenUsed="0"/>
-    <w:lsdException w:name="Colorful Grid Accent 6" w:semiHidden="0" w:uiPriority="73" w:unhideWhenUsed="0"/>
-    <w:lsdException w:name="Subtle Emphasis" w:semiHidden="0" w:uiPriority="19" w:unhideWhenUsed="0" w:qFormat="1"/>
-    <w:lsdException w:name="Intense Emphasis" w:semiHidden="0" w:uiPriority="21" w:unhideWhenUsed="0" w:qFormat="1"/>
-    <w:lsdException w:name="Subtle Reference" w:semiHidden="0" w:uiPriority="31" w:unhideWhenUsed="0" w:qFormat="1"/>
-    <w:lsdException w:name="Intense Reference" w:semiHidden="0" w:uiPriority="32" w:unhideWhenUsed="0" w:qFormat="1"/>
-    <w:lsdException w:name="Book Title" w:semiHidden="0" w:uiPriority="33" w:unhideWhenUsed="0" w:qFormat="1"/>
-    <w:lsdException w:name="Bibliography" w:uiPriority="37"/>
-    <w:lsdException w:name="TOC Heading" w:uiPriority="39" w:qFormat="1"/>
-  </w:latentStyles>
-  <w:style w:type="paragraph" w:default="1" w:styleId="Normal">
-    <w:name w:val="Normal"/>
-    <w:qFormat/>
-  </w:style>
-  <w:style w:type="paragraph" w:styleId="Heading1">
-    <w:name w:val="heading 1"/>
+  <w:style w:type="paragraph" w:styleId="HTMLPreformatted">
+    <w:name w:val="HTML Preformatted"/>
     <w:basedOn w:val="Normal"/>
-    <w:next w:val="Normal"/>
-    <w:link w:val="Heading1Char"/>
-    <w:uiPriority w:val="9"/>
-    <w:qFormat/>
-    <w:rsid w:val="00204B2E"/>
-    <w:pPr>
-      <w:keepNext/>
-      <w:keepLines/>
-      <w:spacing w:before="240" w:after="0"/>
-      <w:outlineLvl w:val="0"/>
-    </w:pPr>
-    <w:rPr>
-      <w:rFonts w:asciiTheme="majorHAnsi" w:eastAsiaTheme="majorEastAsia" w:hAnsiTheme="majorHAnsi" w:cstheme="majorBidi"/>
-      <w:color w:val="2E74B5" w:themeColor="accent1" w:themeShade="BF"/>
-      <w:sz w:val="32"/>
-      <w:szCs w:val="40"/>
-    </w:rPr>
-  </w:style>
-  <w:style w:type="paragraph" w:styleId="Heading2">
-    <w:name w:val="heading 2"/>
-    <w:basedOn w:val="Normal"/>
-    <w:next w:val="Normal"/>
-    <w:link w:val="Heading2Char"/>
-    <w:uiPriority w:val="9"/>
-    <w:unhideWhenUsed/>
-    <w:qFormat/>
-    <w:rsid w:val="002324C5"/>
-    <w:pPr>
-      <w:keepNext/>
-      <w:keepLines/>
-      <w:spacing w:before="200" w:after="0"/>
-      <w:outlineLvl w:val="1"/>
-    </w:pPr>
-    <w:rPr>
-      <w:rFonts w:asciiTheme="majorHAnsi" w:eastAsiaTheme="majorEastAsia" w:hAnsiTheme="majorHAnsi" w:cstheme="majorBidi"/>
-      <w:b/>
-      <w:bCs/>
-      <w:color w:val="5B9BD5" w:themeColor="accent1"/>
-      <w:sz w:val="26"/>
-      <w:szCs w:val="33"/>
-    </w:rPr>
-  </w:style>
-  <w:style w:type="character" w:default="1" w:styleId="DefaultParagraphFont">
-    <w:name w:val="Default Paragraph Font"/>
-    <w:uiPriority w:val="1"/>
-    <w:semiHidden/>
-    <w:unhideWhenUsed/>
-  </w:style>
-  <w:style w:type="table" w:default="1" w:styleId="TableNormal">
-    <w:name w:val="Normal Table"/>
+    <w:link w:val="HTMLPreformattedChar"/>
     <w:uiPriority w:val="99"/>
     <w:semiHidden/>
     <w:unhideWhenUsed/>
-    <w:tblPr>
-      <w:tblInd w:w="0" w:type="dxa"/>
-      <w:tblCellMar>
-        <w:top w:w="0" w:type="dxa"/>
-        <w:left w:w="108" w:type="dxa"/>
-        <w:bottom w:w="0" w:type="dxa"/>
-        <w:right w:w="108" w:type="dxa"/>
-      </w:tblCellMar>
-    </w:tblPr>
-  </w:style>
-  <w:style w:type="numbering" w:default="1" w:styleId="NoList">
-    <w:name w:val="No List"/>
-    <w:uiPriority w:val="99"/>
-    <w:semiHidden/>
-    <w:unhideWhenUsed/>
-  </w:style>
-  <w:style w:type="character" w:customStyle="1" w:styleId="Heading1Char">
-    <w:name w:val="Heading 1 Char"/>
-    <w:basedOn w:val="DefaultParagraphFont"/>
-    <w:link w:val="Heading1"/>
-    <w:uiPriority w:val="9"/>
-    <w:rsid w:val="00204B2E"/>
-    <w:rPr>
-      <w:rFonts w:asciiTheme="majorHAnsi" w:eastAsiaTheme="majorEastAsia" w:hAnsiTheme="majorHAnsi" w:cstheme="majorBidi"/>
-      <w:color w:val="2E74B5" w:themeColor="accent1" w:themeShade="BF"/>
-      <w:sz w:val="32"/>
-      <w:szCs w:val="40"/>
-    </w:rPr>
-  </w:style>
-  <w:style w:type="paragraph" w:styleId="ListParagraph">
-    <w:name w:val="List Paragraph"/>
-    <w:basedOn w:val="Normal"/>
-    <w:uiPriority w:val="34"/>
-    <w:qFormat/>
-    <w:rsid w:val="00204B2E"/>
+    <w:rsid w:val="00F56289"/>
     <w:pPr>
-      <w:ind w:left="720"/>
-      <w:contextualSpacing/>
-    </w:pPr>
-  </w:style>
-  <w:style w:type="paragraph" w:styleId="BalloonText">
-    <w:name w:val="Balloon Text"/>
-    <w:basedOn w:val="Normal"/>
-    <w:link w:val="BalloonTextChar"/>
-    <w:uiPriority w:val="99"/>
-    <w:semiHidden/>
-    <w:unhideWhenUsed/>
-    <w:rsid w:val="00930B8A"/>
-    <w:pPr>
+      <w:tabs>
+        <w:tab w:val="left" w:pos="916"/>
+        <w:tab w:val="left" w:pos="1832"/>
+        <w:tab w:val="left" w:pos="2748"/>
+        <w:tab w:val="left" w:pos="3664"/>
+        <w:tab w:val="left" w:pos="4580"/>
+        <w:tab w:val="left" w:pos="5496"/>
+        <w:tab w:val="left" w:pos="6412"/>
+        <w:tab w:val="left" w:pos="7328"/>
+        <w:tab w:val="left" w:pos="8244"/>
+        <w:tab w:val="left" w:pos="9160"/>
+        <w:tab w:val="left" w:pos="10076"/>
+        <w:tab w:val="left" w:pos="10992"/>
+        <w:tab w:val="left" w:pos="11908"/>
+        <w:tab w:val="left" w:pos="12824"/>
+        <w:tab w:val="left" w:pos="13740"/>
+        <w:tab w:val="left" w:pos="14656"/>
+      </w:tabs>
       <w:spacing w:after="0" w:line="240" w:lineRule="auto"/>
     </w:pPr>
     <w:rPr>
-      <w:rFonts w:ascii="Tahoma" w:hAnsi="Tahoma" w:cs="Angsana New"/>
-      <w:sz w:val="16"/>
+      <w:rFonts w:ascii="Courier New" w:eastAsia="Times New Roman" w:hAnsi="Courier New" w:cs="Courier New"/>
+      <w:sz w:val="20"/>
       <w:szCs w:val="20"/>
     </w:rPr>
   </w:style>
-  <w:style w:type="character" w:customStyle="1" w:styleId="BalloonTextChar">
-    <w:name w:val="Balloon Text Char"/>
+  <w:style w:type="character" w:customStyle="1" w:styleId="HTMLPreformattedChar">
+    <w:name w:val="HTML Preformatted Char"/>
     <w:basedOn w:val="DefaultParagraphFont"/>
-    <w:link w:val="BalloonText"/>
+    <w:link w:val="HTMLPreformatted"/>
     <w:uiPriority w:val="99"/>
     <w:semiHidden/>
-    <w:rsid w:val="00930B8A"/>
+    <w:rsid w:val="00F56289"/>
     <w:rPr>
-      <w:rFonts w:ascii="Tahoma" w:hAnsi="Tahoma" w:cs="Angsana New"/>
-      <w:sz w:val="16"/>
+      <w:rFonts w:ascii="Courier New" w:eastAsia="Times New Roman" w:hAnsi="Courier New" w:cs="Courier New"/>
+      <w:sz w:val="20"/>
       <w:szCs w:val="20"/>
     </w:rPr>
   </w:style>
-  <w:style w:type="character" w:styleId="Hyperlink">
-    <w:name w:val="Hyperlink"/>
+  <w:style w:type="character" w:customStyle="1" w:styleId="pln">
+    <w:name w:val="pln"/>
     <w:basedOn w:val="DefaultParagraphFont"/>
-    <w:uiPriority w:val="99"/>
-    <w:unhideWhenUsed/>
-    <w:rsid w:val="00930B8A"/>
-    <w:rPr>
-      <w:color w:val="0563C1" w:themeColor="hyperlink"/>
-      <w:u w:val="single"/>
-    </w:rPr>
+    <w:rsid w:val="00F56289"/>
   </w:style>
-  <w:style w:type="character" w:customStyle="1" w:styleId="Heading2Char">
-    <w:name w:val="Heading 2 Char"/>
+  <w:style w:type="character" w:customStyle="1" w:styleId="pun">
+    <w:name w:val="pun"/>
     <w:basedOn w:val="DefaultParagraphFont"/>
-    <w:link w:val="Heading2"/>
-    <w:uiPriority w:val="9"/>
-    <w:rsid w:val="002324C5"/>
-    <w:rPr>
-      <w:rFonts w:asciiTheme="majorHAnsi" w:eastAsiaTheme="majorEastAsia" w:hAnsiTheme="majorHAnsi" w:cstheme="majorBidi"/>
-      <w:b/>
-      <w:bCs/>
-      <w:color w:val="5B9BD5" w:themeColor="accent1"/>
-      <w:sz w:val="26"/>
-      <w:szCs w:val="33"/>
-    </w:rPr>
-  </w:style>
-  <w:style w:type="character" w:styleId="FollowedHyperlink">
-    <w:name w:val="FollowedHyperlink"/>
-    <w:basedOn w:val="DefaultParagraphFont"/>
-    <w:uiPriority w:val="99"/>
-    <w:semiHidden/>
-    <w:unhideWhenUsed/>
-    <w:rsid w:val="009E2499"/>
-    <w:rPr>
-      <w:color w:val="954F72" w:themeColor="followedHyperlink"/>
-      <w:u w:val="single"/>
-    </w:rPr>
-  </w:style>
-  <w:style w:type="character" w:styleId="Strong">
-    <w:name w:val="Strong"/>
-    <w:basedOn w:val="DefaultParagraphFont"/>
-    <w:uiPriority w:val="22"/>
-    <w:qFormat/>
-    <w:rsid w:val="0057575B"/>
-    <w:rPr>
-      <w:b/>
-      <w:bCs/>
-    </w:rPr>
-  </w:style>
-  <w:style w:type="paragraph" w:styleId="Header">
-    <w:name w:val="header"/>
-    <w:basedOn w:val="Normal"/>
-    <w:link w:val="HeaderChar"/>
-    <w:uiPriority w:val="99"/>
-    <w:unhideWhenUsed/>
-    <w:rsid w:val="00D11E23"/>
-    <w:pPr>
-      <w:tabs>
-        <w:tab w:val="center" w:pos="4513"/>
-        <w:tab w:val="right" w:pos="9026"/>
-      </w:tabs>
-      <w:spacing w:after="0" w:line="240" w:lineRule="auto"/>
-    </w:pPr>
-  </w:style>
-  <w:style w:type="character" w:customStyle="1" w:styleId="HeaderChar">
-    <w:name w:val="Header Char"/>
-    <w:basedOn w:val="DefaultParagraphFont"/>
-    <w:link w:val="Header"/>
-    <w:uiPriority w:val="99"/>
-    <w:rsid w:val="00D11E23"/>
-  </w:style>
-  <w:style w:type="paragraph" w:styleId="Footer">
-    <w:name w:val="footer"/>
-    <w:basedOn w:val="Normal"/>
-    <w:link w:val="FooterChar"/>
-    <w:uiPriority w:val="99"/>
-    <w:unhideWhenUsed/>
-    <w:rsid w:val="00D11E23"/>
-    <w:pPr>
-      <w:tabs>
-        <w:tab w:val="center" w:pos="4513"/>
-        <w:tab w:val="right" w:pos="9026"/>
-      </w:tabs>
-      <w:spacing w:after="0" w:line="240" w:lineRule="auto"/>
-    </w:pPr>
-  </w:style>
-  <w:style w:type="character" w:customStyle="1" w:styleId="FooterChar">
-    <w:name w:val="Footer Char"/>
-    <w:basedOn w:val="DefaultParagraphFont"/>
-    <w:link w:val="Footer"/>
-    <w:uiPriority w:val="99"/>
-    <w:rsid w:val="00D11E23"/>
-  </w:style>
-  <w:style w:type="character" w:customStyle="1" w:styleId="UnresolvedMention">
-    <w:name w:val="Unresolved Mention"/>
-    <w:basedOn w:val="DefaultParagraphFont"/>
-    <w:uiPriority w:val="99"/>
-    <w:semiHidden/>
-    <w:unhideWhenUsed/>
-    <w:rsid w:val="0039125D"/>
-    <w:rPr>
-      <w:color w:val="808080"/>
-      <w:shd w:val="clear" w:color="auto" w:fill="E6E6E6"/>
-    </w:rPr>
+    <w:rsid w:val="00F56289"/>
   </w:style>
 </w:styles>
 </file>
@@ -11006,7 +11026,7 @@
   <a:extraClrSchemeLst/>
   <a:extLst>
     <a:ext uri="{05A4C25C-085E-4340-85A3-A5531E510DB2}">
-      <thm15:themeFamily xmlns:thm15="http://schemas.microsoft.com/office/thememl/2012/main" xmlns="" name="Office Theme" id="{62F939B6-93AF-4DB8-9C6B-D6C7DFDC589F}" vid="{4A3C46E8-61CC-4603-A589-7422A47A8E4A}"/>
+      <thm15:themeFamily xmlns:thm15="http://schemas.microsoft.com/office/thememl/2012/main" name="Office Theme" id="{62F939B6-93AF-4DB8-9C6B-D6C7DFDC589F}" vid="{4A3C46E8-61CC-4603-A589-7422A47A8E4A}"/>
     </a:ext>
   </a:extLst>
 </a:theme>
@@ -11017,7 +11037,7 @@
 </file>
 
 <file path=customXml/itemProps1.xml><?xml version="1.0" encoding="utf-8"?>
-<ds:datastoreItem xmlns:ds="http://schemas.openxmlformats.org/officeDocument/2006/customXml" ds:itemID="{3620F3DC-356E-4D40-AA0D-F9652147EC26}">
+<ds:datastoreItem xmlns:ds="http://schemas.openxmlformats.org/officeDocument/2006/customXml" ds:itemID="{ACE76B85-1B58-4F37-A076-7CA82B3C1A94}">
   <ds:schemaRefs>
     <ds:schemaRef ds:uri="http://schemas.openxmlformats.org/officeDocument/2006/bibliography"/>
   </ds:schemaRefs>

--- a/InstallationGuideOnWindow.docx
+++ b/InstallationGuideOnWindow.docx
@@ -1,6 +1,6 @@
 
 <file path=word/document.xml><?xml version="1.0" encoding="utf-8"?>
-<w:document xmlns:wpc="http://schemas.microsoft.com/office/word/2010/wordprocessingCanvas" xmlns:mc="http://schemas.openxmlformats.org/markup-compatibility/2006" xmlns:o="urn:schemas-microsoft-com:office:office" xmlns:r="http://schemas.openxmlformats.org/officeDocument/2006/relationships" xmlns:m="http://schemas.openxmlformats.org/officeDocument/2006/math" xmlns:v="urn:schemas-microsoft-com:vml" xmlns:wp14="http://schemas.microsoft.com/office/word/2010/wordprocessingDrawing" xmlns:wp="http://schemas.openxmlformats.org/drawingml/2006/wordprocessingDrawing" xmlns:w10="urn:schemas-microsoft-com:office:word" xmlns:w="http://schemas.openxmlformats.org/wordprocessingml/2006/main" xmlns:w14="http://schemas.microsoft.com/office/word/2010/wordml" xmlns:w15="http://schemas.microsoft.com/office/word/2012/wordml" xmlns:wpg="http://schemas.microsoft.com/office/word/2010/wordprocessingGroup" xmlns:wpi="http://schemas.microsoft.com/office/word/2010/wordprocessingInk" xmlns:wne="http://schemas.microsoft.com/office/word/2006/wordml" xmlns:wps="http://schemas.microsoft.com/office/word/2010/wordprocessingShape" mc:Ignorable="w14 w15 wp14">
+<w:document xmlns:wpc="http://schemas.microsoft.com/office/word/2010/wordprocessingCanvas" xmlns:mc="http://schemas.openxmlformats.org/markup-compatibility/2006" xmlns:o="urn:schemas-microsoft-com:office:office" xmlns:r="http://schemas.openxmlformats.org/officeDocument/2006/relationships" xmlns:m="http://schemas.openxmlformats.org/officeDocument/2006/math" xmlns:v="urn:schemas-microsoft-com:vml" xmlns:wp14="http://schemas.microsoft.com/office/word/2010/wordprocessingDrawing" xmlns:wp="http://schemas.openxmlformats.org/drawingml/2006/wordprocessingDrawing" xmlns:w10="urn:schemas-microsoft-com:office:word" xmlns:w="http://schemas.openxmlformats.org/wordprocessingml/2006/main" xmlns:w14="http://schemas.microsoft.com/office/word/2010/wordml" xmlns:wpg="http://schemas.microsoft.com/office/word/2010/wordprocessingGroup" xmlns:wpi="http://schemas.microsoft.com/office/word/2010/wordprocessingInk" xmlns:wne="http://schemas.microsoft.com/office/word/2006/wordml" xmlns:wps="http://schemas.microsoft.com/office/word/2010/wordprocessingShape" mc:Ignorable="w14 wp14">
   <w:body>
     <w:p>
       <w:pPr>
@@ -53,7 +53,7 @@
                     <pic:cNvPicPr/>
                   </pic:nvPicPr>
                   <pic:blipFill>
-                    <a:blip r:embed="rId8">
+                    <a:blip r:embed="rId9">
                       <a:extLst>
                         <a:ext uri="{28A0092B-C50C-407E-A947-70E740481C1C}">
                           <a14:useLocalDpi xmlns:a14="http://schemas.microsoft.com/office/drawing/2010/main" val="0"/>
@@ -328,83 +328,100 @@
         </w:rPr>
         <w:t xml:space="preserve">: </w:t>
       </w:r>
-      <w:hyperlink r:id="rId9" w:history="1">
-        <w:r>
-          <w:rPr>
-            <w:rStyle w:val="Hyperlink"/>
-          </w:rPr>
-          <w:t>http</w:t>
-        </w:r>
-        <w:r>
-          <w:rPr>
-            <w:rStyle w:val="Hyperlink"/>
-            <w:rFonts w:cs="Angsana New"/>
-            <w:szCs w:val="22"/>
-            <w:cs/>
-          </w:rPr>
-          <w:t>://</w:t>
-        </w:r>
-        <w:r>
-          <w:rPr>
-            <w:rStyle w:val="Hyperlink"/>
-          </w:rPr>
-          <w:t>www</w:t>
-        </w:r>
-        <w:r>
-          <w:rPr>
-            <w:rStyle w:val="Hyperlink"/>
-            <w:rFonts w:cs="Angsana New"/>
-            <w:szCs w:val="22"/>
-            <w:cs/>
-          </w:rPr>
-          <w:t>.</w:t>
-        </w:r>
-        <w:r>
-          <w:rPr>
-            <w:rStyle w:val="Hyperlink"/>
-          </w:rPr>
-          <w:t>seleniumhq</w:t>
-        </w:r>
-        <w:r>
-          <w:rPr>
-            <w:rStyle w:val="Hyperlink"/>
-            <w:rFonts w:cs="Angsana New"/>
-            <w:szCs w:val="22"/>
-            <w:cs/>
-          </w:rPr>
-          <w:t>.</w:t>
-        </w:r>
-        <w:r>
-          <w:rPr>
-            <w:rStyle w:val="Hyperlink"/>
-          </w:rPr>
-          <w:t>org</w:t>
-        </w:r>
-        <w:r>
-          <w:rPr>
-            <w:rStyle w:val="Hyperlink"/>
-            <w:rFonts w:cs="Angsana New"/>
-            <w:szCs w:val="22"/>
-            <w:cs/>
-          </w:rPr>
-          <w:t>/</w:t>
-        </w:r>
-        <w:r>
-          <w:rPr>
-            <w:rStyle w:val="Hyperlink"/>
-          </w:rPr>
-          <w:t>download</w:t>
-        </w:r>
-        <w:r>
-          <w:rPr>
-            <w:rStyle w:val="Hyperlink"/>
-            <w:rFonts w:cs="Angsana New"/>
-            <w:szCs w:val="22"/>
-            <w:cs/>
-          </w:rPr>
-          <w:t>/</w:t>
-        </w:r>
-      </w:hyperlink>
+      <w:r>
+        <w:fldChar w:fldCharType="begin"/>
+      </w:r>
+      <w:r>
+        <w:instrText xml:space="preserve"> HYPERLINK "http://www.seleniumhq.org/download/" </w:instrText>
+      </w:r>
+      <w:r>
+        <w:fldChar w:fldCharType="separate"/>
+      </w:r>
+      <w:r>
+        <w:rPr>
+          <w:rStyle w:val="Hyperlink"/>
+        </w:rPr>
+        <w:t>http</w:t>
+      </w:r>
+      <w:r>
+        <w:rPr>
+          <w:rStyle w:val="Hyperlink"/>
+          <w:rFonts w:cs="Angsana New"/>
+          <w:szCs w:val="22"/>
+          <w:cs/>
+        </w:rPr>
+        <w:t>://</w:t>
+      </w:r>
+      <w:r>
+        <w:rPr>
+          <w:rStyle w:val="Hyperlink"/>
+        </w:rPr>
+        <w:t>www</w:t>
+      </w:r>
+      <w:r>
+        <w:rPr>
+          <w:rStyle w:val="Hyperlink"/>
+          <w:rFonts w:cs="Angsana New"/>
+          <w:szCs w:val="22"/>
+          <w:cs/>
+        </w:rPr>
+        <w:t>.</w:t>
+      </w:r>
+      <w:proofErr w:type="spellStart"/>
+      <w:r>
+        <w:rPr>
+          <w:rStyle w:val="Hyperlink"/>
+        </w:rPr>
+        <w:t>seleniumhq</w:t>
+      </w:r>
+      <w:proofErr w:type="spellEnd"/>
+      <w:r>
+        <w:rPr>
+          <w:rStyle w:val="Hyperlink"/>
+          <w:rFonts w:cs="Angsana New"/>
+          <w:szCs w:val="22"/>
+          <w:cs/>
+        </w:rPr>
+        <w:t>.</w:t>
+      </w:r>
+      <w:r>
+        <w:rPr>
+          <w:rStyle w:val="Hyperlink"/>
+        </w:rPr>
+        <w:t>org</w:t>
+      </w:r>
+      <w:r>
+        <w:rPr>
+          <w:rStyle w:val="Hyperlink"/>
+          <w:rFonts w:cs="Angsana New"/>
+          <w:szCs w:val="22"/>
+          <w:cs/>
+        </w:rPr>
+        <w:t>/</w:t>
+      </w:r>
+      <w:r>
+        <w:rPr>
+          <w:rStyle w:val="Hyperlink"/>
+        </w:rPr>
+        <w:t>download</w:t>
+      </w:r>
+      <w:r>
+        <w:rPr>
+          <w:rStyle w:val="Hyperlink"/>
+          <w:rFonts w:cs="Angsana New"/>
+          <w:szCs w:val="22"/>
+          <w:cs/>
+        </w:rPr>
+        <w:t>/</w:t>
+      </w:r>
+      <w:r>
+        <w:rPr>
+          <w:rStyle w:val="Hyperlink"/>
+          <w:rFonts w:cs="Angsana New"/>
+          <w:szCs w:val="22"/>
+        </w:rPr>
+        <w:fldChar w:fldCharType="end"/>
+      </w:r>
     </w:p>
     <w:p>
       <w:pPr>
@@ -447,83 +464,98 @@
         </w:rPr>
         <w:t xml:space="preserve">:  </w:t>
       </w:r>
-      <w:hyperlink r:id="rId10" w:history="1">
-        <w:r>
-          <w:rPr>
-            <w:rStyle w:val="Hyperlink"/>
-          </w:rPr>
-          <w:t>https</w:t>
-        </w:r>
-        <w:r>
-          <w:rPr>
-            <w:rStyle w:val="Hyperlink"/>
-            <w:rFonts w:cs="Angsana New"/>
-            <w:szCs w:val="22"/>
-            <w:cs/>
-          </w:rPr>
-          <w:t>://</w:t>
-        </w:r>
-        <w:r>
-          <w:rPr>
-            <w:rStyle w:val="Hyperlink"/>
-          </w:rPr>
-          <w:t>www</w:t>
-        </w:r>
-        <w:r>
-          <w:rPr>
-            <w:rStyle w:val="Hyperlink"/>
-            <w:rFonts w:cs="Angsana New"/>
-            <w:szCs w:val="22"/>
-            <w:cs/>
-          </w:rPr>
-          <w:t>.</w:t>
-        </w:r>
-        <w:r>
-          <w:rPr>
-            <w:rStyle w:val="Hyperlink"/>
-          </w:rPr>
-          <w:t>python</w:t>
-        </w:r>
-        <w:r>
-          <w:rPr>
-            <w:rStyle w:val="Hyperlink"/>
-            <w:rFonts w:cs="Angsana New"/>
-            <w:szCs w:val="22"/>
-            <w:cs/>
-          </w:rPr>
-          <w:t>.</w:t>
-        </w:r>
-        <w:r>
-          <w:rPr>
-            <w:rStyle w:val="Hyperlink"/>
-          </w:rPr>
-          <w:t>org</w:t>
-        </w:r>
-        <w:r>
-          <w:rPr>
-            <w:rStyle w:val="Hyperlink"/>
-            <w:rFonts w:cs="Angsana New"/>
-            <w:szCs w:val="22"/>
-            <w:cs/>
-          </w:rPr>
-          <w:t>/</w:t>
-        </w:r>
-        <w:r>
-          <w:rPr>
-            <w:rStyle w:val="Hyperlink"/>
-          </w:rPr>
-          <w:t>downloads</w:t>
-        </w:r>
-        <w:r>
-          <w:rPr>
-            <w:rStyle w:val="Hyperlink"/>
-            <w:rFonts w:cs="Angsana New"/>
-            <w:szCs w:val="22"/>
-            <w:cs/>
-          </w:rPr>
-          <w:t>/</w:t>
-        </w:r>
-      </w:hyperlink>
+      <w:r>
+        <w:fldChar w:fldCharType="begin"/>
+      </w:r>
+      <w:r>
+        <w:instrText xml:space="preserve"> HYPERLINK "https://www.python.org/downloads/" </w:instrText>
+      </w:r>
+      <w:r>
+        <w:fldChar w:fldCharType="separate"/>
+      </w:r>
+      <w:r>
+        <w:rPr>
+          <w:rStyle w:val="Hyperlink"/>
+        </w:rPr>
+        <w:t>https</w:t>
+      </w:r>
+      <w:r>
+        <w:rPr>
+          <w:rStyle w:val="Hyperlink"/>
+          <w:rFonts w:cs="Angsana New"/>
+          <w:szCs w:val="22"/>
+          <w:cs/>
+        </w:rPr>
+        <w:t>://</w:t>
+      </w:r>
+      <w:r>
+        <w:rPr>
+          <w:rStyle w:val="Hyperlink"/>
+        </w:rPr>
+        <w:t>www</w:t>
+      </w:r>
+      <w:r>
+        <w:rPr>
+          <w:rStyle w:val="Hyperlink"/>
+          <w:rFonts w:cs="Angsana New"/>
+          <w:szCs w:val="22"/>
+          <w:cs/>
+        </w:rPr>
+        <w:t>.</w:t>
+      </w:r>
+      <w:r>
+        <w:rPr>
+          <w:rStyle w:val="Hyperlink"/>
+        </w:rPr>
+        <w:t>python</w:t>
+      </w:r>
+      <w:r>
+        <w:rPr>
+          <w:rStyle w:val="Hyperlink"/>
+          <w:rFonts w:cs="Angsana New"/>
+          <w:szCs w:val="22"/>
+          <w:cs/>
+        </w:rPr>
+        <w:t>.</w:t>
+      </w:r>
+      <w:r>
+        <w:rPr>
+          <w:rStyle w:val="Hyperlink"/>
+        </w:rPr>
+        <w:t>org</w:t>
+      </w:r>
+      <w:r>
+        <w:rPr>
+          <w:rStyle w:val="Hyperlink"/>
+          <w:rFonts w:cs="Angsana New"/>
+          <w:szCs w:val="22"/>
+          <w:cs/>
+        </w:rPr>
+        <w:t>/</w:t>
+      </w:r>
+      <w:r>
+        <w:rPr>
+          <w:rStyle w:val="Hyperlink"/>
+        </w:rPr>
+        <w:t>downloads</w:t>
+      </w:r>
+      <w:r>
+        <w:rPr>
+          <w:rStyle w:val="Hyperlink"/>
+          <w:rFonts w:cs="Angsana New"/>
+          <w:szCs w:val="22"/>
+          <w:cs/>
+        </w:rPr>
+        <w:t>/</w:t>
+      </w:r>
+      <w:r>
+        <w:rPr>
+          <w:rStyle w:val="Hyperlink"/>
+          <w:rFonts w:cs="Angsana New"/>
+          <w:szCs w:val="22"/>
+        </w:rPr>
+        <w:fldChar w:fldCharType="end"/>
+      </w:r>
     </w:p>
     <w:p>
       <w:pPr>
@@ -533,8 +565,13 @@
           <w:numId w:val="14"/>
         </w:numPr>
       </w:pPr>
-      <w:r>
-        <w:t xml:space="preserve">WxPython </w:t>
+      <w:proofErr w:type="spellStart"/>
+      <w:r>
+        <w:t>WxPython</w:t>
+      </w:r>
+      <w:proofErr w:type="spellEnd"/>
+      <w:r>
+        <w:t xml:space="preserve"> </w:t>
       </w:r>
       <w:r>
         <w:t xml:space="preserve"> 64 bit</w:t>
@@ -568,7 +605,7 @@
       <w:r>
         <w:t xml:space="preserve">Download from   </w:t>
       </w:r>
-      <w:hyperlink r:id="rId11" w:history="1">
+      <w:hyperlink r:id="rId10" w:history="1">
         <w:r>
           <w:rPr>
             <w:rStyle w:val="Hyperlink"/>
@@ -584,12 +621,14 @@
           </w:rPr>
           <w:t>://</w:t>
         </w:r>
+        <w:proofErr w:type="spellStart"/>
         <w:r>
           <w:rPr>
             <w:rStyle w:val="Hyperlink"/>
           </w:rPr>
           <w:t>sourceforge</w:t>
         </w:r>
+        <w:proofErr w:type="spellEnd"/>
         <w:r>
           <w:rPr>
             <w:rStyle w:val="Hyperlink"/>
@@ -629,12 +668,14 @@
           </w:rPr>
           <w:t>/</w:t>
         </w:r>
+        <w:proofErr w:type="spellStart"/>
         <w:r>
           <w:rPr>
             <w:rStyle w:val="Hyperlink"/>
           </w:rPr>
           <w:t>wxpython</w:t>
         </w:r>
+        <w:proofErr w:type="spellEnd"/>
         <w:r>
           <w:rPr>
             <w:rStyle w:val="Hyperlink"/>
@@ -659,12 +700,14 @@
           </w:rPr>
           <w:t>/</w:t>
         </w:r>
+        <w:proofErr w:type="spellStart"/>
         <w:r>
           <w:rPr>
             <w:rStyle w:val="Hyperlink"/>
           </w:rPr>
           <w:t>wxPython</w:t>
         </w:r>
+        <w:proofErr w:type="spellEnd"/>
         <w:r>
           <w:rPr>
             <w:rStyle w:val="Hyperlink"/>
@@ -747,25 +790,53 @@
         <w:rPr>
           <w:color w:val="FF0000"/>
         </w:rPr>
-        <w:t>**</w:t>
-      </w:r>
+        <w:t>*</w:t>
+      </w:r>
+      <w:proofErr w:type="gramStart"/>
       <w:r>
         <w:rPr>
           <w:color w:val="FF0000"/>
         </w:rPr>
-        <w:t xml:space="preserve">(11/09/2017) </w:t>
+        <w:t>*</w:t>
       </w:r>
       <w:r>
         <w:rPr>
           <w:color w:val="FF0000"/>
         </w:rPr>
+        <w:t>(</w:t>
+      </w:r>
+      <w:proofErr w:type="gramEnd"/>
+      <w:r>
+        <w:rPr>
+          <w:color w:val="FF0000"/>
+        </w:rPr>
+        <w:t xml:space="preserve">11/09/2017) </w:t>
+      </w:r>
+      <w:r>
+        <w:rPr>
+          <w:color w:val="FF0000"/>
+        </w:rPr>
         <w:t>Update</w:t>
       </w:r>
       <w:r>
         <w:rPr>
           <w:color w:val="FF0000"/>
         </w:rPr>
-        <w:t xml:space="preserve"> Wxpython  64 bit</w:t>
+        <w:t xml:space="preserve"> </w:t>
+      </w:r>
+      <w:proofErr w:type="spellStart"/>
+      <w:r>
+        <w:rPr>
+          <w:color w:val="FF0000"/>
+        </w:rPr>
+        <w:t>Wxpython</w:t>
+      </w:r>
+      <w:proofErr w:type="spellEnd"/>
+      <w:r>
+        <w:rPr>
+          <w:color w:val="FF0000"/>
+        </w:rPr>
+        <w:t xml:space="preserve">  64 bit</w:t>
       </w:r>
       <w:r>
         <w:rPr>
@@ -782,9 +853,11 @@
           <w:numId w:val="14"/>
         </w:numPr>
       </w:pPr>
+      <w:proofErr w:type="spellStart"/>
       <w:r>
         <w:t>Appium</w:t>
       </w:r>
+      <w:proofErr w:type="spellEnd"/>
       <w:r>
         <w:t xml:space="preserve"> Desktop App</w:t>
       </w:r>
@@ -832,7 +905,7 @@
       <w:r>
         <w:t xml:space="preserve">Download from   </w:t>
       </w:r>
-      <w:hyperlink r:id="rId12" w:history="1">
+      <w:hyperlink r:id="rId11" w:history="1">
         <w:r>
           <w:rPr>
             <w:rStyle w:val="Hyperlink"/>
@@ -848,12 +921,14 @@
           </w:rPr>
           <w:t>://</w:t>
         </w:r>
+        <w:proofErr w:type="spellStart"/>
         <w:r>
           <w:rPr>
             <w:rStyle w:val="Hyperlink"/>
           </w:rPr>
           <w:t>appium</w:t>
         </w:r>
+        <w:proofErr w:type="spellEnd"/>
         <w:r>
           <w:rPr>
             <w:rStyle w:val="Hyperlink"/>
@@ -863,12 +938,14 @@
           </w:rPr>
           <w:t>.</w:t>
         </w:r>
+        <w:proofErr w:type="spellStart"/>
         <w:r>
           <w:rPr>
             <w:rStyle w:val="Hyperlink"/>
           </w:rPr>
           <w:t>io</w:t>
         </w:r>
+        <w:proofErr w:type="spellEnd"/>
         <w:r>
           <w:rPr>
             <w:rStyle w:val="Hyperlink"/>
@@ -920,7 +997,7 @@
       <w:r>
         <w:t xml:space="preserve">Download from   </w:t>
       </w:r>
-      <w:hyperlink r:id="rId13" w:history="1">
+      <w:hyperlink r:id="rId12" w:history="1">
         <w:r>
           <w:rPr>
             <w:rStyle w:val="Hyperlink"/>
@@ -936,12 +1013,14 @@
           </w:rPr>
           <w:t>://</w:t>
         </w:r>
+        <w:proofErr w:type="spellStart"/>
         <w:r>
           <w:rPr>
             <w:rStyle w:val="Hyperlink"/>
           </w:rPr>
           <w:t>nodejs</w:t>
         </w:r>
+        <w:proofErr w:type="spellEnd"/>
         <w:r>
           <w:rPr>
             <w:rStyle w:val="Hyperlink"/>
@@ -1017,7 +1096,7 @@
       <w:r>
         <w:t xml:space="preserve">Download from   </w:t>
       </w:r>
-      <w:hyperlink r:id="rId14" w:history="1">
+      <w:hyperlink r:id="rId13" w:history="1">
         <w:r>
           <w:rPr>
             <w:rStyle w:val="Hyperlink"/>
@@ -1078,12 +1157,14 @@
           </w:rPr>
           <w:t>/</w:t>
         </w:r>
+        <w:proofErr w:type="spellStart"/>
         <w:r>
           <w:rPr>
             <w:rStyle w:val="Hyperlink"/>
           </w:rPr>
           <w:t>technetwork</w:t>
         </w:r>
+        <w:proofErr w:type="spellEnd"/>
         <w:r>
           <w:rPr>
             <w:rStyle w:val="Hyperlink"/>
@@ -1108,12 +1189,14 @@
           </w:rPr>
           <w:t>/</w:t>
         </w:r>
+        <w:proofErr w:type="spellStart"/>
         <w:r>
           <w:rPr>
             <w:rStyle w:val="Hyperlink"/>
           </w:rPr>
           <w:t>javase</w:t>
         </w:r>
+        <w:proofErr w:type="spellEnd"/>
         <w:r>
           <w:rPr>
             <w:rStyle w:val="Hyperlink"/>
@@ -1211,7 +1294,7 @@
       <w:r>
         <w:t xml:space="preserve">Download from   </w:t>
       </w:r>
-      <w:hyperlink r:id="rId15" w:history="1">
+      <w:hyperlink r:id="rId14" w:history="1">
         <w:r>
           <w:rPr>
             <w:rStyle w:val="Hyperlink"/>
@@ -1336,7 +1419,7 @@
       <w:r>
         <w:t xml:space="preserve">Download from </w:t>
       </w:r>
-      <w:hyperlink r:id="rId16" w:history="1">
+      <w:hyperlink r:id="rId15" w:history="1">
         <w:r>
           <w:rPr>
             <w:rStyle w:val="Hyperlink"/>
@@ -1367,12 +1450,14 @@
           </w:rPr>
           <w:t>.</w:t>
         </w:r>
+        <w:proofErr w:type="spellStart"/>
         <w:r>
           <w:rPr>
             <w:rStyle w:val="Hyperlink"/>
           </w:rPr>
           <w:t>mediafire</w:t>
         </w:r>
+        <w:proofErr w:type="spellEnd"/>
         <w:r>
           <w:rPr>
             <w:rStyle w:val="Hyperlink"/>
@@ -1509,7 +1594,7 @@
       <w:r>
         <w:t xml:space="preserve">Download from   </w:t>
       </w:r>
-      <w:hyperlink r:id="rId17" w:history="1">
+      <w:hyperlink r:id="rId16" w:history="1">
         <w:r>
           <w:rPr>
             <w:rStyle w:val="Hyperlink"/>
@@ -1540,12 +1625,14 @@
           </w:rPr>
           <w:t>.</w:t>
         </w:r>
+        <w:proofErr w:type="spellStart"/>
         <w:r>
           <w:rPr>
             <w:rStyle w:val="Hyperlink"/>
           </w:rPr>
           <w:t>samsung</w:t>
         </w:r>
+        <w:proofErr w:type="spellEnd"/>
         <w:r>
           <w:rPr>
             <w:rStyle w:val="Hyperlink"/>
@@ -1615,12 +1702,14 @@
           </w:rPr>
           <w:t>.</w:t>
         </w:r>
+        <w:proofErr w:type="spellStart"/>
         <w:r>
           <w:rPr>
             <w:rStyle w:val="Hyperlink"/>
           </w:rPr>
           <w:t>do?v</w:t>
         </w:r>
+        <w:proofErr w:type="spellEnd"/>
         <w:r>
           <w:rPr>
             <w:rStyle w:val="Hyperlink"/>
@@ -1658,7 +1747,7 @@
       <w:r>
         <w:t xml:space="preserve">Download Tortoise SVN from </w:t>
       </w:r>
-      <w:hyperlink r:id="rId18" w:history="1">
+      <w:hyperlink r:id="rId17" w:history="1">
         <w:r>
           <w:rPr>
             <w:rStyle w:val="Hyperlink"/>
@@ -1674,12 +1763,14 @@
           </w:rPr>
           <w:t>://</w:t>
         </w:r>
+        <w:proofErr w:type="spellStart"/>
         <w:r>
           <w:rPr>
             <w:rStyle w:val="Hyperlink"/>
           </w:rPr>
           <w:t>tortoisesvn</w:t>
         </w:r>
+        <w:proofErr w:type="spellEnd"/>
         <w:r>
           <w:rPr>
             <w:rStyle w:val="Hyperlink"/>
@@ -1741,9 +1832,11 @@
           <w:numId w:val="14"/>
         </w:numPr>
       </w:pPr>
+      <w:proofErr w:type="spellStart"/>
       <w:r>
         <w:t>PyCharm</w:t>
       </w:r>
+      <w:proofErr w:type="spellEnd"/>
     </w:p>
     <w:p>
       <w:pPr>
@@ -1753,7 +1846,7 @@
       <w:r>
         <w:t xml:space="preserve">Download from   </w:t>
       </w:r>
-      <w:hyperlink r:id="rId19" w:history="1">
+      <w:hyperlink r:id="rId18" w:history="1">
         <w:r>
           <w:rPr>
             <w:rStyle w:val="Hyperlink"/>
@@ -1784,12 +1877,14 @@
           </w:rPr>
           <w:t>.</w:t>
         </w:r>
+        <w:proofErr w:type="spellStart"/>
         <w:r>
           <w:rPr>
             <w:rStyle w:val="Hyperlink"/>
           </w:rPr>
           <w:t>jetbrains</w:t>
         </w:r>
+        <w:proofErr w:type="spellEnd"/>
         <w:r>
           <w:rPr>
             <w:rStyle w:val="Hyperlink"/>
@@ -1814,12 +1909,14 @@
           </w:rPr>
           <w:t>/</w:t>
         </w:r>
+        <w:proofErr w:type="spellStart"/>
         <w:r>
           <w:rPr>
             <w:rStyle w:val="Hyperlink"/>
           </w:rPr>
           <w:t>pycharm</w:t>
         </w:r>
+        <w:proofErr w:type="spellEnd"/>
         <w:r>
           <w:rPr>
             <w:rStyle w:val="Hyperlink"/>
@@ -1870,9 +1967,11 @@
       <w:r>
         <w:t>PIP “</w:t>
       </w:r>
+      <w:proofErr w:type="spellStart"/>
       <w:r>
         <w:t>pycrypto</w:t>
       </w:r>
+      <w:proofErr w:type="spellEnd"/>
       <w:r>
         <w:t>”)</w:t>
       </w:r>
@@ -1883,16 +1982,34 @@
         <w:ind w:left="1440"/>
       </w:pPr>
       <w:r>
-        <w:t xml:space="preserve">Download from  </w:t>
-      </w:r>
-      <w:hyperlink r:id="rId20" w:history="1">
-        <w:r>
-          <w:rPr>
-            <w:rStyle w:val="Hyperlink"/>
-          </w:rPr>
-          <w:t>https://www.microsoft.com/en-us/download/details.aspx?id=44266</w:t>
-        </w:r>
-      </w:hyperlink>
+        <w:t xml:space="preserve">Download </w:t>
+      </w:r>
+      <w:proofErr w:type="gramStart"/>
+      <w:r>
+        <w:t xml:space="preserve">from  </w:t>
+      </w:r>
+      <w:proofErr w:type="gramEnd"/>
+      <w:r>
+        <w:fldChar w:fldCharType="begin"/>
+      </w:r>
+      <w:r>
+        <w:instrText xml:space="preserve"> HYPERLINK "https://www.microsoft.com/en-us/download/details.aspx?id=44266" </w:instrText>
+      </w:r>
+      <w:r>
+        <w:fldChar w:fldCharType="separate"/>
+      </w:r>
+      <w:r>
+        <w:rPr>
+          <w:rStyle w:val="Hyperlink"/>
+        </w:rPr>
+        <w:t>https://www.microsoft.com/en-us/download/details.aspx?id=44266</w:t>
+      </w:r>
+      <w:r>
+        <w:rPr>
+          <w:rStyle w:val="Hyperlink"/>
+        </w:rPr>
+        <w:fldChar w:fldCharType="end"/>
+      </w:r>
     </w:p>
     <w:p>
       <w:pPr>
@@ -2018,7 +2135,7 @@
                     <pic:cNvPicPr/>
                   </pic:nvPicPr>
                   <pic:blipFill rotWithShape="1">
-                    <a:blip r:embed="rId21"/>
+                    <a:blip r:embed="rId19"/>
                     <a:srcRect l="838" t="8395" r="50452" b="5407"/>
                     <a:stretch/>
                   </pic:blipFill>
@@ -2143,7 +2260,7 @@
                     <pic:cNvPicPr/>
                   </pic:nvPicPr>
                   <pic:blipFill rotWithShape="1">
-                    <a:blip r:embed="rId22"/>
+                    <a:blip r:embed="rId20"/>
                     <a:srcRect l="14880" t="12030" r="54184" b="17864"/>
                     <a:stretch/>
                   </pic:blipFill>
@@ -2236,9 +2353,11 @@
       <w:r>
         <w:tab/>
       </w:r>
+      <w:proofErr w:type="spellStart"/>
       <w:r>
         <w:t>proxya</w:t>
       </w:r>
+      <w:proofErr w:type="spellEnd"/>
       <w:r>
         <w:rPr>
           <w:rFonts w:cs="Angsana New"/>
@@ -2247,9 +2366,11 @@
         </w:rPr>
         <w:t>.</w:t>
       </w:r>
+      <w:proofErr w:type="spellStart"/>
       <w:r>
         <w:t>ais</w:t>
       </w:r>
+      <w:proofErr w:type="spellEnd"/>
       <w:r>
         <w:rPr>
           <w:rFonts w:cs="Angsana New"/>
@@ -2269,9 +2390,11 @@
         </w:rPr>
         <w:t>.</w:t>
       </w:r>
+      <w:proofErr w:type="spellStart"/>
       <w:r>
         <w:t>th</w:t>
       </w:r>
+      <w:proofErr w:type="spellEnd"/>
     </w:p>
     <w:p>
       <w:pPr>
@@ -2375,7 +2498,7 @@
                     <pic:cNvPicPr/>
                   </pic:nvPicPr>
                   <pic:blipFill rotWithShape="1">
-                    <a:blip r:embed="rId23"/>
+                    <a:blip r:embed="rId21"/>
                     <a:srcRect l="39500" t="19522" r="31504" b="35326"/>
                     <a:stretch/>
                   </pic:blipFill>
@@ -2506,7 +2629,7 @@
                     <pic:cNvPicPr/>
                   </pic:nvPicPr>
                   <pic:blipFill rotWithShape="1">
-                    <a:blip r:embed="rId24"/>
+                    <a:blip r:embed="rId22"/>
                     <a:srcRect l="11159" t="11429" r="17472" b="16649"/>
                     <a:stretch/>
                   </pic:blipFill>
@@ -2576,7 +2699,7 @@
                     <pic:cNvPicPr/>
                   </pic:nvPicPr>
                   <pic:blipFill rotWithShape="1">
-                    <a:blip r:embed="rId25"/>
+                    <a:blip r:embed="rId23"/>
                     <a:srcRect l="36201" t="20187" r="36338" b="20802"/>
                     <a:stretch/>
                   </pic:blipFill>
@@ -2702,7 +2825,7 @@
                     <pic:cNvPicPr/>
                   </pic:nvPicPr>
                   <pic:blipFill rotWithShape="1">
-                    <a:blip r:embed="rId26"/>
+                    <a:blip r:embed="rId24"/>
                     <a:srcRect l="37369" t="22665" r="34742" b="15786"/>
                     <a:stretch/>
                   </pic:blipFill>
@@ -3309,7 +3432,7 @@
                     <pic:cNvPicPr/>
                   </pic:nvPicPr>
                   <pic:blipFill rotWithShape="1">
-                    <a:blip r:embed="rId27"/>
+                    <a:blip r:embed="rId25"/>
                     <a:srcRect l="34263" t="19664" r="35235" b="20875"/>
                     <a:stretch/>
                   </pic:blipFill>
@@ -3397,8 +3520,13 @@
         </w:numPr>
       </w:pPr>
       <w:r>
-        <w:t>Open cmd</w:t>
-      </w:r>
+        <w:t xml:space="preserve">Open </w:t>
+      </w:r>
+      <w:proofErr w:type="spellStart"/>
+      <w:r>
+        <w:t>cmd</w:t>
+      </w:r>
+      <w:proofErr w:type="spellEnd"/>
     </w:p>
     <w:p>
       <w:pPr>
@@ -3604,10 +3732,15 @@
         </w:rPr>
         <w:t>.</w:t>
       </w:r>
-      <w:r>
-        <w:t xml:space="preserve">py  from </w:t>
-      </w:r>
-      <w:hyperlink r:id="rId28" w:history="1">
+      <w:proofErr w:type="spellStart"/>
+      <w:r>
+        <w:t>py</w:t>
+      </w:r>
+      <w:proofErr w:type="spellEnd"/>
+      <w:r>
+        <w:t xml:space="preserve">  from </w:t>
+      </w:r>
+      <w:hyperlink r:id="rId26" w:history="1">
         <w:r>
           <w:rPr>
             <w:rStyle w:val="Hyperlink"/>
@@ -3638,12 +3771,14 @@
           </w:rPr>
           <w:t>.</w:t>
         </w:r>
+        <w:proofErr w:type="spellStart"/>
         <w:r>
           <w:rPr>
             <w:rStyle w:val="Hyperlink"/>
           </w:rPr>
           <w:t>pypa</w:t>
         </w:r>
+        <w:proofErr w:type="spellEnd"/>
         <w:r>
           <w:rPr>
             <w:rStyle w:val="Hyperlink"/>
@@ -3653,12 +3788,14 @@
           </w:rPr>
           <w:t>.</w:t>
         </w:r>
+        <w:proofErr w:type="spellStart"/>
         <w:r>
           <w:rPr>
             <w:rStyle w:val="Hyperlink"/>
           </w:rPr>
           <w:t>io</w:t>
         </w:r>
+        <w:proofErr w:type="spellEnd"/>
         <w:r>
           <w:rPr>
             <w:rStyle w:val="Hyperlink"/>
@@ -3747,7 +3884,7 @@
                     <pic:cNvPicPr/>
                   </pic:nvPicPr>
                   <pic:blipFill rotWithShape="1">
-                    <a:blip r:embed="rId29"/>
+                    <a:blip r:embed="rId27"/>
                     <a:srcRect t="4520" r="6146"/>
                     <a:stretch/>
                   </pic:blipFill>
@@ -3831,9 +3968,11 @@
         </w:rPr>
         <w:t>.</w:t>
       </w:r>
+      <w:proofErr w:type="spellStart"/>
       <w:r>
         <w:t>py</w:t>
       </w:r>
+      <w:proofErr w:type="spellEnd"/>
     </w:p>
     <w:p>
       <w:pPr>
@@ -3890,7 +4029,7 @@
                     <pic:cNvPicPr/>
                   </pic:nvPicPr>
                   <pic:blipFill rotWithShape="1">
-                    <a:blip r:embed="rId30"/>
+                    <a:blip r:embed="rId28"/>
                     <a:srcRect l="13294" r="39771" b="12162"/>
                     <a:stretch/>
                   </pic:blipFill>
@@ -3980,16 +4119,42 @@
       </w:pPr>
       <w:r>
         <w:lastRenderedPageBreak/>
-        <w:t>&gt;pip install robotframework</w:t>
-      </w:r>
+        <w:t>&gt;</w:t>
+      </w:r>
+      <w:proofErr w:type="gramStart"/>
+      <w:r>
+        <w:t>pip install</w:t>
+      </w:r>
+      <w:proofErr w:type="gramEnd"/>
+      <w:r>
+        <w:t xml:space="preserve"> </w:t>
+      </w:r>
+      <w:proofErr w:type="spellStart"/>
+      <w:r>
+        <w:t>robotframework</w:t>
+      </w:r>
+      <w:proofErr w:type="spellEnd"/>
     </w:p>
     <w:p>
       <w:pPr>
         <w:ind w:left="360" w:firstLine="720"/>
       </w:pPr>
       <w:r>
-        <w:t>&gt;pip install robotframework</w:t>
-      </w:r>
+        <w:t>&gt;</w:t>
+      </w:r>
+      <w:proofErr w:type="gramStart"/>
+      <w:r>
+        <w:t>pip install</w:t>
+      </w:r>
+      <w:proofErr w:type="gramEnd"/>
+      <w:r>
+        <w:t xml:space="preserve"> </w:t>
+      </w:r>
+      <w:proofErr w:type="spellStart"/>
+      <w:r>
+        <w:t>robotframework</w:t>
+      </w:r>
+      <w:proofErr w:type="spellEnd"/>
       <w:r>
         <w:rPr>
           <w:rFonts w:cs="Angsana New"/>
@@ -4017,7 +4182,15 @@
         <w:ind w:left="1080"/>
       </w:pPr>
       <w:r>
-        <w:t xml:space="preserve">Install Selenium2 &amp; Appium library </w:t>
+        <w:t xml:space="preserve">Install Selenium2 &amp; </w:t>
+      </w:r>
+      <w:proofErr w:type="spellStart"/>
+      <w:r>
+        <w:t>Appium</w:t>
+      </w:r>
+      <w:proofErr w:type="spellEnd"/>
+      <w:r>
+        <w:t xml:space="preserve"> library </w:t>
       </w:r>
     </w:p>
     <w:p>
@@ -4025,8 +4198,21 @@
         <w:ind w:left="360" w:firstLine="720"/>
       </w:pPr>
       <w:r>
-        <w:t>&gt;pip install robotframework</w:t>
-      </w:r>
+        <w:t>&gt;</w:t>
+      </w:r>
+      <w:proofErr w:type="gramStart"/>
+      <w:r>
+        <w:t>pip install</w:t>
+      </w:r>
+      <w:proofErr w:type="gramEnd"/>
+      <w:r>
+        <w:t xml:space="preserve"> </w:t>
+      </w:r>
+      <w:proofErr w:type="spellStart"/>
+      <w:r>
+        <w:t>robotframework</w:t>
+      </w:r>
+      <w:proofErr w:type="spellEnd"/>
       <w:r>
         <w:rPr>
           <w:rFonts w:cs="Angsana New"/>
@@ -4044,8 +4230,21 @@
         <w:ind w:left="360" w:firstLine="720"/>
       </w:pPr>
       <w:r>
-        <w:t>&gt;pip install robotframework</w:t>
-      </w:r>
+        <w:t>&gt;</w:t>
+      </w:r>
+      <w:proofErr w:type="gramStart"/>
+      <w:r>
+        <w:t>pip install</w:t>
+      </w:r>
+      <w:proofErr w:type="gramEnd"/>
+      <w:r>
+        <w:t xml:space="preserve"> </w:t>
+      </w:r>
+      <w:proofErr w:type="spellStart"/>
+      <w:r>
+        <w:t>robotframework</w:t>
+      </w:r>
+      <w:proofErr w:type="spellEnd"/>
       <w:r>
         <w:rPr>
           <w:rFonts w:cs="Angsana New"/>
@@ -4054,9 +4253,11 @@
         </w:rPr>
         <w:t>-</w:t>
       </w:r>
+      <w:proofErr w:type="spellStart"/>
       <w:r>
         <w:t>appiumlibrary</w:t>
       </w:r>
+      <w:proofErr w:type="spellEnd"/>
     </w:p>
     <w:p>
       <w:pPr>
@@ -4181,8 +4382,21 @@
         <w:ind w:left="360" w:firstLine="720"/>
       </w:pPr>
       <w:r>
-        <w:t>&gt;pip install robotframework</w:t>
-      </w:r>
+        <w:t>&gt;</w:t>
+      </w:r>
+      <w:proofErr w:type="gramStart"/>
+      <w:r>
+        <w:t>pip install</w:t>
+      </w:r>
+      <w:proofErr w:type="gramEnd"/>
+      <w:r>
+        <w:t xml:space="preserve"> </w:t>
+      </w:r>
+      <w:proofErr w:type="spellStart"/>
+      <w:r>
+        <w:t>robotframework</w:t>
+      </w:r>
+      <w:proofErr w:type="spellEnd"/>
       <w:r>
         <w:rPr>
           <w:rFonts w:cs="Angsana New"/>
@@ -4191,9 +4405,11 @@
         </w:rPr>
         <w:t>-</w:t>
       </w:r>
+      <w:proofErr w:type="spellStart"/>
       <w:r>
         <w:t>excellibrary</w:t>
       </w:r>
+      <w:proofErr w:type="spellEnd"/>
     </w:p>
     <w:p>
       <w:pPr>
@@ -4238,8 +4454,13 @@
         <w:t>--</w:t>
       </w:r>
       <w:r>
-        <w:t>upgrade robotframework</w:t>
-      </w:r>
+        <w:t xml:space="preserve">upgrade </w:t>
+      </w:r>
+      <w:proofErr w:type="spellStart"/>
+      <w:r>
+        <w:t>robotframework</w:t>
+      </w:r>
+      <w:proofErr w:type="spellEnd"/>
       <w:r>
         <w:rPr>
           <w:rFonts w:cs="Angsana New"/>
@@ -4248,9 +4469,11 @@
         </w:rPr>
         <w:t>-</w:t>
       </w:r>
+      <w:proofErr w:type="spellStart"/>
       <w:r>
         <w:t>excellibrary</w:t>
       </w:r>
+      <w:proofErr w:type="spellEnd"/>
     </w:p>
     <w:p/>
     <w:p>
@@ -4263,7 +4486,15 @@
         <w:ind w:left="1080"/>
       </w:pPr>
       <w:r>
-        <w:t xml:space="preserve">Install beautifulsoup&amp;xlsxWriter Library for Robot Framework via Command line </w:t>
+        <w:t xml:space="preserve">Install </w:t>
+      </w:r>
+      <w:proofErr w:type="spellStart"/>
+      <w:r>
+        <w:t>beautifulsoup&amp;xlsxWriter</w:t>
+      </w:r>
+      <w:proofErr w:type="spellEnd"/>
+      <w:r>
+        <w:t xml:space="preserve"> Library for Robot Framework via Command line </w:t>
       </w:r>
     </w:p>
     <w:p>
@@ -4271,7 +4502,15 @@
         <w:ind w:left="360" w:firstLine="720"/>
       </w:pPr>
       <w:r>
-        <w:t>Install beautifulsoup Library use pull data from Report</w:t>
+        <w:t xml:space="preserve">Install </w:t>
+      </w:r>
+      <w:proofErr w:type="spellStart"/>
+      <w:r>
+        <w:t>beautifulsoup</w:t>
+      </w:r>
+      <w:proofErr w:type="spellEnd"/>
+      <w:r>
+        <w:t xml:space="preserve"> Library use pull data from Report</w:t>
       </w:r>
       <w:r>
         <w:rPr>
@@ -4298,7 +4537,15 @@
         <w:ind w:left="360" w:firstLine="720"/>
       </w:pPr>
       <w:r>
-        <w:t>&gt;pip install beautifulsoup4</w:t>
+        <w:t>&gt;</w:t>
+      </w:r>
+      <w:proofErr w:type="gramStart"/>
+      <w:r>
+        <w:t>pip install</w:t>
+      </w:r>
+      <w:proofErr w:type="gramEnd"/>
+      <w:r>
+        <w:t xml:space="preserve"> beautifulsoup4</w:t>
       </w:r>
     </w:p>
     <w:p>
@@ -4316,7 +4563,15 @@
         <w:ind w:left="1080"/>
       </w:pPr>
       <w:r>
-        <w:t>Install xlxs Library for write data to Excel file</w:t>
+        <w:t xml:space="preserve">Install </w:t>
+      </w:r>
+      <w:proofErr w:type="spellStart"/>
+      <w:r>
+        <w:t>xlxs</w:t>
+      </w:r>
+      <w:proofErr w:type="spellEnd"/>
+      <w:r>
+        <w:t xml:space="preserve"> Library for write data to Excel file</w:t>
       </w:r>
     </w:p>
     <w:p>
@@ -4324,8 +4579,21 @@
         <w:ind w:left="360" w:firstLine="720"/>
       </w:pPr>
       <w:r>
-        <w:t>&gt;pip install xlsxWriter</w:t>
-      </w:r>
+        <w:t>&gt;</w:t>
+      </w:r>
+      <w:proofErr w:type="gramStart"/>
+      <w:r>
+        <w:t>pip install</w:t>
+      </w:r>
+      <w:proofErr w:type="gramEnd"/>
+      <w:r>
+        <w:t xml:space="preserve"> </w:t>
+      </w:r>
+      <w:proofErr w:type="spellStart"/>
+      <w:r>
+        <w:t>xlsxWriter</w:t>
+      </w:r>
+      <w:proofErr w:type="spellEnd"/>
     </w:p>
     <w:p>
       <w:pPr>
@@ -4342,7 +4610,15 @@
         <w:ind w:left="1080"/>
       </w:pPr>
       <w:r>
-        <w:t>Install AutoItLibrary for Robot F</w:t>
+        <w:t xml:space="preserve">Install </w:t>
+      </w:r>
+      <w:proofErr w:type="spellStart"/>
+      <w:r>
+        <w:t>AutoItLibrary</w:t>
+      </w:r>
+      <w:proofErr w:type="spellEnd"/>
+      <w:r>
+        <w:t xml:space="preserve"> for Robot F</w:t>
       </w:r>
       <w:r>
         <w:t>ramework</w:t>
@@ -4360,7 +4636,17 @@
         <w:ind w:left="1080"/>
       </w:pPr>
       <w:r>
-        <w:t>Install pypiwin32 library extension modules for access window api function</w:t>
+        <w:t xml:space="preserve">Install pypiwin32 library extension modules for access window </w:t>
+      </w:r>
+      <w:proofErr w:type="spellStart"/>
+      <w:proofErr w:type="gramStart"/>
+      <w:r>
+        <w:t>api</w:t>
+      </w:r>
+      <w:proofErr w:type="spellEnd"/>
+      <w:proofErr w:type="gramEnd"/>
+      <w:r>
+        <w:t xml:space="preserve"> function</w:t>
       </w:r>
     </w:p>
     <w:p>
@@ -4368,7 +4654,15 @@
         <w:ind w:left="360" w:firstLine="720"/>
       </w:pPr>
       <w:r>
-        <w:t xml:space="preserve">&gt;pip install pypiwin32 </w:t>
+        <w:t>&gt;</w:t>
+      </w:r>
+      <w:proofErr w:type="gramStart"/>
+      <w:r>
+        <w:t>pip install</w:t>
+      </w:r>
+      <w:proofErr w:type="gramEnd"/>
+      <w:r>
+        <w:t xml:space="preserve"> pypiwin32 </w:t>
       </w:r>
     </w:p>
     <w:p>
@@ -4388,8 +4682,13 @@
       <w:r>
         <w:t xml:space="preserve">Install </w:t>
       </w:r>
-      <w:r>
-        <w:t xml:space="preserve">AutoItLibrary </w:t>
+      <w:proofErr w:type="spellStart"/>
+      <w:r>
+        <w:t>AutoItLibrary</w:t>
+      </w:r>
+      <w:proofErr w:type="spellEnd"/>
+      <w:r>
+        <w:t xml:space="preserve"> </w:t>
       </w:r>
       <w:r>
         <w:t>for Au</w:t>
@@ -4403,7 +4702,15 @@
         <w:ind w:left="360" w:firstLine="720"/>
       </w:pPr>
       <w:r>
-        <w:t xml:space="preserve">&gt;pip install AutoItLibrary </w:t>
+        <w:t xml:space="preserve">&gt;pip install </w:t>
+      </w:r>
+      <w:proofErr w:type="spellStart"/>
+      <w:r>
+        <w:t>AutoItLibrary</w:t>
+      </w:r>
+      <w:proofErr w:type="spellEnd"/>
+      <w:r>
+        <w:t xml:space="preserve"> </w:t>
       </w:r>
       <w:r>
         <w:t xml:space="preserve">or Download from source </w:t>
@@ -4459,134 +4766,156 @@
         </w:rPr>
         <w:t xml:space="preserve"> </w:t>
       </w:r>
-      <w:hyperlink r:id="rId31" w:history="1">
-        <w:r>
-          <w:rPr>
-            <w:rStyle w:val="Hyperlink"/>
-          </w:rPr>
-          <w:t>https</w:t>
-        </w:r>
-        <w:r>
-          <w:rPr>
-            <w:rStyle w:val="Hyperlink"/>
-            <w:rFonts w:cs="Angsana New"/>
-            <w:szCs w:val="22"/>
-            <w:cs/>
-          </w:rPr>
-          <w:t>://</w:t>
-        </w:r>
-        <w:r>
-          <w:rPr>
-            <w:rStyle w:val="Hyperlink"/>
-          </w:rPr>
-          <w:t>pypi</w:t>
-        </w:r>
-        <w:r>
-          <w:rPr>
-            <w:rStyle w:val="Hyperlink"/>
-            <w:rFonts w:cs="Angsana New"/>
-            <w:szCs w:val="22"/>
-            <w:cs/>
-          </w:rPr>
-          <w:t>.</w:t>
-        </w:r>
-        <w:r>
-          <w:rPr>
-            <w:rStyle w:val="Hyperlink"/>
-          </w:rPr>
-          <w:t>python</w:t>
-        </w:r>
-        <w:r>
-          <w:rPr>
-            <w:rStyle w:val="Hyperlink"/>
-            <w:rFonts w:cs="Angsana New"/>
-            <w:szCs w:val="22"/>
-            <w:cs/>
-          </w:rPr>
-          <w:t>.</w:t>
-        </w:r>
-        <w:r>
-          <w:rPr>
-            <w:rStyle w:val="Hyperlink"/>
-          </w:rPr>
-          <w:t>org</w:t>
-        </w:r>
-        <w:r>
-          <w:rPr>
-            <w:rStyle w:val="Hyperlink"/>
-            <w:rFonts w:cs="Angsana New"/>
-            <w:szCs w:val="22"/>
-            <w:cs/>
-          </w:rPr>
-          <w:t>/</w:t>
-        </w:r>
-        <w:r>
-          <w:rPr>
-            <w:rStyle w:val="Hyperlink"/>
-          </w:rPr>
-          <w:t>pypi</w:t>
-        </w:r>
-        <w:r>
-          <w:rPr>
-            <w:rStyle w:val="Hyperlink"/>
-            <w:rFonts w:cs="Angsana New"/>
-            <w:szCs w:val="22"/>
-            <w:cs/>
-          </w:rPr>
-          <w:t>/</w:t>
-        </w:r>
-        <w:r>
-          <w:rPr>
-            <w:rStyle w:val="Hyperlink"/>
-          </w:rPr>
-          <w:t>AutoItLibrary</w:t>
-        </w:r>
-        <w:r>
-          <w:rPr>
-            <w:rStyle w:val="Hyperlink"/>
-            <w:rFonts w:cs="Angsana New"/>
-            <w:szCs w:val="22"/>
-            <w:cs/>
-          </w:rPr>
-          <w:t>/</w:t>
-        </w:r>
-        <w:r>
-          <w:rPr>
-            <w:rStyle w:val="Hyperlink"/>
-          </w:rPr>
-          <w:t>1</w:t>
-        </w:r>
-        <w:r>
-          <w:rPr>
-            <w:rStyle w:val="Hyperlink"/>
-            <w:rFonts w:cs="Angsana New"/>
-            <w:szCs w:val="22"/>
-            <w:cs/>
-          </w:rPr>
-          <w:t>.</w:t>
-        </w:r>
-        <w:r>
-          <w:rPr>
-            <w:rStyle w:val="Hyperlink"/>
-          </w:rPr>
-          <w:t>1</w:t>
-        </w:r>
-        <w:r>
-          <w:rPr>
-            <w:rStyle w:val="Hyperlink"/>
-            <w:rFonts w:cs="Angsana New"/>
-            <w:szCs w:val="22"/>
-            <w:cs/>
-          </w:rPr>
-          <w:t>.</w:t>
-        </w:r>
-        <w:r>
-          <w:rPr>
-            <w:rStyle w:val="Hyperlink"/>
-          </w:rPr>
-          <w:t>post1</w:t>
-        </w:r>
-      </w:hyperlink>
+      <w:r>
+        <w:fldChar w:fldCharType="begin"/>
+      </w:r>
+      <w:r>
+        <w:instrText xml:space="preserve"> HYPERLINK "h</w:instrText>
+      </w:r>
+      <w:r>
+        <w:instrText xml:space="preserve">ttps://pypi.python.org/pypi/AutoItLibrary/1.1.post1" </w:instrText>
+      </w:r>
+      <w:r>
+        <w:fldChar w:fldCharType="separate"/>
+      </w:r>
+      <w:r>
+        <w:rPr>
+          <w:rStyle w:val="Hyperlink"/>
+        </w:rPr>
+        <w:t>https</w:t>
+      </w:r>
+      <w:r>
+        <w:rPr>
+          <w:rStyle w:val="Hyperlink"/>
+          <w:rFonts w:cs="Angsana New"/>
+          <w:szCs w:val="22"/>
+          <w:cs/>
+        </w:rPr>
+        <w:t>://</w:t>
+      </w:r>
+      <w:proofErr w:type="spellStart"/>
+      <w:r>
+        <w:rPr>
+          <w:rStyle w:val="Hyperlink"/>
+        </w:rPr>
+        <w:t>pypi</w:t>
+      </w:r>
+      <w:proofErr w:type="spellEnd"/>
+      <w:r>
+        <w:rPr>
+          <w:rStyle w:val="Hyperlink"/>
+          <w:rFonts w:cs="Angsana New"/>
+          <w:szCs w:val="22"/>
+          <w:cs/>
+        </w:rPr>
+        <w:t>.</w:t>
+      </w:r>
+      <w:r>
+        <w:rPr>
+          <w:rStyle w:val="Hyperlink"/>
+        </w:rPr>
+        <w:t>python</w:t>
+      </w:r>
+      <w:r>
+        <w:rPr>
+          <w:rStyle w:val="Hyperlink"/>
+          <w:rFonts w:cs="Angsana New"/>
+          <w:szCs w:val="22"/>
+          <w:cs/>
+        </w:rPr>
+        <w:t>.</w:t>
+      </w:r>
+      <w:r>
+        <w:rPr>
+          <w:rStyle w:val="Hyperlink"/>
+        </w:rPr>
+        <w:t>org</w:t>
+      </w:r>
+      <w:r>
+        <w:rPr>
+          <w:rStyle w:val="Hyperlink"/>
+          <w:rFonts w:cs="Angsana New"/>
+          <w:szCs w:val="22"/>
+          <w:cs/>
+        </w:rPr>
+        <w:t>/</w:t>
+      </w:r>
+      <w:proofErr w:type="spellStart"/>
+      <w:r>
+        <w:rPr>
+          <w:rStyle w:val="Hyperlink"/>
+        </w:rPr>
+        <w:t>pypi</w:t>
+      </w:r>
+      <w:proofErr w:type="spellEnd"/>
+      <w:r>
+        <w:rPr>
+          <w:rStyle w:val="Hyperlink"/>
+          <w:rFonts w:cs="Angsana New"/>
+          <w:szCs w:val="22"/>
+          <w:cs/>
+        </w:rPr>
+        <w:t>/</w:t>
+      </w:r>
+      <w:proofErr w:type="spellStart"/>
+      <w:r>
+        <w:rPr>
+          <w:rStyle w:val="Hyperlink"/>
+        </w:rPr>
+        <w:t>AutoItLibrary</w:t>
+      </w:r>
+      <w:proofErr w:type="spellEnd"/>
+      <w:r>
+        <w:rPr>
+          <w:rStyle w:val="Hyperlink"/>
+          <w:rFonts w:cs="Angsana New"/>
+          <w:szCs w:val="22"/>
+          <w:cs/>
+        </w:rPr>
+        <w:t>/</w:t>
+      </w:r>
+      <w:r>
+        <w:rPr>
+          <w:rStyle w:val="Hyperlink"/>
+        </w:rPr>
+        <w:t>1</w:t>
+      </w:r>
+      <w:r>
+        <w:rPr>
+          <w:rStyle w:val="Hyperlink"/>
+          <w:rFonts w:cs="Angsana New"/>
+          <w:szCs w:val="22"/>
+          <w:cs/>
+        </w:rPr>
+        <w:t>.</w:t>
+      </w:r>
+      <w:r>
+        <w:rPr>
+          <w:rStyle w:val="Hyperlink"/>
+        </w:rPr>
+        <w:t>1</w:t>
+      </w:r>
+      <w:r>
+        <w:rPr>
+          <w:rStyle w:val="Hyperlink"/>
+          <w:rFonts w:cs="Angsana New"/>
+          <w:szCs w:val="22"/>
+          <w:cs/>
+        </w:rPr>
+        <w:t>.</w:t>
+      </w:r>
+      <w:r>
+        <w:rPr>
+          <w:rStyle w:val="Hyperlink"/>
+        </w:rPr>
+        <w:t>post1</w:t>
+      </w:r>
+      <w:r>
+        <w:rPr>
+          <w:rStyle w:val="Hyperlink"/>
+        </w:rPr>
+        <w:fldChar w:fldCharType="end"/>
+      </w:r>
       <w:r>
         <w:rPr>
           <w:rFonts w:cs="Angsana New"/>
@@ -4667,7 +4996,15 @@
         <w:ind w:left="1080"/>
       </w:pPr>
       <w:r>
-        <w:t xml:space="preserve">Install psutil module </w:t>
+        <w:t xml:space="preserve">Install </w:t>
+      </w:r>
+      <w:proofErr w:type="spellStart"/>
+      <w:r>
+        <w:t>psutil</w:t>
+      </w:r>
+      <w:proofErr w:type="spellEnd"/>
+      <w:r>
+        <w:t xml:space="preserve"> module </w:t>
       </w:r>
     </w:p>
     <w:p>
@@ -4685,9 +5022,19 @@
         </w:rPr>
         <w:t xml:space="preserve"> </w:t>
       </w:r>
-      <w:r>
-        <w:t>pip install psutil</w:t>
-      </w:r>
+      <w:proofErr w:type="gramStart"/>
+      <w:r>
+        <w:t>pip</w:t>
+      </w:r>
+      <w:proofErr w:type="gramEnd"/>
+      <w:r>
+        <w:t xml:space="preserve"> install </w:t>
+      </w:r>
+      <w:proofErr w:type="spellStart"/>
+      <w:r>
+        <w:t>psutil</w:t>
+      </w:r>
+      <w:proofErr w:type="spellEnd"/>
     </w:p>
     <w:p/>
     <w:p>
@@ -4750,7 +5097,23 @@
         <w:ind w:left="360" w:firstLine="720"/>
       </w:pPr>
       <w:r>
-        <w:t xml:space="preserve">&gt;pip install lockfile  </w:t>
+        <w:t>&gt;</w:t>
+      </w:r>
+      <w:proofErr w:type="gramStart"/>
+      <w:r>
+        <w:t>pip install</w:t>
+      </w:r>
+      <w:proofErr w:type="gramEnd"/>
+      <w:r>
+        <w:t xml:space="preserve"> </w:t>
+      </w:r>
+      <w:proofErr w:type="spellStart"/>
+      <w:r>
+        <w:t>lockfile</w:t>
+      </w:r>
+      <w:proofErr w:type="spellEnd"/>
+      <w:r>
+        <w:t xml:space="preserve">  </w:t>
       </w:r>
     </w:p>
     <w:p>
@@ -4765,98 +5128,117 @@
         </w:rPr>
         <w:t>(</w:t>
       </w:r>
-      <w:hyperlink r:id="rId32" w:history="1">
-        <w:r>
-          <w:rPr>
-            <w:rStyle w:val="Hyperlink"/>
-          </w:rPr>
-          <w:t>http</w:t>
-        </w:r>
-        <w:r>
-          <w:rPr>
-            <w:rStyle w:val="Hyperlink"/>
-            <w:rFonts w:cs="Angsana New"/>
-            <w:szCs w:val="22"/>
-            <w:cs/>
-          </w:rPr>
-          <w:t>://</w:t>
-        </w:r>
-        <w:r>
-          <w:rPr>
-            <w:rStyle w:val="Hyperlink"/>
-          </w:rPr>
-          <w:t>docs</w:t>
-        </w:r>
-        <w:r>
-          <w:rPr>
-            <w:rStyle w:val="Hyperlink"/>
-            <w:rFonts w:cs="Angsana New"/>
-            <w:szCs w:val="22"/>
-            <w:cs/>
-          </w:rPr>
-          <w:t>.</w:t>
-        </w:r>
-        <w:r>
-          <w:rPr>
-            <w:rStyle w:val="Hyperlink"/>
-          </w:rPr>
-          <w:t>openstack</w:t>
-        </w:r>
-        <w:r>
-          <w:rPr>
-            <w:rStyle w:val="Hyperlink"/>
-            <w:rFonts w:cs="Angsana New"/>
-            <w:szCs w:val="22"/>
-            <w:cs/>
-          </w:rPr>
-          <w:t>.</w:t>
-        </w:r>
-        <w:r>
-          <w:rPr>
-            <w:rStyle w:val="Hyperlink"/>
-          </w:rPr>
-          <w:t>org</w:t>
-        </w:r>
-        <w:r>
-          <w:rPr>
-            <w:rStyle w:val="Hyperlink"/>
-            <w:rFonts w:cs="Angsana New"/>
-            <w:szCs w:val="22"/>
-            <w:cs/>
-          </w:rPr>
-          <w:t>/</w:t>
-        </w:r>
-        <w:r>
-          <w:rPr>
-            <w:rStyle w:val="Hyperlink"/>
-          </w:rPr>
-          <w:t>developer</w:t>
-        </w:r>
-        <w:r>
-          <w:rPr>
-            <w:rStyle w:val="Hyperlink"/>
-            <w:rFonts w:cs="Angsana New"/>
-            <w:szCs w:val="22"/>
-            <w:cs/>
-          </w:rPr>
-          <w:t>/</w:t>
-        </w:r>
-        <w:r>
-          <w:rPr>
-            <w:rStyle w:val="Hyperlink"/>
-          </w:rPr>
-          <w:t>pylockfile</w:t>
-        </w:r>
-        <w:r>
-          <w:rPr>
-            <w:rStyle w:val="Hyperlink"/>
-            <w:rFonts w:cs="Angsana New"/>
-            <w:szCs w:val="22"/>
-            <w:cs/>
-          </w:rPr>
-          <w:t>/</w:t>
-        </w:r>
-      </w:hyperlink>
+      <w:r>
+        <w:fldChar w:fldCharType="begin"/>
+      </w:r>
+      <w:r>
+        <w:instrText xml:space="preserve"> HYPERLINK "http://docs.openstack.org/developer/pylockfile/" </w:instrText>
+      </w:r>
+      <w:r>
+        <w:fldChar w:fldCharType="separate"/>
+      </w:r>
+      <w:r>
+        <w:rPr>
+          <w:rStyle w:val="Hyperlink"/>
+        </w:rPr>
+        <w:t>http</w:t>
+      </w:r>
+      <w:r>
+        <w:rPr>
+          <w:rStyle w:val="Hyperlink"/>
+          <w:rFonts w:cs="Angsana New"/>
+          <w:szCs w:val="22"/>
+          <w:cs/>
+        </w:rPr>
+        <w:t>://</w:t>
+      </w:r>
+      <w:r>
+        <w:rPr>
+          <w:rStyle w:val="Hyperlink"/>
+        </w:rPr>
+        <w:t>docs</w:t>
+      </w:r>
+      <w:r>
+        <w:rPr>
+          <w:rStyle w:val="Hyperlink"/>
+          <w:rFonts w:cs="Angsana New"/>
+          <w:szCs w:val="22"/>
+          <w:cs/>
+        </w:rPr>
+        <w:t>.</w:t>
+      </w:r>
+      <w:proofErr w:type="spellStart"/>
+      <w:r>
+        <w:rPr>
+          <w:rStyle w:val="Hyperlink"/>
+        </w:rPr>
+        <w:t>openstack</w:t>
+      </w:r>
+      <w:proofErr w:type="spellEnd"/>
+      <w:r>
+        <w:rPr>
+          <w:rStyle w:val="Hyperlink"/>
+          <w:rFonts w:cs="Angsana New"/>
+          <w:szCs w:val="22"/>
+          <w:cs/>
+        </w:rPr>
+        <w:t>.</w:t>
+      </w:r>
+      <w:r>
+        <w:rPr>
+          <w:rStyle w:val="Hyperlink"/>
+        </w:rPr>
+        <w:t>org</w:t>
+      </w:r>
+      <w:r>
+        <w:rPr>
+          <w:rStyle w:val="Hyperlink"/>
+          <w:rFonts w:cs="Angsana New"/>
+          <w:szCs w:val="22"/>
+          <w:cs/>
+        </w:rPr>
+        <w:t>/</w:t>
+      </w:r>
+      <w:r>
+        <w:rPr>
+          <w:rStyle w:val="Hyperlink"/>
+        </w:rPr>
+        <w:t>developer</w:t>
+      </w:r>
+      <w:r>
+        <w:rPr>
+          <w:rStyle w:val="Hyperlink"/>
+          <w:rFonts w:cs="Angsana New"/>
+          <w:szCs w:val="22"/>
+          <w:cs/>
+        </w:rPr>
+        <w:t>/</w:t>
+      </w:r>
+      <w:proofErr w:type="spellStart"/>
+      <w:r>
+        <w:rPr>
+          <w:rStyle w:val="Hyperlink"/>
+        </w:rPr>
+        <w:t>pylockfile</w:t>
+      </w:r>
+      <w:proofErr w:type="spellEnd"/>
+      <w:r>
+        <w:rPr>
+          <w:rStyle w:val="Hyperlink"/>
+          <w:rFonts w:cs="Angsana New"/>
+          <w:szCs w:val="22"/>
+          <w:cs/>
+        </w:rPr>
+        <w:t>/</w:t>
+      </w:r>
+      <w:r>
+        <w:rPr>
+          <w:rStyle w:val="Hyperlink"/>
+          <w:rFonts w:cs="Angsana New"/>
+          <w:szCs w:val="22"/>
+        </w:rPr>
+        <w:fldChar w:fldCharType="end"/>
+      </w:r>
       <w:r>
         <w:rPr>
           <w:rFonts w:cs="Angsana New"/>
@@ -4881,8 +5263,21 @@
         <w:ind w:left="1134" w:hanging="425"/>
       </w:pPr>
       <w:r>
-        <w:t>Install trello api</w:t>
-      </w:r>
+        <w:t xml:space="preserve">Install </w:t>
+      </w:r>
+      <w:proofErr w:type="spellStart"/>
+      <w:r>
+        <w:t>trello</w:t>
+      </w:r>
+      <w:proofErr w:type="spellEnd"/>
+      <w:r>
+        <w:t xml:space="preserve"> </w:t>
+      </w:r>
+      <w:proofErr w:type="spellStart"/>
+      <w:r>
+        <w:t>api</w:t>
+      </w:r>
+      <w:proofErr w:type="spellEnd"/>
     </w:p>
     <w:p>
       <w:pPr>
@@ -4893,7 +5288,15 @@
         </w:numPr>
       </w:pPr>
       <w:r>
-        <w:t xml:space="preserve">Pip install trello </w:t>
+        <w:t xml:space="preserve">Pip install </w:t>
+      </w:r>
+      <w:proofErr w:type="spellStart"/>
+      <w:r>
+        <w:t>trello</w:t>
+      </w:r>
+      <w:proofErr w:type="spellEnd"/>
+      <w:r>
+        <w:t xml:space="preserve"> </w:t>
       </w:r>
       <w:r>
         <w:rPr>
@@ -4903,89 +5306,108 @@
         </w:rPr>
         <w:t>(</w:t>
       </w:r>
-      <w:hyperlink r:id="rId33" w:history="1">
-        <w:r>
-          <w:rPr>
-            <w:rStyle w:val="Hyperlink"/>
-          </w:rPr>
-          <w:t>https</w:t>
-        </w:r>
-        <w:r>
-          <w:rPr>
-            <w:rStyle w:val="Hyperlink"/>
-            <w:rFonts w:cs="Angsana New"/>
-            <w:szCs w:val="22"/>
-            <w:cs/>
-          </w:rPr>
-          <w:t>://</w:t>
-        </w:r>
-        <w:r>
-          <w:rPr>
-            <w:rStyle w:val="Hyperlink"/>
-          </w:rPr>
-          <w:t>pypi</w:t>
-        </w:r>
-        <w:r>
-          <w:rPr>
-            <w:rStyle w:val="Hyperlink"/>
-            <w:rFonts w:cs="Angsana New"/>
-            <w:szCs w:val="22"/>
-            <w:cs/>
-          </w:rPr>
-          <w:t>.</w:t>
-        </w:r>
-        <w:r>
-          <w:rPr>
-            <w:rStyle w:val="Hyperlink"/>
-          </w:rPr>
-          <w:t>python</w:t>
-        </w:r>
-        <w:r>
-          <w:rPr>
-            <w:rStyle w:val="Hyperlink"/>
-            <w:rFonts w:cs="Angsana New"/>
-            <w:szCs w:val="22"/>
-            <w:cs/>
-          </w:rPr>
-          <w:t>.</w:t>
-        </w:r>
-        <w:r>
-          <w:rPr>
-            <w:rStyle w:val="Hyperlink"/>
-          </w:rPr>
-          <w:t>org</w:t>
-        </w:r>
-        <w:r>
-          <w:rPr>
-            <w:rStyle w:val="Hyperlink"/>
-            <w:rFonts w:cs="Angsana New"/>
-            <w:szCs w:val="22"/>
-            <w:cs/>
-          </w:rPr>
-          <w:t>/</w:t>
-        </w:r>
-        <w:r>
-          <w:rPr>
-            <w:rStyle w:val="Hyperlink"/>
-          </w:rPr>
-          <w:t>pypi</w:t>
-        </w:r>
-        <w:r>
-          <w:rPr>
-            <w:rStyle w:val="Hyperlink"/>
-            <w:rFonts w:cs="Angsana New"/>
-            <w:szCs w:val="22"/>
-            <w:cs/>
-          </w:rPr>
-          <w:t>/</w:t>
-        </w:r>
-        <w:r>
-          <w:rPr>
-            <w:rStyle w:val="Hyperlink"/>
-          </w:rPr>
-          <w:t>trello</w:t>
-        </w:r>
-      </w:hyperlink>
+      <w:r>
+        <w:fldChar w:fldCharType="begin"/>
+      </w:r>
+      <w:r>
+        <w:instrText xml:space="preserve"> HYPERLINK "https://pypi.python.org/pypi/trello" </w:instrText>
+      </w:r>
+      <w:r>
+        <w:fldChar w:fldCharType="separate"/>
+      </w:r>
+      <w:r>
+        <w:rPr>
+          <w:rStyle w:val="Hyperlink"/>
+        </w:rPr>
+        <w:t>https</w:t>
+      </w:r>
+      <w:r>
+        <w:rPr>
+          <w:rStyle w:val="Hyperlink"/>
+          <w:rFonts w:cs="Angsana New"/>
+          <w:szCs w:val="22"/>
+          <w:cs/>
+        </w:rPr>
+        <w:t>://</w:t>
+      </w:r>
+      <w:proofErr w:type="spellStart"/>
+      <w:r>
+        <w:rPr>
+          <w:rStyle w:val="Hyperlink"/>
+        </w:rPr>
+        <w:t>pypi</w:t>
+      </w:r>
+      <w:proofErr w:type="spellEnd"/>
+      <w:r>
+        <w:rPr>
+          <w:rStyle w:val="Hyperlink"/>
+          <w:rFonts w:cs="Angsana New"/>
+          <w:szCs w:val="22"/>
+          <w:cs/>
+        </w:rPr>
+        <w:t>.</w:t>
+      </w:r>
+      <w:r>
+        <w:rPr>
+          <w:rStyle w:val="Hyperlink"/>
+        </w:rPr>
+        <w:t>python</w:t>
+      </w:r>
+      <w:r>
+        <w:rPr>
+          <w:rStyle w:val="Hyperlink"/>
+          <w:rFonts w:cs="Angsana New"/>
+          <w:szCs w:val="22"/>
+          <w:cs/>
+        </w:rPr>
+        <w:t>.</w:t>
+      </w:r>
+      <w:r>
+        <w:rPr>
+          <w:rStyle w:val="Hyperlink"/>
+        </w:rPr>
+        <w:t>org</w:t>
+      </w:r>
+      <w:r>
+        <w:rPr>
+          <w:rStyle w:val="Hyperlink"/>
+          <w:rFonts w:cs="Angsana New"/>
+          <w:szCs w:val="22"/>
+          <w:cs/>
+        </w:rPr>
+        <w:t>/</w:t>
+      </w:r>
+      <w:proofErr w:type="spellStart"/>
+      <w:r>
+        <w:rPr>
+          <w:rStyle w:val="Hyperlink"/>
+        </w:rPr>
+        <w:t>pypi</w:t>
+      </w:r>
+      <w:proofErr w:type="spellEnd"/>
+      <w:r>
+        <w:rPr>
+          <w:rStyle w:val="Hyperlink"/>
+          <w:rFonts w:cs="Angsana New"/>
+          <w:szCs w:val="22"/>
+          <w:cs/>
+        </w:rPr>
+        <w:t>/</w:t>
+      </w:r>
+      <w:proofErr w:type="spellStart"/>
+      <w:r>
+        <w:rPr>
+          <w:rStyle w:val="Hyperlink"/>
+        </w:rPr>
+        <w:t>trello</w:t>
+      </w:r>
+      <w:proofErr w:type="spellEnd"/>
+      <w:r>
+        <w:rPr>
+          <w:rStyle w:val="Hyperlink"/>
+        </w:rPr>
+        <w:fldChar w:fldCharType="end"/>
+      </w:r>
       <w:r>
         <w:rPr>
           <w:rFonts w:cs="Angsana New"/>
@@ -5090,8 +5512,13 @@
         <w:t>(</w:t>
       </w:r>
       <w:r>
-        <w:t>For add card in Trello</w:t>
-      </w:r>
+        <w:t xml:space="preserve">For add card in </w:t>
+      </w:r>
+      <w:proofErr w:type="spellStart"/>
+      <w:r>
+        <w:t>Trello</w:t>
+      </w:r>
+      <w:proofErr w:type="spellEnd"/>
       <w:r>
         <w:rPr>
           <w:rFonts w:cs="Angsana New"/>
@@ -5111,8 +5538,13 @@
         <w:ind w:left="1800"/>
       </w:pPr>
       <w:r>
-        <w:t>pip install openpyxl</w:t>
-      </w:r>
+        <w:t xml:space="preserve">pip install </w:t>
+      </w:r>
+      <w:proofErr w:type="spellStart"/>
+      <w:r>
+        <w:t>openpyxl</w:t>
+      </w:r>
+      <w:proofErr w:type="spellEnd"/>
     </w:p>
     <w:p>
       <w:pPr>
@@ -5214,8 +5646,13 @@
         <w:ind w:left="1800"/>
       </w:pPr>
       <w:r>
-        <w:t>pip install lxml</w:t>
-      </w:r>
+        <w:t xml:space="preserve">pip install </w:t>
+      </w:r>
+      <w:proofErr w:type="spellStart"/>
+      <w:r>
+        <w:t>lxml</w:t>
+      </w:r>
+      <w:proofErr w:type="spellEnd"/>
       <w:r>
         <w:rPr>
           <w:rFonts w:cs="Angsana New"/>
@@ -5334,23 +5771,33 @@
         <w:rPr>
           <w:color w:val="000000" w:themeColor="text1"/>
         </w:rPr>
-        <w:t>pip install robotframework</w:t>
-      </w:r>
-      <w:r>
-        <w:rPr>
-          <w:rFonts w:cs="Angsana New"/>
+        <w:t xml:space="preserve">pip install </w:t>
+      </w:r>
+      <w:proofErr w:type="spellStart"/>
+      <w:r>
+        <w:rPr>
           <w:color w:val="000000" w:themeColor="text1"/>
+        </w:rPr>
+        <w:t>robotframework</w:t>
+      </w:r>
+      <w:proofErr w:type="spellEnd"/>
+      <w:r>
+        <w:rPr>
+          <w:rFonts w:cs="Angsana New"/>
+          <w:color w:val="000000" w:themeColor="text1"/>
           <w:szCs w:val="22"/>
           <w:cs/>
         </w:rPr>
         <w:t>-</w:t>
       </w:r>
+      <w:proofErr w:type="spellStart"/>
       <w:r>
         <w:rPr>
           <w:color w:val="000000" w:themeColor="text1"/>
         </w:rPr>
         <w:t>databaselibrary</w:t>
       </w:r>
+      <w:proofErr w:type="spellEnd"/>
     </w:p>
     <w:p>
       <w:pPr>
@@ -5443,7 +5890,7 @@
         </w:rPr>
         <w:t xml:space="preserve">&gt; </w:t>
       </w:r>
-      <w:hyperlink r:id="rId34" w:history="1">
+      <w:hyperlink r:id="rId29" w:history="1">
         <w:r>
           <w:rPr>
             <w:rStyle w:val="Hyperlink"/>
@@ -5504,12 +5951,14 @@
           </w:rPr>
           <w:t>/</w:t>
         </w:r>
+        <w:proofErr w:type="spellStart"/>
         <w:r>
           <w:rPr>
             <w:rStyle w:val="Hyperlink"/>
           </w:rPr>
           <w:t>technetwork</w:t>
         </w:r>
+        <w:proofErr w:type="spellEnd"/>
         <w:r>
           <w:rPr>
             <w:rStyle w:val="Hyperlink"/>
@@ -5651,8 +6100,9 @@
           <w:sz w:val="23"/>
           <w:szCs w:val="23"/>
         </w:rPr>
-        <w:t>pip install cx_Oracle</w:t>
-      </w:r>
+        <w:t xml:space="preserve">pip install </w:t>
+      </w:r>
+      <w:proofErr w:type="spellStart"/>
       <w:r>
         <w:rPr>
           <w:rFonts w:ascii="inherit" w:eastAsia="Times New Roman" w:hAnsi="inherit" w:cs="Arial"/>
@@ -5660,8 +6110,19 @@
           <w:sz w:val="23"/>
           <w:szCs w:val="23"/>
         </w:rPr>
+        <w:t>cx_Oracle</w:t>
+      </w:r>
+      <w:proofErr w:type="spellEnd"/>
+      <w:r>
+        <w:rPr>
+          <w:rFonts w:ascii="inherit" w:eastAsia="Times New Roman" w:hAnsi="inherit" w:cs="Arial"/>
+          <w:color w:val="242729"/>
+          <w:sz w:val="23"/>
+          <w:szCs w:val="23"/>
+        </w:rPr>
         <w:t xml:space="preserve">(Must use </w:t>
       </w:r>
+      <w:proofErr w:type="spellStart"/>
       <w:r>
         <w:rPr>
           <w:rFonts w:ascii="inherit" w:eastAsia="Times New Roman" w:hAnsi="inherit" w:cs="Browallia New"/>
@@ -5678,7 +6139,17 @@
           <w:sz w:val="23"/>
           <w:szCs w:val="23"/>
         </w:rPr>
-        <w:t>astest version pip)</w:t>
+        <w:t>astest</w:t>
+      </w:r>
+      <w:proofErr w:type="spellEnd"/>
+      <w:r>
+        <w:rPr>
+          <w:rFonts w:ascii="inherit" w:eastAsia="Times New Roman" w:hAnsi="inherit" w:cs="Arial"/>
+          <w:color w:val="242729"/>
+          <w:sz w:val="23"/>
+          <w:szCs w:val="23"/>
+        </w:rPr>
+        <w:t xml:space="preserve"> version pip)</w:t>
       </w:r>
     </w:p>
     <w:p>
@@ -5720,8 +6191,6 @@
           <w:color w:val="FF0000"/>
         </w:rPr>
       </w:pPr>
-      <w:bookmarkStart w:id="0" w:name="_GoBack"/>
-      <w:bookmarkEnd w:id="0"/>
     </w:p>
     <w:p>
       <w:pPr>
@@ -5812,7 +6281,25 @@
           <w:bCs/>
           <w:color w:val="FF0000"/>
         </w:rPr>
-        <w:t xml:space="preserve"> ( For test REST API)</w:t>
+        <w:t xml:space="preserve"> </w:t>
+      </w:r>
+      <w:proofErr w:type="gramStart"/>
+      <w:r>
+        <w:rPr>
+          <w:b/>
+          <w:bCs/>
+          <w:color w:val="FF0000"/>
+        </w:rPr>
+        <w:t>( For</w:t>
+      </w:r>
+      <w:proofErr w:type="gramEnd"/>
+      <w:r>
+        <w:rPr>
+          <w:b/>
+          <w:bCs/>
+          <w:color w:val="FF0000"/>
+        </w:rPr>
+        <w:t xml:space="preserve"> test REST API)</w:t>
       </w:r>
     </w:p>
     <w:p>
@@ -5843,7 +6330,21 @@
         <w:rPr>
           <w:color w:val="000000" w:themeColor="text1"/>
         </w:rPr>
-        <w:t xml:space="preserve"> RESTful library </w:t>
+        <w:t xml:space="preserve"> </w:t>
+      </w:r>
+      <w:proofErr w:type="spellStart"/>
+      <w:r>
+        <w:rPr>
+          <w:color w:val="000000" w:themeColor="text1"/>
+        </w:rPr>
+        <w:t>RESTful</w:t>
+      </w:r>
+      <w:proofErr w:type="spellEnd"/>
+      <w:r>
+        <w:rPr>
+          <w:color w:val="000000" w:themeColor="text1"/>
+        </w:rPr>
+        <w:t xml:space="preserve"> library </w:t>
       </w:r>
     </w:p>
     <w:p>
@@ -5861,7 +6362,21 @@
         <w:rPr>
           <w:color w:val="000000" w:themeColor="text1"/>
         </w:rPr>
-        <w:t>pip install robotframework-requests</w:t>
+        <w:t xml:space="preserve">pip install </w:t>
+      </w:r>
+      <w:proofErr w:type="spellStart"/>
+      <w:r>
+        <w:rPr>
+          <w:color w:val="000000" w:themeColor="text1"/>
+        </w:rPr>
+        <w:t>robotframework</w:t>
+      </w:r>
+      <w:proofErr w:type="spellEnd"/>
+      <w:r>
+        <w:rPr>
+          <w:color w:val="000000" w:themeColor="text1"/>
+        </w:rPr>
+        <w:t>-requests</w:t>
       </w:r>
     </w:p>
     <w:p>
@@ -5879,8 +6394,16 @@
         <w:rPr>
           <w:color w:val="000000" w:themeColor="text1"/>
         </w:rPr>
-        <w:t>pip install --upgrade robotframework-httplibrary</w:t>
-      </w:r>
+        <w:t xml:space="preserve">pip install --upgrade </w:t>
+      </w:r>
+      <w:proofErr w:type="spellStart"/>
+      <w:r>
+        <w:rPr>
+          <w:color w:val="000000" w:themeColor="text1"/>
+        </w:rPr>
+        <w:t>robotframework-httplibrary</w:t>
+      </w:r>
+      <w:proofErr w:type="spellEnd"/>
       <w:r>
         <w:rPr>
           <w:color w:val="000000" w:themeColor="text1"/>
@@ -5904,7 +6427,21 @@
         <w:rPr>
           <w:color w:val="000000" w:themeColor="text1"/>
         </w:rPr>
-        <w:t>Install encrypt library (for test My Ais API)</w:t>
+        <w:t xml:space="preserve">Install encrypt library (for test My </w:t>
+      </w:r>
+      <w:proofErr w:type="spellStart"/>
+      <w:r>
+        <w:rPr>
+          <w:color w:val="000000" w:themeColor="text1"/>
+        </w:rPr>
+        <w:t>Ais</w:t>
+      </w:r>
+      <w:proofErr w:type="spellEnd"/>
+      <w:r>
+        <w:rPr>
+          <w:color w:val="000000" w:themeColor="text1"/>
+        </w:rPr>
+        <w:t xml:space="preserve"> API)</w:t>
       </w:r>
     </w:p>
     <w:p>
@@ -5922,8 +6459,16 @@
         <w:rPr>
           <w:color w:val="000000" w:themeColor="text1"/>
         </w:rPr>
-        <w:t>pip install pycrypto</w:t>
-      </w:r>
+        <w:t xml:space="preserve">pip install </w:t>
+      </w:r>
+      <w:proofErr w:type="spellStart"/>
+      <w:r>
+        <w:rPr>
+          <w:color w:val="000000" w:themeColor="text1"/>
+        </w:rPr>
+        <w:t>pycrypto</w:t>
+      </w:r>
+      <w:proofErr w:type="spellEnd"/>
     </w:p>
     <w:p>
       <w:pPr>
@@ -5940,7 +6485,15 @@
         <w:rPr>
           <w:color w:val="000000" w:themeColor="text1"/>
         </w:rPr>
-        <w:t>Install via command “python setup.py install”</w:t>
+        <w:t>Install via command “python setu</w:t>
+      </w:r>
+      <w:bookmarkStart w:id="0" w:name="_GoBack"/>
+      <w:bookmarkEnd w:id="0"/>
+      <w:r>
+        <w:rPr>
+          <w:color w:val="000000" w:themeColor="text1"/>
+        </w:rPr>
+        <w:t>p.py install”</w:t>
       </w:r>
     </w:p>
     <w:p>
@@ -5954,7 +6507,7 @@
           <w:color w:val="000000" w:themeColor="text1"/>
         </w:rPr>
       </w:pPr>
-      <w:hyperlink r:id="rId35" w:history="1">
+      <w:hyperlink r:id="rId30" w:history="1">
         <w:r>
           <w:rPr>
             <w:rStyle w:val="Hyperlink"/>
@@ -5976,7 +6529,7 @@
           <w:u w:val="none"/>
         </w:rPr>
       </w:pPr>
-      <w:hyperlink r:id="rId36" w:history="1">
+      <w:hyperlink r:id="rId31" w:history="1">
         <w:r>
           <w:rPr>
             <w:rStyle w:val="Hyperlink"/>
@@ -6003,11 +6556,19 @@
         </w:rPr>
         <w:t xml:space="preserve">Install </w:t>
       </w:r>
+      <w:proofErr w:type="spellStart"/>
       <w:r>
         <w:rPr>
           <w:color w:val="000000" w:themeColor="text1"/>
         </w:rPr>
-        <w:t>Json library</w:t>
+        <w:t>Json</w:t>
+      </w:r>
+      <w:proofErr w:type="spellEnd"/>
+      <w:r>
+        <w:rPr>
+          <w:color w:val="000000" w:themeColor="text1"/>
+        </w:rPr>
+        <w:t xml:space="preserve"> library</w:t>
       </w:r>
     </w:p>
     <w:p>
@@ -6027,12 +6588,26 @@
         </w:rPr>
         <w:t xml:space="preserve">pip install </w:t>
       </w:r>
+      <w:proofErr w:type="spellStart"/>
       <w:r>
         <w:rPr>
           <w:color w:val="000000" w:themeColor="text1"/>
         </w:rPr>
-        <w:t>JSONLibrary</w:t>
-      </w:r>
+        <w:t>robotframework-</w:t>
+      </w:r>
+      <w:r>
+        <w:rPr>
+          <w:color w:val="000000" w:themeColor="text1"/>
+        </w:rPr>
+        <w:t>jsonl</w:t>
+      </w:r>
+      <w:r>
+        <w:rPr>
+          <w:color w:val="000000" w:themeColor="text1"/>
+        </w:rPr>
+        <w:t>ibrary</w:t>
+      </w:r>
+      <w:proofErr w:type="spellEnd"/>
     </w:p>
     <w:p>
       <w:pPr>
@@ -6134,7 +6709,7 @@
       <w:r>
         <w:t xml:space="preserve">Install ADB Keyboard </w:t>
       </w:r>
-      <w:hyperlink r:id="rId37" w:history="1">
+      <w:hyperlink r:id="rId32" w:history="1">
         <w:r>
           <w:rPr>
             <w:rStyle w:val="Hyperlink"/>
@@ -6165,12 +6740,14 @@
           </w:rPr>
           <w:t>.</w:t>
         </w:r>
+        <w:proofErr w:type="spellStart"/>
         <w:r>
           <w:rPr>
             <w:rStyle w:val="Hyperlink"/>
           </w:rPr>
           <w:t>mediafire</w:t>
         </w:r>
+        <w:proofErr w:type="spellEnd"/>
         <w:r>
           <w:rPr>
             <w:rStyle w:val="Hyperlink"/>
@@ -6255,12 +6832,14 @@
           </w:rPr>
           <w:t>.</w:t>
         </w:r>
+        <w:proofErr w:type="spellStart"/>
         <w:r>
           <w:rPr>
             <w:rStyle w:val="Hyperlink"/>
           </w:rPr>
           <w:t>apk</w:t>
         </w:r>
+        <w:proofErr w:type="spellEnd"/>
       </w:hyperlink>
     </w:p>
     <w:p/>
@@ -6417,7 +6996,7 @@
       <w:r>
         <w:t xml:space="preserve"> from </w:t>
       </w:r>
-      <w:hyperlink r:id="rId38" w:history="1">
+      <w:hyperlink r:id="rId33" w:history="1">
         <w:r>
           <w:rPr>
             <w:rStyle w:val="Hyperlink"/>
@@ -6448,12 +7027,14 @@
           </w:rPr>
           <w:t>.</w:t>
         </w:r>
+        <w:proofErr w:type="spellStart"/>
         <w:r>
           <w:rPr>
             <w:rStyle w:val="Hyperlink"/>
           </w:rPr>
           <w:t>mediafire</w:t>
         </w:r>
+        <w:proofErr w:type="spellEnd"/>
         <w:r>
           <w:rPr>
             <w:rStyle w:val="Hyperlink"/>
@@ -6570,7 +7151,7 @@
       <w:r>
         <w:t xml:space="preserve">Or Android Studio </w:t>
       </w:r>
-      <w:hyperlink r:id="rId39" w:history="1">
+      <w:hyperlink r:id="rId34" w:history="1">
         <w:r>
           <w:rPr>
             <w:rStyle w:val="Hyperlink"/>
@@ -6736,7 +7317,15 @@
         <w:t>%</w:t>
       </w:r>
       <w:r>
-        <w:t>\AppData\Local\Android\android</w:t>
+        <w:t>\</w:t>
+      </w:r>
+      <w:proofErr w:type="spellStart"/>
+      <w:r>
+        <w:t>AppData</w:t>
+      </w:r>
+      <w:proofErr w:type="spellEnd"/>
+      <w:r>
+        <w:t>\Local\Android\android</w:t>
       </w:r>
       <w:r>
         <w:rPr>
@@ -6746,9 +7335,11 @@
         </w:rPr>
         <w:t>-</w:t>
       </w:r>
+      <w:proofErr w:type="spellStart"/>
       <w:r>
         <w:t>sdk</w:t>
       </w:r>
+      <w:proofErr w:type="spellEnd"/>
     </w:p>
     <w:p>
       <w:pPr>
@@ -6774,7 +7365,7 @@
                     <pic:cNvPicPr/>
                   </pic:nvPicPr>
                   <pic:blipFill rotWithShape="1">
-                    <a:blip r:embed="rId40"/>
+                    <a:blip r:embed="rId35"/>
                     <a:srcRect l="36406" t="7332" r="12434" b="27686"/>
                     <a:stretch/>
                   </pic:blipFill>
@@ -6838,9 +7429,11 @@
         </w:rPr>
         <w:t xml:space="preserve">: </w:t>
       </w:r>
+      <w:proofErr w:type="spellStart"/>
       <w:r>
         <w:t>proxya</w:t>
       </w:r>
+      <w:proofErr w:type="spellEnd"/>
       <w:r>
         <w:rPr>
           <w:rFonts w:cs="Angsana New"/>
@@ -6849,9 +7442,11 @@
         </w:rPr>
         <w:t>.</w:t>
       </w:r>
+      <w:proofErr w:type="spellStart"/>
       <w:r>
         <w:t>ais</w:t>
       </w:r>
+      <w:proofErr w:type="spellEnd"/>
       <w:r>
         <w:rPr>
           <w:rFonts w:cs="Angsana New"/>
@@ -6871,9 +7466,11 @@
         </w:rPr>
         <w:t>.</w:t>
       </w:r>
+      <w:proofErr w:type="spellStart"/>
       <w:r>
         <w:t>th</w:t>
       </w:r>
+      <w:proofErr w:type="spellEnd"/>
     </w:p>
     <w:p>
       <w:pPr>
@@ -6926,7 +7523,7 @@
                     <pic:cNvPicPr/>
                   </pic:nvPicPr>
                   <pic:blipFill rotWithShape="1">
-                    <a:blip r:embed="rId41"/>
+                    <a:blip r:embed="rId36"/>
                     <a:srcRect l="47419" t="27951" r="19573" b="19333"/>
                     <a:stretch/>
                   </pic:blipFill>
@@ -7029,7 +7626,7 @@
                     <pic:cNvPicPr/>
                   </pic:nvPicPr>
                   <pic:blipFill rotWithShape="1">
-                    <a:blip r:embed="rId42"/>
+                    <a:blip r:embed="rId37"/>
                     <a:srcRect l="36373" t="7452" r="12573" b="27828"/>
                     <a:stretch/>
                   </pic:blipFill>
@@ -7240,7 +7837,23 @@
         <w:t>:</w:t>
       </w:r>
       <w:r>
-        <w:t>\Users\ Users \AppData\Local\Android\sdk\platform</w:t>
+        <w:t>\Users\ Users \</w:t>
+      </w:r>
+      <w:proofErr w:type="spellStart"/>
+      <w:r>
+        <w:t>AppData</w:t>
+      </w:r>
+      <w:proofErr w:type="spellEnd"/>
+      <w:r>
+        <w:t>\Local\Android\</w:t>
+      </w:r>
+      <w:proofErr w:type="spellStart"/>
+      <w:r>
+        <w:t>sdk</w:t>
+      </w:r>
+      <w:proofErr w:type="spellEnd"/>
+      <w:r>
+        <w:t>\platform</w:t>
       </w:r>
       <w:r>
         <w:rPr>
@@ -7271,6 +7884,7 @@
           <w:bCs/>
         </w:rPr>
       </w:pPr>
+      <w:proofErr w:type="spellStart"/>
       <w:r>
         <w:rPr>
           <w:b/>
@@ -7278,6 +7892,7 @@
         </w:rPr>
         <w:t>Appium</w:t>
       </w:r>
+      <w:proofErr w:type="spellEnd"/>
     </w:p>
     <w:p>
       <w:pPr>
@@ -7317,8 +7932,13 @@
         <w:t>)</w:t>
       </w:r>
       <w:r>
-        <w:t>\Appium</w:t>
-      </w:r>
+        <w:t>\</w:t>
+      </w:r>
+      <w:proofErr w:type="spellStart"/>
+      <w:r>
+        <w:t>Appium</w:t>
+      </w:r>
+      <w:proofErr w:type="spellEnd"/>
     </w:p>
     <w:p>
       <w:pPr>
@@ -7361,8 +7981,21 @@
         <w:t>)</w:t>
       </w:r>
       <w:r>
-        <w:t>\Appium\node_modules</w:t>
-      </w:r>
+        <w:t>\</w:t>
+      </w:r>
+      <w:proofErr w:type="spellStart"/>
+      <w:r>
+        <w:t>Appium</w:t>
+      </w:r>
+      <w:proofErr w:type="spellEnd"/>
+      <w:r>
+        <w:t>\</w:t>
+      </w:r>
+      <w:proofErr w:type="spellStart"/>
+      <w:r>
+        <w:t>node_modules</w:t>
+      </w:r>
+      <w:proofErr w:type="spellEnd"/>
     </w:p>
     <w:p>
       <w:pPr>
@@ -7394,6 +8027,7 @@
         </w:rPr>
         <w:t>.</w:t>
       </w:r>
+      <w:proofErr w:type="spellStart"/>
       <w:r>
         <w:rPr>
           <w:b/>
@@ -7401,6 +8035,7 @@
         </w:rPr>
         <w:t>js</w:t>
       </w:r>
+      <w:proofErr w:type="spellEnd"/>
       <w:r>
         <w:rPr>
           <w:rFonts w:cs="Angsana New"/>
@@ -7437,8 +8072,13 @@
         <w:t>:</w:t>
       </w:r>
       <w:r>
-        <w:t>\Program Files\nodejs</w:t>
-      </w:r>
+        <w:t>\Program Files\</w:t>
+      </w:r>
+      <w:proofErr w:type="spellStart"/>
+      <w:r>
+        <w:t>nodejs</w:t>
+      </w:r>
+      <w:proofErr w:type="spellEnd"/>
     </w:p>
     <w:p>
       <w:pPr>
@@ -7524,11 +8164,21 @@
       <w:r>
         <w:t>\Users\</w:t>
       </w:r>
+      <w:proofErr w:type="spellStart"/>
       <w:r>
         <w:t>MyUser</w:t>
       </w:r>
-      <w:r>
-        <w:t>\AppData\Local\Android\android</w:t>
+      <w:proofErr w:type="spellEnd"/>
+      <w:r>
+        <w:t>\</w:t>
+      </w:r>
+      <w:proofErr w:type="spellStart"/>
+      <w:r>
+        <w:t>AppData</w:t>
+      </w:r>
+      <w:proofErr w:type="spellEnd"/>
+      <w:r>
+        <w:t>\Local\Android\android</w:t>
       </w:r>
       <w:r>
         <w:rPr>
@@ -7538,12 +8188,14 @@
         </w:rPr>
         <w:t>-</w:t>
       </w:r>
+      <w:proofErr w:type="spellStart"/>
       <w:r>
         <w:t>sdk</w:t>
       </w:r>
+      <w:proofErr w:type="spellEnd"/>
     </w:p>
     <w:sectPr>
-      <w:headerReference w:type="default" r:id="rId43"/>
+      <w:headerReference w:type="default" r:id="rId38"/>
       <w:pgSz w:w="12240" w:h="15840"/>
       <w:pgMar w:top="1440" w:right="1080" w:bottom="1440" w:left="1080" w:header="720" w:footer="720" w:gutter="0"/>
       <w:cols w:space="720"/>
@@ -7554,7 +8206,7 @@
 </file>
 
 <file path=word/endnotes.xml><?xml version="1.0" encoding="utf-8"?>
-<w:endnotes xmlns:wpc="http://schemas.microsoft.com/office/word/2010/wordprocessingCanvas" xmlns:mc="http://schemas.openxmlformats.org/markup-compatibility/2006" xmlns:o="urn:schemas-microsoft-com:office:office" xmlns:r="http://schemas.openxmlformats.org/officeDocument/2006/relationships" xmlns:m="http://schemas.openxmlformats.org/officeDocument/2006/math" xmlns:v="urn:schemas-microsoft-com:vml" xmlns:wp14="http://schemas.microsoft.com/office/word/2010/wordprocessingDrawing" xmlns:wp="http://schemas.openxmlformats.org/drawingml/2006/wordprocessingDrawing" xmlns:w10="urn:schemas-microsoft-com:office:word" xmlns:w="http://schemas.openxmlformats.org/wordprocessingml/2006/main" xmlns:w14="http://schemas.microsoft.com/office/word/2010/wordml" xmlns:w15="http://schemas.microsoft.com/office/word/2012/wordml" xmlns:wpg="http://schemas.microsoft.com/office/word/2010/wordprocessingGroup" xmlns:wpi="http://schemas.microsoft.com/office/word/2010/wordprocessingInk" xmlns:wne="http://schemas.microsoft.com/office/word/2006/wordml" xmlns:wps="http://schemas.microsoft.com/office/word/2010/wordprocessingShape" mc:Ignorable="w14 w15 wp14">
+<w:endnotes xmlns:wpc="http://schemas.microsoft.com/office/word/2010/wordprocessingCanvas" xmlns:mc="http://schemas.openxmlformats.org/markup-compatibility/2006" xmlns:o="urn:schemas-microsoft-com:office:office" xmlns:r="http://schemas.openxmlformats.org/officeDocument/2006/relationships" xmlns:m="http://schemas.openxmlformats.org/officeDocument/2006/math" xmlns:v="urn:schemas-microsoft-com:vml" xmlns:wp14="http://schemas.microsoft.com/office/word/2010/wordprocessingDrawing" xmlns:wp="http://schemas.openxmlformats.org/drawingml/2006/wordprocessingDrawing" xmlns:w10="urn:schemas-microsoft-com:office:word" xmlns:w="http://schemas.openxmlformats.org/wordprocessingml/2006/main" xmlns:w14="http://schemas.microsoft.com/office/word/2010/wordml" xmlns:wpg="http://schemas.microsoft.com/office/word/2010/wordprocessingGroup" xmlns:wpi="http://schemas.microsoft.com/office/word/2010/wordprocessingInk" xmlns:wne="http://schemas.microsoft.com/office/word/2006/wordml" xmlns:wps="http://schemas.microsoft.com/office/word/2010/wordprocessingShape" mc:Ignorable="w14 wp14">
   <w:endnote w:type="separator" w:id="-1">
     <w:p>
       <w:pPr>
@@ -7579,7 +8231,7 @@
 </file>
 
 <file path=word/footnotes.xml><?xml version="1.0" encoding="utf-8"?>
-<w:footnotes xmlns:wpc="http://schemas.microsoft.com/office/word/2010/wordprocessingCanvas" xmlns:mc="http://schemas.openxmlformats.org/markup-compatibility/2006" xmlns:o="urn:schemas-microsoft-com:office:office" xmlns:r="http://schemas.openxmlformats.org/officeDocument/2006/relationships" xmlns:m="http://schemas.openxmlformats.org/officeDocument/2006/math" xmlns:v="urn:schemas-microsoft-com:vml" xmlns:wp14="http://schemas.microsoft.com/office/word/2010/wordprocessingDrawing" xmlns:wp="http://schemas.openxmlformats.org/drawingml/2006/wordprocessingDrawing" xmlns:w10="urn:schemas-microsoft-com:office:word" xmlns:w="http://schemas.openxmlformats.org/wordprocessingml/2006/main" xmlns:w14="http://schemas.microsoft.com/office/word/2010/wordml" xmlns:w15="http://schemas.microsoft.com/office/word/2012/wordml" xmlns:wpg="http://schemas.microsoft.com/office/word/2010/wordprocessingGroup" xmlns:wpi="http://schemas.microsoft.com/office/word/2010/wordprocessingInk" xmlns:wne="http://schemas.microsoft.com/office/word/2006/wordml" xmlns:wps="http://schemas.microsoft.com/office/word/2010/wordprocessingShape" mc:Ignorable="w14 w15 wp14">
+<w:footnotes xmlns:wpc="http://schemas.microsoft.com/office/word/2010/wordprocessingCanvas" xmlns:mc="http://schemas.openxmlformats.org/markup-compatibility/2006" xmlns:o="urn:schemas-microsoft-com:office:office" xmlns:r="http://schemas.openxmlformats.org/officeDocument/2006/relationships" xmlns:m="http://schemas.openxmlformats.org/officeDocument/2006/math" xmlns:v="urn:schemas-microsoft-com:vml" xmlns:wp14="http://schemas.microsoft.com/office/word/2010/wordprocessingDrawing" xmlns:wp="http://schemas.openxmlformats.org/drawingml/2006/wordprocessingDrawing" xmlns:w10="urn:schemas-microsoft-com:office:word" xmlns:w="http://schemas.openxmlformats.org/wordprocessingml/2006/main" xmlns:w14="http://schemas.microsoft.com/office/word/2010/wordml" xmlns:wpg="http://schemas.microsoft.com/office/word/2010/wordprocessingGroup" xmlns:wpi="http://schemas.microsoft.com/office/word/2010/wordprocessingInk" xmlns:wne="http://schemas.microsoft.com/office/word/2006/wordml" xmlns:wps="http://schemas.microsoft.com/office/word/2010/wordprocessingShape" mc:Ignorable="w14 wp14">
   <w:footnote w:type="separator" w:id="-1">
     <w:p>
       <w:pPr>
@@ -7604,7 +8256,7 @@
 </file>
 
 <file path=word/header1.xml><?xml version="1.0" encoding="utf-8"?>
-<w:hdr xmlns:wpc="http://schemas.microsoft.com/office/word/2010/wordprocessingCanvas" xmlns:mc="http://schemas.openxmlformats.org/markup-compatibility/2006" xmlns:o="urn:schemas-microsoft-com:office:office" xmlns:r="http://schemas.openxmlformats.org/officeDocument/2006/relationships" xmlns:m="http://schemas.openxmlformats.org/officeDocument/2006/math" xmlns:v="urn:schemas-microsoft-com:vml" xmlns:wp14="http://schemas.microsoft.com/office/word/2010/wordprocessingDrawing" xmlns:wp="http://schemas.openxmlformats.org/drawingml/2006/wordprocessingDrawing" xmlns:w10="urn:schemas-microsoft-com:office:word" xmlns:w="http://schemas.openxmlformats.org/wordprocessingml/2006/main" xmlns:w14="http://schemas.microsoft.com/office/word/2010/wordml" xmlns:w15="http://schemas.microsoft.com/office/word/2012/wordml" xmlns:wpg="http://schemas.microsoft.com/office/word/2010/wordprocessingGroup" xmlns:wpi="http://schemas.microsoft.com/office/word/2010/wordprocessingInk" xmlns:wne="http://schemas.microsoft.com/office/word/2006/wordml" xmlns:wps="http://schemas.microsoft.com/office/word/2010/wordprocessingShape" mc:Ignorable="w14 w15 wp14">
+<w:hdr xmlns:wpc="http://schemas.microsoft.com/office/word/2010/wordprocessingCanvas" xmlns:mc="http://schemas.openxmlformats.org/markup-compatibility/2006" xmlns:o="urn:schemas-microsoft-com:office:office" xmlns:r="http://schemas.openxmlformats.org/officeDocument/2006/relationships" xmlns:m="http://schemas.openxmlformats.org/officeDocument/2006/math" xmlns:v="urn:schemas-microsoft-com:vml" xmlns:wp14="http://schemas.microsoft.com/office/word/2010/wordprocessingDrawing" xmlns:wp="http://schemas.openxmlformats.org/drawingml/2006/wordprocessingDrawing" xmlns:w10="urn:schemas-microsoft-com:office:word" xmlns:w="http://schemas.openxmlformats.org/wordprocessingml/2006/main" xmlns:w14="http://schemas.microsoft.com/office/word/2010/wordml" xmlns:wpg="http://schemas.microsoft.com/office/word/2010/wordprocessingGroup" xmlns:wpi="http://schemas.microsoft.com/office/word/2010/wordprocessingInk" xmlns:wne="http://schemas.microsoft.com/office/word/2006/wordml" xmlns:wps="http://schemas.microsoft.com/office/word/2010/wordprocessingShape" mc:Ignorable="w14 wp14">
   <w:sdt>
     <w:sdtPr>
       <w:id w:val="-1207090894"/>
@@ -7647,7 +8299,7 @@
             <w:szCs w:val="22"/>
             <w:lang w:val="th-TH"/>
           </w:rPr>
-          <w:t>9</w:t>
+          <w:t>10</w:t>
         </w:r>
         <w:r>
           <w:fldChar w:fldCharType="end"/>
@@ -7664,8 +8316,8 @@
 </file>
 
 <file path=word/numbering.xml><?xml version="1.0" encoding="utf-8"?>
-<w:numbering xmlns:wpc="http://schemas.microsoft.com/office/word/2010/wordprocessingCanvas" xmlns:mc="http://schemas.openxmlformats.org/markup-compatibility/2006" xmlns:o="urn:schemas-microsoft-com:office:office" xmlns:r="http://schemas.openxmlformats.org/officeDocument/2006/relationships" xmlns:m="http://schemas.openxmlformats.org/officeDocument/2006/math" xmlns:v="urn:schemas-microsoft-com:vml" xmlns:wp14="http://schemas.microsoft.com/office/word/2010/wordprocessingDrawing" xmlns:wp="http://schemas.openxmlformats.org/drawingml/2006/wordprocessingDrawing" xmlns:w10="urn:schemas-microsoft-com:office:word" xmlns:w="http://schemas.openxmlformats.org/wordprocessingml/2006/main" xmlns:w14="http://schemas.microsoft.com/office/word/2010/wordml" xmlns:w15="http://schemas.microsoft.com/office/word/2012/wordml" xmlns:wpg="http://schemas.microsoft.com/office/word/2010/wordprocessingGroup" xmlns:wpi="http://schemas.microsoft.com/office/word/2010/wordprocessingInk" xmlns:wne="http://schemas.microsoft.com/office/word/2006/wordml" xmlns:wps="http://schemas.microsoft.com/office/word/2010/wordprocessingShape" mc:Ignorable="w14 w15 wp14">
-  <w:abstractNum w:abstractNumId="0" w15:restartNumberingAfterBreak="0">
+<w:numbering xmlns:wpc="http://schemas.microsoft.com/office/word/2010/wordprocessingCanvas" xmlns:mc="http://schemas.openxmlformats.org/markup-compatibility/2006" xmlns:o="urn:schemas-microsoft-com:office:office" xmlns:r="http://schemas.openxmlformats.org/officeDocument/2006/relationships" xmlns:m="http://schemas.openxmlformats.org/officeDocument/2006/math" xmlns:v="urn:schemas-microsoft-com:vml" xmlns:wp14="http://schemas.microsoft.com/office/word/2010/wordprocessingDrawing" xmlns:wp="http://schemas.openxmlformats.org/drawingml/2006/wordprocessingDrawing" xmlns:w10="urn:schemas-microsoft-com:office:word" xmlns:w="http://schemas.openxmlformats.org/wordprocessingml/2006/main" xmlns:w14="http://schemas.microsoft.com/office/word/2010/wordml" xmlns:wpg="http://schemas.microsoft.com/office/word/2010/wordprocessingGroup" xmlns:wpi="http://schemas.microsoft.com/office/word/2010/wordprocessingInk" xmlns:wne="http://schemas.microsoft.com/office/word/2006/wordml" xmlns:wps="http://schemas.microsoft.com/office/word/2010/wordprocessingShape" mc:Ignorable="w14 wp14">
+  <w:abstractNum w:abstractNumId="0">
     <w:nsid w:val="00A036A0"/>
     <w:multiLevelType w:val="multilevel"/>
     <w:tmpl w:val="0409001F"/>
@@ -7751,7 +8403,7 @@
       </w:pPr>
     </w:lvl>
   </w:abstractNum>
-  <w:abstractNum w:abstractNumId="1" w15:restartNumberingAfterBreak="0">
+  <w:abstractNum w:abstractNumId="1">
     <w:nsid w:val="05041743"/>
     <w:multiLevelType w:val="hybridMultilevel"/>
     <w:tmpl w:val="291806C4"/>
@@ -7864,7 +8516,7 @@
       </w:rPr>
     </w:lvl>
   </w:abstractNum>
-  <w:abstractNum w:abstractNumId="2" w15:restartNumberingAfterBreak="0">
+  <w:abstractNum w:abstractNumId="2">
     <w:nsid w:val="07B13A54"/>
     <w:multiLevelType w:val="hybridMultilevel"/>
     <w:tmpl w:val="1D0EE31A"/>
@@ -7977,7 +8629,7 @@
       </w:rPr>
     </w:lvl>
   </w:abstractNum>
-  <w:abstractNum w:abstractNumId="3" w15:restartNumberingAfterBreak="0">
+  <w:abstractNum w:abstractNumId="3">
     <w:nsid w:val="0C444D8F"/>
     <w:multiLevelType w:val="hybridMultilevel"/>
     <w:tmpl w:val="7034EA38"/>
@@ -8063,7 +8715,7 @@
       </w:pPr>
     </w:lvl>
   </w:abstractNum>
-  <w:abstractNum w:abstractNumId="4" w15:restartNumberingAfterBreak="0">
+  <w:abstractNum w:abstractNumId="4">
     <w:nsid w:val="10500C07"/>
     <w:multiLevelType w:val="multilevel"/>
     <w:tmpl w:val="18E69812"/>
@@ -8176,7 +8828,7 @@
       </w:rPr>
     </w:lvl>
   </w:abstractNum>
-  <w:abstractNum w:abstractNumId="5" w15:restartNumberingAfterBreak="0">
+  <w:abstractNum w:abstractNumId="5">
     <w:nsid w:val="23EE0E9E"/>
     <w:multiLevelType w:val="hybridMultilevel"/>
     <w:tmpl w:val="1B722CC8"/>
@@ -8288,7 +8940,7 @@
       </w:rPr>
     </w:lvl>
   </w:abstractNum>
-  <w:abstractNum w:abstractNumId="6" w15:restartNumberingAfterBreak="0">
+  <w:abstractNum w:abstractNumId="6">
     <w:nsid w:val="272A2908"/>
     <w:multiLevelType w:val="hybridMultilevel"/>
     <w:tmpl w:val="80B29A9A"/>
@@ -8401,7 +9053,7 @@
       </w:rPr>
     </w:lvl>
   </w:abstractNum>
-  <w:abstractNum w:abstractNumId="7" w15:restartNumberingAfterBreak="0">
+  <w:abstractNum w:abstractNumId="7">
     <w:nsid w:val="4BA13545"/>
     <w:multiLevelType w:val="hybridMultilevel"/>
     <w:tmpl w:val="8C02B8DA"/>
@@ -8514,7 +9166,7 @@
       </w:rPr>
     </w:lvl>
   </w:abstractNum>
-  <w:abstractNum w:abstractNumId="8" w15:restartNumberingAfterBreak="0">
+  <w:abstractNum w:abstractNumId="8">
     <w:nsid w:val="4C7E54AB"/>
     <w:multiLevelType w:val="hybridMultilevel"/>
     <w:tmpl w:val="FBD4A9FA"/>
@@ -8627,7 +9279,7 @@
       </w:rPr>
     </w:lvl>
   </w:abstractNum>
-  <w:abstractNum w:abstractNumId="9" w15:restartNumberingAfterBreak="0">
+  <w:abstractNum w:abstractNumId="9">
     <w:nsid w:val="4D841532"/>
     <w:multiLevelType w:val="hybridMultilevel"/>
     <w:tmpl w:val="5A329220"/>
@@ -8740,7 +9392,7 @@
       </w:rPr>
     </w:lvl>
   </w:abstractNum>
-  <w:abstractNum w:abstractNumId="10" w15:restartNumberingAfterBreak="0">
+  <w:abstractNum w:abstractNumId="10">
     <w:nsid w:val="4E3F039C"/>
     <w:multiLevelType w:val="hybridMultilevel"/>
     <w:tmpl w:val="4DF074F2"/>
@@ -8852,7 +9504,7 @@
       </w:rPr>
     </w:lvl>
   </w:abstractNum>
-  <w:abstractNum w:abstractNumId="11" w15:restartNumberingAfterBreak="0">
+  <w:abstractNum w:abstractNumId="11">
     <w:nsid w:val="4FDF594B"/>
     <w:multiLevelType w:val="hybridMultilevel"/>
     <w:tmpl w:val="9E2A2CD2"/>
@@ -8938,7 +9590,7 @@
       </w:pPr>
     </w:lvl>
   </w:abstractNum>
-  <w:abstractNum w:abstractNumId="12" w15:restartNumberingAfterBreak="0">
+  <w:abstractNum w:abstractNumId="12">
     <w:nsid w:val="540F06A7"/>
     <w:multiLevelType w:val="hybridMultilevel"/>
     <w:tmpl w:val="C650A610"/>
@@ -9051,7 +9703,7 @@
       </w:rPr>
     </w:lvl>
   </w:abstractNum>
-  <w:abstractNum w:abstractNumId="13" w15:restartNumberingAfterBreak="0">
+  <w:abstractNum w:abstractNumId="13">
     <w:nsid w:val="543D630B"/>
     <w:multiLevelType w:val="hybridMultilevel"/>
     <w:tmpl w:val="B8ECB736"/>
@@ -9164,7 +9816,7 @@
       </w:rPr>
     </w:lvl>
   </w:abstractNum>
-  <w:abstractNum w:abstractNumId="14" w15:restartNumberingAfterBreak="0">
+  <w:abstractNum w:abstractNumId="14">
     <w:nsid w:val="556721A0"/>
     <w:multiLevelType w:val="hybridMultilevel"/>
     <w:tmpl w:val="7DF82C3C"/>
@@ -9277,7 +9929,7 @@
       </w:rPr>
     </w:lvl>
   </w:abstractNum>
-  <w:abstractNum w:abstractNumId="15" w15:restartNumberingAfterBreak="0">
+  <w:abstractNum w:abstractNumId="15">
     <w:nsid w:val="5E1D3798"/>
     <w:multiLevelType w:val="hybridMultilevel"/>
     <w:tmpl w:val="6B4E1950"/>
@@ -9390,7 +10042,7 @@
       </w:rPr>
     </w:lvl>
   </w:abstractNum>
-  <w:abstractNum w:abstractNumId="16" w15:restartNumberingAfterBreak="0">
+  <w:abstractNum w:abstractNumId="16">
     <w:nsid w:val="5EEE243C"/>
     <w:multiLevelType w:val="multilevel"/>
     <w:tmpl w:val="A838FC12"/>
@@ -9503,7 +10155,7 @@
       </w:pPr>
     </w:lvl>
   </w:abstractNum>
-  <w:abstractNum w:abstractNumId="17" w15:restartNumberingAfterBreak="0">
+  <w:abstractNum w:abstractNumId="17">
     <w:nsid w:val="604D2A6B"/>
     <w:multiLevelType w:val="hybridMultilevel"/>
     <w:tmpl w:val="1CA68C94"/>
@@ -9616,7 +10268,7 @@
       </w:rPr>
     </w:lvl>
   </w:abstractNum>
-  <w:abstractNum w:abstractNumId="18" w15:restartNumberingAfterBreak="0">
+  <w:abstractNum w:abstractNumId="18">
     <w:nsid w:val="60846A41"/>
     <w:multiLevelType w:val="hybridMultilevel"/>
     <w:tmpl w:val="FD58C744"/>
@@ -9729,7 +10381,7 @@
       </w:rPr>
     </w:lvl>
   </w:abstractNum>
-  <w:abstractNum w:abstractNumId="19" w15:restartNumberingAfterBreak="0">
+  <w:abstractNum w:abstractNumId="19">
     <w:nsid w:val="6E0453D9"/>
     <w:multiLevelType w:val="hybridMultilevel"/>
     <w:tmpl w:val="D180AA34"/>
@@ -9815,7 +10467,7 @@
       </w:pPr>
     </w:lvl>
   </w:abstractNum>
-  <w:abstractNum w:abstractNumId="20" w15:restartNumberingAfterBreak="0">
+  <w:abstractNum w:abstractNumId="20">
     <w:nsid w:val="73E324CC"/>
     <w:multiLevelType w:val="hybridMultilevel"/>
     <w:tmpl w:val="95C8C750"/>
@@ -9927,7 +10579,7 @@
       </w:rPr>
     </w:lvl>
   </w:abstractNum>
-  <w:abstractNum w:abstractNumId="21" w15:restartNumberingAfterBreak="0">
+  <w:abstractNum w:abstractNumId="21">
     <w:nsid w:val="741F17FC"/>
     <w:multiLevelType w:val="hybridMultilevel"/>
     <w:tmpl w:val="BF4C6ACE"/>
@@ -10086,7 +10738,7 @@
 </file>
 
 <file path=word/styles.xml><?xml version="1.0" encoding="utf-8"?>
-<w:styles xmlns:mc="http://schemas.openxmlformats.org/markup-compatibility/2006" xmlns:r="http://schemas.openxmlformats.org/officeDocument/2006/relationships" xmlns:w="http://schemas.openxmlformats.org/wordprocessingml/2006/main" xmlns:w14="http://schemas.microsoft.com/office/word/2010/wordml" xmlns:w15="http://schemas.microsoft.com/office/word/2012/wordml" mc:Ignorable="w14 w15">
+<w:styles xmlns:mc="http://schemas.openxmlformats.org/markup-compatibility/2006" xmlns:r="http://schemas.openxmlformats.org/officeDocument/2006/relationships" xmlns:w="http://schemas.openxmlformats.org/wordprocessingml/2006/main" xmlns:w14="http://schemas.microsoft.com/office/word/2010/wordml" mc:Ignorable="w14">
   <w:docDefaults>
     <w:rPrDefault>
       <w:rPr>
@@ -10102,378 +10754,596 @@
       </w:pPr>
     </w:pPrDefault>
   </w:docDefaults>
-  <w:latentStyles w:defLockedState="0" w:defUIPriority="99" w:defSemiHidden="0" w:defUnhideWhenUsed="0" w:defQFormat="0" w:count="371">
-    <w:lsdException w:name="Normal" w:uiPriority="0" w:qFormat="1"/>
-    <w:lsdException w:name="heading 1" w:uiPriority="9" w:qFormat="1"/>
-    <w:lsdException w:name="heading 2" w:semiHidden="1" w:uiPriority="9" w:unhideWhenUsed="1" w:qFormat="1"/>
-    <w:lsdException w:name="heading 3" w:semiHidden="1" w:uiPriority="9" w:unhideWhenUsed="1" w:qFormat="1"/>
-    <w:lsdException w:name="heading 4" w:semiHidden="1" w:uiPriority="9" w:unhideWhenUsed="1" w:qFormat="1"/>
-    <w:lsdException w:name="heading 5" w:semiHidden="1" w:uiPriority="9" w:unhideWhenUsed="1" w:qFormat="1"/>
-    <w:lsdException w:name="heading 6" w:semiHidden="1" w:uiPriority="9" w:unhideWhenUsed="1" w:qFormat="1"/>
-    <w:lsdException w:name="heading 7" w:semiHidden="1" w:uiPriority="9" w:unhideWhenUsed="1" w:qFormat="1"/>
-    <w:lsdException w:name="heading 8" w:semiHidden="1" w:uiPriority="9" w:unhideWhenUsed="1" w:qFormat="1"/>
-    <w:lsdException w:name="heading 9" w:semiHidden="1" w:uiPriority="9" w:unhideWhenUsed="1" w:qFormat="1"/>
-    <w:lsdException w:name="index 1" w:semiHidden="1" w:unhideWhenUsed="1"/>
-    <w:lsdException w:name="index 2" w:semiHidden="1" w:unhideWhenUsed="1"/>
-    <w:lsdException w:name="index 3" w:semiHidden="1" w:unhideWhenUsed="1"/>
-    <w:lsdException w:name="index 4" w:semiHidden="1" w:unhideWhenUsed="1"/>
-    <w:lsdException w:name="index 5" w:semiHidden="1" w:unhideWhenUsed="1"/>
-    <w:lsdException w:name="index 6" w:semiHidden="1" w:unhideWhenUsed="1"/>
-    <w:lsdException w:name="index 7" w:semiHidden="1" w:unhideWhenUsed="1"/>
-    <w:lsdException w:name="index 8" w:semiHidden="1" w:unhideWhenUsed="1"/>
-    <w:lsdException w:name="index 9" w:semiHidden="1" w:unhideWhenUsed="1"/>
-    <w:lsdException w:name="toc 1" w:semiHidden="1" w:uiPriority="39" w:unhideWhenUsed="1"/>
-    <w:lsdException w:name="toc 2" w:semiHidden="1" w:uiPriority="39" w:unhideWhenUsed="1"/>
-    <w:lsdException w:name="toc 3" w:semiHidden="1" w:uiPriority="39" w:unhideWhenUsed="1"/>
-    <w:lsdException w:name="toc 4" w:semiHidden="1" w:uiPriority="39" w:unhideWhenUsed="1"/>
-    <w:lsdException w:name="toc 5" w:semiHidden="1" w:uiPriority="39" w:unhideWhenUsed="1"/>
-    <w:lsdException w:name="toc 6" w:semiHidden="1" w:uiPriority="39" w:unhideWhenUsed="1"/>
-    <w:lsdException w:name="toc 7" w:semiHidden="1" w:uiPriority="39" w:unhideWhenUsed="1"/>
-    <w:lsdException w:name="toc 8" w:semiHidden="1" w:uiPriority="39" w:unhideWhenUsed="1"/>
-    <w:lsdException w:name="toc 9" w:semiHidden="1" w:uiPriority="39" w:unhideWhenUsed="1"/>
-    <w:lsdException w:name="Normal Indent" w:semiHidden="1" w:unhideWhenUsed="1"/>
-    <w:lsdException w:name="footnote text" w:semiHidden="1" w:unhideWhenUsed="1"/>
-    <w:lsdException w:name="annotation text" w:semiHidden="1" w:unhideWhenUsed="1"/>
-    <w:lsdException w:name="header" w:semiHidden="1" w:unhideWhenUsed="1"/>
-    <w:lsdException w:name="footer" w:semiHidden="1" w:unhideWhenUsed="1"/>
-    <w:lsdException w:name="index heading" w:semiHidden="1" w:unhideWhenUsed="1"/>
-    <w:lsdException w:name="caption" w:semiHidden="1" w:uiPriority="35" w:unhideWhenUsed="1" w:qFormat="1"/>
-    <w:lsdException w:name="table of figures" w:semiHidden="1" w:unhideWhenUsed="1"/>
-    <w:lsdException w:name="envelope address" w:semiHidden="1" w:unhideWhenUsed="1"/>
-    <w:lsdException w:name="envelope return" w:semiHidden="1" w:unhideWhenUsed="1"/>
-    <w:lsdException w:name="footnote reference" w:semiHidden="1" w:unhideWhenUsed="1"/>
-    <w:lsdException w:name="annotation reference" w:semiHidden="1" w:unhideWhenUsed="1"/>
-    <w:lsdException w:name="line number" w:semiHidden="1" w:unhideWhenUsed="1"/>
-    <w:lsdException w:name="page number" w:semiHidden="1" w:unhideWhenUsed="1"/>
-    <w:lsdException w:name="endnote reference" w:semiHidden="1" w:unhideWhenUsed="1"/>
-    <w:lsdException w:name="endnote text" w:semiHidden="1" w:unhideWhenUsed="1"/>
-    <w:lsdException w:name="table of authorities" w:semiHidden="1" w:unhideWhenUsed="1"/>
-    <w:lsdException w:name="macro" w:semiHidden="1" w:unhideWhenUsed="1"/>
-    <w:lsdException w:name="toa heading" w:semiHidden="1" w:unhideWhenUsed="1"/>
-    <w:lsdException w:name="List" w:semiHidden="1" w:unhideWhenUsed="1"/>
-    <w:lsdException w:name="List Bullet" w:semiHidden="1" w:unhideWhenUsed="1"/>
-    <w:lsdException w:name="List Number" w:semiHidden="1" w:unhideWhenUsed="1"/>
-    <w:lsdException w:name="List 2" w:semiHidden="1" w:unhideWhenUsed="1"/>
-    <w:lsdException w:name="List 3" w:semiHidden="1" w:unhideWhenUsed="1"/>
-    <w:lsdException w:name="List 4" w:semiHidden="1" w:unhideWhenUsed="1"/>
-    <w:lsdException w:name="List 5" w:semiHidden="1" w:unhideWhenUsed="1"/>
-    <w:lsdException w:name="List Bullet 2" w:semiHidden="1" w:unhideWhenUsed="1"/>
-    <w:lsdException w:name="List Bullet 3" w:semiHidden="1" w:unhideWhenUsed="1"/>
-    <w:lsdException w:name="List Bullet 4" w:semiHidden="1" w:unhideWhenUsed="1"/>
-    <w:lsdException w:name="List Bullet 5" w:semiHidden="1" w:unhideWhenUsed="1"/>
-    <w:lsdException w:name="List Number 2" w:semiHidden="1" w:unhideWhenUsed="1"/>
-    <w:lsdException w:name="List Number 3" w:semiHidden="1" w:unhideWhenUsed="1"/>
-    <w:lsdException w:name="List Number 4" w:semiHidden="1" w:unhideWhenUsed="1"/>
-    <w:lsdException w:name="List Number 5" w:semiHidden="1" w:unhideWhenUsed="1"/>
-    <w:lsdException w:name="Title" w:uiPriority="10" w:qFormat="1"/>
-    <w:lsdException w:name="Closing" w:semiHidden="1" w:unhideWhenUsed="1"/>
-    <w:lsdException w:name="Signature" w:semiHidden="1" w:unhideWhenUsed="1"/>
-    <w:lsdException w:name="Default Paragraph Font" w:semiHidden="1" w:uiPriority="1" w:unhideWhenUsed="1"/>
-    <w:lsdException w:name="Body Text" w:semiHidden="1" w:unhideWhenUsed="1"/>
-    <w:lsdException w:name="Body Text Indent" w:semiHidden="1" w:unhideWhenUsed="1"/>
-    <w:lsdException w:name="List Continue" w:semiHidden="1" w:unhideWhenUsed="1"/>
-    <w:lsdException w:name="List Continue 2" w:semiHidden="1" w:unhideWhenUsed="1"/>
-    <w:lsdException w:name="List Continue 3" w:semiHidden="1" w:unhideWhenUsed="1"/>
-    <w:lsdException w:name="List Continue 4" w:semiHidden="1" w:unhideWhenUsed="1"/>
-    <w:lsdException w:name="List Continue 5" w:semiHidden="1" w:unhideWhenUsed="1"/>
-    <w:lsdException w:name="Message Header" w:semiHidden="1" w:unhideWhenUsed="1"/>
-    <w:lsdException w:name="Subtitle" w:uiPriority="11" w:qFormat="1"/>
-    <w:lsdException w:name="Salutation" w:semiHidden="1" w:unhideWhenUsed="1"/>
-    <w:lsdException w:name="Date" w:semiHidden="1" w:unhideWhenUsed="1"/>
-    <w:lsdException w:name="Body Text First Indent" w:semiHidden="1" w:unhideWhenUsed="1"/>
-    <w:lsdException w:name="Body Text First Indent 2" w:semiHidden="1" w:unhideWhenUsed="1"/>
-    <w:lsdException w:name="Note Heading" w:semiHidden="1" w:unhideWhenUsed="1"/>
-    <w:lsdException w:name="Body Text 2" w:semiHidden="1" w:unhideWhenUsed="1"/>
-    <w:lsdException w:name="Body Text 3" w:semiHidden="1" w:unhideWhenUsed="1"/>
-    <w:lsdException w:name="Body Text Indent 2" w:semiHidden="1" w:unhideWhenUsed="1"/>
-    <w:lsdException w:name="Body Text Indent 3" w:semiHidden="1" w:unhideWhenUsed="1"/>
-    <w:lsdException w:name="Block Text" w:semiHidden="1" w:unhideWhenUsed="1"/>
-    <w:lsdException w:name="Hyperlink" w:semiHidden="1" w:unhideWhenUsed="1"/>
-    <w:lsdException w:name="FollowedHyperlink" w:semiHidden="1" w:unhideWhenUsed="1"/>
-    <w:lsdException w:name="Strong" w:uiPriority="22" w:qFormat="1"/>
-    <w:lsdException w:name="Emphasis" w:uiPriority="20" w:qFormat="1"/>
-    <w:lsdException w:name="Document Map" w:semiHidden="1" w:unhideWhenUsed="1"/>
-    <w:lsdException w:name="Plain Text" w:semiHidden="1" w:unhideWhenUsed="1"/>
-    <w:lsdException w:name="E-mail Signature" w:semiHidden="1" w:unhideWhenUsed="1"/>
-    <w:lsdException w:name="HTML Top of Form" w:semiHidden="1" w:unhideWhenUsed="1"/>
-    <w:lsdException w:name="HTML Bottom of Form" w:semiHidden="1" w:unhideWhenUsed="1"/>
-    <w:lsdException w:name="Normal (Web)" w:semiHidden="1" w:unhideWhenUsed="1"/>
-    <w:lsdException w:name="HTML Acronym" w:semiHidden="1" w:unhideWhenUsed="1"/>
-    <w:lsdException w:name="HTML Address" w:semiHidden="1" w:unhideWhenUsed="1"/>
-    <w:lsdException w:name="HTML Cite" w:semiHidden="1" w:unhideWhenUsed="1"/>
-    <w:lsdException w:name="HTML Code" w:semiHidden="1" w:unhideWhenUsed="1"/>
-    <w:lsdException w:name="HTML Definition" w:semiHidden="1" w:unhideWhenUsed="1"/>
-    <w:lsdException w:name="HTML Keyboard" w:semiHidden="1" w:unhideWhenUsed="1"/>
-    <w:lsdException w:name="HTML Preformatted" w:semiHidden="1" w:unhideWhenUsed="1"/>
-    <w:lsdException w:name="HTML Sample" w:semiHidden="1" w:unhideWhenUsed="1"/>
-    <w:lsdException w:name="HTML Typewriter" w:semiHidden="1" w:unhideWhenUsed="1"/>
-    <w:lsdException w:name="HTML Variable" w:semiHidden="1" w:unhideWhenUsed="1"/>
-    <w:lsdException w:name="Normal Table" w:semiHidden="1" w:unhideWhenUsed="1"/>
-    <w:lsdException w:name="annotation subject" w:semiHidden="1" w:unhideWhenUsed="1"/>
-    <w:lsdException w:name="No List" w:semiHidden="1" w:unhideWhenUsed="1"/>
-    <w:lsdException w:name="Outline List 1" w:semiHidden="1" w:unhideWhenUsed="1"/>
-    <w:lsdException w:name="Outline List 2" w:semiHidden="1" w:unhideWhenUsed="1"/>
-    <w:lsdException w:name="Outline List 3" w:semiHidden="1" w:unhideWhenUsed="1"/>
-    <w:lsdException w:name="Table Simple 1" w:semiHidden="1" w:unhideWhenUsed="1"/>
-    <w:lsdException w:name="Table Simple 2" w:semiHidden="1" w:unhideWhenUsed="1"/>
-    <w:lsdException w:name="Table Simple 3" w:semiHidden="1" w:unhideWhenUsed="1"/>
-    <w:lsdException w:name="Table Classic 1" w:semiHidden="1" w:unhideWhenUsed="1"/>
-    <w:lsdException w:name="Table Classic 2" w:semiHidden="1" w:unhideWhenUsed="1"/>
-    <w:lsdException w:name="Table Classic 3" w:semiHidden="1" w:unhideWhenUsed="1"/>
-    <w:lsdException w:name="Table Classic 4" w:semiHidden="1" w:unhideWhenUsed="1"/>
-    <w:lsdException w:name="Table Colorful 1" w:semiHidden="1" w:unhideWhenUsed="1"/>
-    <w:lsdException w:name="Table Colorful 2" w:semiHidden="1" w:unhideWhenUsed="1"/>
-    <w:lsdException w:name="Table Colorful 3" w:semiHidden="1" w:unhideWhenUsed="1"/>
-    <w:lsdException w:name="Table Columns 1" w:semiHidden="1" w:unhideWhenUsed="1"/>
-    <w:lsdException w:name="Table Columns 2" w:semiHidden="1" w:unhideWhenUsed="1"/>
-    <w:lsdException w:name="Table Columns 3" w:semiHidden="1" w:unhideWhenUsed="1"/>
-    <w:lsdException w:name="Table Columns 4" w:semiHidden="1" w:unhideWhenUsed="1"/>
-    <w:lsdException w:name="Table Columns 5" w:semiHidden="1" w:unhideWhenUsed="1"/>
-    <w:lsdException w:name="Table Grid 1" w:semiHidden="1" w:unhideWhenUsed="1"/>
-    <w:lsdException w:name="Table Grid 2" w:semiHidden="1" w:unhideWhenUsed="1"/>
-    <w:lsdException w:name="Table Grid 3" w:semiHidden="1" w:unhideWhenUsed="1"/>
-    <w:lsdException w:name="Table Grid 4" w:semiHidden="1" w:unhideWhenUsed="1"/>
-    <w:lsdException w:name="Table Grid 5" w:semiHidden="1" w:unhideWhenUsed="1"/>
-    <w:lsdException w:name="Table Grid 6" w:semiHidden="1" w:unhideWhenUsed="1"/>
-    <w:lsdException w:name="Table Grid 7" w:semiHidden="1" w:unhideWhenUsed="1"/>
-    <w:lsdException w:name="Table Grid 8" w:semiHidden="1" w:unhideWhenUsed="1"/>
-    <w:lsdException w:name="Table List 1" w:semiHidden="1" w:unhideWhenUsed="1"/>
-    <w:lsdException w:name="Table List 2" w:semiHidden="1" w:unhideWhenUsed="1"/>
-    <w:lsdException w:name="Table List 3" w:semiHidden="1" w:unhideWhenUsed="1"/>
-    <w:lsdException w:name="Table List 4" w:semiHidden="1" w:unhideWhenUsed="1"/>
-    <w:lsdException w:name="Table List 5" w:semiHidden="1" w:unhideWhenUsed="1"/>
-    <w:lsdException w:name="Table List 6" w:semiHidden="1" w:unhideWhenUsed="1"/>
-    <w:lsdException w:name="Table List 7" w:semiHidden="1" w:unhideWhenUsed="1"/>
-    <w:lsdException w:name="Table List 8" w:semiHidden="1" w:unhideWhenUsed="1"/>
-    <w:lsdException w:name="Table 3D effects 1" w:semiHidden="1" w:unhideWhenUsed="1"/>
-    <w:lsdException w:name="Table 3D effects 2" w:semiHidden="1" w:unhideWhenUsed="1"/>
-    <w:lsdException w:name="Table 3D effects 3" w:semiHidden="1" w:unhideWhenUsed="1"/>
-    <w:lsdException w:name="Table Contemporary" w:semiHidden="1" w:unhideWhenUsed="1"/>
-    <w:lsdException w:name="Table Elegant" w:semiHidden="1" w:unhideWhenUsed="1"/>
-    <w:lsdException w:name="Table Professional" w:semiHidden="1" w:unhideWhenUsed="1"/>
-    <w:lsdException w:name="Table Subtle 1" w:semiHidden="1" w:unhideWhenUsed="1"/>
-    <w:lsdException w:name="Table Subtle 2" w:semiHidden="1" w:unhideWhenUsed="1"/>
-    <w:lsdException w:name="Table Web 1" w:semiHidden="1" w:unhideWhenUsed="1"/>
-    <w:lsdException w:name="Table Web 2" w:semiHidden="1" w:unhideWhenUsed="1"/>
-    <w:lsdException w:name="Table Web 3" w:semiHidden="1" w:unhideWhenUsed="1"/>
-    <w:lsdException w:name="Balloon Text" w:semiHidden="1" w:unhideWhenUsed="1"/>
-    <w:lsdException w:name="Table Grid" w:uiPriority="39"/>
-    <w:lsdException w:name="Table Theme" w:semiHidden="1" w:unhideWhenUsed="1"/>
-    <w:lsdException w:name="Placeholder Text" w:semiHidden="1"/>
-    <w:lsdException w:name="No Spacing" w:uiPriority="1" w:qFormat="1"/>
-    <w:lsdException w:name="Light Shading" w:uiPriority="60"/>
-    <w:lsdException w:name="Light List" w:uiPriority="61"/>
-    <w:lsdException w:name="Light Grid" w:uiPriority="62"/>
-    <w:lsdException w:name="Medium Shading 1" w:uiPriority="63"/>
-    <w:lsdException w:name="Medium Shading 2" w:uiPriority="64"/>
-    <w:lsdException w:name="Medium List 1" w:uiPriority="65"/>
-    <w:lsdException w:name="Medium List 2" w:uiPriority="66"/>
-    <w:lsdException w:name="Medium Grid 1" w:uiPriority="67"/>
-    <w:lsdException w:name="Medium Grid 2" w:uiPriority="68"/>
-    <w:lsdException w:name="Medium Grid 3" w:uiPriority="69"/>
-    <w:lsdException w:name="Dark List" w:uiPriority="70"/>
-    <w:lsdException w:name="Colorful Shading" w:uiPriority="71"/>
-    <w:lsdException w:name="Colorful List" w:uiPriority="72"/>
-    <w:lsdException w:name="Colorful Grid" w:uiPriority="73"/>
-    <w:lsdException w:name="Light Shading Accent 1" w:uiPriority="60"/>
-    <w:lsdException w:name="Light List Accent 1" w:uiPriority="61"/>
-    <w:lsdException w:name="Light Grid Accent 1" w:uiPriority="62"/>
-    <w:lsdException w:name="Medium Shading 1 Accent 1" w:uiPriority="63"/>
-    <w:lsdException w:name="Medium Shading 2 Accent 1" w:uiPriority="64"/>
-    <w:lsdException w:name="Medium List 1 Accent 1" w:uiPriority="65"/>
-    <w:lsdException w:name="Revision" w:semiHidden="1"/>
-    <w:lsdException w:name="List Paragraph" w:uiPriority="34" w:qFormat="1"/>
-    <w:lsdException w:name="Quote" w:uiPriority="29" w:qFormat="1"/>
-    <w:lsdException w:name="Intense Quote" w:uiPriority="30" w:qFormat="1"/>
-    <w:lsdException w:name="Medium List 2 Accent 1" w:uiPriority="66"/>
-    <w:lsdException w:name="Medium Grid 1 Accent 1" w:uiPriority="67"/>
-    <w:lsdException w:name="Medium Grid 2 Accent 1" w:uiPriority="68"/>
-    <w:lsdException w:name="Medium Grid 3 Accent 1" w:uiPriority="69"/>
-    <w:lsdException w:name="Dark List Accent 1" w:uiPriority="70"/>
-    <w:lsdException w:name="Colorful Shading Accent 1" w:uiPriority="71"/>
-    <w:lsdException w:name="Colorful List Accent 1" w:uiPriority="72"/>
-    <w:lsdException w:name="Colorful Grid Accent 1" w:uiPriority="73"/>
-    <w:lsdException w:name="Light Shading Accent 2" w:uiPriority="60"/>
-    <w:lsdException w:name="Light List Accent 2" w:uiPriority="61"/>
-    <w:lsdException w:name="Light Grid Accent 2" w:uiPriority="62"/>
-    <w:lsdException w:name="Medium Shading 1 Accent 2" w:uiPriority="63"/>
-    <w:lsdException w:name="Medium Shading 2 Accent 2" w:uiPriority="64"/>
-    <w:lsdException w:name="Medium List 1 Accent 2" w:uiPriority="65"/>
-    <w:lsdException w:name="Medium List 2 Accent 2" w:uiPriority="66"/>
-    <w:lsdException w:name="Medium Grid 1 Accent 2" w:uiPriority="67"/>
-    <w:lsdException w:name="Medium Grid 2 Accent 2" w:uiPriority="68"/>
-    <w:lsdException w:name="Medium Grid 3 Accent 2" w:uiPriority="69"/>
-    <w:lsdException w:name="Dark List Accent 2" w:uiPriority="70"/>
-    <w:lsdException w:name="Colorful Shading Accent 2" w:uiPriority="71"/>
-    <w:lsdException w:name="Colorful List Accent 2" w:uiPriority="72"/>
-    <w:lsdException w:name="Colorful Grid Accent 2" w:uiPriority="73"/>
-    <w:lsdException w:name="Light Shading Accent 3" w:uiPriority="60"/>
-    <w:lsdException w:name="Light List Accent 3" w:uiPriority="61"/>
-    <w:lsdException w:name="Light Grid Accent 3" w:uiPriority="62"/>
-    <w:lsdException w:name="Medium Shading 1 Accent 3" w:uiPriority="63"/>
-    <w:lsdException w:name="Medium Shading 2 Accent 3" w:uiPriority="64"/>
-    <w:lsdException w:name="Medium List 1 Accent 3" w:uiPriority="65"/>
-    <w:lsdException w:name="Medium List 2 Accent 3" w:uiPriority="66"/>
-    <w:lsdException w:name="Medium Grid 1 Accent 3" w:uiPriority="67"/>
-    <w:lsdException w:name="Medium Grid 2 Accent 3" w:uiPriority="68"/>
-    <w:lsdException w:name="Medium Grid 3 Accent 3" w:uiPriority="69"/>
-    <w:lsdException w:name="Dark List Accent 3" w:uiPriority="70"/>
-    <w:lsdException w:name="Colorful Shading Accent 3" w:uiPriority="71"/>
-    <w:lsdException w:name="Colorful List Accent 3" w:uiPriority="72"/>
-    <w:lsdException w:name="Colorful Grid Accent 3" w:uiPriority="73"/>
-    <w:lsdException w:name="Light Shading Accent 4" w:uiPriority="60"/>
-    <w:lsdException w:name="Light List Accent 4" w:uiPriority="61"/>
-    <w:lsdException w:name="Light Grid Accent 4" w:uiPriority="62"/>
-    <w:lsdException w:name="Medium Shading 1 Accent 4" w:uiPriority="63"/>
-    <w:lsdException w:name="Medium Shading 2 Accent 4" w:uiPriority="64"/>
-    <w:lsdException w:name="Medium List 1 Accent 4" w:uiPriority="65"/>
-    <w:lsdException w:name="Medium List 2 Accent 4" w:uiPriority="66"/>
-    <w:lsdException w:name="Medium Grid 1 Accent 4" w:uiPriority="67"/>
-    <w:lsdException w:name="Medium Grid 2 Accent 4" w:uiPriority="68"/>
-    <w:lsdException w:name="Medium Grid 3 Accent 4" w:uiPriority="69"/>
-    <w:lsdException w:name="Dark List Accent 4" w:uiPriority="70"/>
-    <w:lsdException w:name="Colorful Shading Accent 4" w:uiPriority="71"/>
-    <w:lsdException w:name="Colorful List Accent 4" w:uiPriority="72"/>
-    <w:lsdException w:name="Colorful Grid Accent 4" w:uiPriority="73"/>
-    <w:lsdException w:name="Light Shading Accent 5" w:uiPriority="60"/>
-    <w:lsdException w:name="Light List Accent 5" w:uiPriority="61"/>
-    <w:lsdException w:name="Light Grid Accent 5" w:uiPriority="62"/>
-    <w:lsdException w:name="Medium Shading 1 Accent 5" w:uiPriority="63"/>
-    <w:lsdException w:name="Medium Shading 2 Accent 5" w:uiPriority="64"/>
-    <w:lsdException w:name="Medium List 1 Accent 5" w:uiPriority="65"/>
-    <w:lsdException w:name="Medium List 2 Accent 5" w:uiPriority="66"/>
-    <w:lsdException w:name="Medium Grid 1 Accent 5" w:uiPriority="67"/>
-    <w:lsdException w:name="Medium Grid 2 Accent 5" w:uiPriority="68"/>
-    <w:lsdException w:name="Medium Grid 3 Accent 5" w:uiPriority="69"/>
-    <w:lsdException w:name="Dark List Accent 5" w:uiPriority="70"/>
-    <w:lsdException w:name="Colorful Shading Accent 5" w:uiPriority="71"/>
-    <w:lsdException w:name="Colorful List Accent 5" w:uiPriority="72"/>
-    <w:lsdException w:name="Colorful Grid Accent 5" w:uiPriority="73"/>
-    <w:lsdException w:name="Light Shading Accent 6" w:uiPriority="60"/>
-    <w:lsdException w:name="Light List Accent 6" w:uiPriority="61"/>
-    <w:lsdException w:name="Light Grid Accent 6" w:uiPriority="62"/>
-    <w:lsdException w:name="Medium Shading 1 Accent 6" w:uiPriority="63"/>
-    <w:lsdException w:name="Medium Shading 2 Accent 6" w:uiPriority="64"/>
-    <w:lsdException w:name="Medium List 1 Accent 6" w:uiPriority="65"/>
-    <w:lsdException w:name="Medium List 2 Accent 6" w:uiPriority="66"/>
-    <w:lsdException w:name="Medium Grid 1 Accent 6" w:uiPriority="67"/>
-    <w:lsdException w:name="Medium Grid 2 Accent 6" w:uiPriority="68"/>
-    <w:lsdException w:name="Medium Grid 3 Accent 6" w:uiPriority="69"/>
-    <w:lsdException w:name="Dark List Accent 6" w:uiPriority="70"/>
-    <w:lsdException w:name="Colorful Shading Accent 6" w:uiPriority="71"/>
-    <w:lsdException w:name="Colorful List Accent 6" w:uiPriority="72"/>
-    <w:lsdException w:name="Colorful Grid Accent 6" w:uiPriority="73"/>
-    <w:lsdException w:name="Subtle Emphasis" w:uiPriority="19" w:qFormat="1"/>
-    <w:lsdException w:name="Intense Emphasis" w:uiPriority="21" w:qFormat="1"/>
-    <w:lsdException w:name="Subtle Reference" w:uiPriority="31" w:qFormat="1"/>
-    <w:lsdException w:name="Intense Reference" w:uiPriority="32" w:qFormat="1"/>
-    <w:lsdException w:name="Book Title" w:uiPriority="33" w:qFormat="1"/>
-    <w:lsdException w:name="Bibliography" w:semiHidden="1" w:uiPriority="37" w:unhideWhenUsed="1"/>
-    <w:lsdException w:name="TOC Heading" w:semiHidden="1" w:uiPriority="39" w:unhideWhenUsed="1" w:qFormat="1"/>
-    <w:lsdException w:name="Plain Table 1" w:uiPriority="41"/>
-    <w:lsdException w:name="Plain Table 2" w:uiPriority="42"/>
-    <w:lsdException w:name="Plain Table 3" w:uiPriority="43"/>
-    <w:lsdException w:name="Plain Table 4" w:uiPriority="44"/>
-    <w:lsdException w:name="Plain Table 5" w:uiPriority="45"/>
-    <w:lsdException w:name="Grid Table Light" w:uiPriority="40"/>
-    <w:lsdException w:name="Grid Table 1 Light" w:uiPriority="46"/>
-    <w:lsdException w:name="Grid Table 2" w:uiPriority="47"/>
-    <w:lsdException w:name="Grid Table 3" w:uiPriority="48"/>
-    <w:lsdException w:name="Grid Table 4" w:uiPriority="49"/>
-    <w:lsdException w:name="Grid Table 5 Dark" w:uiPriority="50"/>
-    <w:lsdException w:name="Grid Table 6 Colorful" w:uiPriority="51"/>
-    <w:lsdException w:name="Grid Table 7 Colorful" w:uiPriority="52"/>
-    <w:lsdException w:name="Grid Table 1 Light Accent 1" w:uiPriority="46"/>
-    <w:lsdException w:name="Grid Table 2 Accent 1" w:uiPriority="47"/>
-    <w:lsdException w:name="Grid Table 3 Accent 1" w:uiPriority="48"/>
-    <w:lsdException w:name="Grid Table 4 Accent 1" w:uiPriority="49"/>
-    <w:lsdException w:name="Grid Table 5 Dark Accent 1" w:uiPriority="50"/>
-    <w:lsdException w:name="Grid Table 6 Colorful Accent 1" w:uiPriority="51"/>
-    <w:lsdException w:name="Grid Table 7 Colorful Accent 1" w:uiPriority="52"/>
-    <w:lsdException w:name="Grid Table 1 Light Accent 2" w:uiPriority="46"/>
-    <w:lsdException w:name="Grid Table 2 Accent 2" w:uiPriority="47"/>
-    <w:lsdException w:name="Grid Table 3 Accent 2" w:uiPriority="48"/>
-    <w:lsdException w:name="Grid Table 4 Accent 2" w:uiPriority="49"/>
-    <w:lsdException w:name="Grid Table 5 Dark Accent 2" w:uiPriority="50"/>
-    <w:lsdException w:name="Grid Table 6 Colorful Accent 2" w:uiPriority="51"/>
-    <w:lsdException w:name="Grid Table 7 Colorful Accent 2" w:uiPriority="52"/>
-    <w:lsdException w:name="Grid Table 1 Light Accent 3" w:uiPriority="46"/>
-    <w:lsdException w:name="Grid Table 2 Accent 3" w:uiPriority="47"/>
-    <w:lsdException w:name="Grid Table 3 Accent 3" w:uiPriority="48"/>
-    <w:lsdException w:name="Grid Table 4 Accent 3" w:uiPriority="49"/>
-    <w:lsdException w:name="Grid Table 5 Dark Accent 3" w:uiPriority="50"/>
-    <w:lsdException w:name="Grid Table 6 Colorful Accent 3" w:uiPriority="51"/>
-    <w:lsdException w:name="Grid Table 7 Colorful Accent 3" w:uiPriority="52"/>
-    <w:lsdException w:name="Grid Table 1 Light Accent 4" w:uiPriority="46"/>
-    <w:lsdException w:name="Grid Table 2 Accent 4" w:uiPriority="47"/>
-    <w:lsdException w:name="Grid Table 3 Accent 4" w:uiPriority="48"/>
-    <w:lsdException w:name="Grid Table 4 Accent 4" w:uiPriority="49"/>
-    <w:lsdException w:name="Grid Table 5 Dark Accent 4" w:uiPriority="50"/>
-    <w:lsdException w:name="Grid Table 6 Colorful Accent 4" w:uiPriority="51"/>
-    <w:lsdException w:name="Grid Table 7 Colorful Accent 4" w:uiPriority="52"/>
-    <w:lsdException w:name="Grid Table 1 Light Accent 5" w:uiPriority="46"/>
-    <w:lsdException w:name="Grid Table 2 Accent 5" w:uiPriority="47"/>
-    <w:lsdException w:name="Grid Table 3 Accent 5" w:uiPriority="48"/>
-    <w:lsdException w:name="Grid Table 4 Accent 5" w:uiPriority="49"/>
-    <w:lsdException w:name="Grid Table 5 Dark Accent 5" w:uiPriority="50"/>
-    <w:lsdException w:name="Grid Table 6 Colorful Accent 5" w:uiPriority="51"/>
-    <w:lsdException w:name="Grid Table 7 Colorful Accent 5" w:uiPriority="52"/>
-    <w:lsdException w:name="Grid Table 1 Light Accent 6" w:uiPriority="46"/>
-    <w:lsdException w:name="Grid Table 2 Accent 6" w:uiPriority="47"/>
-    <w:lsdException w:name="Grid Table 3 Accent 6" w:uiPriority="48"/>
-    <w:lsdException w:name="Grid Table 4 Accent 6" w:uiPriority="49"/>
-    <w:lsdException w:name="Grid Table 5 Dark Accent 6" w:uiPriority="50"/>
-    <w:lsdException w:name="Grid Table 6 Colorful Accent 6" w:uiPriority="51"/>
-    <w:lsdException w:name="Grid Table 7 Colorful Accent 6" w:uiPriority="52"/>
-    <w:lsdException w:name="List Table 1 Light" w:uiPriority="46"/>
-    <w:lsdException w:name="List Table 2" w:uiPriority="47"/>
-    <w:lsdException w:name="List Table 3" w:uiPriority="48"/>
-    <w:lsdException w:name="List Table 4" w:uiPriority="49"/>
-    <w:lsdException w:name="List Table 5 Dark" w:uiPriority="50"/>
-    <w:lsdException w:name="List Table 6 Colorful" w:uiPriority="51"/>
-    <w:lsdException w:name="List Table 7 Colorful" w:uiPriority="52"/>
-    <w:lsdException w:name="List Table 1 Light Accent 1" w:uiPriority="46"/>
-    <w:lsdException w:name="List Table 2 Accent 1" w:uiPriority="47"/>
-    <w:lsdException w:name="List Table 3 Accent 1" w:uiPriority="48"/>
-    <w:lsdException w:name="List Table 4 Accent 1" w:uiPriority="49"/>
-    <w:lsdException w:name="List Table 5 Dark Accent 1" w:uiPriority="50"/>
-    <w:lsdException w:name="List Table 6 Colorful Accent 1" w:uiPriority="51"/>
-    <w:lsdException w:name="List Table 7 Colorful Accent 1" w:uiPriority="52"/>
-    <w:lsdException w:name="List Table 1 Light Accent 2" w:uiPriority="46"/>
-    <w:lsdException w:name="List Table 2 Accent 2" w:uiPriority="47"/>
-    <w:lsdException w:name="List Table 3 Accent 2" w:uiPriority="48"/>
-    <w:lsdException w:name="List Table 4 Accent 2" w:uiPriority="49"/>
-    <w:lsdException w:name="List Table 5 Dark Accent 2" w:uiPriority="50"/>
-    <w:lsdException w:name="List Table 6 Colorful Accent 2" w:uiPriority="51"/>
-    <w:lsdException w:name="List Table 7 Colorful Accent 2" w:uiPriority="52"/>
-    <w:lsdException w:name="List Table 1 Light Accent 3" w:uiPriority="46"/>
-    <w:lsdException w:name="List Table 2 Accent 3" w:uiPriority="47"/>
-    <w:lsdException w:name="List Table 3 Accent 3" w:uiPriority="48"/>
-    <w:lsdException w:name="List Table 4 Accent 3" w:uiPriority="49"/>
-    <w:lsdException w:name="List Table 5 Dark Accent 3" w:uiPriority="50"/>
-    <w:lsdException w:name="List Table 6 Colorful Accent 3" w:uiPriority="51"/>
-    <w:lsdException w:name="List Table 7 Colorful Accent 3" w:uiPriority="52"/>
-    <w:lsdException w:name="List Table 1 Light Accent 4" w:uiPriority="46"/>
-    <w:lsdException w:name="List Table 2 Accent 4" w:uiPriority="47"/>
-    <w:lsdException w:name="List Table 3 Accent 4" w:uiPriority="48"/>
-    <w:lsdException w:name="List Table 4 Accent 4" w:uiPriority="49"/>
-    <w:lsdException w:name="List Table 5 Dark Accent 4" w:uiPriority="50"/>
-    <w:lsdException w:name="List Table 6 Colorful Accent 4" w:uiPriority="51"/>
-    <w:lsdException w:name="List Table 7 Colorful Accent 4" w:uiPriority="52"/>
-    <w:lsdException w:name="List Table 1 Light Accent 5" w:uiPriority="46"/>
-    <w:lsdException w:name="List Table 2 Accent 5" w:uiPriority="47"/>
-    <w:lsdException w:name="List Table 3 Accent 5" w:uiPriority="48"/>
-    <w:lsdException w:name="List Table 4 Accent 5" w:uiPriority="49"/>
-    <w:lsdException w:name="List Table 5 Dark Accent 5" w:uiPriority="50"/>
-    <w:lsdException w:name="List Table 6 Colorful Accent 5" w:uiPriority="51"/>
-    <w:lsdException w:name="List Table 7 Colorful Accent 5" w:uiPriority="52"/>
-    <w:lsdException w:name="List Table 1 Light Accent 6" w:uiPriority="46"/>
-    <w:lsdException w:name="List Table 2 Accent 6" w:uiPriority="47"/>
-    <w:lsdException w:name="List Table 3 Accent 6" w:uiPriority="48"/>
-    <w:lsdException w:name="List Table 4 Accent 6" w:uiPriority="49"/>
-    <w:lsdException w:name="List Table 5 Dark Accent 6" w:uiPriority="50"/>
-    <w:lsdException w:name="List Table 6 Colorful Accent 6" w:uiPriority="51"/>
-    <w:lsdException w:name="List Table 7 Colorful Accent 6" w:uiPriority="52"/>
+  <w:latentStyles w:defLockedState="0" w:defUIPriority="99" w:defSemiHidden="1" w:defUnhideWhenUsed="1" w:defQFormat="0" w:count="267">
+    <w:lsdException w:name="Normal" w:semiHidden="0" w:uiPriority="0" w:unhideWhenUsed="0" w:qFormat="1"/>
+    <w:lsdException w:name="heading 1" w:semiHidden="0" w:uiPriority="9" w:unhideWhenUsed="0" w:qFormat="1"/>
+    <w:lsdException w:name="heading 2" w:uiPriority="9" w:qFormat="1"/>
+    <w:lsdException w:name="heading 3" w:uiPriority="9" w:qFormat="1"/>
+    <w:lsdException w:name="heading 4" w:uiPriority="9" w:qFormat="1"/>
+    <w:lsdException w:name="heading 5" w:uiPriority="9" w:qFormat="1"/>
+    <w:lsdException w:name="heading 6" w:uiPriority="9" w:qFormat="1"/>
+    <w:lsdException w:name="heading 7" w:uiPriority="9" w:qFormat="1"/>
+    <w:lsdException w:name="heading 8" w:uiPriority="9" w:qFormat="1"/>
+    <w:lsdException w:name="heading 9" w:uiPriority="9" w:qFormat="1"/>
+    <w:lsdException w:name="toc 1" w:uiPriority="39"/>
+    <w:lsdException w:name="toc 2" w:uiPriority="39"/>
+    <w:lsdException w:name="toc 3" w:uiPriority="39"/>
+    <w:lsdException w:name="toc 4" w:uiPriority="39"/>
+    <w:lsdException w:name="toc 5" w:uiPriority="39"/>
+    <w:lsdException w:name="toc 6" w:uiPriority="39"/>
+    <w:lsdException w:name="toc 7" w:uiPriority="39"/>
+    <w:lsdException w:name="toc 8" w:uiPriority="39"/>
+    <w:lsdException w:name="toc 9" w:uiPriority="39"/>
+    <w:lsdException w:name="caption" w:uiPriority="35" w:qFormat="1"/>
+    <w:lsdException w:name="Title" w:semiHidden="0" w:uiPriority="10" w:unhideWhenUsed="0" w:qFormat="1"/>
+    <w:lsdException w:name="Default Paragraph Font" w:uiPriority="1"/>
+    <w:lsdException w:name="Subtitle" w:semiHidden="0" w:uiPriority="11" w:unhideWhenUsed="0" w:qFormat="1"/>
+    <w:lsdException w:name="Strong" w:semiHidden="0" w:uiPriority="22" w:unhideWhenUsed="0" w:qFormat="1"/>
+    <w:lsdException w:name="Emphasis" w:semiHidden="0" w:uiPriority="20" w:unhideWhenUsed="0" w:qFormat="1"/>
+    <w:lsdException w:name="Table Grid" w:semiHidden="0" w:uiPriority="39" w:unhideWhenUsed="0"/>
+    <w:lsdException w:name="Placeholder Text" w:unhideWhenUsed="0"/>
+    <w:lsdException w:name="No Spacing" w:semiHidden="0" w:uiPriority="1" w:unhideWhenUsed="0" w:qFormat="1"/>
+    <w:lsdException w:name="Light Shading" w:semiHidden="0" w:uiPriority="60" w:unhideWhenUsed="0"/>
+    <w:lsdException w:name="Light List" w:semiHidden="0" w:uiPriority="61" w:unhideWhenUsed="0"/>
+    <w:lsdException w:name="Light Grid" w:semiHidden="0" w:uiPriority="62" w:unhideWhenUsed="0"/>
+    <w:lsdException w:name="Medium Shading 1" w:semiHidden="0" w:uiPriority="63" w:unhideWhenUsed="0"/>
+    <w:lsdException w:name="Medium Shading 2" w:semiHidden="0" w:uiPriority="64" w:unhideWhenUsed="0"/>
+    <w:lsdException w:name="Medium List 1" w:semiHidden="0" w:uiPriority="65" w:unhideWhenUsed="0"/>
+    <w:lsdException w:name="Medium List 2" w:semiHidden="0" w:uiPriority="66" w:unhideWhenUsed="0"/>
+    <w:lsdException w:name="Medium Grid 1" w:semiHidden="0" w:uiPriority="67" w:unhideWhenUsed="0"/>
+    <w:lsdException w:name="Medium Grid 2" w:semiHidden="0" w:uiPriority="68" w:unhideWhenUsed="0"/>
+    <w:lsdException w:name="Medium Grid 3" w:semiHidden="0" w:uiPriority="69" w:unhideWhenUsed="0"/>
+    <w:lsdException w:name="Dark List" w:semiHidden="0" w:uiPriority="70" w:unhideWhenUsed="0"/>
+    <w:lsdException w:name="Colorful Shading" w:semiHidden="0" w:uiPriority="71" w:unhideWhenUsed="0"/>
+    <w:lsdException w:name="Colorful List" w:semiHidden="0" w:uiPriority="72" w:unhideWhenUsed="0"/>
+    <w:lsdException w:name="Colorful Grid" w:semiHidden="0" w:uiPriority="73" w:unhideWhenUsed="0"/>
+    <w:lsdException w:name="Light Shading Accent 1" w:semiHidden="0" w:uiPriority="60" w:unhideWhenUsed="0"/>
+    <w:lsdException w:name="Light List Accent 1" w:semiHidden="0" w:uiPriority="61" w:unhideWhenUsed="0"/>
+    <w:lsdException w:name="Light Grid Accent 1" w:semiHidden="0" w:uiPriority="62" w:unhideWhenUsed="0"/>
+    <w:lsdException w:name="Medium Shading 1 Accent 1" w:semiHidden="0" w:uiPriority="63" w:unhideWhenUsed="0"/>
+    <w:lsdException w:name="Medium Shading 2 Accent 1" w:semiHidden="0" w:uiPriority="64" w:unhideWhenUsed="0"/>
+    <w:lsdException w:name="Medium List 1 Accent 1" w:semiHidden="0" w:uiPriority="65" w:unhideWhenUsed="0"/>
+    <w:lsdException w:name="Revision" w:unhideWhenUsed="0"/>
+    <w:lsdException w:name="List Paragraph" w:semiHidden="0" w:uiPriority="34" w:unhideWhenUsed="0" w:qFormat="1"/>
+    <w:lsdException w:name="Quote" w:semiHidden="0" w:uiPriority="29" w:unhideWhenUsed="0" w:qFormat="1"/>
+    <w:lsdException w:name="Intense Quote" w:semiHidden="0" w:uiPriority="30" w:unhideWhenUsed="0" w:qFormat="1"/>
+    <w:lsdException w:name="Medium List 2 Accent 1" w:semiHidden="0" w:uiPriority="66" w:unhideWhenUsed="0"/>
+    <w:lsdException w:name="Medium Grid 1 Accent 1" w:semiHidden="0" w:uiPriority="67" w:unhideWhenUsed="0"/>
+    <w:lsdException w:name="Medium Grid 2 Accent 1" w:semiHidden="0" w:uiPriority="68" w:unhideWhenUsed="0"/>
+    <w:lsdException w:name="Medium Grid 3 Accent 1" w:semiHidden="0" w:uiPriority="69" w:unhideWhenUsed="0"/>
+    <w:lsdException w:name="Dark List Accent 1" w:semiHidden="0" w:uiPriority="70" w:unhideWhenUsed="0"/>
+    <w:lsdException w:name="Colorful Shading Accent 1" w:semiHidden="0" w:uiPriority="71" w:unhideWhenUsed="0"/>
+    <w:lsdException w:name="Colorful List Accent 1" w:semiHidden="0" w:uiPriority="72" w:unhideWhenUsed="0"/>
+    <w:lsdException w:name="Colorful Grid Accent 1" w:semiHidden="0" w:uiPriority="73" w:unhideWhenUsed="0"/>
+    <w:lsdException w:name="Light Shading Accent 2" w:semiHidden="0" w:uiPriority="60" w:unhideWhenUsed="0"/>
+    <w:lsdException w:name="Light List Accent 2" w:semiHidden="0" w:uiPriority="61" w:unhideWhenUsed="0"/>
+    <w:lsdException w:name="Light Grid Accent 2" w:semiHidden="0" w:uiPriority="62" w:unhideWhenUsed="0"/>
+    <w:lsdException w:name="Medium Shading 1 Accent 2" w:semiHidden="0" w:uiPriority="63" w:unhideWhenUsed="0"/>
+    <w:lsdException w:name="Medium Shading 2 Accent 2" w:semiHidden="0" w:uiPriority="64" w:unhideWhenUsed="0"/>
+    <w:lsdException w:name="Medium List 1 Accent 2" w:semiHidden="0" w:uiPriority="65" w:unhideWhenUsed="0"/>
+    <w:lsdException w:name="Medium List 2 Accent 2" w:semiHidden="0" w:uiPriority="66" w:unhideWhenUsed="0"/>
+    <w:lsdException w:name="Medium Grid 1 Accent 2" w:semiHidden="0" w:uiPriority="67" w:unhideWhenUsed="0"/>
+    <w:lsdException w:name="Medium Grid 2 Accent 2" w:semiHidden="0" w:uiPriority="68" w:unhideWhenUsed="0"/>
+    <w:lsdException w:name="Medium Grid 3 Accent 2" w:semiHidden="0" w:uiPriority="69" w:unhideWhenUsed="0"/>
+    <w:lsdException w:name="Dark List Accent 2" w:semiHidden="0" w:uiPriority="70" w:unhideWhenUsed="0"/>
+    <w:lsdException w:name="Colorful Shading Accent 2" w:semiHidden="0" w:uiPriority="71" w:unhideWhenUsed="0"/>
+    <w:lsdException w:name="Colorful List Accent 2" w:semiHidden="0" w:uiPriority="72" w:unhideWhenUsed="0"/>
+    <w:lsdException w:name="Colorful Grid Accent 2" w:semiHidden="0" w:uiPriority="73" w:unhideWhenUsed="0"/>
+    <w:lsdException w:name="Light Shading Accent 3" w:semiHidden="0" w:uiPriority="60" w:unhideWhenUsed="0"/>
+    <w:lsdException w:name="Light List Accent 3" w:semiHidden="0" w:uiPriority="61" w:unhideWhenUsed="0"/>
+    <w:lsdException w:name="Light Grid Accent 3" w:semiHidden="0" w:uiPriority="62" w:unhideWhenUsed="0"/>
+    <w:lsdException w:name="Medium Shading 1 Accent 3" w:semiHidden="0" w:uiPriority="63" w:unhideWhenUsed="0"/>
+    <w:lsdException w:name="Medium Shading 2 Accent 3" w:semiHidden="0" w:uiPriority="64" w:unhideWhenUsed="0"/>
+    <w:lsdException w:name="Medium List 1 Accent 3" w:semiHidden="0" w:uiPriority="65" w:unhideWhenUsed="0"/>
+    <w:lsdException w:name="Medium List 2 Accent 3" w:semiHidden="0" w:uiPriority="66" w:unhideWhenUsed="0"/>
+    <w:lsdException w:name="Medium Grid 1 Accent 3" w:semiHidden="0" w:uiPriority="67" w:unhideWhenUsed="0"/>
+    <w:lsdException w:name="Medium Grid 2 Accent 3" w:semiHidden="0" w:uiPriority="68" w:unhideWhenUsed="0"/>
+    <w:lsdException w:name="Medium Grid 3 Accent 3" w:semiHidden="0" w:uiPriority="69" w:unhideWhenUsed="0"/>
+    <w:lsdException w:name="Dark List Accent 3" w:semiHidden="0" w:uiPriority="70" w:unhideWhenUsed="0"/>
+    <w:lsdException w:name="Colorful Shading Accent 3" w:semiHidden="0" w:uiPriority="71" w:unhideWhenUsed="0"/>
+    <w:lsdException w:name="Colorful List Accent 3" w:semiHidden="0" w:uiPriority="72" w:unhideWhenUsed="0"/>
+    <w:lsdException w:name="Colorful Grid Accent 3" w:semiHidden="0" w:uiPriority="73" w:unhideWhenUsed="0"/>
+    <w:lsdException w:name="Light Shading Accent 4" w:semiHidden="0" w:uiPriority="60" w:unhideWhenUsed="0"/>
+    <w:lsdException w:name="Light List Accent 4" w:semiHidden="0" w:uiPriority="61" w:unhideWhenUsed="0"/>
+    <w:lsdException w:name="Light Grid Accent 4" w:semiHidden="0" w:uiPriority="62" w:unhideWhenUsed="0"/>
+    <w:lsdException w:name="Medium Shading 1 Accent 4" w:semiHidden="0" w:uiPriority="63" w:unhideWhenUsed="0"/>
+    <w:lsdException w:name="Medium Shading 2 Accent 4" w:semiHidden="0" w:uiPriority="64" w:unhideWhenUsed="0"/>
+    <w:lsdException w:name="Medium List 1 Accent 4" w:semiHidden="0" w:uiPriority="65" w:unhideWhenUsed="0"/>
+    <w:lsdException w:name="Medium List 2 Accent 4" w:semiHidden="0" w:uiPriority="66" w:unhideWhenUsed="0"/>
+    <w:lsdException w:name="Medium Grid 1 Accent 4" w:semiHidden="0" w:uiPriority="67" w:unhideWhenUsed="0"/>
+    <w:lsdException w:name="Medium Grid 2 Accent 4" w:semiHidden="0" w:uiPriority="68" w:unhideWhenUsed="0"/>
+    <w:lsdException w:name="Medium Grid 3 Accent 4" w:semiHidden="0" w:uiPriority="69" w:unhideWhenUsed="0"/>
+    <w:lsdException w:name="Dark List Accent 4" w:semiHidden="0" w:uiPriority="70" w:unhideWhenUsed="0"/>
+    <w:lsdException w:name="Colorful Shading Accent 4" w:semiHidden="0" w:uiPriority="71" w:unhideWhenUsed="0"/>
+    <w:lsdException w:name="Colorful List Accent 4" w:semiHidden="0" w:uiPriority="72" w:unhideWhenUsed="0"/>
+    <w:lsdException w:name="Colorful Grid Accent 4" w:semiHidden="0" w:uiPriority="73" w:unhideWhenUsed="0"/>
+    <w:lsdException w:name="Light Shading Accent 5" w:semiHidden="0" w:uiPriority="60" w:unhideWhenUsed="0"/>
+    <w:lsdException w:name="Light List Accent 5" w:semiHidden="0" w:uiPriority="61" w:unhideWhenUsed="0"/>
+    <w:lsdException w:name="Light Grid Accent 5" w:semiHidden="0" w:uiPriority="62" w:unhideWhenUsed="0"/>
+    <w:lsdException w:name="Medium Shading 1 Accent 5" w:semiHidden="0" w:uiPriority="63" w:unhideWhenUsed="0"/>
+    <w:lsdException w:name="Medium Shading 2 Accent 5" w:semiHidden="0" w:uiPriority="64" w:unhideWhenUsed="0"/>
+    <w:lsdException w:name="Medium List 1 Accent 5" w:semiHidden="0" w:uiPriority="65" w:unhideWhenUsed="0"/>
+    <w:lsdException w:name="Medium List 2 Accent 5" w:semiHidden="0" w:uiPriority="66" w:unhideWhenUsed="0"/>
+    <w:lsdException w:name="Medium Grid 1 Accent 5" w:semiHidden="0" w:uiPriority="67" w:unhideWhenUsed="0"/>
+    <w:lsdException w:name="Medium Grid 2 Accent 5" w:semiHidden="0" w:uiPriority="68" w:unhideWhenUsed="0"/>
+    <w:lsdException w:name="Medium Grid 3 Accent 5" w:semiHidden="0" w:uiPriority="69" w:unhideWhenUsed="0"/>
+    <w:lsdException w:name="Dark List Accent 5" w:semiHidden="0" w:uiPriority="70" w:unhideWhenUsed="0"/>
+    <w:lsdException w:name="Colorful Shading Accent 5" w:semiHidden="0" w:uiPriority="71" w:unhideWhenUsed="0"/>
+    <w:lsdException w:name="Colorful List Accent 5" w:semiHidden="0" w:uiPriority="72" w:unhideWhenUsed="0"/>
+    <w:lsdException w:name="Colorful Grid Accent 5" w:semiHidden="0" w:uiPriority="73" w:unhideWhenUsed="0"/>
+    <w:lsdException w:name="Light Shading Accent 6" w:semiHidden="0" w:uiPriority="60" w:unhideWhenUsed="0"/>
+    <w:lsdException w:name="Light List Accent 6" w:semiHidden="0" w:uiPriority="61" w:unhideWhenUsed="0"/>
+    <w:lsdException w:name="Light Grid Accent 6" w:semiHidden="0" w:uiPriority="62" w:unhideWhenUsed="0"/>
+    <w:lsdException w:name="Medium Shading 1 Accent 6" w:semiHidden="0" w:uiPriority="63" w:unhideWhenUsed="0"/>
+    <w:lsdException w:name="Medium Shading 2 Accent 6" w:semiHidden="0" w:uiPriority="64" w:unhideWhenUsed="0"/>
+    <w:lsdException w:name="Medium List 1 Accent 6" w:semiHidden="0" w:uiPriority="65" w:unhideWhenUsed="0"/>
+    <w:lsdException w:name="Medium List 2 Accent 6" w:semiHidden="0" w:uiPriority="66" w:unhideWhenUsed="0"/>
+    <w:lsdException w:name="Medium Grid 1 Accent 6" w:semiHidden="0" w:uiPriority="67" w:unhideWhenUsed="0"/>
+    <w:lsdException w:name="Medium Grid 2 Accent 6" w:semiHidden="0" w:uiPriority="68" w:unhideWhenUsed="0"/>
+    <w:lsdException w:name="Medium Grid 3 Accent 6" w:semiHidden="0" w:uiPriority="69" w:unhideWhenUsed="0"/>
+    <w:lsdException w:name="Dark List Accent 6" w:semiHidden="0" w:uiPriority="70" w:unhideWhenUsed="0"/>
+    <w:lsdException w:name="Colorful Shading Accent 6" w:semiHidden="0" w:uiPriority="71" w:unhideWhenUsed="0"/>
+    <w:lsdException w:name="Colorful List Accent 6" w:semiHidden="0" w:uiPriority="72" w:unhideWhenUsed="0"/>
+    <w:lsdException w:name="Colorful Grid Accent 6" w:semiHidden="0" w:uiPriority="73" w:unhideWhenUsed="0"/>
+    <w:lsdException w:name="Subtle Emphasis" w:semiHidden="0" w:uiPriority="19" w:unhideWhenUsed="0" w:qFormat="1"/>
+    <w:lsdException w:name="Intense Emphasis" w:semiHidden="0" w:uiPriority="21" w:unhideWhenUsed="0" w:qFormat="1"/>
+    <w:lsdException w:name="Subtle Reference" w:semiHidden="0" w:uiPriority="31" w:unhideWhenUsed="0" w:qFormat="1"/>
+    <w:lsdException w:name="Intense Reference" w:semiHidden="0" w:uiPriority="32" w:unhideWhenUsed="0" w:qFormat="1"/>
+    <w:lsdException w:name="Book Title" w:semiHidden="0" w:uiPriority="33" w:unhideWhenUsed="0" w:qFormat="1"/>
+    <w:lsdException w:name="Bibliography" w:uiPriority="37"/>
+    <w:lsdException w:name="TOC Heading" w:uiPriority="39" w:qFormat="1"/>
+  </w:latentStyles>
+  <w:style w:type="paragraph" w:default="1" w:styleId="Normal">
+    <w:name w:val="Normal"/>
+    <w:qFormat/>
+  </w:style>
+  <w:style w:type="paragraph" w:styleId="Heading1">
+    <w:name w:val="heading 1"/>
+    <w:basedOn w:val="Normal"/>
+    <w:next w:val="Normal"/>
+    <w:link w:val="Heading1Char"/>
+    <w:uiPriority w:val="9"/>
+    <w:qFormat/>
+    <w:rsid w:val="00204B2E"/>
+    <w:pPr>
+      <w:keepNext/>
+      <w:keepLines/>
+      <w:spacing w:before="240" w:after="0"/>
+      <w:outlineLvl w:val="0"/>
+    </w:pPr>
+    <w:rPr>
+      <w:rFonts w:asciiTheme="majorHAnsi" w:eastAsiaTheme="majorEastAsia" w:hAnsiTheme="majorHAnsi" w:cstheme="majorBidi"/>
+      <w:color w:val="2E74B5" w:themeColor="accent1" w:themeShade="BF"/>
+      <w:sz w:val="32"/>
+      <w:szCs w:val="40"/>
+    </w:rPr>
+  </w:style>
+  <w:style w:type="paragraph" w:styleId="Heading2">
+    <w:name w:val="heading 2"/>
+    <w:basedOn w:val="Normal"/>
+    <w:next w:val="Normal"/>
+    <w:link w:val="Heading2Char"/>
+    <w:uiPriority w:val="9"/>
+    <w:unhideWhenUsed/>
+    <w:qFormat/>
+    <w:rsid w:val="002324C5"/>
+    <w:pPr>
+      <w:keepNext/>
+      <w:keepLines/>
+      <w:spacing w:before="200" w:after="0"/>
+      <w:outlineLvl w:val="1"/>
+    </w:pPr>
+    <w:rPr>
+      <w:rFonts w:asciiTheme="majorHAnsi" w:eastAsiaTheme="majorEastAsia" w:hAnsiTheme="majorHAnsi" w:cstheme="majorBidi"/>
+      <w:b/>
+      <w:bCs/>
+      <w:color w:val="5B9BD5" w:themeColor="accent1"/>
+      <w:sz w:val="26"/>
+      <w:szCs w:val="33"/>
+    </w:rPr>
+  </w:style>
+  <w:style w:type="character" w:default="1" w:styleId="DefaultParagraphFont">
+    <w:name w:val="Default Paragraph Font"/>
+    <w:uiPriority w:val="1"/>
+    <w:semiHidden/>
+    <w:unhideWhenUsed/>
+  </w:style>
+  <w:style w:type="table" w:default="1" w:styleId="TableNormal">
+    <w:name w:val="Normal Table"/>
+    <w:uiPriority w:val="99"/>
+    <w:semiHidden/>
+    <w:unhideWhenUsed/>
+    <w:tblPr>
+      <w:tblInd w:w="0" w:type="dxa"/>
+      <w:tblCellMar>
+        <w:top w:w="0" w:type="dxa"/>
+        <w:left w:w="108" w:type="dxa"/>
+        <w:bottom w:w="0" w:type="dxa"/>
+        <w:right w:w="108" w:type="dxa"/>
+      </w:tblCellMar>
+    </w:tblPr>
+  </w:style>
+  <w:style w:type="numbering" w:default="1" w:styleId="NoList">
+    <w:name w:val="No List"/>
+    <w:uiPriority w:val="99"/>
+    <w:semiHidden/>
+    <w:unhideWhenUsed/>
+  </w:style>
+  <w:style w:type="character" w:customStyle="1" w:styleId="Heading1Char">
+    <w:name w:val="Heading 1 Char"/>
+    <w:basedOn w:val="DefaultParagraphFont"/>
+    <w:link w:val="Heading1"/>
+    <w:uiPriority w:val="9"/>
+    <w:rsid w:val="00204B2E"/>
+    <w:rPr>
+      <w:rFonts w:asciiTheme="majorHAnsi" w:eastAsiaTheme="majorEastAsia" w:hAnsiTheme="majorHAnsi" w:cstheme="majorBidi"/>
+      <w:color w:val="2E74B5" w:themeColor="accent1" w:themeShade="BF"/>
+      <w:sz w:val="32"/>
+      <w:szCs w:val="40"/>
+    </w:rPr>
+  </w:style>
+  <w:style w:type="paragraph" w:styleId="ListParagraph">
+    <w:name w:val="List Paragraph"/>
+    <w:basedOn w:val="Normal"/>
+    <w:uiPriority w:val="34"/>
+    <w:qFormat/>
+    <w:rsid w:val="00204B2E"/>
+    <w:pPr>
+      <w:ind w:left="720"/>
+      <w:contextualSpacing/>
+    </w:pPr>
+  </w:style>
+  <w:style w:type="paragraph" w:styleId="BalloonText">
+    <w:name w:val="Balloon Text"/>
+    <w:basedOn w:val="Normal"/>
+    <w:link w:val="BalloonTextChar"/>
+    <w:uiPriority w:val="99"/>
+    <w:semiHidden/>
+    <w:unhideWhenUsed/>
+    <w:rsid w:val="00930B8A"/>
+    <w:pPr>
+      <w:spacing w:after="0" w:line="240" w:lineRule="auto"/>
+    </w:pPr>
+    <w:rPr>
+      <w:rFonts w:ascii="Tahoma" w:hAnsi="Tahoma" w:cs="Angsana New"/>
+      <w:sz w:val="16"/>
+      <w:szCs w:val="20"/>
+    </w:rPr>
+  </w:style>
+  <w:style w:type="character" w:customStyle="1" w:styleId="BalloonTextChar">
+    <w:name w:val="Balloon Text Char"/>
+    <w:basedOn w:val="DefaultParagraphFont"/>
+    <w:link w:val="BalloonText"/>
+    <w:uiPriority w:val="99"/>
+    <w:semiHidden/>
+    <w:rsid w:val="00930B8A"/>
+    <w:rPr>
+      <w:rFonts w:ascii="Tahoma" w:hAnsi="Tahoma" w:cs="Angsana New"/>
+      <w:sz w:val="16"/>
+      <w:szCs w:val="20"/>
+    </w:rPr>
+  </w:style>
+  <w:style w:type="character" w:styleId="Hyperlink">
+    <w:name w:val="Hyperlink"/>
+    <w:basedOn w:val="DefaultParagraphFont"/>
+    <w:uiPriority w:val="99"/>
+    <w:unhideWhenUsed/>
+    <w:rsid w:val="00930B8A"/>
+    <w:rPr>
+      <w:color w:val="0563C1" w:themeColor="hyperlink"/>
+      <w:u w:val="single"/>
+    </w:rPr>
+  </w:style>
+  <w:style w:type="character" w:customStyle="1" w:styleId="Heading2Char">
+    <w:name w:val="Heading 2 Char"/>
+    <w:basedOn w:val="DefaultParagraphFont"/>
+    <w:link w:val="Heading2"/>
+    <w:uiPriority w:val="9"/>
+    <w:rsid w:val="002324C5"/>
+    <w:rPr>
+      <w:rFonts w:asciiTheme="majorHAnsi" w:eastAsiaTheme="majorEastAsia" w:hAnsiTheme="majorHAnsi" w:cstheme="majorBidi"/>
+      <w:b/>
+      <w:bCs/>
+      <w:color w:val="5B9BD5" w:themeColor="accent1"/>
+      <w:sz w:val="26"/>
+      <w:szCs w:val="33"/>
+    </w:rPr>
+  </w:style>
+  <w:style w:type="character" w:styleId="FollowedHyperlink">
+    <w:name w:val="FollowedHyperlink"/>
+    <w:basedOn w:val="DefaultParagraphFont"/>
+    <w:uiPriority w:val="99"/>
+    <w:semiHidden/>
+    <w:unhideWhenUsed/>
+    <w:rsid w:val="009E2499"/>
+    <w:rPr>
+      <w:color w:val="954F72" w:themeColor="followedHyperlink"/>
+      <w:u w:val="single"/>
+    </w:rPr>
+  </w:style>
+  <w:style w:type="character" w:styleId="Strong">
+    <w:name w:val="Strong"/>
+    <w:basedOn w:val="DefaultParagraphFont"/>
+    <w:uiPriority w:val="22"/>
+    <w:qFormat/>
+    <w:rsid w:val="0057575B"/>
+    <w:rPr>
+      <w:b/>
+      <w:bCs/>
+    </w:rPr>
+  </w:style>
+  <w:style w:type="paragraph" w:styleId="Header">
+    <w:name w:val="header"/>
+    <w:basedOn w:val="Normal"/>
+    <w:link w:val="HeaderChar"/>
+    <w:uiPriority w:val="99"/>
+    <w:unhideWhenUsed/>
+    <w:rsid w:val="00D11E23"/>
+    <w:pPr>
+      <w:tabs>
+        <w:tab w:val="center" w:pos="4513"/>
+        <w:tab w:val="right" w:pos="9026"/>
+      </w:tabs>
+      <w:spacing w:after="0" w:line="240" w:lineRule="auto"/>
+    </w:pPr>
+  </w:style>
+  <w:style w:type="character" w:customStyle="1" w:styleId="HeaderChar">
+    <w:name w:val="Header Char"/>
+    <w:basedOn w:val="DefaultParagraphFont"/>
+    <w:link w:val="Header"/>
+    <w:uiPriority w:val="99"/>
+    <w:rsid w:val="00D11E23"/>
+  </w:style>
+  <w:style w:type="paragraph" w:styleId="Footer">
+    <w:name w:val="footer"/>
+    <w:basedOn w:val="Normal"/>
+    <w:link w:val="FooterChar"/>
+    <w:uiPriority w:val="99"/>
+    <w:unhideWhenUsed/>
+    <w:rsid w:val="00D11E23"/>
+    <w:pPr>
+      <w:tabs>
+        <w:tab w:val="center" w:pos="4513"/>
+        <w:tab w:val="right" w:pos="9026"/>
+      </w:tabs>
+      <w:spacing w:after="0" w:line="240" w:lineRule="auto"/>
+    </w:pPr>
+  </w:style>
+  <w:style w:type="character" w:customStyle="1" w:styleId="FooterChar">
+    <w:name w:val="Footer Char"/>
+    <w:basedOn w:val="DefaultParagraphFont"/>
+    <w:link w:val="Footer"/>
+    <w:uiPriority w:val="99"/>
+    <w:rsid w:val="00D11E23"/>
+  </w:style>
+  <w:style w:type="character" w:customStyle="1" w:styleId="UnresolvedMention">
+    <w:name w:val="Unresolved Mention"/>
+    <w:basedOn w:val="DefaultParagraphFont"/>
+    <w:uiPriority w:val="99"/>
+    <w:semiHidden/>
+    <w:unhideWhenUsed/>
+    <w:rsid w:val="0039125D"/>
+    <w:rPr>
+      <w:color w:val="808080"/>
+      <w:shd w:val="clear" w:color="auto" w:fill="E6E6E6"/>
+    </w:rPr>
+  </w:style>
+  <w:style w:type="paragraph" w:styleId="HTMLPreformatted">
+    <w:name w:val="HTML Preformatted"/>
+    <w:basedOn w:val="Normal"/>
+    <w:link w:val="HTMLPreformattedChar"/>
+    <w:uiPriority w:val="99"/>
+    <w:semiHidden/>
+    <w:unhideWhenUsed/>
+    <w:rsid w:val="00F56289"/>
+    <w:pPr>
+      <w:tabs>
+        <w:tab w:val="left" w:pos="916"/>
+        <w:tab w:val="left" w:pos="1832"/>
+        <w:tab w:val="left" w:pos="2748"/>
+        <w:tab w:val="left" w:pos="3664"/>
+        <w:tab w:val="left" w:pos="4580"/>
+        <w:tab w:val="left" w:pos="5496"/>
+        <w:tab w:val="left" w:pos="6412"/>
+        <w:tab w:val="left" w:pos="7328"/>
+        <w:tab w:val="left" w:pos="8244"/>
+        <w:tab w:val="left" w:pos="9160"/>
+        <w:tab w:val="left" w:pos="10076"/>
+        <w:tab w:val="left" w:pos="10992"/>
+        <w:tab w:val="left" w:pos="11908"/>
+        <w:tab w:val="left" w:pos="12824"/>
+        <w:tab w:val="left" w:pos="13740"/>
+        <w:tab w:val="left" w:pos="14656"/>
+      </w:tabs>
+      <w:spacing w:after="0" w:line="240" w:lineRule="auto"/>
+    </w:pPr>
+    <w:rPr>
+      <w:rFonts w:ascii="Courier New" w:eastAsia="Times New Roman" w:hAnsi="Courier New" w:cs="Courier New"/>
+      <w:sz w:val="20"/>
+      <w:szCs w:val="20"/>
+    </w:rPr>
+  </w:style>
+  <w:style w:type="character" w:customStyle="1" w:styleId="HTMLPreformattedChar">
+    <w:name w:val="HTML Preformatted Char"/>
+    <w:basedOn w:val="DefaultParagraphFont"/>
+    <w:link w:val="HTMLPreformatted"/>
+    <w:uiPriority w:val="99"/>
+    <w:semiHidden/>
+    <w:rsid w:val="00F56289"/>
+    <w:rPr>
+      <w:rFonts w:ascii="Courier New" w:eastAsia="Times New Roman" w:hAnsi="Courier New" w:cs="Courier New"/>
+      <w:sz w:val="20"/>
+      <w:szCs w:val="20"/>
+    </w:rPr>
+  </w:style>
+  <w:style w:type="character" w:customStyle="1" w:styleId="pln">
+    <w:name w:val="pln"/>
+    <w:basedOn w:val="DefaultParagraphFont"/>
+    <w:rsid w:val="00F56289"/>
+  </w:style>
+  <w:style w:type="character" w:customStyle="1" w:styleId="pun">
+    <w:name w:val="pun"/>
+    <w:basedOn w:val="DefaultParagraphFont"/>
+    <w:rsid w:val="00F56289"/>
+  </w:style>
+</w:styles>
+</file>
+
+<file path=word/stylesWithEffects.xml><?xml version="1.0" encoding="utf-8"?>
+<w:styles xmlns:wpc="http://schemas.microsoft.com/office/word/2010/wordprocessingCanvas" xmlns:mc="http://schemas.openxmlformats.org/markup-compatibility/2006" xmlns:o="urn:schemas-microsoft-com:office:office" xmlns:r="http://schemas.openxmlformats.org/officeDocument/2006/relationships" xmlns:m="http://schemas.openxmlformats.org/officeDocument/2006/math" xmlns:v="urn:schemas-microsoft-com:vml" xmlns:wp14="http://schemas.microsoft.com/office/word/2010/wordprocessingDrawing" xmlns:wp="http://schemas.openxmlformats.org/drawingml/2006/wordprocessingDrawing" xmlns:w10="urn:schemas-microsoft-com:office:word" xmlns:w="http://schemas.openxmlformats.org/wordprocessingml/2006/main" xmlns:w14="http://schemas.microsoft.com/office/word/2010/wordml" xmlns:wpg="http://schemas.microsoft.com/office/word/2010/wordprocessingGroup" xmlns:wpi="http://schemas.microsoft.com/office/word/2010/wordprocessingInk" xmlns:wne="http://schemas.microsoft.com/office/word/2006/wordml" xmlns:wps="http://schemas.microsoft.com/office/word/2010/wordprocessingShape" mc:Ignorable="w14 wp14">
+  <w:docDefaults>
+    <w:rPrDefault>
+      <w:rPr>
+        <w:rFonts w:asciiTheme="minorHAnsi" w:eastAsiaTheme="minorHAnsi" w:hAnsiTheme="minorHAnsi" w:cstheme="minorBidi"/>
+        <w:sz w:val="22"/>
+        <w:szCs w:val="28"/>
+        <w:lang w:val="en-US" w:eastAsia="en-US" w:bidi="th-TH"/>
+      </w:rPr>
+    </w:rPrDefault>
+    <w:pPrDefault>
+      <w:pPr>
+        <w:spacing w:after="160" w:line="259" w:lineRule="auto"/>
+      </w:pPr>
+    </w:pPrDefault>
+  </w:docDefaults>
+  <w:latentStyles w:defLockedState="0" w:defUIPriority="99" w:defSemiHidden="1" w:defUnhideWhenUsed="1" w:defQFormat="0" w:count="267">
+    <w:lsdException w:name="Normal" w:semiHidden="0" w:uiPriority="0" w:unhideWhenUsed="0" w:qFormat="1"/>
+    <w:lsdException w:name="heading 1" w:semiHidden="0" w:uiPriority="9" w:unhideWhenUsed="0" w:qFormat="1"/>
+    <w:lsdException w:name="heading 2" w:uiPriority="9" w:qFormat="1"/>
+    <w:lsdException w:name="heading 3" w:uiPriority="9" w:qFormat="1"/>
+    <w:lsdException w:name="heading 4" w:uiPriority="9" w:qFormat="1"/>
+    <w:lsdException w:name="heading 5" w:uiPriority="9" w:qFormat="1"/>
+    <w:lsdException w:name="heading 6" w:uiPriority="9" w:qFormat="1"/>
+    <w:lsdException w:name="heading 7" w:uiPriority="9" w:qFormat="1"/>
+    <w:lsdException w:name="heading 8" w:uiPriority="9" w:qFormat="1"/>
+    <w:lsdException w:name="heading 9" w:uiPriority="9" w:qFormat="1"/>
+    <w:lsdException w:name="toc 1" w:uiPriority="39"/>
+    <w:lsdException w:name="toc 2" w:uiPriority="39"/>
+    <w:lsdException w:name="toc 3" w:uiPriority="39"/>
+    <w:lsdException w:name="toc 4" w:uiPriority="39"/>
+    <w:lsdException w:name="toc 5" w:uiPriority="39"/>
+    <w:lsdException w:name="toc 6" w:uiPriority="39"/>
+    <w:lsdException w:name="toc 7" w:uiPriority="39"/>
+    <w:lsdException w:name="toc 8" w:uiPriority="39"/>
+    <w:lsdException w:name="toc 9" w:uiPriority="39"/>
+    <w:lsdException w:name="caption" w:uiPriority="35" w:qFormat="1"/>
+    <w:lsdException w:name="Title" w:semiHidden="0" w:uiPriority="10" w:unhideWhenUsed="0" w:qFormat="1"/>
+    <w:lsdException w:name="Default Paragraph Font" w:uiPriority="1"/>
+    <w:lsdException w:name="Subtitle" w:semiHidden="0" w:uiPriority="11" w:unhideWhenUsed="0" w:qFormat="1"/>
+    <w:lsdException w:name="Strong" w:semiHidden="0" w:uiPriority="22" w:unhideWhenUsed="0" w:qFormat="1"/>
+    <w:lsdException w:name="Emphasis" w:semiHidden="0" w:uiPriority="20" w:unhideWhenUsed="0" w:qFormat="1"/>
+    <w:lsdException w:name="Table Grid" w:semiHidden="0" w:uiPriority="39" w:unhideWhenUsed="0"/>
+    <w:lsdException w:name="Placeholder Text" w:unhideWhenUsed="0"/>
+    <w:lsdException w:name="No Spacing" w:semiHidden="0" w:uiPriority="1" w:unhideWhenUsed="0" w:qFormat="1"/>
+    <w:lsdException w:name="Light Shading" w:semiHidden="0" w:uiPriority="60" w:unhideWhenUsed="0"/>
+    <w:lsdException w:name="Light List" w:semiHidden="0" w:uiPriority="61" w:unhideWhenUsed="0"/>
+    <w:lsdException w:name="Light Grid" w:semiHidden="0" w:uiPriority="62" w:unhideWhenUsed="0"/>
+    <w:lsdException w:name="Medium Shading 1" w:semiHidden="0" w:uiPriority="63" w:unhideWhenUsed="0"/>
+    <w:lsdException w:name="Medium Shading 2" w:semiHidden="0" w:uiPriority="64" w:unhideWhenUsed="0"/>
+    <w:lsdException w:name="Medium List 1" w:semiHidden="0" w:uiPriority="65" w:unhideWhenUsed="0"/>
+    <w:lsdException w:name="Medium List 2" w:semiHidden="0" w:uiPriority="66" w:unhideWhenUsed="0"/>
+    <w:lsdException w:name="Medium Grid 1" w:semiHidden="0" w:uiPriority="67" w:unhideWhenUsed="0"/>
+    <w:lsdException w:name="Medium Grid 2" w:semiHidden="0" w:uiPriority="68" w:unhideWhenUsed="0"/>
+    <w:lsdException w:name="Medium Grid 3" w:semiHidden="0" w:uiPriority="69" w:unhideWhenUsed="0"/>
+    <w:lsdException w:name="Dark List" w:semiHidden="0" w:uiPriority="70" w:unhideWhenUsed="0"/>
+    <w:lsdException w:name="Colorful Shading" w:semiHidden="0" w:uiPriority="71" w:unhideWhenUsed="0"/>
+    <w:lsdException w:name="Colorful List" w:semiHidden="0" w:uiPriority="72" w:unhideWhenUsed="0"/>
+    <w:lsdException w:name="Colorful Grid" w:semiHidden="0" w:uiPriority="73" w:unhideWhenUsed="0"/>
+    <w:lsdException w:name="Light Shading Accent 1" w:semiHidden="0" w:uiPriority="60" w:unhideWhenUsed="0"/>
+    <w:lsdException w:name="Light List Accent 1" w:semiHidden="0" w:uiPriority="61" w:unhideWhenUsed="0"/>
+    <w:lsdException w:name="Light Grid Accent 1" w:semiHidden="0" w:uiPriority="62" w:unhideWhenUsed="0"/>
+    <w:lsdException w:name="Medium Shading 1 Accent 1" w:semiHidden="0" w:uiPriority="63" w:unhideWhenUsed="0"/>
+    <w:lsdException w:name="Medium Shading 2 Accent 1" w:semiHidden="0" w:uiPriority="64" w:unhideWhenUsed="0"/>
+    <w:lsdException w:name="Medium List 1 Accent 1" w:semiHidden="0" w:uiPriority="65" w:unhideWhenUsed="0"/>
+    <w:lsdException w:name="Revision" w:unhideWhenUsed="0"/>
+    <w:lsdException w:name="List Paragraph" w:semiHidden="0" w:uiPriority="34" w:unhideWhenUsed="0" w:qFormat="1"/>
+    <w:lsdException w:name="Quote" w:semiHidden="0" w:uiPriority="29" w:unhideWhenUsed="0" w:qFormat="1"/>
+    <w:lsdException w:name="Intense Quote" w:semiHidden="0" w:uiPriority="30" w:unhideWhenUsed="0" w:qFormat="1"/>
+    <w:lsdException w:name="Medium List 2 Accent 1" w:semiHidden="0" w:uiPriority="66" w:unhideWhenUsed="0"/>
+    <w:lsdException w:name="Medium Grid 1 Accent 1" w:semiHidden="0" w:uiPriority="67" w:unhideWhenUsed="0"/>
+    <w:lsdException w:name="Medium Grid 2 Accent 1" w:semiHidden="0" w:uiPriority="68" w:unhideWhenUsed="0"/>
+    <w:lsdException w:name="Medium Grid 3 Accent 1" w:semiHidden="0" w:uiPriority="69" w:unhideWhenUsed="0"/>
+    <w:lsdException w:name="Dark List Accent 1" w:semiHidden="0" w:uiPriority="70" w:unhideWhenUsed="0"/>
+    <w:lsdException w:name="Colorful Shading Accent 1" w:semiHidden="0" w:uiPriority="71" w:unhideWhenUsed="0"/>
+    <w:lsdException w:name="Colorful List Accent 1" w:semiHidden="0" w:uiPriority="72" w:unhideWhenUsed="0"/>
+    <w:lsdException w:name="Colorful Grid Accent 1" w:semiHidden="0" w:uiPriority="73" w:unhideWhenUsed="0"/>
+    <w:lsdException w:name="Light Shading Accent 2" w:semiHidden="0" w:uiPriority="60" w:unhideWhenUsed="0"/>
+    <w:lsdException w:name="Light List Accent 2" w:semiHidden="0" w:uiPriority="61" w:unhideWhenUsed="0"/>
+    <w:lsdException w:name="Light Grid Accent 2" w:semiHidden="0" w:uiPriority="62" w:unhideWhenUsed="0"/>
+    <w:lsdException w:name="Medium Shading 1 Accent 2" w:semiHidden="0" w:uiPriority="63" w:unhideWhenUsed="0"/>
+    <w:lsdException w:name="Medium Shading 2 Accent 2" w:semiHidden="0" w:uiPriority="64" w:unhideWhenUsed="0"/>
+    <w:lsdException w:name="Medium List 1 Accent 2" w:semiHidden="0" w:uiPriority="65" w:unhideWhenUsed="0"/>
+    <w:lsdException w:name="Medium List 2 Accent 2" w:semiHidden="0" w:uiPriority="66" w:unhideWhenUsed="0"/>
+    <w:lsdException w:name="Medium Grid 1 Accent 2" w:semiHidden="0" w:uiPriority="67" w:unhideWhenUsed="0"/>
+    <w:lsdException w:name="Medium Grid 2 Accent 2" w:semiHidden="0" w:uiPriority="68" w:unhideWhenUsed="0"/>
+    <w:lsdException w:name="Medium Grid 3 Accent 2" w:semiHidden="0" w:uiPriority="69" w:unhideWhenUsed="0"/>
+    <w:lsdException w:name="Dark List Accent 2" w:semiHidden="0" w:uiPriority="70" w:unhideWhenUsed="0"/>
+    <w:lsdException w:name="Colorful Shading Accent 2" w:semiHidden="0" w:uiPriority="71" w:unhideWhenUsed="0"/>
+    <w:lsdException w:name="Colorful List Accent 2" w:semiHidden="0" w:uiPriority="72" w:unhideWhenUsed="0"/>
+    <w:lsdException w:name="Colorful Grid Accent 2" w:semiHidden="0" w:uiPriority="73" w:unhideWhenUsed="0"/>
+    <w:lsdException w:name="Light Shading Accent 3" w:semiHidden="0" w:uiPriority="60" w:unhideWhenUsed="0"/>
+    <w:lsdException w:name="Light List Accent 3" w:semiHidden="0" w:uiPriority="61" w:unhideWhenUsed="0"/>
+    <w:lsdException w:name="Light Grid Accent 3" w:semiHidden="0" w:uiPriority="62" w:unhideWhenUsed="0"/>
+    <w:lsdException w:name="Medium Shading 1 Accent 3" w:semiHidden="0" w:uiPriority="63" w:unhideWhenUsed="0"/>
+    <w:lsdException w:name="Medium Shading 2 Accent 3" w:semiHidden="0" w:uiPriority="64" w:unhideWhenUsed="0"/>
+    <w:lsdException w:name="Medium List 1 Accent 3" w:semiHidden="0" w:uiPriority="65" w:unhideWhenUsed="0"/>
+    <w:lsdException w:name="Medium List 2 Accent 3" w:semiHidden="0" w:uiPriority="66" w:unhideWhenUsed="0"/>
+    <w:lsdException w:name="Medium Grid 1 Accent 3" w:semiHidden="0" w:uiPriority="67" w:unhideWhenUsed="0"/>
+    <w:lsdException w:name="Medium Grid 2 Accent 3" w:semiHidden="0" w:uiPriority="68" w:unhideWhenUsed="0"/>
+    <w:lsdException w:name="Medium Grid 3 Accent 3" w:semiHidden="0" w:uiPriority="69" w:unhideWhenUsed="0"/>
+    <w:lsdException w:name="Dark List Accent 3" w:semiHidden="0" w:uiPriority="70" w:unhideWhenUsed="0"/>
+    <w:lsdException w:name="Colorful Shading Accent 3" w:semiHidden="0" w:uiPriority="71" w:unhideWhenUsed="0"/>
+    <w:lsdException w:name="Colorful List Accent 3" w:semiHidden="0" w:uiPriority="72" w:unhideWhenUsed="0"/>
+    <w:lsdException w:name="Colorful Grid Accent 3" w:semiHidden="0" w:uiPriority="73" w:unhideWhenUsed="0"/>
+    <w:lsdException w:name="Light Shading Accent 4" w:semiHidden="0" w:uiPriority="60" w:unhideWhenUsed="0"/>
+    <w:lsdException w:name="Light List Accent 4" w:semiHidden="0" w:uiPriority="61" w:unhideWhenUsed="0"/>
+    <w:lsdException w:name="Light Grid Accent 4" w:semiHidden="0" w:uiPriority="62" w:unhideWhenUsed="0"/>
+    <w:lsdException w:name="Medium Shading 1 Accent 4" w:semiHidden="0" w:uiPriority="63" w:unhideWhenUsed="0"/>
+    <w:lsdException w:name="Medium Shading 2 Accent 4" w:semiHidden="0" w:uiPriority="64" w:unhideWhenUsed="0"/>
+    <w:lsdException w:name="Medium List 1 Accent 4" w:semiHidden="0" w:uiPriority="65" w:unhideWhenUsed="0"/>
+    <w:lsdException w:name="Medium List 2 Accent 4" w:semiHidden="0" w:uiPriority="66" w:unhideWhenUsed="0"/>
+    <w:lsdException w:name="Medium Grid 1 Accent 4" w:semiHidden="0" w:uiPriority="67" w:unhideWhenUsed="0"/>
+    <w:lsdException w:name="Medium Grid 2 Accent 4" w:semiHidden="0" w:uiPriority="68" w:unhideWhenUsed="0"/>
+    <w:lsdException w:name="Medium Grid 3 Accent 4" w:semiHidden="0" w:uiPriority="69" w:unhideWhenUsed="0"/>
+    <w:lsdException w:name="Dark List Accent 4" w:semiHidden="0" w:uiPriority="70" w:unhideWhenUsed="0"/>
+    <w:lsdException w:name="Colorful Shading Accent 4" w:semiHidden="0" w:uiPriority="71" w:unhideWhenUsed="0"/>
+    <w:lsdException w:name="Colorful List Accent 4" w:semiHidden="0" w:uiPriority="72" w:unhideWhenUsed="0"/>
+    <w:lsdException w:name="Colorful Grid Accent 4" w:semiHidden="0" w:uiPriority="73" w:unhideWhenUsed="0"/>
+    <w:lsdException w:name="Light Shading Accent 5" w:semiHidden="0" w:uiPriority="60" w:unhideWhenUsed="0"/>
+    <w:lsdException w:name="Light List Accent 5" w:semiHidden="0" w:uiPriority="61" w:unhideWhenUsed="0"/>
+    <w:lsdException w:name="Light Grid Accent 5" w:semiHidden="0" w:uiPriority="62" w:unhideWhenUsed="0"/>
+    <w:lsdException w:name="Medium Shading 1 Accent 5" w:semiHidden="0" w:uiPriority="63" w:unhideWhenUsed="0"/>
+    <w:lsdException w:name="Medium Shading 2 Accent 5" w:semiHidden="0" w:uiPriority="64" w:unhideWhenUsed="0"/>
+    <w:lsdException w:name="Medium List 1 Accent 5" w:semiHidden="0" w:uiPriority="65" w:unhideWhenUsed="0"/>
+    <w:lsdException w:name="Medium List 2 Accent 5" w:semiHidden="0" w:uiPriority="66" w:unhideWhenUsed="0"/>
+    <w:lsdException w:name="Medium Grid 1 Accent 5" w:semiHidden="0" w:uiPriority="67" w:unhideWhenUsed="0"/>
+    <w:lsdException w:name="Medium Grid 2 Accent 5" w:semiHidden="0" w:uiPriority="68" w:unhideWhenUsed="0"/>
+    <w:lsdException w:name="Medium Grid 3 Accent 5" w:semiHidden="0" w:uiPriority="69" w:unhideWhenUsed="0"/>
+    <w:lsdException w:name="Dark List Accent 5" w:semiHidden="0" w:uiPriority="70" w:unhideWhenUsed="0"/>
+    <w:lsdException w:name="Colorful Shading Accent 5" w:semiHidden="0" w:uiPriority="71" w:unhideWhenUsed="0"/>
+    <w:lsdException w:name="Colorful List Accent 5" w:semiHidden="0" w:uiPriority="72" w:unhideWhenUsed="0"/>
+    <w:lsdException w:name="Colorful Grid Accent 5" w:semiHidden="0" w:uiPriority="73" w:unhideWhenUsed="0"/>
+    <w:lsdException w:name="Light Shading Accent 6" w:semiHidden="0" w:uiPriority="60" w:unhideWhenUsed="0"/>
+    <w:lsdException w:name="Light List Accent 6" w:semiHidden="0" w:uiPriority="61" w:unhideWhenUsed="0"/>
+    <w:lsdException w:name="Light Grid Accent 6" w:semiHidden="0" w:uiPriority="62" w:unhideWhenUsed="0"/>
+    <w:lsdException w:name="Medium Shading 1 Accent 6" w:semiHidden="0" w:uiPriority="63" w:unhideWhenUsed="0"/>
+    <w:lsdException w:name="Medium Shading 2 Accent 6" w:semiHidden="0" w:uiPriority="64" w:unhideWhenUsed="0"/>
+    <w:lsdException w:name="Medium List 1 Accent 6" w:semiHidden="0" w:uiPriority="65" w:unhideWhenUsed="0"/>
+    <w:lsdException w:name="Medium List 2 Accent 6" w:semiHidden="0" w:uiPriority="66" w:unhideWhenUsed="0"/>
+    <w:lsdException w:name="Medium Grid 1 Accent 6" w:semiHidden="0" w:uiPriority="67" w:unhideWhenUsed="0"/>
+    <w:lsdException w:name="Medium Grid 2 Accent 6" w:semiHidden="0" w:uiPriority="68" w:unhideWhenUsed="0"/>
+    <w:lsdException w:name="Medium Grid 3 Accent 6" w:semiHidden="0" w:uiPriority="69" w:unhideWhenUsed="0"/>
+    <w:lsdException w:name="Dark List Accent 6" w:semiHidden="0" w:uiPriority="70" w:unhideWhenUsed="0"/>
+    <w:lsdException w:name="Colorful Shading Accent 6" w:semiHidden="0" w:uiPriority="71" w:unhideWhenUsed="0"/>
+    <w:lsdException w:name="Colorful List Accent 6" w:semiHidden="0" w:uiPriority="72" w:unhideWhenUsed="0"/>
+    <w:lsdException w:name="Colorful Grid Accent 6" w:semiHidden="0" w:uiPriority="73" w:unhideWhenUsed="0"/>
+    <w:lsdException w:name="Subtle Emphasis" w:semiHidden="0" w:uiPriority="19" w:unhideWhenUsed="0" w:qFormat="1"/>
+    <w:lsdException w:name="Intense Emphasis" w:semiHidden="0" w:uiPriority="21" w:unhideWhenUsed="0" w:qFormat="1"/>
+    <w:lsdException w:name="Subtle Reference" w:semiHidden="0" w:uiPriority="31" w:unhideWhenUsed="0" w:qFormat="1"/>
+    <w:lsdException w:name="Intense Reference" w:semiHidden="0" w:uiPriority="32" w:unhideWhenUsed="0" w:qFormat="1"/>
+    <w:lsdException w:name="Book Title" w:semiHidden="0" w:uiPriority="33" w:unhideWhenUsed="0" w:qFormat="1"/>
+    <w:lsdException w:name="Bibliography" w:uiPriority="37"/>
+    <w:lsdException w:name="TOC Heading" w:uiPriority="39" w:qFormat="1"/>
   </w:latentStyles>
   <w:style w:type="paragraph" w:default="1" w:styleId="Normal">
     <w:name w:val="Normal"/>
@@ -11026,7 +11896,7 @@
   <a:extraClrSchemeLst/>
   <a:extLst>
     <a:ext uri="{05A4C25C-085E-4340-85A3-A5531E510DB2}">
-      <thm15:themeFamily xmlns:thm15="http://schemas.microsoft.com/office/thememl/2012/main" name="Office Theme" id="{62F939B6-93AF-4DB8-9C6B-D6C7DFDC589F}" vid="{4A3C46E8-61CC-4603-A589-7422A47A8E4A}"/>
+      <thm15:themeFamily xmlns:thm15="http://schemas.microsoft.com/office/thememl/2012/main" xmlns="" name="Office Theme" id="{62F939B6-93AF-4DB8-9C6B-D6C7DFDC589F}" vid="{4A3C46E8-61CC-4603-A589-7422A47A8E4A}"/>
     </a:ext>
   </a:extLst>
 </a:theme>
@@ -11037,7 +11907,7 @@
 </file>
 
 <file path=customXml/itemProps1.xml><?xml version="1.0" encoding="utf-8"?>
-<ds:datastoreItem xmlns:ds="http://schemas.openxmlformats.org/officeDocument/2006/customXml" ds:itemID="{ACE76B85-1B58-4F37-A076-7CA82B3C1A94}">
+<ds:datastoreItem xmlns:ds="http://schemas.openxmlformats.org/officeDocument/2006/customXml" ds:itemID="{2A8A05E2-825B-464C-BB94-D08C1E1EDFC9}">
   <ds:schemaRefs>
     <ds:schemaRef ds:uri="http://schemas.openxmlformats.org/officeDocument/2006/bibliography"/>
   </ds:schemaRefs>
